--- a/Dokumentace.docx
+++ b/Dokumentace.docx
@@ -844,7 +844,7 @@
           <w:r>
             <w:fldChar w:fldCharType="separate"/>
           </w:r>
-          <w:hyperlink w:anchor="_Toc218504417" w:history="1">
+          <w:hyperlink w:anchor="_Toc218580580" w:history="1">
             <w:r>
               <w:rPr>
                 <w:rStyle w:val="Hyperlink"/>
@@ -871,7 +871,7 @@
                 <w:noProof/>
                 <w:webHidden/>
               </w:rPr>
-              <w:instrText xml:space="preserve"> PAGEREF _Toc218504417 \h </w:instrText>
+              <w:instrText xml:space="preserve"> PAGEREF _Toc218580580 \h </w:instrText>
             </w:r>
             <w:r>
               <w:rPr>
@@ -918,7 +918,7 @@
               <w14:ligatures w14:val="standardContextual"/>
             </w:rPr>
           </w:pPr>
-          <w:hyperlink w:anchor="_Toc218504418" w:history="1">
+          <w:hyperlink w:anchor="_Toc218580581" w:history="1">
             <w:r>
               <w:rPr>
                 <w:rStyle w:val="Hyperlink"/>
@@ -963,7 +963,7 @@
                 <w:noProof/>
                 <w:webHidden/>
               </w:rPr>
-              <w:instrText xml:space="preserve"> PAGEREF _Toc218504418 \h </w:instrText>
+              <w:instrText xml:space="preserve"> PAGEREF _Toc218580581 \h </w:instrText>
             </w:r>
             <w:r>
               <w:rPr>
@@ -1010,7 +1010,7 @@
               <w14:ligatures w14:val="standardContextual"/>
             </w:rPr>
           </w:pPr>
-          <w:hyperlink w:anchor="_Toc218504419" w:history="1">
+          <w:hyperlink w:anchor="_Toc218580582" w:history="1">
             <w:r>
               <w:rPr>
                 <w:rStyle w:val="Hyperlink"/>
@@ -1055,7 +1055,7 @@
                 <w:noProof/>
                 <w:webHidden/>
               </w:rPr>
-              <w:instrText xml:space="preserve"> PAGEREF _Toc218504419 \h </w:instrText>
+              <w:instrText xml:space="preserve"> PAGEREF _Toc218580582 \h </w:instrText>
             </w:r>
             <w:r>
               <w:rPr>
@@ -1102,7 +1102,7 @@
               <w14:ligatures w14:val="standardContextual"/>
             </w:rPr>
           </w:pPr>
-          <w:hyperlink w:anchor="_Toc218504420" w:history="1">
+          <w:hyperlink w:anchor="_Toc218580583" w:history="1">
             <w:r>
               <w:rPr>
                 <w:rStyle w:val="Hyperlink"/>
@@ -1147,7 +1147,7 @@
                 <w:noProof/>
                 <w:webHidden/>
               </w:rPr>
-              <w:instrText xml:space="preserve"> PAGEREF _Toc218504420 \h </w:instrText>
+              <w:instrText xml:space="preserve"> PAGEREF _Toc218580583 \h </w:instrText>
             </w:r>
             <w:r>
               <w:rPr>
@@ -1194,7 +1194,7 @@
               <w14:ligatures w14:val="standardContextual"/>
             </w:rPr>
           </w:pPr>
-          <w:hyperlink w:anchor="_Toc218504421" w:history="1">
+          <w:hyperlink w:anchor="_Toc218580584" w:history="1">
             <w:r>
               <w:rPr>
                 <w:rStyle w:val="Hyperlink"/>
@@ -1239,7 +1239,7 @@
                 <w:noProof/>
                 <w:webHidden/>
               </w:rPr>
-              <w:instrText xml:space="preserve"> PAGEREF _Toc218504421 \h </w:instrText>
+              <w:instrText xml:space="preserve"> PAGEREF _Toc218580584 \h </w:instrText>
             </w:r>
             <w:r>
               <w:rPr>
@@ -1286,7 +1286,7 @@
               <w14:ligatures w14:val="standardContextual"/>
             </w:rPr>
           </w:pPr>
-          <w:hyperlink w:anchor="_Toc218504422" w:history="1">
+          <w:hyperlink w:anchor="_Toc218580585" w:history="1">
             <w:r>
               <w:rPr>
                 <w:rStyle w:val="Hyperlink"/>
@@ -1331,7 +1331,7 @@
                 <w:noProof/>
                 <w:webHidden/>
               </w:rPr>
-              <w:instrText xml:space="preserve"> PAGEREF _Toc218504422 \h </w:instrText>
+              <w:instrText xml:space="preserve"> PAGEREF _Toc218580585 \h </w:instrText>
             </w:r>
             <w:r>
               <w:rPr>
@@ -1378,7 +1378,7 @@
               <w14:ligatures w14:val="standardContextual"/>
             </w:rPr>
           </w:pPr>
-          <w:hyperlink w:anchor="_Toc218504423" w:history="1">
+          <w:hyperlink w:anchor="_Toc218580586" w:history="1">
             <w:r>
               <w:rPr>
                 <w:rStyle w:val="Hyperlink"/>
@@ -1423,7 +1423,7 @@
                 <w:noProof/>
                 <w:webHidden/>
               </w:rPr>
-              <w:instrText xml:space="preserve"> PAGEREF _Toc218504423 \h </w:instrText>
+              <w:instrText xml:space="preserve"> PAGEREF _Toc218580586 \h </w:instrText>
             </w:r>
             <w:r>
               <w:rPr>
@@ -1470,7 +1470,7 @@
               <w14:ligatures w14:val="standardContextual"/>
             </w:rPr>
           </w:pPr>
-          <w:hyperlink w:anchor="_Toc218504424" w:history="1">
+          <w:hyperlink w:anchor="_Toc218580587" w:history="1">
             <w:r>
               <w:rPr>
                 <w:rStyle w:val="Hyperlink"/>
@@ -1494,7 +1494,7 @@
                 <w:rStyle w:val="Hyperlink"/>
                 <w:noProof/>
               </w:rPr>
-              <w:t>Technologie A</w:t>
+              <w:t>Mikrokontrolér a vývojové prostředí</w:t>
             </w:r>
             <w:r>
               <w:rPr>
@@ -1515,7 +1515,7 @@
                 <w:noProof/>
                 <w:webHidden/>
               </w:rPr>
-              <w:instrText xml:space="preserve"> PAGEREF _Toc218504424 \h </w:instrText>
+              <w:instrText xml:space="preserve"> PAGEREF _Toc218580587 \h </w:instrText>
             </w:r>
             <w:r>
               <w:rPr>
@@ -1562,7 +1562,7 @@
               <w14:ligatures w14:val="standardContextual"/>
             </w:rPr>
           </w:pPr>
-          <w:hyperlink w:anchor="_Toc218504425" w:history="1">
+          <w:hyperlink w:anchor="_Toc218580588" w:history="1">
             <w:r>
               <w:rPr>
                 <w:rStyle w:val="Hyperlink"/>
@@ -1586,7 +1586,7 @@
                 <w:rStyle w:val="Hyperlink"/>
                 <w:noProof/>
               </w:rPr>
-              <w:t>Technologie B</w:t>
+              <w:t>Hardware a elektronické komponenty</w:t>
             </w:r>
             <w:r>
               <w:rPr>
@@ -1607,7 +1607,7 @@
                 <w:noProof/>
                 <w:webHidden/>
               </w:rPr>
-              <w:instrText xml:space="preserve"> PAGEREF _Toc218504425 \h </w:instrText>
+              <w:instrText xml:space="preserve"> PAGEREF _Toc218580588 \h </w:instrText>
             </w:r>
             <w:r>
               <w:rPr>
@@ -1654,7 +1654,7 @@
               <w14:ligatures w14:val="standardContextual"/>
             </w:rPr>
           </w:pPr>
-          <w:hyperlink w:anchor="_Toc218504426" w:history="1">
+          <w:hyperlink w:anchor="_Toc218580589" w:history="1">
             <w:r>
               <w:rPr>
                 <w:rStyle w:val="Hyperlink"/>
@@ -1699,7 +1699,7 @@
                 <w:noProof/>
                 <w:webHidden/>
               </w:rPr>
-              <w:instrText xml:space="preserve"> PAGEREF _Toc218504426 \h </w:instrText>
+              <w:instrText xml:space="preserve"> PAGEREF _Toc218580589 \h </w:instrText>
             </w:r>
             <w:r>
               <w:rPr>
@@ -1746,7 +1746,7 @@
               <w14:ligatures w14:val="standardContextual"/>
             </w:rPr>
           </w:pPr>
-          <w:hyperlink w:anchor="_Toc218504427" w:history="1">
+          <w:hyperlink w:anchor="_Toc218580590" w:history="1">
             <w:r>
               <w:rPr>
                 <w:rStyle w:val="Hyperlink"/>
@@ -1791,7 +1791,7 @@
                 <w:noProof/>
                 <w:webHidden/>
               </w:rPr>
-              <w:instrText xml:space="preserve"> PAGEREF _Toc218504427 \h </w:instrText>
+              <w:instrText xml:space="preserve"> PAGEREF _Toc218580590 \h </w:instrText>
             </w:r>
             <w:r>
               <w:rPr>
@@ -1838,7 +1838,7 @@
               <w14:ligatures w14:val="standardContextual"/>
             </w:rPr>
           </w:pPr>
-          <w:hyperlink w:anchor="_Toc218504428" w:history="1">
+          <w:hyperlink w:anchor="_Toc218580591" w:history="1">
             <w:r>
               <w:rPr>
                 <w:rStyle w:val="Hyperlink"/>
@@ -1883,7 +1883,7 @@
                 <w:noProof/>
                 <w:webHidden/>
               </w:rPr>
-              <w:instrText xml:space="preserve"> PAGEREF _Toc218504428 \h </w:instrText>
+              <w:instrText xml:space="preserve"> PAGEREF _Toc218580591 \h </w:instrText>
             </w:r>
             <w:r>
               <w:rPr>
@@ -1930,7 +1930,7 @@
               <w14:ligatures w14:val="standardContextual"/>
             </w:rPr>
           </w:pPr>
-          <w:hyperlink w:anchor="_Toc218504429" w:history="1">
+          <w:hyperlink w:anchor="_Toc218580592" w:history="1">
             <w:r>
               <w:rPr>
                 <w:rStyle w:val="Hyperlink"/>
@@ -1975,7 +1975,7 @@
                 <w:noProof/>
                 <w:webHidden/>
               </w:rPr>
-              <w:instrText xml:space="preserve"> PAGEREF _Toc218504429 \h </w:instrText>
+              <w:instrText xml:space="preserve"> PAGEREF _Toc218580592 \h </w:instrText>
             </w:r>
             <w:r>
               <w:rPr>
@@ -2021,7 +2021,7 @@
               <w14:ligatures w14:val="standardContextual"/>
             </w:rPr>
           </w:pPr>
-          <w:hyperlink w:anchor="_Toc218504430" w:history="1">
+          <w:hyperlink w:anchor="_Toc218580593" w:history="1">
             <w:r>
               <w:rPr>
                 <w:rStyle w:val="Hyperlink"/>
@@ -2048,7 +2048,7 @@
                 <w:noProof/>
                 <w:webHidden/>
               </w:rPr>
-              <w:instrText xml:space="preserve"> PAGEREF _Toc218504430 \h </w:instrText>
+              <w:instrText xml:space="preserve"> PAGEREF _Toc218580593 \h </w:instrText>
             </w:r>
             <w:r>
               <w:rPr>
@@ -2094,7 +2094,7 @@
               <w14:ligatures w14:val="standardContextual"/>
             </w:rPr>
           </w:pPr>
-          <w:hyperlink w:anchor="_Toc218504431" w:history="1">
+          <w:hyperlink w:anchor="_Toc218580594" w:history="1">
             <w:r>
               <w:rPr>
                 <w:rStyle w:val="Hyperlink"/>
@@ -2121,7 +2121,7 @@
                 <w:noProof/>
                 <w:webHidden/>
               </w:rPr>
-              <w:instrText xml:space="preserve"> PAGEREF _Toc218504431 \h </w:instrText>
+              <w:instrText xml:space="preserve"> PAGEREF _Toc218580594 \h </w:instrText>
             </w:r>
             <w:r>
               <w:rPr>
@@ -2167,7 +2167,7 @@
               <w14:ligatures w14:val="standardContextual"/>
             </w:rPr>
           </w:pPr>
-          <w:hyperlink w:anchor="_Toc218504432" w:history="1">
+          <w:hyperlink w:anchor="_Toc218580595" w:history="1">
             <w:r>
               <w:rPr>
                 <w:rStyle w:val="Hyperlink"/>
@@ -2194,7 +2194,7 @@
                 <w:noProof/>
                 <w:webHidden/>
               </w:rPr>
-              <w:instrText xml:space="preserve"> PAGEREF _Toc218504432 \h </w:instrText>
+              <w:instrText xml:space="preserve"> PAGEREF _Toc218580595 \h </w:instrText>
             </w:r>
             <w:r>
               <w:rPr>
@@ -2240,7 +2240,7 @@
               <w14:ligatures w14:val="standardContextual"/>
             </w:rPr>
           </w:pPr>
-          <w:hyperlink w:anchor="_Toc218504433" w:history="1">
+          <w:hyperlink w:anchor="_Toc218580596" w:history="1">
             <w:r>
               <w:rPr>
                 <w:rStyle w:val="Hyperlink"/>
@@ -2267,7 +2267,7 @@
                 <w:noProof/>
                 <w:webHidden/>
               </w:rPr>
-              <w:instrText xml:space="preserve"> PAGEREF _Toc218504433 \h </w:instrText>
+              <w:instrText xml:space="preserve"> PAGEREF _Toc218580596 \h </w:instrText>
             </w:r>
             <w:r>
               <w:rPr>
@@ -2313,7 +2313,7 @@
               <w14:ligatures w14:val="standardContextual"/>
             </w:rPr>
           </w:pPr>
-          <w:hyperlink w:anchor="_Toc218504434" w:history="1">
+          <w:hyperlink w:anchor="_Toc218580597" w:history="1">
             <w:r>
               <w:rPr>
                 <w:rStyle w:val="Hyperlink"/>
@@ -2340,7 +2340,7 @@
                 <w:noProof/>
                 <w:webHidden/>
               </w:rPr>
-              <w:instrText xml:space="preserve"> PAGEREF _Toc218504434 \h </w:instrText>
+              <w:instrText xml:space="preserve"> PAGEREF _Toc218580597 \h </w:instrText>
             </w:r>
             <w:r>
               <w:rPr>
@@ -2386,7 +2386,7 @@
               <w14:ligatures w14:val="standardContextual"/>
             </w:rPr>
           </w:pPr>
-          <w:hyperlink w:anchor="_Toc218504435" w:history="1">
+          <w:hyperlink w:anchor="_Toc218580598" w:history="1">
             <w:r>
               <w:rPr>
                 <w:rStyle w:val="Hyperlink"/>
@@ -2413,7 +2413,7 @@
                 <w:noProof/>
                 <w:webHidden/>
               </w:rPr>
-              <w:instrText xml:space="preserve"> PAGEREF _Toc218504435 \h </w:instrText>
+              <w:instrText xml:space="preserve"> PAGEREF _Toc218580598 \h </w:instrText>
             </w:r>
             <w:r>
               <w:rPr>
@@ -2459,7 +2459,7 @@
               <w14:ligatures w14:val="standardContextual"/>
             </w:rPr>
           </w:pPr>
-          <w:hyperlink w:anchor="_Toc218504436" w:history="1">
+          <w:hyperlink w:anchor="_Toc218580599" w:history="1">
             <w:r>
               <w:rPr>
                 <w:rStyle w:val="Hyperlink"/>
@@ -2486,7 +2486,7 @@
                 <w:noProof/>
                 <w:webHidden/>
               </w:rPr>
-              <w:instrText xml:space="preserve"> PAGEREF _Toc218504436 \h </w:instrText>
+              <w:instrText xml:space="preserve"> PAGEREF _Toc218580599 \h </w:instrText>
             </w:r>
             <w:r>
               <w:rPr>
@@ -2546,7 +2546,7 @@
         </w:pBdr>
         <w:ind w:left="0"/>
       </w:pPr>
-      <w:bookmarkStart w:id="0" w:name="_Toc218504417"/>
+      <w:bookmarkStart w:id="0" w:name="_Toc218580580"/>
       <w:r>
         <w:lastRenderedPageBreak/>
         <w:t>Ú</w:t>
@@ -2604,7 +2604,7 @@
         </w:pBdr>
         <w:ind w:left="431"/>
       </w:pPr>
-      <w:bookmarkStart w:id="1" w:name="_Toc218504418"/>
+      <w:bookmarkStart w:id="1" w:name="_Toc218580581"/>
       <w:r>
         <w:lastRenderedPageBreak/>
         <w:t>Teoretická část</w:t>
@@ -2615,7 +2615,7 @@
       <w:pPr>
         <w:pStyle w:val="Heading2"/>
       </w:pPr>
-      <w:bookmarkStart w:id="2" w:name="_Toc218504419"/>
+      <w:bookmarkStart w:id="2" w:name="_Toc218580582"/>
       <w:r>
         <w:t>Rešerše</w:t>
       </w:r>
@@ -2625,7 +2625,7 @@
       <w:pPr>
         <w:pStyle w:val="Heading3"/>
       </w:pPr>
-      <w:bookmarkStart w:id="3" w:name="_Toc218504420"/>
+      <w:bookmarkStart w:id="3" w:name="_Toc218580583"/>
       <w:r>
         <w:t>Wizard Tag</w:t>
       </w:r>
@@ -2737,14 +2737,27 @@
       <w:r>
         <w:t xml:space="preserve">Obrázek </w:t>
       </w:r>
-      <w:fldSimple w:instr=" SEQ Obrázek \* ARABIC ">
-        <w:r>
-          <w:rPr>
-            <w:noProof/>
-          </w:rPr>
-          <w:t>1</w:t>
-        </w:r>
-      </w:fldSimple>
+      <w:r>
+        <w:fldChar w:fldCharType="begin"/>
+      </w:r>
+      <w:r>
+        <w:instrText xml:space="preserve"> SEQ Obrázek \* ARABIC </w:instrText>
+      </w:r>
+      <w:r>
+        <w:fldChar w:fldCharType="separate"/>
+      </w:r>
+      <w:r>
+        <w:rPr>
+          <w:noProof/>
+        </w:rPr>
+        <w:t>1</w:t>
+      </w:r>
+      <w:r>
+        <w:rPr>
+          <w:noProof/>
+        </w:rPr>
+        <w:fldChar w:fldCharType="end"/>
+      </w:r>
       <w:r>
         <w:t xml:space="preserve">: </w:t>
       </w:r>
@@ -2772,7 +2785,7 @@
       <w:pPr>
         <w:pStyle w:val="Heading3"/>
       </w:pPr>
-      <w:bookmarkStart w:id="5" w:name="_Toc218504421"/>
+      <w:bookmarkStart w:id="5" w:name="_Toc218580584"/>
       <w:r>
         <w:t>Klasická laser game</w:t>
       </w:r>
@@ -2817,7 +2830,7 @@
       <w:pPr>
         <w:pStyle w:val="Heading3"/>
       </w:pPr>
-      <w:bookmarkStart w:id="6" w:name="_Toc218504422"/>
+      <w:bookmarkStart w:id="6" w:name="_Toc218580585"/>
       <w:r>
         <w:t>Pohybové senzory v herních systémech</w:t>
       </w:r>
@@ -2837,6 +2850,14 @@
       </w:pPr>
       <w:r>
         <w:t>V herních systémech umožňují pohybové senzory ovládání hry pomocí pohybu. Hra tak může reagovat například na pohyb ruky, otočení ovladače nebo změnu polohy zařízení. Naměřená data se dále zpracovávají v programu, který podle nich vyhodnocuje herní akce.</w:t>
+      </w:r>
+    </w:p>
+    <w:p>
+      <w:pPr>
+        <w:pStyle w:val="Normlntext"/>
+      </w:pPr>
+      <w:r>
+        <w:t>Použití pohybových senzorů mě zaujalo hlavně tím, že propojuje skutečný pohyb hráče s hrou. V této ročníkové práci jsou tyto senzory důležité pro snímání pohybu herní hůlky a jeho další využití v herním systému. Díky tomu může hra reagovat na pohyb hráče a působit přirozeněji.</w:t>
       </w:r>
     </w:p>
     <w:p>
@@ -2844,44 +2865,50 @@
         <w:pStyle w:val="Normlntext"/>
         <w:ind w:firstLine="0"/>
       </w:pPr>
-      <w:r>
-        <w:t>Použití pohybových senzorů mě zaujalo hlavně tím, že propojuje skutečný pohyb hráče s hrou. V této ročníkové práci jsou tyto senzory důležité pro snímání pohybu herní hůlky a jeho další využití v herním systému. Díky tomu může hra reagovat na pohyb hráče a působit přirozeněji.</w:t>
-      </w:r>
+    </w:p>
+    <w:p>
+      <w:pPr>
+        <w:pStyle w:val="Heading2"/>
+      </w:pPr>
+      <w:bookmarkStart w:id="7" w:name="_Toc218580586"/>
+      <w:r>
+        <w:t>Technologie</w:t>
+      </w:r>
+      <w:bookmarkEnd w:id="7"/>
     </w:p>
     <w:p>
       <w:pPr>
         <w:pStyle w:val="Normlntext"/>
-        <w:ind w:firstLine="0"/>
-      </w:pPr>
-    </w:p>
-    <w:p>
-      <w:pPr>
-        <w:pStyle w:val="Heading2"/>
-      </w:pPr>
-      <w:bookmarkStart w:id="7" w:name="_Toc218504423"/>
-      <w:r>
-        <w:t>Technologie</w:t>
-      </w:r>
-      <w:bookmarkEnd w:id="7"/>
+      </w:pPr>
+      <w:r>
+        <w:t>V této kapitole jsou popsány technologie, které byly použity nebo zvažovány při zpracování ročníkové práce. Kapitola se zaměřuje na hardwarové i softwarové technologie, vývojové prostředí a další nástroje, které byly využity při návrhu a realizaci projektu. U jednotlivých technologií je uveden jejich účel a důvod použití v projektu.</w:t>
+      </w:r>
+      <w:r>
+        <w:t xml:space="preserve"> </w:t>
+      </w:r>
+    </w:p>
+    <w:p>
+      <w:pPr>
+        <w:pStyle w:val="Heading3"/>
+      </w:pPr>
+      <w:bookmarkStart w:id="8" w:name="_Toc218580587"/>
+      <w:r>
+        <w:t>Mikrokontrolér a vývojové prostředí</w:t>
+      </w:r>
+      <w:bookmarkEnd w:id="8"/>
     </w:p>
     <w:p>
       <w:pPr>
         <w:pStyle w:val="Normlntext"/>
       </w:pPr>
       <w:r>
-        <w:t>S</w:t>
-      </w:r>
-      <w:r>
-        <w:t>em napište s</w:t>
-      </w:r>
-      <w:r>
-        <w:t>oupis všech technologií</w:t>
-      </w:r>
-      <w:r>
-        <w:t>.</w:t>
-      </w:r>
-      <w:r>
-        <w:t xml:space="preserve"> </w:t>
+        <w:t>V rámci práce jsem se seznámil s několika vývojovými prostředími pro mikrokontrolér ESP32</w:t>
+      </w:r>
+      <w:r>
+        <w:t>-C6</w:t>
+      </w:r>
+      <w:r>
+        <w:t>, konkrétně s Arduino IDE, PlatformIO a ESP-IDF. Jednotlivá prostředí jsem porovnal z hlediska možností nastavení, práce s periferiemi a celkové struktury projektu. Na základě tohoto porovnání jsem pro další práci zvolil prostředí ESP-IDF, se kterým jsem se během práce postupně učil pracovat, protože nabízí větší kontrolu nad nastavením mikrokontroléru a lépe odpovídá zaměření projektu.</w:t>
       </w:r>
     </w:p>
     <w:p>
@@ -2889,54 +2916,25 @@
         <w:pStyle w:val="Normlntext"/>
       </w:pPr>
       <w:r>
-        <w:rPr>
-          <w:highlight w:val="yellow"/>
-        </w:rPr>
-        <w:t>POKYNY</w:t>
-      </w:r>
-      <w:r>
-        <w:t xml:space="preserve">: Popište technologie, které budete nebo plánujete v projektu použít. Není to jen seznam jazyků, ale popis veškerých externích součástí (frameworků, enginů, pluginů, jazyků, </w:t>
-      </w:r>
-      <w:r>
-        <w:t xml:space="preserve">AI, </w:t>
-      </w:r>
-      <w:r>
-        <w:t xml:space="preserve">…), které v práci využíváte. U každé technologie uveďte krátký popis a vysvětlení, k čemu tuto technologii ve vašem projektu přesně využijete. </w:t>
-      </w:r>
-      <w:r>
-        <w:t>V seznamu uveďte</w:t>
-      </w:r>
-      <w:r>
-        <w:t xml:space="preserve"> </w:t>
-      </w:r>
-      <w:r>
-        <w:rPr>
-          <w:b/>
-        </w:rPr>
-        <w:t>i použité technologie</w:t>
-      </w:r>
-      <w:r>
-        <w:rPr>
-          <w:b/>
-        </w:rPr>
-        <w:t xml:space="preserve"> AI</w:t>
-      </w:r>
-      <w:r>
-        <w:t>, které chcete</w:t>
-      </w:r>
-      <w:r>
-        <w:t xml:space="preserve"> v projektu</w:t>
-      </w:r>
-      <w:r>
-        <w:t xml:space="preserve"> využít.</w:t>
-      </w:r>
+        <w:t>Programování bylo realizováno v jazyce C/C++, který je běžně využíván při vývoji vestavěných systémů. Jazyk byl použit pro tvorbu aplikační logiky, práci se senzory a komunikaci mezi jednotlivými částmi systému.</w:t>
+      </w:r>
+    </w:p>
+    <w:p>
+      <w:pPr>
+        <w:pStyle w:val="Heading3"/>
+      </w:pPr>
+      <w:bookmarkStart w:id="9" w:name="_Toc218580588"/>
+      <w:r>
+        <w:t>Hardware a elektronické komponenty</w:t>
+      </w:r>
+      <w:bookmarkEnd w:id="9"/>
     </w:p>
     <w:p>
       <w:pPr>
         <w:pStyle w:val="Normlntext"/>
       </w:pPr>
       <w:r>
-        <w:t>Můžete zde rozebrat i technologie, které jste chtěli použít, ale nakonec jste si je nevybrali. Nezapomeňte vysvětlit, z jakých důvodů jste zvolili jinou cestu/alternativu.</w:t>
+        <w:t>Základní hardwarovou platformou projektu je mikrokontrolér ESP32-C6, který slouží jako řídicí jednotka celého zařízení. Mikrokontrolér zajišťuje zpracování dat ze senzorů, komunikaci a řízení jednotlivých funkcí zařízení. Pro snímání pohybu byl použit senzor BMI160, který obsahuje akcelerometr a gyroskop a umožňuje sledování pohybu a orientace zařízení.</w:t>
       </w:r>
     </w:p>
     <w:p>
@@ -2944,134 +2942,8 @@
         <w:pStyle w:val="Normlntext"/>
       </w:pPr>
       <w:r>
-        <w:t>Nezapomeňte citovat zdroje, ze kterých jste čerpali informace (tyto informace o dané technologii určitě nemáte z vlastní hlavy).</w:t>
-      </w:r>
-      <w:r>
-        <w:t xml:space="preserve"> Použijte </w:t>
-      </w:r>
-      <w:r>
-        <w:rPr>
-          <w:b/>
-        </w:rPr>
-        <w:t>citační normu ISO 690</w:t>
-      </w:r>
-      <w:r>
-        <w:t xml:space="preserve"> (z takto vytvořených zdrojů se pak na konci práce generuje seznam literatury)</w:t>
-      </w:r>
-      <w:r>
-        <w:t>.</w:t>
-      </w:r>
-      <w:r>
-        <w:t xml:space="preserve"> </w:t>
-      </w:r>
-      <w:r>
-        <w:t xml:space="preserve">Využijte možnost textového editoru </w:t>
-      </w:r>
-      <w:r>
-        <w:t>v</w:t>
-      </w:r>
-      <w:r>
-        <w:t>klád</w:t>
-      </w:r>
-      <w:r>
-        <w:t>at</w:t>
-      </w:r>
-      <w:r>
-        <w:t xml:space="preserve"> a spr</w:t>
-      </w:r>
-      <w:r>
-        <w:t>avovat</w:t>
-      </w:r>
-      <w:r>
-        <w:t xml:space="preserve"> pramen</w:t>
-      </w:r>
-      <w:r>
-        <w:t>y</w:t>
-      </w:r>
-      <w:r>
-        <w:t xml:space="preserve"> (Reference -&gt; Citace a bibliografie). </w:t>
-      </w:r>
-      <w:r>
-        <w:t xml:space="preserve">Na text odstavců použijte předpřipravený styl s názvem </w:t>
-      </w:r>
-      <w:r>
-        <w:rPr>
-          <w:b/>
-          <w:i/>
-        </w:rPr>
-        <w:t>Normální text</w:t>
-      </w:r>
-      <w:r>
-        <w:t>.</w:t>
-      </w:r>
-    </w:p>
-    <w:p>
-      <w:pPr>
-        <w:pStyle w:val="Heading3"/>
-      </w:pPr>
-      <w:bookmarkStart w:id="8" w:name="_Toc218504424"/>
-      <w:r>
-        <w:t>Technologie A</w:t>
-      </w:r>
-      <w:bookmarkEnd w:id="8"/>
-    </w:p>
-    <w:p>
-      <w:pPr>
-        <w:pStyle w:val="Normlntext"/>
-      </w:pPr>
-      <w:r>
-        <w:t xml:space="preserve">Sem napište popis jedné technologie, kterou chcete v práci použít. Na konci </w:t>
-      </w:r>
-      <w:r>
-        <w:t xml:space="preserve">popisu </w:t>
-      </w:r>
-      <w:r>
-        <w:t>uveďte citaci zdroj</w:t>
-      </w:r>
-      <w:r>
-        <w:t>ů</w:t>
-      </w:r>
-      <w:r>
-        <w:t>.</w:t>
-      </w:r>
-    </w:p>
-    <w:p>
-      <w:pPr>
-        <w:pStyle w:val="Heading3"/>
-      </w:pPr>
-      <w:bookmarkStart w:id="9" w:name="_Toc218504425"/>
-      <w:r>
-        <w:t>Technologie B</w:t>
-      </w:r>
-      <w:bookmarkEnd w:id="9"/>
-    </w:p>
-    <w:p>
-      <w:pPr>
-        <w:pStyle w:val="Normlntext"/>
-      </w:pPr>
-      <w:r>
-        <w:t xml:space="preserve">Sem napište popis další technologie, kterou chcete v práci použít. Na konci </w:t>
-      </w:r>
-      <w:r>
-        <w:t xml:space="preserve">popisu </w:t>
-      </w:r>
-      <w:r>
-        <w:t xml:space="preserve">opět </w:t>
-      </w:r>
-      <w:r>
-        <w:t>uveďte citaci zdroj</w:t>
-      </w:r>
-      <w:r>
-        <w:t>ů</w:t>
-      </w:r>
-      <w:r>
-        <w:t>.</w:t>
-      </w:r>
-    </w:p>
-    <w:p>
-      <w:pPr>
-        <w:pStyle w:val="Normlntext"/>
-      </w:pPr>
+        <w:t>Napájení zařízení je řešeno pomocí Li-ion akumulátoru typu 18650 a nabíjecího modulu. Tato kombinace byla zvolena kvůli dostupnosti komponent a možnosti opakovaného nabíjení, což je vhodné pro přenosné zařízení. Během práce byl testován základní napájecí obvod a jeho funkčnost v praxi.</w:t>
+      </w:r>
     </w:p>
     <w:p>
       <w:r>
@@ -3086,7 +2958,7 @@
         </w:pBdr>
         <w:ind w:left="431"/>
       </w:pPr>
-      <w:bookmarkStart w:id="10" w:name="_Toc218504426"/>
+      <w:bookmarkStart w:id="10" w:name="_Toc218580589"/>
       <w:r>
         <w:lastRenderedPageBreak/>
         <w:t>Praktická</w:t>
@@ -3304,7 +3176,7 @@
           <w:bottom w:val="single" w:sz="4" w:space="1" w:color="FFE79B"/>
         </w:pBdr>
       </w:pPr>
-      <w:bookmarkStart w:id="11" w:name="_Toc218504427"/>
+      <w:bookmarkStart w:id="11" w:name="_Toc218580590"/>
       <w:r>
         <w:t>Návrhy</w:t>
       </w:r>
@@ -3328,7 +3200,7 @@
           <w:bottom w:val="single" w:sz="4" w:space="1" w:color="FFE79B"/>
         </w:pBdr>
       </w:pPr>
-      <w:bookmarkStart w:id="12" w:name="_Toc218504428"/>
+      <w:bookmarkStart w:id="12" w:name="_Toc218580591"/>
       <w:r>
         <w:t>Produktizace</w:t>
       </w:r>
@@ -3355,7 +3227,7 @@
           <w:bottom w:val="single" w:sz="4" w:space="1" w:color="FFE79B"/>
         </w:pBdr>
       </w:pPr>
-      <w:bookmarkStart w:id="13" w:name="_Toc218504429"/>
+      <w:bookmarkStart w:id="13" w:name="_Toc218580592"/>
       <w:r>
         <w:t>Popis pro uživatele</w:t>
       </w:r>
@@ -3382,7 +3254,7 @@
         </w:pBdr>
         <w:ind w:left="0"/>
       </w:pPr>
-      <w:bookmarkStart w:id="14" w:name="_Toc218504430"/>
+      <w:bookmarkStart w:id="14" w:name="_Toc218580593"/>
       <w:r>
         <w:lastRenderedPageBreak/>
         <w:t>Závěr</w:t>
@@ -3510,7 +3382,7 @@
         </w:pBdr>
         <w:ind w:left="0"/>
       </w:pPr>
-      <w:bookmarkStart w:id="15" w:name="_Toc218504431"/>
+      <w:bookmarkStart w:id="15" w:name="_Toc218580594"/>
       <w:r>
         <w:lastRenderedPageBreak/>
         <w:t>Seznam použitých zdrojů</w:t>
@@ -3612,7 +3484,7 @@
         </w:pBdr>
         <w:ind w:left="0"/>
       </w:pPr>
-      <w:bookmarkStart w:id="16" w:name="_Toc218504432"/>
+      <w:bookmarkStart w:id="16" w:name="_Toc218580595"/>
       <w:r>
         <w:lastRenderedPageBreak/>
         <w:t>Seznam obrázků</w:t>
@@ -3845,7 +3717,7 @@
         </w:pBdr>
         <w:ind w:left="0"/>
       </w:pPr>
-      <w:bookmarkStart w:id="17" w:name="_Toc218504433"/>
+      <w:bookmarkStart w:id="17" w:name="_Toc218580596"/>
       <w:r>
         <w:t xml:space="preserve">Seznam </w:t>
       </w:r>
@@ -3940,7 +3812,7 @@
         </w:pBdr>
         <w:ind w:left="0"/>
       </w:pPr>
-      <w:bookmarkStart w:id="18" w:name="_Toc218504434"/>
+      <w:bookmarkStart w:id="18" w:name="_Toc218580597"/>
       <w:r>
         <w:t>Seznam tabulek</w:t>
       </w:r>
@@ -4123,7 +3995,7 @@
         </w:pBdr>
         <w:ind w:left="0"/>
       </w:pPr>
-      <w:bookmarkStart w:id="19" w:name="_Toc218504435"/>
+      <w:bookmarkStart w:id="19" w:name="_Toc218580598"/>
       <w:r>
         <w:t>Seznam objektů</w:t>
       </w:r>
@@ -4263,7 +4135,7 @@
         </w:pBdr>
         <w:ind w:left="0"/>
       </w:pPr>
-      <w:bookmarkStart w:id="20" w:name="_Toc218504436"/>
+      <w:bookmarkStart w:id="20" w:name="_Toc218580599"/>
       <w:r>
         <w:lastRenderedPageBreak/>
         <w:t>Obsah média</w:t>
@@ -7022,12 +6894,6 @@
 </file>
 
 <file path=customXml/item1.xml><?xml version="1.0" encoding="utf-8"?>
-<p:properties xmlns:p="http://schemas.microsoft.com/office/2006/metadata/properties" xmlns:xsi="http://www.w3.org/2001/XMLSchema-instance" xmlns:pc="http://schemas.microsoft.com/office/infopath/2007/PartnerControls">
-  <documentManagement/>
-</p:properties>
-</file>
-
-<file path=customXml/item2.xml><?xml version="1.0" encoding="utf-8"?>
 <?mso-contentType ?>
 <FormTemplates xmlns="http://schemas.microsoft.com/sharepoint/v3/contenttype/forms">
   <Display>DocumentLibraryForm</Display>
@@ -7036,7 +6902,17 @@
 </FormTemplates>
 </file>
 
+<file path=customXml/item2.xml><?xml version="1.0" encoding="utf-8"?>
+<p:properties xmlns:p="http://schemas.microsoft.com/office/2006/metadata/properties" xmlns:xsi="http://www.w3.org/2001/XMLSchema-instance" xmlns:pc="http://schemas.microsoft.com/office/infopath/2007/PartnerControls">
+  <documentManagement/>
+</p:properties>
+</file>
+
 <file path=customXml/item3.xml><?xml version="1.0" encoding="utf-8"?>
+<b:Sources xmlns:b="http://schemas.openxmlformats.org/officeDocument/2006/bibliography" xmlns="http://schemas.openxmlformats.org/officeDocument/2006/bibliography" SelectedStyle="\Styl2CitacePRO.xsl" StyleName="Styl 2 Citace PRO" Version="0"/>
+</file>
+
+<file path=customXml/item4.xml><?xml version="1.0" encoding="utf-8"?>
 <ct:contentTypeSchema xmlns:ct="http://schemas.microsoft.com/office/2006/metadata/contentType" xmlns:ma="http://schemas.microsoft.com/office/2006/metadata/properties/metaAttributes" ct:_="" ma:_="" ma:contentTypeName="Dokument" ma:contentTypeID="0x01010050B1E99129EB1C4B94650070FE2E0B3B" ma:contentTypeVersion="4" ma:contentTypeDescription="Vytvoří nový dokument" ma:contentTypeScope="" ma:versionID="4b1406bcfa7da0748f6a3409a4d9ec36">
   <xsd:schema xmlns:xsd="http://www.w3.org/2001/XMLSchema" xmlns:xs="http://www.w3.org/2001/XMLSchema" xmlns:p="http://schemas.microsoft.com/office/2006/metadata/properties" xmlns:ns2="c3e65571-a390-4c9e-b8e9-5d531d8bbe37" xmlns:ns3="754b39a0-e428-4fa2-823f-61c0c676bbed" targetNamespace="http://schemas.microsoft.com/office/2006/metadata/properties" ma:root="true" ma:fieldsID="85554ed8242ef730ce8ebbc69a9f6cc5" ns2:_="" ns3:_="">
     <xsd:import namespace="c3e65571-a390-4c9e-b8e9-5d531d8bbe37"/>
@@ -7201,11 +7077,15 @@
 </ct:contentTypeSchema>
 </file>
 
-<file path=customXml/item4.xml><?xml version="1.0" encoding="utf-8"?>
-<b:Sources xmlns:b="http://schemas.openxmlformats.org/officeDocument/2006/bibliography" xmlns="http://schemas.openxmlformats.org/officeDocument/2006/bibliography" SelectedStyle="\Styl2CitacePRO.xsl" StyleName="Styl 2 Citace PRO" Version="0"/>
+<file path=customXml/itemProps1.xml><?xml version="1.0" encoding="utf-8"?>
+<ds:datastoreItem xmlns:ds="http://schemas.openxmlformats.org/officeDocument/2006/customXml" ds:itemID="{4FF85B71-35EB-4667-B5A7-25BC67E7B3EE}">
+  <ds:schemaRefs>
+    <ds:schemaRef ds:uri="http://schemas.microsoft.com/sharepoint/v3/contenttype/forms"/>
+  </ds:schemaRefs>
+</ds:datastoreItem>
 </file>
 
-<file path=customXml/itemProps1.xml><?xml version="1.0" encoding="utf-8"?>
+<file path=customXml/itemProps2.xml><?xml version="1.0" encoding="utf-8"?>
 <ds:datastoreItem xmlns:ds="http://schemas.openxmlformats.org/officeDocument/2006/customXml" ds:itemID="{43079A01-61F3-44B1-90C1-B1FEC405C657}">
   <ds:schemaRefs>
     <ds:schemaRef ds:uri="http://schemas.microsoft.com/office/2006/metadata/properties"/>
@@ -7214,15 +7094,15 @@
 </ds:datastoreItem>
 </file>
 
-<file path=customXml/itemProps2.xml><?xml version="1.0" encoding="utf-8"?>
-<ds:datastoreItem xmlns:ds="http://schemas.openxmlformats.org/officeDocument/2006/customXml" ds:itemID="{4FF85B71-35EB-4667-B5A7-25BC67E7B3EE}">
+<file path=customXml/itemProps3.xml><?xml version="1.0" encoding="utf-8"?>
+<ds:datastoreItem xmlns:ds="http://schemas.openxmlformats.org/officeDocument/2006/customXml" ds:itemID="{E030AB0D-3193-4D81-B9BF-7F6C80099238}">
   <ds:schemaRefs>
-    <ds:schemaRef ds:uri="http://schemas.microsoft.com/sharepoint/v3/contenttype/forms"/>
+    <ds:schemaRef ds:uri="http://schemas.openxmlformats.org/officeDocument/2006/bibliography"/>
   </ds:schemaRefs>
 </ds:datastoreItem>
 </file>
 
-<file path=customXml/itemProps3.xml><?xml version="1.0" encoding="utf-8"?>
+<file path=customXml/itemProps4.xml><?xml version="1.0" encoding="utf-8"?>
 <ds:datastoreItem xmlns:ds="http://schemas.openxmlformats.org/officeDocument/2006/customXml" ds:itemID="{82A38B51-6072-4AA7-82FD-DFB83251AC2E}">
   <ds:schemaRefs>
     <ds:schemaRef ds:uri="http://schemas.microsoft.com/office/2006/metadata/contentType"/>
@@ -7239,12 +7119,4 @@
     <ds:schemaRef ds:uri="http://schemas.microsoft.com/internal/obd"/>
   </ds:schemaRefs>
 </ds:datastoreItem>
-</file>
-
-<file path=customXml/itemProps4.xml><?xml version="1.0" encoding="utf-8"?>
-<ds:datastoreItem xmlns:ds="http://schemas.openxmlformats.org/officeDocument/2006/customXml" ds:itemID="{E030AB0D-3193-4D81-B9BF-7F6C80099238}">
-  <ds:schemaRefs>
-    <ds:schemaRef ds:uri="http://schemas.openxmlformats.org/officeDocument/2006/bibliography"/>
-  </ds:schemaRefs>
-</ds:datastoreItem>
 </file>
--- a/Dokumentace.docx
+++ b/Dokumentace.docx
@@ -667,115 +667,9 @@
       </w:r>
     </w:p>
     <w:p>
-      <w:pPr>
-        <w:spacing w:line="276" w:lineRule="auto"/>
-      </w:pPr>
-      <w:r>
-        <w:t>Sem vložte seznam</w:t>
-      </w:r>
-      <w:r>
-        <w:t xml:space="preserve"> </w:t>
-      </w:r>
-      <w:r>
-        <w:t>klíčových slov.</w:t>
-      </w:r>
-    </w:p>
-    <w:p>
-      <w:pPr>
-        <w:spacing w:line="276" w:lineRule="auto"/>
-      </w:pPr>
-      <w:r>
-        <w:rPr>
-          <w:highlight w:val="yellow"/>
-        </w:rPr>
-        <w:t>POKYNY</w:t>
-      </w:r>
-      <w:r>
-        <w:t xml:space="preserve">: Napište seznam </w:t>
-      </w:r>
-      <w:r>
-        <w:t>cca 10 nejpoužívanějších slov, kter</w:t>
-      </w:r>
-      <w:r>
-        <w:t>á</w:t>
-      </w:r>
-      <w:r>
-        <w:t xml:space="preserve"> vystihují </w:t>
-      </w:r>
-      <w:r>
-        <w:t xml:space="preserve">téma </w:t>
-      </w:r>
-      <w:r>
-        <w:t xml:space="preserve">probírané </w:t>
-      </w:r>
-      <w:r>
-        <w:t>ve vaší práci.</w:t>
-      </w:r>
-      <w:r>
-        <w:t xml:space="preserve"> </w:t>
-      </w:r>
-      <w:r>
-        <w:t>N</w:t>
-      </w:r>
-      <w:r>
-        <w:t>e</w:t>
-      </w:r>
-      <w:r>
-        <w:t xml:space="preserve">jedná se </w:t>
-      </w:r>
-      <w:r>
-        <w:t xml:space="preserve">ani </w:t>
-      </w:r>
-      <w:r>
-        <w:t xml:space="preserve">o </w:t>
-      </w:r>
-      <w:r>
-        <w:t>spojk</w:t>
-      </w:r>
-      <w:r>
-        <w:t>y</w:t>
-      </w:r>
-      <w:r>
-        <w:t>,</w:t>
-      </w:r>
-      <w:r>
-        <w:t xml:space="preserve"> ani o </w:t>
-      </w:r>
-      <w:r>
-        <w:t>předložk</w:t>
-      </w:r>
-      <w:r>
-        <w:t>y</w:t>
-      </w:r>
-      <w:r>
-        <w:t xml:space="preserve">. </w:t>
-      </w:r>
-      <w:r>
-        <w:t>Slova pište</w:t>
-      </w:r>
-      <w:r>
-        <w:t xml:space="preserve"> za seb</w:t>
-      </w:r>
-      <w:r>
-        <w:t>ou</w:t>
-      </w:r>
-      <w:r>
-        <w:t xml:space="preserve">, </w:t>
-      </w:r>
-      <w:r>
-        <w:t>odděl</w:t>
-      </w:r>
-      <w:r>
-        <w:t>ujte je</w:t>
-      </w:r>
-      <w:r>
-        <w:t xml:space="preserve"> čárkou</w:t>
-      </w:r>
-      <w:r>
-        <w:t>.</w:t>
-      </w:r>
-    </w:p>
-    <w:p>
+      <w:r>
+        <w:t xml:space="preserve">ESP32, UWB, akcelerometr, gyroskop, magnetometr, napájecí článek, laser game, </w:t>
+      </w:r>
       <w:r>
         <w:br w:type="page"/>
       </w:r>
@@ -844,7 +738,7 @@
           <w:r>
             <w:fldChar w:fldCharType="separate"/>
           </w:r>
-          <w:hyperlink w:anchor="_Toc218580580" w:history="1">
+          <w:hyperlink w:anchor="_Toc218590577" w:history="1">
             <w:r>
               <w:rPr>
                 <w:rStyle w:val="Hyperlink"/>
@@ -871,7 +765,7 @@
                 <w:noProof/>
                 <w:webHidden/>
               </w:rPr>
-              <w:instrText xml:space="preserve"> PAGEREF _Toc218580580 \h </w:instrText>
+              <w:instrText xml:space="preserve"> PAGEREF _Toc218590577 \h </w:instrText>
             </w:r>
             <w:r>
               <w:rPr>
@@ -918,7 +812,7 @@
               <w14:ligatures w14:val="standardContextual"/>
             </w:rPr>
           </w:pPr>
-          <w:hyperlink w:anchor="_Toc218580581" w:history="1">
+          <w:hyperlink w:anchor="_Toc218590578" w:history="1">
             <w:r>
               <w:rPr>
                 <w:rStyle w:val="Hyperlink"/>
@@ -963,7 +857,7 @@
                 <w:noProof/>
                 <w:webHidden/>
               </w:rPr>
-              <w:instrText xml:space="preserve"> PAGEREF _Toc218580581 \h </w:instrText>
+              <w:instrText xml:space="preserve"> PAGEREF _Toc218590578 \h </w:instrText>
             </w:r>
             <w:r>
               <w:rPr>
@@ -1010,7 +904,7 @@
               <w14:ligatures w14:val="standardContextual"/>
             </w:rPr>
           </w:pPr>
-          <w:hyperlink w:anchor="_Toc218580582" w:history="1">
+          <w:hyperlink w:anchor="_Toc218590579" w:history="1">
             <w:r>
               <w:rPr>
                 <w:rStyle w:val="Hyperlink"/>
@@ -1055,7 +949,7 @@
                 <w:noProof/>
                 <w:webHidden/>
               </w:rPr>
-              <w:instrText xml:space="preserve"> PAGEREF _Toc218580582 \h </w:instrText>
+              <w:instrText xml:space="preserve"> PAGEREF _Toc218590579 \h </w:instrText>
             </w:r>
             <w:r>
               <w:rPr>
@@ -1102,7 +996,7 @@
               <w14:ligatures w14:val="standardContextual"/>
             </w:rPr>
           </w:pPr>
-          <w:hyperlink w:anchor="_Toc218580583" w:history="1">
+          <w:hyperlink w:anchor="_Toc218590580" w:history="1">
             <w:r>
               <w:rPr>
                 <w:rStyle w:val="Hyperlink"/>
@@ -1147,7 +1041,7 @@
                 <w:noProof/>
                 <w:webHidden/>
               </w:rPr>
-              <w:instrText xml:space="preserve"> PAGEREF _Toc218580583 \h </w:instrText>
+              <w:instrText xml:space="preserve"> PAGEREF _Toc218590580 \h </w:instrText>
             </w:r>
             <w:r>
               <w:rPr>
@@ -1194,7 +1088,7 @@
               <w14:ligatures w14:val="standardContextual"/>
             </w:rPr>
           </w:pPr>
-          <w:hyperlink w:anchor="_Toc218580584" w:history="1">
+          <w:hyperlink w:anchor="_Toc218590581" w:history="1">
             <w:r>
               <w:rPr>
                 <w:rStyle w:val="Hyperlink"/>
@@ -1239,7 +1133,7 @@
                 <w:noProof/>
                 <w:webHidden/>
               </w:rPr>
-              <w:instrText xml:space="preserve"> PAGEREF _Toc218580584 \h </w:instrText>
+              <w:instrText xml:space="preserve"> PAGEREF _Toc218590581 \h </w:instrText>
             </w:r>
             <w:r>
               <w:rPr>
@@ -1286,7 +1180,7 @@
               <w14:ligatures w14:val="standardContextual"/>
             </w:rPr>
           </w:pPr>
-          <w:hyperlink w:anchor="_Toc218580585" w:history="1">
+          <w:hyperlink w:anchor="_Toc218590582" w:history="1">
             <w:r>
               <w:rPr>
                 <w:rStyle w:val="Hyperlink"/>
@@ -1331,7 +1225,7 @@
                 <w:noProof/>
                 <w:webHidden/>
               </w:rPr>
-              <w:instrText xml:space="preserve"> PAGEREF _Toc218580585 \h </w:instrText>
+              <w:instrText xml:space="preserve"> PAGEREF _Toc218590582 \h </w:instrText>
             </w:r>
             <w:r>
               <w:rPr>
@@ -1378,7 +1272,7 @@
               <w14:ligatures w14:val="standardContextual"/>
             </w:rPr>
           </w:pPr>
-          <w:hyperlink w:anchor="_Toc218580586" w:history="1">
+          <w:hyperlink w:anchor="_Toc218590583" w:history="1">
             <w:r>
               <w:rPr>
                 <w:rStyle w:val="Hyperlink"/>
@@ -1423,7 +1317,7 @@
                 <w:noProof/>
                 <w:webHidden/>
               </w:rPr>
-              <w:instrText xml:space="preserve"> PAGEREF _Toc218580586 \h </w:instrText>
+              <w:instrText xml:space="preserve"> PAGEREF _Toc218590583 \h </w:instrText>
             </w:r>
             <w:r>
               <w:rPr>
@@ -1470,7 +1364,7 @@
               <w14:ligatures w14:val="standardContextual"/>
             </w:rPr>
           </w:pPr>
-          <w:hyperlink w:anchor="_Toc218580587" w:history="1">
+          <w:hyperlink w:anchor="_Toc218590584" w:history="1">
             <w:r>
               <w:rPr>
                 <w:rStyle w:val="Hyperlink"/>
@@ -1515,7 +1409,7 @@
                 <w:noProof/>
                 <w:webHidden/>
               </w:rPr>
-              <w:instrText xml:space="preserve"> PAGEREF _Toc218580587 \h </w:instrText>
+              <w:instrText xml:space="preserve"> PAGEREF _Toc218590584 \h </w:instrText>
             </w:r>
             <w:r>
               <w:rPr>
@@ -1562,7 +1456,7 @@
               <w14:ligatures w14:val="standardContextual"/>
             </w:rPr>
           </w:pPr>
-          <w:hyperlink w:anchor="_Toc218580588" w:history="1">
+          <w:hyperlink w:anchor="_Toc218590585" w:history="1">
             <w:r>
               <w:rPr>
                 <w:rStyle w:val="Hyperlink"/>
@@ -1607,7 +1501,7 @@
                 <w:noProof/>
                 <w:webHidden/>
               </w:rPr>
-              <w:instrText xml:space="preserve"> PAGEREF _Toc218580588 \h </w:instrText>
+              <w:instrText xml:space="preserve"> PAGEREF _Toc218590585 \h </w:instrText>
             </w:r>
             <w:r>
               <w:rPr>
@@ -1654,7 +1548,7 @@
               <w14:ligatures w14:val="standardContextual"/>
             </w:rPr>
           </w:pPr>
-          <w:hyperlink w:anchor="_Toc218580589" w:history="1">
+          <w:hyperlink w:anchor="_Toc218590586" w:history="1">
             <w:r>
               <w:rPr>
                 <w:rStyle w:val="Hyperlink"/>
@@ -1699,7 +1593,7 @@
                 <w:noProof/>
                 <w:webHidden/>
               </w:rPr>
-              <w:instrText xml:space="preserve"> PAGEREF _Toc218580589 \h </w:instrText>
+              <w:instrText xml:space="preserve"> PAGEREF _Toc218590586 \h </w:instrText>
             </w:r>
             <w:r>
               <w:rPr>
@@ -1746,7 +1640,7 @@
               <w14:ligatures w14:val="standardContextual"/>
             </w:rPr>
           </w:pPr>
-          <w:hyperlink w:anchor="_Toc218580590" w:history="1">
+          <w:hyperlink w:anchor="_Toc218590587" w:history="1">
             <w:r>
               <w:rPr>
                 <w:rStyle w:val="Hyperlink"/>
@@ -1791,7 +1685,7 @@
                 <w:noProof/>
                 <w:webHidden/>
               </w:rPr>
-              <w:instrText xml:space="preserve"> PAGEREF _Toc218580590 \h </w:instrText>
+              <w:instrText xml:space="preserve"> PAGEREF _Toc218590587 \h </w:instrText>
             </w:r>
             <w:r>
               <w:rPr>
@@ -1838,7 +1732,7 @@
               <w14:ligatures w14:val="standardContextual"/>
             </w:rPr>
           </w:pPr>
-          <w:hyperlink w:anchor="_Toc218580591" w:history="1">
+          <w:hyperlink w:anchor="_Toc218590588" w:history="1">
             <w:r>
               <w:rPr>
                 <w:rStyle w:val="Hyperlink"/>
@@ -1883,7 +1777,7 @@
                 <w:noProof/>
                 <w:webHidden/>
               </w:rPr>
-              <w:instrText xml:space="preserve"> PAGEREF _Toc218580591 \h </w:instrText>
+              <w:instrText xml:space="preserve"> PAGEREF _Toc218590588 \h </w:instrText>
             </w:r>
             <w:r>
               <w:rPr>
@@ -1930,7 +1824,7 @@
               <w14:ligatures w14:val="standardContextual"/>
             </w:rPr>
           </w:pPr>
-          <w:hyperlink w:anchor="_Toc218580592" w:history="1">
+          <w:hyperlink w:anchor="_Toc218590589" w:history="1">
             <w:r>
               <w:rPr>
                 <w:rStyle w:val="Hyperlink"/>
@@ -1975,7 +1869,7 @@
                 <w:noProof/>
                 <w:webHidden/>
               </w:rPr>
-              <w:instrText xml:space="preserve"> PAGEREF _Toc218580592 \h </w:instrText>
+              <w:instrText xml:space="preserve"> PAGEREF _Toc218590589 \h </w:instrText>
             </w:r>
             <w:r>
               <w:rPr>
@@ -2021,7 +1915,7 @@
               <w14:ligatures w14:val="standardContextual"/>
             </w:rPr>
           </w:pPr>
-          <w:hyperlink w:anchor="_Toc218580593" w:history="1">
+          <w:hyperlink w:anchor="_Toc218590590" w:history="1">
             <w:r>
               <w:rPr>
                 <w:rStyle w:val="Hyperlink"/>
@@ -2048,7 +1942,7 @@
                 <w:noProof/>
                 <w:webHidden/>
               </w:rPr>
-              <w:instrText xml:space="preserve"> PAGEREF _Toc218580593 \h </w:instrText>
+              <w:instrText xml:space="preserve"> PAGEREF _Toc218590590 \h </w:instrText>
             </w:r>
             <w:r>
               <w:rPr>
@@ -2094,7 +1988,7 @@
               <w14:ligatures w14:val="standardContextual"/>
             </w:rPr>
           </w:pPr>
-          <w:hyperlink w:anchor="_Toc218580594" w:history="1">
+          <w:hyperlink w:anchor="_Toc218590591" w:history="1">
             <w:r>
               <w:rPr>
                 <w:rStyle w:val="Hyperlink"/>
@@ -2121,7 +2015,7 @@
                 <w:noProof/>
                 <w:webHidden/>
               </w:rPr>
-              <w:instrText xml:space="preserve"> PAGEREF _Toc218580594 \h </w:instrText>
+              <w:instrText xml:space="preserve"> PAGEREF _Toc218590591 \h </w:instrText>
             </w:r>
             <w:r>
               <w:rPr>
@@ -2167,7 +2061,7 @@
               <w14:ligatures w14:val="standardContextual"/>
             </w:rPr>
           </w:pPr>
-          <w:hyperlink w:anchor="_Toc218580595" w:history="1">
+          <w:hyperlink w:anchor="_Toc218590592" w:history="1">
             <w:r>
               <w:rPr>
                 <w:rStyle w:val="Hyperlink"/>
@@ -2194,7 +2088,7 @@
                 <w:noProof/>
                 <w:webHidden/>
               </w:rPr>
-              <w:instrText xml:space="preserve"> PAGEREF _Toc218580595 \h </w:instrText>
+              <w:instrText xml:space="preserve"> PAGEREF _Toc218590592 \h </w:instrText>
             </w:r>
             <w:r>
               <w:rPr>
@@ -2240,7 +2134,7 @@
               <w14:ligatures w14:val="standardContextual"/>
             </w:rPr>
           </w:pPr>
-          <w:hyperlink w:anchor="_Toc218580596" w:history="1">
+          <w:hyperlink w:anchor="_Toc218590593" w:history="1">
             <w:r>
               <w:rPr>
                 <w:rStyle w:val="Hyperlink"/>
@@ -2267,7 +2161,7 @@
                 <w:noProof/>
                 <w:webHidden/>
               </w:rPr>
-              <w:instrText xml:space="preserve"> PAGEREF _Toc218580596 \h </w:instrText>
+              <w:instrText xml:space="preserve"> PAGEREF _Toc218590593 \h </w:instrText>
             </w:r>
             <w:r>
               <w:rPr>
@@ -2313,7 +2207,7 @@
               <w14:ligatures w14:val="standardContextual"/>
             </w:rPr>
           </w:pPr>
-          <w:hyperlink w:anchor="_Toc218580597" w:history="1">
+          <w:hyperlink w:anchor="_Toc218590594" w:history="1">
             <w:r>
               <w:rPr>
                 <w:rStyle w:val="Hyperlink"/>
@@ -2340,7 +2234,7 @@
                 <w:noProof/>
                 <w:webHidden/>
               </w:rPr>
-              <w:instrText xml:space="preserve"> PAGEREF _Toc218580597 \h </w:instrText>
+              <w:instrText xml:space="preserve"> PAGEREF _Toc218590594 \h </w:instrText>
             </w:r>
             <w:r>
               <w:rPr>
@@ -2386,7 +2280,7 @@
               <w14:ligatures w14:val="standardContextual"/>
             </w:rPr>
           </w:pPr>
-          <w:hyperlink w:anchor="_Toc218580598" w:history="1">
+          <w:hyperlink w:anchor="_Toc218590595" w:history="1">
             <w:r>
               <w:rPr>
                 <w:rStyle w:val="Hyperlink"/>
@@ -2413,7 +2307,7 @@
                 <w:noProof/>
                 <w:webHidden/>
               </w:rPr>
-              <w:instrText xml:space="preserve"> PAGEREF _Toc218580598 \h </w:instrText>
+              <w:instrText xml:space="preserve"> PAGEREF _Toc218590595 \h </w:instrText>
             </w:r>
             <w:r>
               <w:rPr>
@@ -2459,7 +2353,7 @@
               <w14:ligatures w14:val="standardContextual"/>
             </w:rPr>
           </w:pPr>
-          <w:hyperlink w:anchor="_Toc218580599" w:history="1">
+          <w:hyperlink w:anchor="_Toc218590596" w:history="1">
             <w:r>
               <w:rPr>
                 <w:rStyle w:val="Hyperlink"/>
@@ -2486,7 +2380,7 @@
                 <w:noProof/>
                 <w:webHidden/>
               </w:rPr>
-              <w:instrText xml:space="preserve"> PAGEREF _Toc218580599 \h </w:instrText>
+              <w:instrText xml:space="preserve"> PAGEREF _Toc218590596 \h </w:instrText>
             </w:r>
             <w:r>
               <w:rPr>
@@ -2546,7 +2440,7 @@
         </w:pBdr>
         <w:ind w:left="0"/>
       </w:pPr>
-      <w:bookmarkStart w:id="0" w:name="_Toc218580580"/>
+      <w:bookmarkStart w:id="0" w:name="_Toc218590577"/>
       <w:r>
         <w:lastRenderedPageBreak/>
         <w:t>Ú</w:t>
@@ -2604,7 +2498,7 @@
         </w:pBdr>
         <w:ind w:left="431"/>
       </w:pPr>
-      <w:bookmarkStart w:id="1" w:name="_Toc218580581"/>
+      <w:bookmarkStart w:id="1" w:name="_Toc218590578"/>
       <w:r>
         <w:lastRenderedPageBreak/>
         <w:t>Teoretická část</w:t>
@@ -2615,7 +2509,7 @@
       <w:pPr>
         <w:pStyle w:val="Heading2"/>
       </w:pPr>
-      <w:bookmarkStart w:id="2" w:name="_Toc218580582"/>
+      <w:bookmarkStart w:id="2" w:name="_Toc218590579"/>
       <w:r>
         <w:t>Rešerše</w:t>
       </w:r>
@@ -2625,7 +2519,7 @@
       <w:pPr>
         <w:pStyle w:val="Heading3"/>
       </w:pPr>
-      <w:bookmarkStart w:id="3" w:name="_Toc218580583"/>
+      <w:bookmarkStart w:id="3" w:name="_Toc218590580"/>
       <w:r>
         <w:t>Wizard Tag</w:t>
       </w:r>
@@ -2737,27 +2631,14 @@
       <w:r>
         <w:t xml:space="preserve">Obrázek </w:t>
       </w:r>
-      <w:r>
-        <w:fldChar w:fldCharType="begin"/>
-      </w:r>
-      <w:r>
-        <w:instrText xml:space="preserve"> SEQ Obrázek \* ARABIC </w:instrText>
-      </w:r>
-      <w:r>
-        <w:fldChar w:fldCharType="separate"/>
-      </w:r>
-      <w:r>
-        <w:rPr>
-          <w:noProof/>
-        </w:rPr>
-        <w:t>1</w:t>
-      </w:r>
-      <w:r>
-        <w:rPr>
-          <w:noProof/>
-        </w:rPr>
-        <w:fldChar w:fldCharType="end"/>
-      </w:r>
+      <w:fldSimple w:instr=" SEQ Obrázek \* ARABIC ">
+        <w:r>
+          <w:rPr>
+            <w:noProof/>
+          </w:rPr>
+          <w:t>1</w:t>
+        </w:r>
+      </w:fldSimple>
       <w:r>
         <w:t xml:space="preserve">: </w:t>
       </w:r>
@@ -2785,7 +2666,7 @@
       <w:pPr>
         <w:pStyle w:val="Heading3"/>
       </w:pPr>
-      <w:bookmarkStart w:id="5" w:name="_Toc218580584"/>
+      <w:bookmarkStart w:id="5" w:name="_Toc218590581"/>
       <w:r>
         <w:t>Klasická laser game</w:t>
       </w:r>
@@ -2830,7 +2711,7 @@
       <w:pPr>
         <w:pStyle w:val="Heading3"/>
       </w:pPr>
-      <w:bookmarkStart w:id="6" w:name="_Toc218580585"/>
+      <w:bookmarkStart w:id="6" w:name="_Toc218590582"/>
       <w:r>
         <w:t>Pohybové senzory v herních systémech</w:t>
       </w:r>
@@ -2870,7 +2751,7 @@
       <w:pPr>
         <w:pStyle w:val="Heading2"/>
       </w:pPr>
-      <w:bookmarkStart w:id="7" w:name="_Toc218580586"/>
+      <w:bookmarkStart w:id="7" w:name="_Toc218590583"/>
       <w:r>
         <w:t>Technologie</w:t>
       </w:r>
@@ -2891,7 +2772,7 @@
       <w:pPr>
         <w:pStyle w:val="Heading3"/>
       </w:pPr>
-      <w:bookmarkStart w:id="8" w:name="_Toc218580587"/>
+      <w:bookmarkStart w:id="8" w:name="_Toc218590584"/>
       <w:r>
         <w:t>Mikrokontrolér a vývojové prostředí</w:t>
       </w:r>
@@ -2923,7 +2804,7 @@
       <w:pPr>
         <w:pStyle w:val="Heading3"/>
       </w:pPr>
-      <w:bookmarkStart w:id="9" w:name="_Toc218580588"/>
+      <w:bookmarkStart w:id="9" w:name="_Toc218590585"/>
       <w:r>
         <w:t>Hardware a elektronické komponenty</w:t>
       </w:r>
@@ -2958,7 +2839,7 @@
         </w:pBdr>
         <w:ind w:left="431"/>
       </w:pPr>
-      <w:bookmarkStart w:id="10" w:name="_Toc218580589"/>
+      <w:bookmarkStart w:id="10" w:name="_Toc218590586"/>
       <w:r>
         <w:lastRenderedPageBreak/>
         <w:t>Praktická</w:t>
@@ -3176,7 +3057,7 @@
           <w:bottom w:val="single" w:sz="4" w:space="1" w:color="FFE79B"/>
         </w:pBdr>
       </w:pPr>
-      <w:bookmarkStart w:id="11" w:name="_Toc218580590"/>
+      <w:bookmarkStart w:id="11" w:name="_Toc218590587"/>
       <w:r>
         <w:t>Návrhy</w:t>
       </w:r>
@@ -3200,7 +3081,7 @@
           <w:bottom w:val="single" w:sz="4" w:space="1" w:color="FFE79B"/>
         </w:pBdr>
       </w:pPr>
-      <w:bookmarkStart w:id="12" w:name="_Toc218580591"/>
+      <w:bookmarkStart w:id="12" w:name="_Toc218590588"/>
       <w:r>
         <w:t>Produktizace</w:t>
       </w:r>
@@ -3227,7 +3108,7 @@
           <w:bottom w:val="single" w:sz="4" w:space="1" w:color="FFE79B"/>
         </w:pBdr>
       </w:pPr>
-      <w:bookmarkStart w:id="13" w:name="_Toc218580592"/>
+      <w:bookmarkStart w:id="13" w:name="_Toc218590589"/>
       <w:r>
         <w:t>Popis pro uživatele</w:t>
       </w:r>
@@ -3254,7 +3135,7 @@
         </w:pBdr>
         <w:ind w:left="0"/>
       </w:pPr>
-      <w:bookmarkStart w:id="14" w:name="_Toc218580593"/>
+      <w:bookmarkStart w:id="14" w:name="_Toc218590590"/>
       <w:r>
         <w:lastRenderedPageBreak/>
         <w:t>Závěr</w:t>
@@ -3382,7 +3263,7 @@
         </w:pBdr>
         <w:ind w:left="0"/>
       </w:pPr>
-      <w:bookmarkStart w:id="15" w:name="_Toc218580594"/>
+      <w:bookmarkStart w:id="15" w:name="_Toc218590591"/>
       <w:r>
         <w:lastRenderedPageBreak/>
         <w:t>Seznam použitých zdrojů</w:t>
@@ -3484,7 +3365,7 @@
         </w:pBdr>
         <w:ind w:left="0"/>
       </w:pPr>
-      <w:bookmarkStart w:id="16" w:name="_Toc218580595"/>
+      <w:bookmarkStart w:id="16" w:name="_Toc218590592"/>
       <w:r>
         <w:lastRenderedPageBreak/>
         <w:t>Seznam obrázků</w:t>
@@ -3717,7 +3598,7 @@
         </w:pBdr>
         <w:ind w:left="0"/>
       </w:pPr>
-      <w:bookmarkStart w:id="17" w:name="_Toc218580596"/>
+      <w:bookmarkStart w:id="17" w:name="_Toc218590593"/>
       <w:r>
         <w:t xml:space="preserve">Seznam </w:t>
       </w:r>
@@ -3812,7 +3693,7 @@
         </w:pBdr>
         <w:ind w:left="0"/>
       </w:pPr>
-      <w:bookmarkStart w:id="18" w:name="_Toc218580597"/>
+      <w:bookmarkStart w:id="18" w:name="_Toc218590594"/>
       <w:r>
         <w:t>Seznam tabulek</w:t>
       </w:r>
@@ -3995,7 +3876,7 @@
         </w:pBdr>
         <w:ind w:left="0"/>
       </w:pPr>
-      <w:bookmarkStart w:id="19" w:name="_Toc218580598"/>
+      <w:bookmarkStart w:id="19" w:name="_Toc218590595"/>
       <w:r>
         <w:t>Seznam objektů</w:t>
       </w:r>
@@ -4135,7 +4016,7 @@
         </w:pBdr>
         <w:ind w:left="0"/>
       </w:pPr>
-      <w:bookmarkStart w:id="20" w:name="_Toc218580599"/>
+      <w:bookmarkStart w:id="20" w:name="_Toc218590596"/>
       <w:r>
         <w:lastRenderedPageBreak/>
         <w:t>Obsah média</w:t>
@@ -6208,6 +6089,7 @@
   <w:style w:type="character" w:default="1" w:styleId="DefaultParagraphFont">
     <w:name w:val="Default Paragraph Font"/>
     <w:uiPriority w:val="1"/>
+    <w:semiHidden/>
     <w:unhideWhenUsed/>
   </w:style>
   <w:style w:type="table" w:default="1" w:styleId="TableNormal">
@@ -6894,6 +6776,12 @@
 </file>
 
 <file path=customXml/item1.xml><?xml version="1.0" encoding="utf-8"?>
+<p:properties xmlns:p="http://schemas.microsoft.com/office/2006/metadata/properties" xmlns:xsi="http://www.w3.org/2001/XMLSchema-instance" xmlns:pc="http://schemas.microsoft.com/office/infopath/2007/PartnerControls">
+  <documentManagement/>
+</p:properties>
+</file>
+
+<file path=customXml/item2.xml><?xml version="1.0" encoding="utf-8"?>
 <?mso-contentType ?>
 <FormTemplates xmlns="http://schemas.microsoft.com/sharepoint/v3/contenttype/forms">
   <Display>DocumentLibraryForm</Display>
@@ -6902,17 +6790,7 @@
 </FormTemplates>
 </file>
 
-<file path=customXml/item2.xml><?xml version="1.0" encoding="utf-8"?>
-<p:properties xmlns:p="http://schemas.microsoft.com/office/2006/metadata/properties" xmlns:xsi="http://www.w3.org/2001/XMLSchema-instance" xmlns:pc="http://schemas.microsoft.com/office/infopath/2007/PartnerControls">
-  <documentManagement/>
-</p:properties>
-</file>
-
 <file path=customXml/item3.xml><?xml version="1.0" encoding="utf-8"?>
-<b:Sources xmlns:b="http://schemas.openxmlformats.org/officeDocument/2006/bibliography" xmlns="http://schemas.openxmlformats.org/officeDocument/2006/bibliography" SelectedStyle="\Styl2CitacePRO.xsl" StyleName="Styl 2 Citace PRO" Version="0"/>
-</file>
-
-<file path=customXml/item4.xml><?xml version="1.0" encoding="utf-8"?>
 <ct:contentTypeSchema xmlns:ct="http://schemas.microsoft.com/office/2006/metadata/contentType" xmlns:ma="http://schemas.microsoft.com/office/2006/metadata/properties/metaAttributes" ct:_="" ma:_="" ma:contentTypeName="Dokument" ma:contentTypeID="0x01010050B1E99129EB1C4B94650070FE2E0B3B" ma:contentTypeVersion="4" ma:contentTypeDescription="Vytvoří nový dokument" ma:contentTypeScope="" ma:versionID="4b1406bcfa7da0748f6a3409a4d9ec36">
   <xsd:schema xmlns:xsd="http://www.w3.org/2001/XMLSchema" xmlns:xs="http://www.w3.org/2001/XMLSchema" xmlns:p="http://schemas.microsoft.com/office/2006/metadata/properties" xmlns:ns2="c3e65571-a390-4c9e-b8e9-5d531d8bbe37" xmlns:ns3="754b39a0-e428-4fa2-823f-61c0c676bbed" targetNamespace="http://schemas.microsoft.com/office/2006/metadata/properties" ma:root="true" ma:fieldsID="85554ed8242ef730ce8ebbc69a9f6cc5" ns2:_="" ns3:_="">
     <xsd:import namespace="c3e65571-a390-4c9e-b8e9-5d531d8bbe37"/>
@@ -7077,15 +6955,11 @@
 </ct:contentTypeSchema>
 </file>
 
-<file path=customXml/itemProps1.xml><?xml version="1.0" encoding="utf-8"?>
-<ds:datastoreItem xmlns:ds="http://schemas.openxmlformats.org/officeDocument/2006/customXml" ds:itemID="{4FF85B71-35EB-4667-B5A7-25BC67E7B3EE}">
-  <ds:schemaRefs>
-    <ds:schemaRef ds:uri="http://schemas.microsoft.com/sharepoint/v3/contenttype/forms"/>
-  </ds:schemaRefs>
-</ds:datastoreItem>
+<file path=customXml/item4.xml><?xml version="1.0" encoding="utf-8"?>
+<b:Sources xmlns:b="http://schemas.openxmlformats.org/officeDocument/2006/bibliography" xmlns="http://schemas.openxmlformats.org/officeDocument/2006/bibliography" SelectedStyle="\Styl2CitacePRO.xsl" StyleName="Styl 2 Citace PRO" Version="0"/>
 </file>
 
-<file path=customXml/itemProps2.xml><?xml version="1.0" encoding="utf-8"?>
+<file path=customXml/itemProps1.xml><?xml version="1.0" encoding="utf-8"?>
 <ds:datastoreItem xmlns:ds="http://schemas.openxmlformats.org/officeDocument/2006/customXml" ds:itemID="{43079A01-61F3-44B1-90C1-B1FEC405C657}">
   <ds:schemaRefs>
     <ds:schemaRef ds:uri="http://schemas.microsoft.com/office/2006/metadata/properties"/>
@@ -7094,15 +6968,15 @@
 </ds:datastoreItem>
 </file>
 
-<file path=customXml/itemProps3.xml><?xml version="1.0" encoding="utf-8"?>
-<ds:datastoreItem xmlns:ds="http://schemas.openxmlformats.org/officeDocument/2006/customXml" ds:itemID="{E030AB0D-3193-4D81-B9BF-7F6C80099238}">
+<file path=customXml/itemProps2.xml><?xml version="1.0" encoding="utf-8"?>
+<ds:datastoreItem xmlns:ds="http://schemas.openxmlformats.org/officeDocument/2006/customXml" ds:itemID="{4FF85B71-35EB-4667-B5A7-25BC67E7B3EE}">
   <ds:schemaRefs>
-    <ds:schemaRef ds:uri="http://schemas.openxmlformats.org/officeDocument/2006/bibliography"/>
+    <ds:schemaRef ds:uri="http://schemas.microsoft.com/sharepoint/v3/contenttype/forms"/>
   </ds:schemaRefs>
 </ds:datastoreItem>
 </file>
 
-<file path=customXml/itemProps4.xml><?xml version="1.0" encoding="utf-8"?>
+<file path=customXml/itemProps3.xml><?xml version="1.0" encoding="utf-8"?>
 <ds:datastoreItem xmlns:ds="http://schemas.openxmlformats.org/officeDocument/2006/customXml" ds:itemID="{82A38B51-6072-4AA7-82FD-DFB83251AC2E}">
   <ds:schemaRefs>
     <ds:schemaRef ds:uri="http://schemas.microsoft.com/office/2006/metadata/contentType"/>
@@ -7119,4 +6993,12 @@
     <ds:schemaRef ds:uri="http://schemas.microsoft.com/internal/obd"/>
   </ds:schemaRefs>
 </ds:datastoreItem>
+</file>
+
+<file path=customXml/itemProps4.xml><?xml version="1.0" encoding="utf-8"?>
+<ds:datastoreItem xmlns:ds="http://schemas.openxmlformats.org/officeDocument/2006/customXml" ds:itemID="{E030AB0D-3193-4D81-B9BF-7F6C80099238}">
+  <ds:schemaRefs>
+    <ds:schemaRef ds:uri="http://schemas.openxmlformats.org/officeDocument/2006/bibliography"/>
+  </ds:schemaRefs>
+</ds:datastoreItem>
 </file>
--- a/Dokumentace.docx
+++ b/Dokumentace.docx
@@ -430,7 +430,7 @@
           <w:rPr>
             <w:noProof/>
           </w:rPr>
-          <w:t>06.01.2026</w:t>
+          <w:t>08.01.2026</w:t>
         </w:r>
       </w:fldSimple>
     </w:p>
@@ -566,49 +566,7 @@
         <w:rPr>
           <w:shd w:val="clear" w:color="auto" w:fill="FFFFFF"/>
         </w:rPr>
-        <w:t xml:space="preserve"> </w:t>
-      </w:r>
-      <w:r>
-        <w:rPr>
-          <w:shd w:val="clear" w:color="auto" w:fill="FFFFFF"/>
-        </w:rPr>
-        <w:t>a Tomáš</w:t>
-      </w:r>
-      <w:r>
-        <w:rPr>
-          <w:shd w:val="clear" w:color="auto" w:fill="FFFFFF"/>
-        </w:rPr>
-        <w:t>i</w:t>
-      </w:r>
-      <w:r>
-        <w:rPr>
-          <w:shd w:val="clear" w:color="auto" w:fill="FFFFFF"/>
-        </w:rPr>
-        <w:t xml:space="preserve"> Martin</w:t>
-      </w:r>
-      <w:r>
-        <w:rPr>
-          <w:shd w:val="clear" w:color="auto" w:fill="FFFFFF"/>
-        </w:rPr>
-        <w:t>ovi</w:t>
-      </w:r>
-      <w:r>
-        <w:rPr>
-          <w:shd w:val="clear" w:color="auto" w:fill="FFFFFF"/>
-        </w:rPr>
-        <w:t xml:space="preserve"> Holub</w:t>
-      </w:r>
-      <w:r>
-        <w:rPr>
-          <w:shd w:val="clear" w:color="auto" w:fill="FFFFFF"/>
-        </w:rPr>
-        <w:t>ovi</w:t>
-      </w:r>
-      <w:r>
-        <w:rPr>
-          <w:shd w:val="clear" w:color="auto" w:fill="FFFFFF"/>
-        </w:rPr>
-        <w:t xml:space="preserve"> za pomoc při kreslení elektrotechnického schématu.</w:t>
+        <w:t>.</w:t>
       </w:r>
     </w:p>
     <w:p/>
@@ -738,7 +696,7 @@
           <w:r>
             <w:fldChar w:fldCharType="separate"/>
           </w:r>
-          <w:hyperlink w:anchor="_Toc218590577" w:history="1">
+          <w:hyperlink w:anchor="_Toc218677902" w:history="1">
             <w:r>
               <w:rPr>
                 <w:rStyle w:val="Hyperlink"/>
@@ -765,7 +723,7 @@
                 <w:noProof/>
                 <w:webHidden/>
               </w:rPr>
-              <w:instrText xml:space="preserve"> PAGEREF _Toc218590577 \h </w:instrText>
+              <w:instrText xml:space="preserve"> PAGEREF _Toc218677902 \h </w:instrText>
             </w:r>
             <w:r>
               <w:rPr>
@@ -812,7 +770,7 @@
               <w14:ligatures w14:val="standardContextual"/>
             </w:rPr>
           </w:pPr>
-          <w:hyperlink w:anchor="_Toc218590578" w:history="1">
+          <w:hyperlink w:anchor="_Toc218677903" w:history="1">
             <w:r>
               <w:rPr>
                 <w:rStyle w:val="Hyperlink"/>
@@ -857,7 +815,7 @@
                 <w:noProof/>
                 <w:webHidden/>
               </w:rPr>
-              <w:instrText xml:space="preserve"> PAGEREF _Toc218590578 \h </w:instrText>
+              <w:instrText xml:space="preserve"> PAGEREF _Toc218677903 \h </w:instrText>
             </w:r>
             <w:r>
               <w:rPr>
@@ -904,7 +862,7 @@
               <w14:ligatures w14:val="standardContextual"/>
             </w:rPr>
           </w:pPr>
-          <w:hyperlink w:anchor="_Toc218590579" w:history="1">
+          <w:hyperlink w:anchor="_Toc218677904" w:history="1">
             <w:r>
               <w:rPr>
                 <w:rStyle w:val="Hyperlink"/>
@@ -949,7 +907,7 @@
                 <w:noProof/>
                 <w:webHidden/>
               </w:rPr>
-              <w:instrText xml:space="preserve"> PAGEREF _Toc218590579 \h </w:instrText>
+              <w:instrText xml:space="preserve"> PAGEREF _Toc218677904 \h </w:instrText>
             </w:r>
             <w:r>
               <w:rPr>
@@ -996,7 +954,7 @@
               <w14:ligatures w14:val="standardContextual"/>
             </w:rPr>
           </w:pPr>
-          <w:hyperlink w:anchor="_Toc218590580" w:history="1">
+          <w:hyperlink w:anchor="_Toc218677905" w:history="1">
             <w:r>
               <w:rPr>
                 <w:rStyle w:val="Hyperlink"/>
@@ -1041,7 +999,7 @@
                 <w:noProof/>
                 <w:webHidden/>
               </w:rPr>
-              <w:instrText xml:space="preserve"> PAGEREF _Toc218590580 \h </w:instrText>
+              <w:instrText xml:space="preserve"> PAGEREF _Toc218677905 \h </w:instrText>
             </w:r>
             <w:r>
               <w:rPr>
@@ -1088,7 +1046,7 @@
               <w14:ligatures w14:val="standardContextual"/>
             </w:rPr>
           </w:pPr>
-          <w:hyperlink w:anchor="_Toc218590581" w:history="1">
+          <w:hyperlink w:anchor="_Toc218677906" w:history="1">
             <w:r>
               <w:rPr>
                 <w:rStyle w:val="Hyperlink"/>
@@ -1133,7 +1091,7 @@
                 <w:noProof/>
                 <w:webHidden/>
               </w:rPr>
-              <w:instrText xml:space="preserve"> PAGEREF _Toc218590581 \h </w:instrText>
+              <w:instrText xml:space="preserve"> PAGEREF _Toc218677906 \h </w:instrText>
             </w:r>
             <w:r>
               <w:rPr>
@@ -1180,7 +1138,7 @@
               <w14:ligatures w14:val="standardContextual"/>
             </w:rPr>
           </w:pPr>
-          <w:hyperlink w:anchor="_Toc218590582" w:history="1">
+          <w:hyperlink w:anchor="_Toc218677907" w:history="1">
             <w:r>
               <w:rPr>
                 <w:rStyle w:val="Hyperlink"/>
@@ -1225,7 +1183,7 @@
                 <w:noProof/>
                 <w:webHidden/>
               </w:rPr>
-              <w:instrText xml:space="preserve"> PAGEREF _Toc218590582 \h </w:instrText>
+              <w:instrText xml:space="preserve"> PAGEREF _Toc218677907 \h </w:instrText>
             </w:r>
             <w:r>
               <w:rPr>
@@ -1272,7 +1230,7 @@
               <w14:ligatures w14:val="standardContextual"/>
             </w:rPr>
           </w:pPr>
-          <w:hyperlink w:anchor="_Toc218590583" w:history="1">
+          <w:hyperlink w:anchor="_Toc218677908" w:history="1">
             <w:r>
               <w:rPr>
                 <w:rStyle w:val="Hyperlink"/>
@@ -1317,7 +1275,7 @@
                 <w:noProof/>
                 <w:webHidden/>
               </w:rPr>
-              <w:instrText xml:space="preserve"> PAGEREF _Toc218590583 \h </w:instrText>
+              <w:instrText xml:space="preserve"> PAGEREF _Toc218677908 \h </w:instrText>
             </w:r>
             <w:r>
               <w:rPr>
@@ -1337,7 +1295,7 @@
                 <w:noProof/>
                 <w:webHidden/>
               </w:rPr>
-              <w:t>9</w:t>
+              <w:t>10</w:t>
             </w:r>
             <w:r>
               <w:rPr>
@@ -1364,7 +1322,7 @@
               <w14:ligatures w14:val="standardContextual"/>
             </w:rPr>
           </w:pPr>
-          <w:hyperlink w:anchor="_Toc218590584" w:history="1">
+          <w:hyperlink w:anchor="_Toc218677909" w:history="1">
             <w:r>
               <w:rPr>
                 <w:rStyle w:val="Hyperlink"/>
@@ -1409,7 +1367,7 @@
                 <w:noProof/>
                 <w:webHidden/>
               </w:rPr>
-              <w:instrText xml:space="preserve"> PAGEREF _Toc218590584 \h </w:instrText>
+              <w:instrText xml:space="preserve"> PAGEREF _Toc218677909 \h </w:instrText>
             </w:r>
             <w:r>
               <w:rPr>
@@ -1429,7 +1387,7 @@
                 <w:noProof/>
                 <w:webHidden/>
               </w:rPr>
-              <w:t>9</w:t>
+              <w:t>10</w:t>
             </w:r>
             <w:r>
               <w:rPr>
@@ -1456,7 +1414,7 @@
               <w14:ligatures w14:val="standardContextual"/>
             </w:rPr>
           </w:pPr>
-          <w:hyperlink w:anchor="_Toc218590585" w:history="1">
+          <w:hyperlink w:anchor="_Toc218677910" w:history="1">
             <w:r>
               <w:rPr>
                 <w:rStyle w:val="Hyperlink"/>
@@ -1501,7 +1459,7 @@
                 <w:noProof/>
                 <w:webHidden/>
               </w:rPr>
-              <w:instrText xml:space="preserve"> PAGEREF _Toc218590585 \h </w:instrText>
+              <w:instrText xml:space="preserve"> PAGEREF _Toc218677910 \h </w:instrText>
             </w:r>
             <w:r>
               <w:rPr>
@@ -1521,7 +1479,7 @@
                 <w:noProof/>
                 <w:webHidden/>
               </w:rPr>
-              <w:t>9</w:t>
+              <w:t>11</w:t>
             </w:r>
             <w:r>
               <w:rPr>
@@ -1548,7 +1506,7 @@
               <w14:ligatures w14:val="standardContextual"/>
             </w:rPr>
           </w:pPr>
-          <w:hyperlink w:anchor="_Toc218590586" w:history="1">
+          <w:hyperlink w:anchor="_Toc218677911" w:history="1">
             <w:r>
               <w:rPr>
                 <w:rStyle w:val="Hyperlink"/>
@@ -1593,7 +1551,7 @@
                 <w:noProof/>
                 <w:webHidden/>
               </w:rPr>
-              <w:instrText xml:space="preserve"> PAGEREF _Toc218590586 \h </w:instrText>
+              <w:instrText xml:space="preserve"> PAGEREF _Toc218677911 \h </w:instrText>
             </w:r>
             <w:r>
               <w:rPr>
@@ -1613,7 +1571,7 @@
                 <w:noProof/>
                 <w:webHidden/>
               </w:rPr>
-              <w:t>10</w:t>
+              <w:t>13</w:t>
             </w:r>
             <w:r>
               <w:rPr>
@@ -1640,7 +1598,7 @@
               <w14:ligatures w14:val="standardContextual"/>
             </w:rPr>
           </w:pPr>
-          <w:hyperlink w:anchor="_Toc218590587" w:history="1">
+          <w:hyperlink w:anchor="_Toc218677912" w:history="1">
             <w:r>
               <w:rPr>
                 <w:rStyle w:val="Hyperlink"/>
@@ -1685,7 +1643,7 @@
                 <w:noProof/>
                 <w:webHidden/>
               </w:rPr>
-              <w:instrText xml:space="preserve"> PAGEREF _Toc218590587 \h </w:instrText>
+              <w:instrText xml:space="preserve"> PAGEREF _Toc218677912 \h </w:instrText>
             </w:r>
             <w:r>
               <w:rPr>
@@ -1705,7 +1663,7 @@
                 <w:noProof/>
                 <w:webHidden/>
               </w:rPr>
-              <w:t>10</w:t>
+              <w:t>13</w:t>
             </w:r>
             <w:r>
               <w:rPr>
@@ -1732,7 +1690,7 @@
               <w14:ligatures w14:val="standardContextual"/>
             </w:rPr>
           </w:pPr>
-          <w:hyperlink w:anchor="_Toc218590588" w:history="1">
+          <w:hyperlink w:anchor="_Toc218677913" w:history="1">
             <w:r>
               <w:rPr>
                 <w:rStyle w:val="Hyperlink"/>
@@ -1777,7 +1735,7 @@
                 <w:noProof/>
                 <w:webHidden/>
               </w:rPr>
-              <w:instrText xml:space="preserve"> PAGEREF _Toc218590588 \h </w:instrText>
+              <w:instrText xml:space="preserve"> PAGEREF _Toc218677913 \h </w:instrText>
             </w:r>
             <w:r>
               <w:rPr>
@@ -1797,7 +1755,7 @@
                 <w:noProof/>
                 <w:webHidden/>
               </w:rPr>
-              <w:t>10</w:t>
+              <w:t>13</w:t>
             </w:r>
             <w:r>
               <w:rPr>
@@ -1824,7 +1782,7 @@
               <w14:ligatures w14:val="standardContextual"/>
             </w:rPr>
           </w:pPr>
-          <w:hyperlink w:anchor="_Toc218590589" w:history="1">
+          <w:hyperlink w:anchor="_Toc218677914" w:history="1">
             <w:r>
               <w:rPr>
                 <w:rStyle w:val="Hyperlink"/>
@@ -1869,7 +1827,7 @@
                 <w:noProof/>
                 <w:webHidden/>
               </w:rPr>
-              <w:instrText xml:space="preserve"> PAGEREF _Toc218590589 \h </w:instrText>
+              <w:instrText xml:space="preserve"> PAGEREF _Toc218677914 \h </w:instrText>
             </w:r>
             <w:r>
               <w:rPr>
@@ -1889,7 +1847,7 @@
                 <w:noProof/>
                 <w:webHidden/>
               </w:rPr>
-              <w:t>10</w:t>
+              <w:t>13</w:t>
             </w:r>
             <w:r>
               <w:rPr>
@@ -1915,7 +1873,7 @@
               <w14:ligatures w14:val="standardContextual"/>
             </w:rPr>
           </w:pPr>
-          <w:hyperlink w:anchor="_Toc218590590" w:history="1">
+          <w:hyperlink w:anchor="_Toc218677915" w:history="1">
             <w:r>
               <w:rPr>
                 <w:rStyle w:val="Hyperlink"/>
@@ -1942,7 +1900,7 @@
                 <w:noProof/>
                 <w:webHidden/>
               </w:rPr>
-              <w:instrText xml:space="preserve"> PAGEREF _Toc218590590 \h </w:instrText>
+              <w:instrText xml:space="preserve"> PAGEREF _Toc218677915 \h </w:instrText>
             </w:r>
             <w:r>
               <w:rPr>
@@ -1962,7 +1920,7 @@
                 <w:noProof/>
                 <w:webHidden/>
               </w:rPr>
-              <w:t>11</w:t>
+              <w:t>14</w:t>
             </w:r>
             <w:r>
               <w:rPr>
@@ -1988,7 +1946,7 @@
               <w14:ligatures w14:val="standardContextual"/>
             </w:rPr>
           </w:pPr>
-          <w:hyperlink w:anchor="_Toc218590591" w:history="1">
+          <w:hyperlink w:anchor="_Toc218677916" w:history="1">
             <w:r>
               <w:rPr>
                 <w:rStyle w:val="Hyperlink"/>
@@ -2015,7 +1973,7 @@
                 <w:noProof/>
                 <w:webHidden/>
               </w:rPr>
-              <w:instrText xml:space="preserve"> PAGEREF _Toc218590591 \h </w:instrText>
+              <w:instrText xml:space="preserve"> PAGEREF _Toc218677916 \h </w:instrText>
             </w:r>
             <w:r>
               <w:rPr>
@@ -2035,7 +1993,7 @@
                 <w:noProof/>
                 <w:webHidden/>
               </w:rPr>
-              <w:t>12</w:t>
+              <w:t>15</w:t>
             </w:r>
             <w:r>
               <w:rPr>
@@ -2061,7 +2019,7 @@
               <w14:ligatures w14:val="standardContextual"/>
             </w:rPr>
           </w:pPr>
-          <w:hyperlink w:anchor="_Toc218590592" w:history="1">
+          <w:hyperlink w:anchor="_Toc218677917" w:history="1">
             <w:r>
               <w:rPr>
                 <w:rStyle w:val="Hyperlink"/>
@@ -2088,7 +2046,7 @@
                 <w:noProof/>
                 <w:webHidden/>
               </w:rPr>
-              <w:instrText xml:space="preserve"> PAGEREF _Toc218590592 \h </w:instrText>
+              <w:instrText xml:space="preserve"> PAGEREF _Toc218677917 \h </w:instrText>
             </w:r>
             <w:r>
               <w:rPr>
@@ -2108,7 +2066,7 @@
                 <w:noProof/>
                 <w:webHidden/>
               </w:rPr>
-              <w:t>13</w:t>
+              <w:t>16</w:t>
             </w:r>
             <w:r>
               <w:rPr>
@@ -2134,7 +2092,7 @@
               <w14:ligatures w14:val="standardContextual"/>
             </w:rPr>
           </w:pPr>
-          <w:hyperlink w:anchor="_Toc218590593" w:history="1">
+          <w:hyperlink w:anchor="_Toc218677918" w:history="1">
             <w:r>
               <w:rPr>
                 <w:rStyle w:val="Hyperlink"/>
@@ -2161,7 +2119,7 @@
                 <w:noProof/>
                 <w:webHidden/>
               </w:rPr>
-              <w:instrText xml:space="preserve"> PAGEREF _Toc218590593 \h </w:instrText>
+              <w:instrText xml:space="preserve"> PAGEREF _Toc218677918 \h </w:instrText>
             </w:r>
             <w:r>
               <w:rPr>
@@ -2181,7 +2139,7 @@
                 <w:noProof/>
                 <w:webHidden/>
               </w:rPr>
-              <w:t>13</w:t>
+              <w:t>16</w:t>
             </w:r>
             <w:r>
               <w:rPr>
@@ -2207,7 +2165,7 @@
               <w14:ligatures w14:val="standardContextual"/>
             </w:rPr>
           </w:pPr>
-          <w:hyperlink w:anchor="_Toc218590594" w:history="1">
+          <w:hyperlink w:anchor="_Toc218677919" w:history="1">
             <w:r>
               <w:rPr>
                 <w:rStyle w:val="Hyperlink"/>
@@ -2234,7 +2192,7 @@
                 <w:noProof/>
                 <w:webHidden/>
               </w:rPr>
-              <w:instrText xml:space="preserve"> PAGEREF _Toc218590594 \h </w:instrText>
+              <w:instrText xml:space="preserve"> PAGEREF _Toc218677919 \h </w:instrText>
             </w:r>
             <w:r>
               <w:rPr>
@@ -2254,7 +2212,7 @@
                 <w:noProof/>
                 <w:webHidden/>
               </w:rPr>
-              <w:t>13</w:t>
+              <w:t>16</w:t>
             </w:r>
             <w:r>
               <w:rPr>
@@ -2280,7 +2238,7 @@
               <w14:ligatures w14:val="standardContextual"/>
             </w:rPr>
           </w:pPr>
-          <w:hyperlink w:anchor="_Toc218590595" w:history="1">
+          <w:hyperlink w:anchor="_Toc218677920" w:history="1">
             <w:r>
               <w:rPr>
                 <w:rStyle w:val="Hyperlink"/>
@@ -2307,7 +2265,7 @@
                 <w:noProof/>
                 <w:webHidden/>
               </w:rPr>
-              <w:instrText xml:space="preserve"> PAGEREF _Toc218590595 \h </w:instrText>
+              <w:instrText xml:space="preserve"> PAGEREF _Toc218677920 \h </w:instrText>
             </w:r>
             <w:r>
               <w:rPr>
@@ -2327,7 +2285,7 @@
                 <w:noProof/>
                 <w:webHidden/>
               </w:rPr>
-              <w:t>13</w:t>
+              <w:t>16</w:t>
             </w:r>
             <w:r>
               <w:rPr>
@@ -2353,7 +2311,7 @@
               <w14:ligatures w14:val="standardContextual"/>
             </w:rPr>
           </w:pPr>
-          <w:hyperlink w:anchor="_Toc218590596" w:history="1">
+          <w:hyperlink w:anchor="_Toc218677921" w:history="1">
             <w:r>
               <w:rPr>
                 <w:rStyle w:val="Hyperlink"/>
@@ -2380,7 +2338,7 @@
                 <w:noProof/>
                 <w:webHidden/>
               </w:rPr>
-              <w:instrText xml:space="preserve"> PAGEREF _Toc218590596 \h </w:instrText>
+              <w:instrText xml:space="preserve"> PAGEREF _Toc218677921 \h </w:instrText>
             </w:r>
             <w:r>
               <w:rPr>
@@ -2400,7 +2358,7 @@
                 <w:noProof/>
                 <w:webHidden/>
               </w:rPr>
-              <w:t>15</w:t>
+              <w:t>18</w:t>
             </w:r>
             <w:r>
               <w:rPr>
@@ -2440,7 +2398,7 @@
         </w:pBdr>
         <w:ind w:left="0"/>
       </w:pPr>
-      <w:bookmarkStart w:id="0" w:name="_Toc218590577"/>
+      <w:bookmarkStart w:id="0" w:name="_Toc218677902"/>
       <w:r>
         <w:lastRenderedPageBreak/>
         <w:t>Ú</w:t>
@@ -2498,7 +2456,7 @@
         </w:pBdr>
         <w:ind w:left="431"/>
       </w:pPr>
-      <w:bookmarkStart w:id="1" w:name="_Toc218590578"/>
+      <w:bookmarkStart w:id="1" w:name="_Toc218677903"/>
       <w:r>
         <w:lastRenderedPageBreak/>
         <w:t>Teoretická část</w:t>
@@ -2509,7 +2467,7 @@
       <w:pPr>
         <w:pStyle w:val="Heading2"/>
       </w:pPr>
-      <w:bookmarkStart w:id="2" w:name="_Toc218590579"/>
+      <w:bookmarkStart w:id="2" w:name="_Toc218677904"/>
       <w:r>
         <w:t>Rešerše</w:t>
       </w:r>
@@ -2519,7 +2477,7 @@
       <w:pPr>
         <w:pStyle w:val="Heading3"/>
       </w:pPr>
-      <w:bookmarkStart w:id="3" w:name="_Toc218590580"/>
+      <w:bookmarkStart w:id="3" w:name="_Toc218677905"/>
       <w:r>
         <w:t>Wizard Tag</w:t>
       </w:r>
@@ -2666,7 +2624,7 @@
       <w:pPr>
         <w:pStyle w:val="Heading3"/>
       </w:pPr>
-      <w:bookmarkStart w:id="5" w:name="_Toc218590581"/>
+      <w:bookmarkStart w:id="5" w:name="_Toc218677906"/>
       <w:r>
         <w:t>Klasická laser game</w:t>
       </w:r>
@@ -2711,7 +2669,7 @@
       <w:pPr>
         <w:pStyle w:val="Heading3"/>
       </w:pPr>
-      <w:bookmarkStart w:id="6" w:name="_Toc218590582"/>
+      <w:bookmarkStart w:id="6" w:name="_Toc218677907"/>
       <w:r>
         <w:t>Pohybové senzory v herních systémech</w:t>
       </w:r>
@@ -2739,6 +2697,14 @@
       </w:pPr>
       <w:r>
         <w:t>Použití pohybových senzorů mě zaujalo hlavně tím, že propojuje skutečný pohyb hráče s hrou. V této ročníkové práci jsou tyto senzory důležité pro snímání pohybu herní hůlky a jeho další využití v herním systému. Díky tomu může hra reagovat na pohyb hráče a působit přirozeněji.</w:t>
+      </w:r>
+    </w:p>
+    <w:p>
+      <w:pPr>
+        <w:jc w:val="left"/>
+      </w:pPr>
+      <w:r>
+        <w:br w:type="page"/>
       </w:r>
     </w:p>
     <w:p>
@@ -2751,7 +2717,7 @@
       <w:pPr>
         <w:pStyle w:val="Heading2"/>
       </w:pPr>
-      <w:bookmarkStart w:id="7" w:name="_Toc218590583"/>
+      <w:bookmarkStart w:id="7" w:name="_Toc218677908"/>
       <w:r>
         <w:t>Technologie</w:t>
       </w:r>
@@ -2772,7 +2738,7 @@
       <w:pPr>
         <w:pStyle w:val="Heading3"/>
       </w:pPr>
-      <w:bookmarkStart w:id="8" w:name="_Toc218590584"/>
+      <w:bookmarkStart w:id="8" w:name="_Toc218677909"/>
       <w:r>
         <w:t>Mikrokontrolér a vývojové prostředí</w:t>
       </w:r>
@@ -2789,7 +2755,7 @@
         <w:t>-C6</w:t>
       </w:r>
       <w:r>
-        <w:t>, konkrétně s Arduino IDE, PlatformIO a ESP-IDF. Jednotlivá prostředí jsem porovnal z hlediska možností nastavení, práce s periferiemi a celkové struktury projektu. Na základě tohoto porovnání jsem pro další práci zvolil prostředí ESP-IDF, se kterým jsem se během práce postupně učil pracovat, protože nabízí větší kontrolu nad nastavením mikrokontroléru a lépe odpovídá zaměření projektu.</w:t>
+        <w:t>, konkrétně s Arduino IDE a ESP-IDF. Jednotlivá prostředí jsem porovnal z hlediska možností nastavení, práce s periferiemi a celkové struktury projektu. Na základě tohoto porovnání jsem pro další práci zvolil prostředí ESP-IDF, se kterým jsem se během práce postupně učil pracovat, protože nabízí větší kontrolu nad nastavením mikrokontroléru a lépe odpovídá zaměření projektu.</w:t>
       </w:r>
     </w:p>
     <w:p>
@@ -2802,9 +2768,461 @@
     </w:p>
     <w:p>
       <w:pPr>
+        <w:jc w:val="left"/>
+      </w:pPr>
+      <w:r>
+        <w:br w:type="page"/>
+      </w:r>
+    </w:p>
+    <w:p>
+      <w:pPr>
+        <w:pStyle w:val="Caption"/>
+      </w:pPr>
+      <w:r>
+        <w:lastRenderedPageBreak/>
+        <w:t xml:space="preserve">Tabulka </w:t>
+      </w:r>
+      <w:fldSimple w:instr=" SEQ Tabulka \* ARABIC ">
+        <w:r>
+          <w:rPr>
+            <w:noProof/>
+          </w:rPr>
+          <w:t>1</w:t>
+        </w:r>
+      </w:fldSimple>
+      <w:r>
+        <w:t>: Vývojové prostředí.</w:t>
+      </w:r>
+    </w:p>
+    <w:tbl>
+      <w:tblPr>
+        <w:tblStyle w:val="TableGrid"/>
+        <w:tblW w:w="0" w:type="auto"/>
+        <w:tblBorders>
+          <w:top w:val="single" w:sz="12" w:space="0" w:color="auto"/>
+          <w:left w:val="single" w:sz="12" w:space="0" w:color="auto"/>
+          <w:bottom w:val="single" w:sz="12" w:space="0" w:color="auto"/>
+          <w:right w:val="single" w:sz="12" w:space="0" w:color="auto"/>
+        </w:tblBorders>
+        <w:tblLook w:val="04A0" w:firstRow="1" w:lastRow="0" w:firstColumn="1" w:lastColumn="0" w:noHBand="0" w:noVBand="1"/>
+      </w:tblPr>
+      <w:tblGrid>
+        <w:gridCol w:w="3013"/>
+        <w:gridCol w:w="3014"/>
+        <w:gridCol w:w="3015"/>
+      </w:tblGrid>
+      <w:tr>
+        <w:tc>
+          <w:tcPr>
+            <w:tcW w:w="3020" w:type="dxa"/>
+            <w:tcBorders>
+              <w:top w:val="single" w:sz="12" w:space="0" w:color="auto"/>
+              <w:bottom w:val="single" w:sz="18" w:space="0" w:color="auto"/>
+              <w:right w:val="single" w:sz="12" w:space="0" w:color="auto"/>
+            </w:tcBorders>
+            <w:vAlign w:val="center"/>
+          </w:tcPr>
+          <w:p>
+            <w:pPr>
+              <w:pStyle w:val="Normlntext"/>
+              <w:ind w:firstLine="0"/>
+              <w:jc w:val="center"/>
+            </w:pPr>
+            <w:r>
+              <w:t>Kritérium</w:t>
+            </w:r>
+          </w:p>
+        </w:tc>
+        <w:tc>
+          <w:tcPr>
+            <w:tcW w:w="3021" w:type="dxa"/>
+            <w:tcBorders>
+              <w:top w:val="single" w:sz="12" w:space="0" w:color="auto"/>
+              <w:left w:val="single" w:sz="12" w:space="0" w:color="auto"/>
+              <w:bottom w:val="single" w:sz="18" w:space="0" w:color="auto"/>
+            </w:tcBorders>
+            <w:vAlign w:val="center"/>
+          </w:tcPr>
+          <w:p>
+            <w:pPr>
+              <w:pStyle w:val="Normlntext"/>
+              <w:ind w:firstLine="0"/>
+              <w:jc w:val="center"/>
+            </w:pPr>
+            <w:r>
+              <w:t>Arduino IDE</w:t>
+            </w:r>
+          </w:p>
+        </w:tc>
+        <w:tc>
+          <w:tcPr>
+            <w:tcW w:w="3021" w:type="dxa"/>
+            <w:tcBorders>
+              <w:top w:val="single" w:sz="12" w:space="0" w:color="auto"/>
+              <w:bottom w:val="single" w:sz="18" w:space="0" w:color="auto"/>
+            </w:tcBorders>
+            <w:vAlign w:val="center"/>
+          </w:tcPr>
+          <w:p>
+            <w:pPr>
+              <w:pStyle w:val="Normlntext"/>
+              <w:ind w:firstLine="0"/>
+              <w:jc w:val="center"/>
+            </w:pPr>
+            <w:r>
+              <w:t>ESP-IDF</w:t>
+            </w:r>
+          </w:p>
+        </w:tc>
+      </w:tr>
+      <w:tr>
+        <w:trPr>
+          <w:trHeight w:val="425"/>
+        </w:trPr>
+        <w:tc>
+          <w:tcPr>
+            <w:tcW w:w="3020" w:type="dxa"/>
+            <w:tcBorders>
+              <w:top w:val="single" w:sz="18" w:space="0" w:color="auto"/>
+              <w:bottom w:val="single" w:sz="4" w:space="0" w:color="auto"/>
+              <w:right w:val="single" w:sz="12" w:space="0" w:color="auto"/>
+            </w:tcBorders>
+            <w:vAlign w:val="center"/>
+          </w:tcPr>
+          <w:p>
+            <w:pPr>
+              <w:pStyle w:val="Normlntext"/>
+              <w:ind w:firstLine="0"/>
+              <w:jc w:val="center"/>
+              <w:rPr>
+                <w:b/>
+                <w:bCs/>
+              </w:rPr>
+            </w:pPr>
+            <w:r>
+              <w:rPr>
+                <w:b/>
+                <w:bCs/>
+              </w:rPr>
+              <w:t>Určení</w:t>
+            </w:r>
+          </w:p>
+        </w:tc>
+        <w:tc>
+          <w:tcPr>
+            <w:tcW w:w="3021" w:type="dxa"/>
+            <w:tcBorders>
+              <w:top w:val="single" w:sz="18" w:space="0" w:color="auto"/>
+              <w:left w:val="single" w:sz="12" w:space="0" w:color="auto"/>
+            </w:tcBorders>
+            <w:vAlign w:val="center"/>
+          </w:tcPr>
+          <w:p>
+            <w:pPr>
+              <w:pStyle w:val="Normlntext"/>
+              <w:ind w:firstLine="0"/>
+              <w:jc w:val="left"/>
+            </w:pPr>
+            <w:r>
+              <w:t>Pro začátečníky, jednoduché projekty</w:t>
+            </w:r>
+          </w:p>
+        </w:tc>
+        <w:tc>
+          <w:tcPr>
+            <w:tcW w:w="3021" w:type="dxa"/>
+            <w:tcBorders>
+              <w:top w:val="single" w:sz="18" w:space="0" w:color="auto"/>
+            </w:tcBorders>
+            <w:vAlign w:val="center"/>
+          </w:tcPr>
+          <w:p>
+            <w:pPr>
+              <w:pStyle w:val="Normlntext"/>
+              <w:ind w:firstLine="0"/>
+              <w:jc w:val="left"/>
+            </w:pPr>
+            <w:r>
+              <w:t>Profesionální vývojové prostředí pro ESP</w:t>
+            </w:r>
+          </w:p>
+        </w:tc>
+      </w:tr>
+      <w:tr>
+        <w:tc>
+          <w:tcPr>
+            <w:tcW w:w="3020" w:type="dxa"/>
+            <w:tcBorders>
+              <w:top w:val="single" w:sz="4" w:space="0" w:color="auto"/>
+              <w:bottom w:val="single" w:sz="4" w:space="0" w:color="auto"/>
+              <w:right w:val="single" w:sz="12" w:space="0" w:color="auto"/>
+            </w:tcBorders>
+            <w:vAlign w:val="center"/>
+          </w:tcPr>
+          <w:p>
+            <w:pPr>
+              <w:pStyle w:val="Normlntext"/>
+              <w:ind w:firstLine="0"/>
+              <w:jc w:val="center"/>
+              <w:rPr>
+                <w:b/>
+                <w:bCs/>
+              </w:rPr>
+            </w:pPr>
+            <w:r>
+              <w:rPr>
+                <w:b/>
+                <w:bCs/>
+              </w:rPr>
+              <w:t>Podpora</w:t>
+            </w:r>
+          </w:p>
+        </w:tc>
+        <w:tc>
+          <w:tcPr>
+            <w:tcW w:w="3021" w:type="dxa"/>
+            <w:tcBorders>
+              <w:left w:val="single" w:sz="12" w:space="0" w:color="auto"/>
+            </w:tcBorders>
+            <w:vAlign w:val="center"/>
+          </w:tcPr>
+          <w:p>
+            <w:pPr>
+              <w:pStyle w:val="Normlntext"/>
+              <w:ind w:firstLine="0"/>
+              <w:jc w:val="left"/>
+            </w:pPr>
+            <w:r>
+              <w:t>Starší ESP32 čipy</w:t>
+            </w:r>
+          </w:p>
+        </w:tc>
+        <w:tc>
+          <w:tcPr>
+            <w:tcW w:w="3021" w:type="dxa"/>
+            <w:vAlign w:val="center"/>
+          </w:tcPr>
+          <w:p>
+            <w:pPr>
+              <w:pStyle w:val="Normlntext"/>
+              <w:ind w:firstLine="0"/>
+              <w:jc w:val="left"/>
+            </w:pPr>
+            <w:r>
+              <w:t>Všechny nové čipy včetně ESP32-C6</w:t>
+            </w:r>
+          </w:p>
+        </w:tc>
+      </w:tr>
+      <w:tr>
+        <w:tc>
+          <w:tcPr>
+            <w:tcW w:w="3020" w:type="dxa"/>
+            <w:tcBorders>
+              <w:top w:val="single" w:sz="4" w:space="0" w:color="auto"/>
+              <w:bottom w:val="single" w:sz="4" w:space="0" w:color="auto"/>
+              <w:right w:val="single" w:sz="12" w:space="0" w:color="auto"/>
+            </w:tcBorders>
+            <w:vAlign w:val="center"/>
+          </w:tcPr>
+          <w:p>
+            <w:pPr>
+              <w:pStyle w:val="Normlntext"/>
+              <w:ind w:firstLine="0"/>
+              <w:jc w:val="center"/>
+              <w:rPr>
+                <w:b/>
+                <w:bCs/>
+              </w:rPr>
+            </w:pPr>
+            <w:r>
+              <w:rPr>
+                <w:b/>
+                <w:bCs/>
+              </w:rPr>
+              <w:t>Ladění</w:t>
+            </w:r>
+          </w:p>
+        </w:tc>
+        <w:tc>
+          <w:tcPr>
+            <w:tcW w:w="3021" w:type="dxa"/>
+            <w:tcBorders>
+              <w:left w:val="single" w:sz="12" w:space="0" w:color="auto"/>
+            </w:tcBorders>
+            <w:vAlign w:val="center"/>
+          </w:tcPr>
+          <w:p>
+            <w:pPr>
+              <w:pStyle w:val="Normlntext"/>
+              <w:ind w:firstLine="0"/>
+              <w:jc w:val="left"/>
+            </w:pPr>
+            <w:r>
+              <w:t>Základní výpis do sériové konzole</w:t>
+            </w:r>
+          </w:p>
+        </w:tc>
+        <w:tc>
+          <w:tcPr>
+            <w:tcW w:w="3021" w:type="dxa"/>
+            <w:vAlign w:val="center"/>
+          </w:tcPr>
+          <w:p>
+            <w:pPr>
+              <w:pStyle w:val="Normlntext"/>
+              <w:ind w:firstLine="0"/>
+              <w:jc w:val="left"/>
+            </w:pPr>
+            <w:r>
+              <w:t>Pokročilé ladění a monitoring</w:t>
+            </w:r>
+          </w:p>
+        </w:tc>
+      </w:tr>
+      <w:tr>
+        <w:tc>
+          <w:tcPr>
+            <w:tcW w:w="3020" w:type="dxa"/>
+            <w:tcBorders>
+              <w:top w:val="single" w:sz="4" w:space="0" w:color="auto"/>
+              <w:bottom w:val="single" w:sz="4" w:space="0" w:color="auto"/>
+              <w:right w:val="single" w:sz="12" w:space="0" w:color="auto"/>
+            </w:tcBorders>
+            <w:vAlign w:val="center"/>
+          </w:tcPr>
+          <w:p>
+            <w:pPr>
+              <w:pStyle w:val="Normlntext"/>
+              <w:ind w:firstLine="0"/>
+              <w:jc w:val="center"/>
+              <w:rPr>
+                <w:b/>
+                <w:bCs/>
+              </w:rPr>
+            </w:pPr>
+            <w:r>
+              <w:rPr>
+                <w:b/>
+                <w:bCs/>
+              </w:rPr>
+              <w:t>Výhody</w:t>
+            </w:r>
+          </w:p>
+        </w:tc>
+        <w:tc>
+          <w:tcPr>
+            <w:tcW w:w="3021" w:type="dxa"/>
+            <w:tcBorders>
+              <w:left w:val="single" w:sz="12" w:space="0" w:color="auto"/>
+            </w:tcBorders>
+            <w:vAlign w:val="center"/>
+          </w:tcPr>
+          <w:p>
+            <w:pPr>
+              <w:pStyle w:val="Normlntext"/>
+              <w:ind w:firstLine="0"/>
+              <w:jc w:val="left"/>
+            </w:pPr>
+            <w:r>
+              <w:t>Jednoduché rozhraní</w:t>
+            </w:r>
+          </w:p>
+        </w:tc>
+        <w:tc>
+          <w:tcPr>
+            <w:tcW w:w="3021" w:type="dxa"/>
+            <w:vAlign w:val="center"/>
+          </w:tcPr>
+          <w:p>
+            <w:pPr>
+              <w:pStyle w:val="Normlntext"/>
+              <w:ind w:firstLine="0"/>
+              <w:jc w:val="left"/>
+            </w:pPr>
+            <w:r>
+              <w:t>Plná kontrola nad projektem</w:t>
+            </w:r>
+          </w:p>
+        </w:tc>
+      </w:tr>
+      <w:tr>
+        <w:tc>
+          <w:tcPr>
+            <w:tcW w:w="3020" w:type="dxa"/>
+            <w:tcBorders>
+              <w:top w:val="single" w:sz="4" w:space="0" w:color="auto"/>
+              <w:bottom w:val="single" w:sz="12" w:space="0" w:color="auto"/>
+              <w:right w:val="single" w:sz="12" w:space="0" w:color="auto"/>
+            </w:tcBorders>
+            <w:vAlign w:val="center"/>
+          </w:tcPr>
+          <w:p>
+            <w:pPr>
+              <w:pStyle w:val="Normlntext"/>
+              <w:ind w:firstLine="0"/>
+              <w:jc w:val="center"/>
+              <w:rPr>
+                <w:b/>
+                <w:bCs/>
+              </w:rPr>
+            </w:pPr>
+            <w:r>
+              <w:rPr>
+                <w:b/>
+                <w:bCs/>
+              </w:rPr>
+              <w:t>Nevýhody</w:t>
+            </w:r>
+          </w:p>
+        </w:tc>
+        <w:tc>
+          <w:tcPr>
+            <w:tcW w:w="3021" w:type="dxa"/>
+            <w:tcBorders>
+              <w:left w:val="single" w:sz="12" w:space="0" w:color="auto"/>
+            </w:tcBorders>
+            <w:vAlign w:val="center"/>
+          </w:tcPr>
+          <w:p>
+            <w:pPr>
+              <w:pStyle w:val="Normlntext"/>
+              <w:ind w:firstLine="0"/>
+              <w:jc w:val="left"/>
+            </w:pPr>
+            <w:r>
+              <w:t>Omezená podpora nových architektur</w:t>
+            </w:r>
+          </w:p>
+        </w:tc>
+        <w:tc>
+          <w:tcPr>
+            <w:tcW w:w="3021" w:type="dxa"/>
+            <w:vAlign w:val="center"/>
+          </w:tcPr>
+          <w:p>
+            <w:pPr>
+              <w:pStyle w:val="Normlntext"/>
+              <w:ind w:firstLine="0"/>
+              <w:jc w:val="left"/>
+            </w:pPr>
+            <w:r>
+              <w:t>Vyšší náročnost na znalosti</w:t>
+            </w:r>
+          </w:p>
+        </w:tc>
+      </w:tr>
+    </w:tbl>
+    <w:p>
+      <w:pPr>
+        <w:pStyle w:val="Normlntext"/>
+      </w:pPr>
+    </w:p>
+    <w:p>
+      <w:pPr>
         <w:pStyle w:val="Heading3"/>
       </w:pPr>
-      <w:bookmarkStart w:id="9" w:name="_Toc218590585"/>
+      <w:bookmarkStart w:id="9" w:name="_Toc218677910"/>
       <w:r>
         <w:t>Hardware a elektronické komponenty</w:t>
       </w:r>
@@ -2827,10 +3245,759 @@
       </w:r>
     </w:p>
     <w:p>
+      <w:pPr>
+        <w:jc w:val="left"/>
+      </w:pPr>
       <w:r>
         <w:br w:type="page"/>
       </w:r>
     </w:p>
+    <w:p>
+      <w:pPr>
+        <w:pStyle w:val="Caption"/>
+      </w:pPr>
+      <w:r>
+        <w:lastRenderedPageBreak/>
+        <w:t xml:space="preserve">Tabulka </w:t>
+      </w:r>
+      <w:fldSimple w:instr=" SEQ Tabulka \* ARABIC ">
+        <w:r>
+          <w:rPr>
+            <w:noProof/>
+          </w:rPr>
+          <w:t>2</w:t>
+        </w:r>
+      </w:fldSimple>
+      <w:r>
+        <w:t>: Komponenty.</w:t>
+      </w:r>
+    </w:p>
+    <w:tbl>
+      <w:tblPr>
+        <w:tblStyle w:val="TableGrid"/>
+        <w:tblW w:w="9072" w:type="dxa"/>
+        <w:tblInd w:w="-15" w:type="dxa"/>
+        <w:tblBorders>
+          <w:top w:val="single" w:sz="12" w:space="0" w:color="auto"/>
+          <w:left w:val="single" w:sz="12" w:space="0" w:color="auto"/>
+          <w:bottom w:val="single" w:sz="12" w:space="0" w:color="auto"/>
+          <w:right w:val="single" w:sz="12" w:space="0" w:color="auto"/>
+        </w:tblBorders>
+        <w:tblLayout w:type="fixed"/>
+        <w:tblLook w:val="04A0" w:firstRow="1" w:lastRow="0" w:firstColumn="1" w:lastColumn="0" w:noHBand="0" w:noVBand="1"/>
+      </w:tblPr>
+      <w:tblGrid>
+        <w:gridCol w:w="1701"/>
+        <w:gridCol w:w="1701"/>
+        <w:gridCol w:w="993"/>
+        <w:gridCol w:w="1134"/>
+        <w:gridCol w:w="1417"/>
+        <w:gridCol w:w="2126"/>
+      </w:tblGrid>
+      <w:tr>
+        <w:tc>
+          <w:tcPr>
+            <w:tcW w:w="1701" w:type="dxa"/>
+            <w:tcBorders>
+              <w:top w:val="single" w:sz="12" w:space="0" w:color="auto"/>
+              <w:bottom w:val="single" w:sz="18" w:space="0" w:color="auto"/>
+            </w:tcBorders>
+            <w:vAlign w:val="center"/>
+          </w:tcPr>
+          <w:p>
+            <w:pPr>
+              <w:pStyle w:val="Normlntext"/>
+              <w:ind w:firstLine="0"/>
+              <w:jc w:val="center"/>
+            </w:pPr>
+            <w:r>
+              <w:t>Modul</w:t>
+            </w:r>
+          </w:p>
+        </w:tc>
+        <w:tc>
+          <w:tcPr>
+            <w:tcW w:w="1701" w:type="dxa"/>
+            <w:tcBorders>
+              <w:top w:val="single" w:sz="12" w:space="0" w:color="auto"/>
+              <w:bottom w:val="single" w:sz="18" w:space="0" w:color="auto"/>
+            </w:tcBorders>
+            <w:vAlign w:val="center"/>
+          </w:tcPr>
+          <w:p>
+            <w:pPr>
+              <w:pStyle w:val="Normlntext"/>
+              <w:ind w:firstLine="0"/>
+              <w:jc w:val="center"/>
+            </w:pPr>
+            <w:r>
+              <w:t>Funkce</w:t>
+            </w:r>
+          </w:p>
+        </w:tc>
+        <w:tc>
+          <w:tcPr>
+            <w:tcW w:w="993" w:type="dxa"/>
+            <w:tcBorders>
+              <w:top w:val="single" w:sz="12" w:space="0" w:color="auto"/>
+              <w:bottom w:val="single" w:sz="18" w:space="0" w:color="auto"/>
+            </w:tcBorders>
+            <w:vAlign w:val="center"/>
+          </w:tcPr>
+          <w:p>
+            <w:pPr>
+              <w:pStyle w:val="Normlntext"/>
+              <w:ind w:firstLine="0"/>
+              <w:jc w:val="center"/>
+            </w:pPr>
+            <w:r>
+              <w:t>Napětí</w:t>
+            </w:r>
+          </w:p>
+        </w:tc>
+        <w:tc>
+          <w:tcPr>
+            <w:tcW w:w="1134" w:type="dxa"/>
+            <w:tcBorders>
+              <w:top w:val="single" w:sz="12" w:space="0" w:color="auto"/>
+              <w:bottom w:val="single" w:sz="18" w:space="0" w:color="auto"/>
+            </w:tcBorders>
+            <w:vAlign w:val="center"/>
+          </w:tcPr>
+          <w:p>
+            <w:pPr>
+              <w:pStyle w:val="Normlntext"/>
+              <w:ind w:firstLine="0"/>
+              <w:jc w:val="center"/>
+            </w:pPr>
+            <w:r>
+              <w:t>Rozhraní</w:t>
+            </w:r>
+          </w:p>
+        </w:tc>
+        <w:tc>
+          <w:tcPr>
+            <w:tcW w:w="1417" w:type="dxa"/>
+            <w:tcBorders>
+              <w:top w:val="single" w:sz="12" w:space="0" w:color="auto"/>
+              <w:bottom w:val="single" w:sz="18" w:space="0" w:color="auto"/>
+            </w:tcBorders>
+            <w:vAlign w:val="center"/>
+          </w:tcPr>
+          <w:p>
+            <w:pPr>
+              <w:pStyle w:val="Normlntext"/>
+              <w:ind w:firstLine="0"/>
+              <w:jc w:val="center"/>
+            </w:pPr>
+            <w:r>
+              <w:t>Cena</w:t>
+            </w:r>
+            <w:r>
+              <w:t xml:space="preserve"> (Bez dopravy)</w:t>
+            </w:r>
+          </w:p>
+        </w:tc>
+        <w:tc>
+          <w:tcPr>
+            <w:tcW w:w="2126" w:type="dxa"/>
+            <w:tcBorders>
+              <w:top w:val="single" w:sz="12" w:space="0" w:color="auto"/>
+              <w:bottom w:val="single" w:sz="18" w:space="0" w:color="auto"/>
+            </w:tcBorders>
+            <w:vAlign w:val="center"/>
+          </w:tcPr>
+          <w:p>
+            <w:pPr>
+              <w:pStyle w:val="Normlntext"/>
+              <w:ind w:firstLine="0"/>
+              <w:jc w:val="center"/>
+            </w:pPr>
+            <w:r>
+              <w:t>Dodavatel</w:t>
+            </w:r>
+          </w:p>
+        </w:tc>
+      </w:tr>
+      <w:tr>
+        <w:tc>
+          <w:tcPr>
+            <w:tcW w:w="1701" w:type="dxa"/>
+            <w:tcBorders>
+              <w:top w:val="single" w:sz="18" w:space="0" w:color="auto"/>
+            </w:tcBorders>
+            <w:vAlign w:val="center"/>
+          </w:tcPr>
+          <w:p>
+            <w:pPr>
+              <w:pStyle w:val="Normlntext"/>
+              <w:ind w:firstLine="0"/>
+              <w:jc w:val="center"/>
+            </w:pPr>
+            <w:r>
+              <w:t>ESP32-C6-DevKitM-1</w:t>
+            </w:r>
+          </w:p>
+        </w:tc>
+        <w:tc>
+          <w:tcPr>
+            <w:tcW w:w="1701" w:type="dxa"/>
+            <w:tcBorders>
+              <w:top w:val="single" w:sz="18" w:space="0" w:color="auto"/>
+            </w:tcBorders>
+            <w:vAlign w:val="center"/>
+          </w:tcPr>
+          <w:p>
+            <w:pPr>
+              <w:pStyle w:val="Normlntext"/>
+              <w:ind w:firstLine="0"/>
+              <w:jc w:val="center"/>
+            </w:pPr>
+            <w:r>
+              <w:t>Hlavní mikrokontrolér</w:t>
+            </w:r>
+          </w:p>
+        </w:tc>
+        <w:tc>
+          <w:tcPr>
+            <w:tcW w:w="993" w:type="dxa"/>
+            <w:tcBorders>
+              <w:top w:val="single" w:sz="18" w:space="0" w:color="auto"/>
+            </w:tcBorders>
+            <w:vAlign w:val="center"/>
+          </w:tcPr>
+          <w:p>
+            <w:pPr>
+              <w:pStyle w:val="Normlntext"/>
+              <w:ind w:firstLine="0"/>
+              <w:jc w:val="center"/>
+            </w:pPr>
+            <w:r>
+              <w:t>5V</w:t>
+            </w:r>
+          </w:p>
+        </w:tc>
+        <w:tc>
+          <w:tcPr>
+            <w:tcW w:w="1134" w:type="dxa"/>
+            <w:tcBorders>
+              <w:top w:val="single" w:sz="18" w:space="0" w:color="auto"/>
+            </w:tcBorders>
+            <w:vAlign w:val="center"/>
+          </w:tcPr>
+          <w:p>
+            <w:pPr>
+              <w:pStyle w:val="Normlntext"/>
+              <w:ind w:firstLine="0"/>
+              <w:jc w:val="center"/>
+              <w:rPr>
+                <w:sz w:val="24"/>
+                <w:szCs w:val="24"/>
+              </w:rPr>
+            </w:pPr>
+            <w:r>
+              <w:t>UART, I</w:t>
+            </w:r>
+            <w:r>
+              <w:rPr>
+                <w:vertAlign w:val="superscript"/>
+              </w:rPr>
+              <w:t>2</w:t>
+            </w:r>
+            <w:r>
+              <w:t>C, SPI</w:t>
+            </w:r>
+          </w:p>
+        </w:tc>
+        <w:tc>
+          <w:tcPr>
+            <w:tcW w:w="1417" w:type="dxa"/>
+            <w:tcBorders>
+              <w:top w:val="single" w:sz="18" w:space="0" w:color="auto"/>
+            </w:tcBorders>
+            <w:vAlign w:val="center"/>
+          </w:tcPr>
+          <w:p>
+            <w:pPr>
+              <w:pStyle w:val="Normlntext"/>
+              <w:ind w:firstLine="0"/>
+              <w:jc w:val="center"/>
+            </w:pPr>
+            <w:r>
+              <w:t>498 Kč</w:t>
+            </w:r>
+          </w:p>
+        </w:tc>
+        <w:tc>
+          <w:tcPr>
+            <w:tcW w:w="2126" w:type="dxa"/>
+            <w:tcBorders>
+              <w:top w:val="single" w:sz="18" w:space="0" w:color="auto"/>
+            </w:tcBorders>
+            <w:vAlign w:val="center"/>
+          </w:tcPr>
+          <w:p>
+            <w:pPr>
+              <w:pStyle w:val="Normlntext"/>
+              <w:ind w:firstLine="0"/>
+              <w:jc w:val="center"/>
+            </w:pPr>
+            <w:r>
+              <w:t>Laskakit.cz</w:t>
+            </w:r>
+          </w:p>
+        </w:tc>
+      </w:tr>
+      <w:tr>
+        <w:tc>
+          <w:tcPr>
+            <w:tcW w:w="1701" w:type="dxa"/>
+            <w:vAlign w:val="center"/>
+          </w:tcPr>
+          <w:p>
+            <w:pPr>
+              <w:pStyle w:val="Normlntext"/>
+              <w:ind w:firstLine="0"/>
+              <w:jc w:val="center"/>
+            </w:pPr>
+            <w:r>
+              <w:t>GY-BMI16</w:t>
+            </w:r>
+            <w:r>
+              <w:t>0</w:t>
+            </w:r>
+          </w:p>
+        </w:tc>
+        <w:tc>
+          <w:tcPr>
+            <w:tcW w:w="1701" w:type="dxa"/>
+            <w:vAlign w:val="center"/>
+          </w:tcPr>
+          <w:p>
+            <w:pPr>
+              <w:pStyle w:val="Normlntext"/>
+              <w:ind w:firstLine="0"/>
+              <w:jc w:val="center"/>
+            </w:pPr>
+            <w:r>
+              <w:t>Akcelerometr + gyroskop</w:t>
+            </w:r>
+          </w:p>
+        </w:tc>
+        <w:tc>
+          <w:tcPr>
+            <w:tcW w:w="993" w:type="dxa"/>
+            <w:vAlign w:val="center"/>
+          </w:tcPr>
+          <w:p>
+            <w:pPr>
+              <w:pStyle w:val="Normlntext"/>
+              <w:ind w:firstLine="0"/>
+              <w:jc w:val="center"/>
+            </w:pPr>
+            <w:r>
+              <w:t>3,3V</w:t>
+            </w:r>
+          </w:p>
+        </w:tc>
+        <w:tc>
+          <w:tcPr>
+            <w:tcW w:w="1134" w:type="dxa"/>
+            <w:vAlign w:val="center"/>
+          </w:tcPr>
+          <w:p>
+            <w:pPr>
+              <w:pStyle w:val="Normlntext"/>
+              <w:ind w:firstLine="0"/>
+              <w:jc w:val="center"/>
+            </w:pPr>
+            <w:r>
+              <w:t>I</w:t>
+            </w:r>
+            <w:r>
+              <w:rPr>
+                <w:vertAlign w:val="superscript"/>
+              </w:rPr>
+              <w:t>2</w:t>
+            </w:r>
+            <w:r>
+              <w:t>C</w:t>
+            </w:r>
+          </w:p>
+        </w:tc>
+        <w:tc>
+          <w:tcPr>
+            <w:tcW w:w="1417" w:type="dxa"/>
+            <w:vAlign w:val="center"/>
+          </w:tcPr>
+          <w:p>
+            <w:pPr>
+              <w:pStyle w:val="Normlntext"/>
+              <w:ind w:firstLine="0"/>
+              <w:jc w:val="center"/>
+            </w:pPr>
+            <w:r>
+              <w:t>88 Kč</w:t>
+            </w:r>
+          </w:p>
+        </w:tc>
+        <w:tc>
+          <w:tcPr>
+            <w:tcW w:w="2126" w:type="dxa"/>
+            <w:vAlign w:val="center"/>
+          </w:tcPr>
+          <w:p>
+            <w:pPr>
+              <w:pStyle w:val="Normlntext"/>
+              <w:ind w:firstLine="0"/>
+              <w:jc w:val="center"/>
+            </w:pPr>
+            <w:r>
+              <w:t>Laskakit.cz</w:t>
+            </w:r>
+          </w:p>
+        </w:tc>
+      </w:tr>
+      <w:tr>
+        <w:tc>
+          <w:tcPr>
+            <w:tcW w:w="1701" w:type="dxa"/>
+            <w:vAlign w:val="center"/>
+          </w:tcPr>
+          <w:p>
+            <w:pPr>
+              <w:pStyle w:val="Normlntext"/>
+              <w:ind w:firstLine="0"/>
+              <w:jc w:val="center"/>
+            </w:pPr>
+            <w:r>
+              <w:t>QMC5883L</w:t>
+            </w:r>
+          </w:p>
+        </w:tc>
+        <w:tc>
+          <w:tcPr>
+            <w:tcW w:w="1701" w:type="dxa"/>
+            <w:vAlign w:val="center"/>
+          </w:tcPr>
+          <w:p>
+            <w:pPr>
+              <w:pStyle w:val="Normlntext"/>
+              <w:ind w:firstLine="0"/>
+              <w:jc w:val="center"/>
+            </w:pPr>
+            <w:r>
+              <w:t>Magnetometr</w:t>
+            </w:r>
+          </w:p>
+        </w:tc>
+        <w:tc>
+          <w:tcPr>
+            <w:tcW w:w="993" w:type="dxa"/>
+            <w:vAlign w:val="center"/>
+          </w:tcPr>
+          <w:p>
+            <w:pPr>
+              <w:pStyle w:val="Normlntext"/>
+              <w:ind w:firstLine="0"/>
+              <w:jc w:val="center"/>
+            </w:pPr>
+            <w:r>
+              <w:t>3V</w:t>
+            </w:r>
+          </w:p>
+        </w:tc>
+        <w:tc>
+          <w:tcPr>
+            <w:tcW w:w="1134" w:type="dxa"/>
+            <w:tcBorders>
+              <w:bottom w:val="single" w:sz="4" w:space="0" w:color="auto"/>
+            </w:tcBorders>
+            <w:vAlign w:val="center"/>
+          </w:tcPr>
+          <w:p>
+            <w:pPr>
+              <w:pStyle w:val="Normlntext"/>
+              <w:ind w:firstLine="0"/>
+              <w:jc w:val="center"/>
+            </w:pPr>
+            <w:r>
+              <w:t>I</w:t>
+            </w:r>
+            <w:r>
+              <w:rPr>
+                <w:vertAlign w:val="superscript"/>
+              </w:rPr>
+              <w:t>2</w:t>
+            </w:r>
+            <w:r>
+              <w:t>C</w:t>
+            </w:r>
+          </w:p>
+        </w:tc>
+        <w:tc>
+          <w:tcPr>
+            <w:tcW w:w="1417" w:type="dxa"/>
+            <w:vAlign w:val="center"/>
+          </w:tcPr>
+          <w:p>
+            <w:pPr>
+              <w:pStyle w:val="Normlntext"/>
+              <w:ind w:firstLine="0"/>
+              <w:jc w:val="center"/>
+            </w:pPr>
+            <w:r>
+              <w:t>88 Kč</w:t>
+            </w:r>
+          </w:p>
+        </w:tc>
+        <w:tc>
+          <w:tcPr>
+            <w:tcW w:w="2126" w:type="dxa"/>
+            <w:vAlign w:val="center"/>
+          </w:tcPr>
+          <w:p>
+            <w:pPr>
+              <w:pStyle w:val="Normlntext"/>
+              <w:ind w:firstLine="0"/>
+              <w:jc w:val="center"/>
+            </w:pPr>
+            <w:r>
+              <w:t>Laskakit.cz</w:t>
+            </w:r>
+          </w:p>
+        </w:tc>
+      </w:tr>
+      <w:tr>
+        <w:tc>
+          <w:tcPr>
+            <w:tcW w:w="1701" w:type="dxa"/>
+            <w:vAlign w:val="center"/>
+          </w:tcPr>
+          <w:p>
+            <w:pPr>
+              <w:pStyle w:val="Normlntext"/>
+              <w:ind w:firstLine="0"/>
+              <w:jc w:val="center"/>
+            </w:pPr>
+            <w:r>
+              <w:rPr>
+                <w:bCs/>
+              </w:rPr>
+              <w:t>Nabíječka</w:t>
+            </w:r>
+            <w:r>
+              <w:rPr>
+                <w:bCs/>
+              </w:rPr>
+              <w:t xml:space="preserve"> </w:t>
+            </w:r>
+            <w:r>
+              <w:t>TP4056 s ochranou USB-C</w:t>
+            </w:r>
+          </w:p>
+        </w:tc>
+        <w:tc>
+          <w:tcPr>
+            <w:tcW w:w="1701" w:type="dxa"/>
+            <w:vAlign w:val="center"/>
+          </w:tcPr>
+          <w:p>
+            <w:pPr>
+              <w:pStyle w:val="Normlntext"/>
+              <w:ind w:firstLine="0"/>
+              <w:jc w:val="center"/>
+            </w:pPr>
+            <w:r>
+              <w:t>Nabíjení a napájení</w:t>
+            </w:r>
+          </w:p>
+        </w:tc>
+        <w:tc>
+          <w:tcPr>
+            <w:tcW w:w="993" w:type="dxa"/>
+            <w:vAlign w:val="center"/>
+          </w:tcPr>
+          <w:p>
+            <w:pPr>
+              <w:pStyle w:val="Normlntext"/>
+              <w:ind w:firstLine="0"/>
+              <w:jc w:val="center"/>
+            </w:pPr>
+            <w:r>
+              <w:t>5V</w:t>
+            </w:r>
+          </w:p>
+        </w:tc>
+        <w:tc>
+          <w:tcPr>
+            <w:tcW w:w="1134" w:type="dxa"/>
+            <w:tcBorders>
+              <w:top w:val="single" w:sz="4" w:space="0" w:color="auto"/>
+              <w:bottom w:val="single" w:sz="4" w:space="0" w:color="auto"/>
+              <w:tl2br w:val="nil"/>
+              <w:tr2bl w:val="nil"/>
+            </w:tcBorders>
+            <w:vAlign w:val="center"/>
+          </w:tcPr>
+          <w:p>
+            <w:pPr>
+              <w:pStyle w:val="Normlntext"/>
+              <w:ind w:firstLine="0"/>
+              <w:jc w:val="center"/>
+            </w:pPr>
+            <w:r>
+              <w:t>-</w:t>
+            </w:r>
+          </w:p>
+        </w:tc>
+        <w:tc>
+          <w:tcPr>
+            <w:tcW w:w="1417" w:type="dxa"/>
+            <w:vAlign w:val="center"/>
+          </w:tcPr>
+          <w:p>
+            <w:pPr>
+              <w:pStyle w:val="Normlntext"/>
+              <w:ind w:firstLine="0"/>
+              <w:jc w:val="center"/>
+            </w:pPr>
+            <w:r>
+              <w:t>18 Kč</w:t>
+            </w:r>
+          </w:p>
+        </w:tc>
+        <w:tc>
+          <w:tcPr>
+            <w:tcW w:w="2126" w:type="dxa"/>
+            <w:vAlign w:val="center"/>
+          </w:tcPr>
+          <w:p>
+            <w:pPr>
+              <w:pStyle w:val="Normlntext"/>
+              <w:ind w:firstLine="0"/>
+              <w:jc w:val="center"/>
+            </w:pPr>
+            <w:r>
+              <w:t>Laskakit.cz</w:t>
+            </w:r>
+          </w:p>
+        </w:tc>
+      </w:tr>
+      <w:tr>
+        <w:tc>
+          <w:tcPr>
+            <w:tcW w:w="1701" w:type="dxa"/>
+            <w:vAlign w:val="center"/>
+          </w:tcPr>
+          <w:p>
+            <w:pPr>
+              <w:pStyle w:val="Normlntext"/>
+              <w:ind w:firstLine="0"/>
+              <w:jc w:val="center"/>
+            </w:pPr>
+            <w:r>
+              <w:t>Baterie 18650</w:t>
+            </w:r>
+          </w:p>
+        </w:tc>
+        <w:tc>
+          <w:tcPr>
+            <w:tcW w:w="1701" w:type="dxa"/>
+            <w:vAlign w:val="center"/>
+          </w:tcPr>
+          <w:p>
+            <w:pPr>
+              <w:pStyle w:val="Normlntext"/>
+              <w:ind w:firstLine="0"/>
+              <w:jc w:val="center"/>
+            </w:pPr>
+            <w:r>
+              <w:t>Zdroj napájení</w:t>
+            </w:r>
+          </w:p>
+        </w:tc>
+        <w:tc>
+          <w:tcPr>
+            <w:tcW w:w="993" w:type="dxa"/>
+            <w:vAlign w:val="center"/>
+          </w:tcPr>
+          <w:p>
+            <w:pPr>
+              <w:pStyle w:val="Normlntext"/>
+              <w:ind w:firstLine="0"/>
+              <w:jc w:val="center"/>
+            </w:pPr>
+            <w:r>
+              <w:t>3,7V</w:t>
+            </w:r>
+          </w:p>
+        </w:tc>
+        <w:tc>
+          <w:tcPr>
+            <w:tcW w:w="1134" w:type="dxa"/>
+            <w:tcBorders>
+              <w:top w:val="single" w:sz="4" w:space="0" w:color="auto"/>
+              <w:bottom w:val="single" w:sz="12" w:space="0" w:color="auto"/>
+              <w:tl2br w:val="nil"/>
+              <w:tr2bl w:val="nil"/>
+            </w:tcBorders>
+            <w:vAlign w:val="center"/>
+          </w:tcPr>
+          <w:p>
+            <w:pPr>
+              <w:pStyle w:val="Normlntext"/>
+              <w:ind w:firstLine="0"/>
+              <w:jc w:val="center"/>
+            </w:pPr>
+            <w:r>
+              <w:t>-</w:t>
+            </w:r>
+          </w:p>
+        </w:tc>
+        <w:tc>
+          <w:tcPr>
+            <w:tcW w:w="1417" w:type="dxa"/>
+            <w:vAlign w:val="center"/>
+          </w:tcPr>
+          <w:p>
+            <w:pPr>
+              <w:pStyle w:val="Normlntext"/>
+              <w:ind w:firstLine="0"/>
+              <w:jc w:val="center"/>
+            </w:pPr>
+            <w:r>
+              <w:t>212 Kč</w:t>
+            </w:r>
+          </w:p>
+        </w:tc>
+        <w:tc>
+          <w:tcPr>
+            <w:tcW w:w="2126" w:type="dxa"/>
+            <w:vAlign w:val="center"/>
+          </w:tcPr>
+          <w:p>
+            <w:pPr>
+              <w:pStyle w:val="Normlntext"/>
+              <w:ind w:firstLine="0"/>
+              <w:jc w:val="center"/>
+            </w:pPr>
+            <w:r>
+              <w:t>Dratek.cz</w:t>
+            </w:r>
+          </w:p>
+        </w:tc>
+      </w:tr>
+    </w:tbl>
+    <w:p>
+      <w:pPr>
+        <w:jc w:val="left"/>
+      </w:pPr>
+      <w:r>
+        <w:br w:type="page"/>
+      </w:r>
+    </w:p>
+    <w:p/>
     <w:p>
       <w:pPr>
         <w:pStyle w:val="Heading1"/>
@@ -2839,9 +4006,8 @@
         </w:pBdr>
         <w:ind w:left="431"/>
       </w:pPr>
-      <w:bookmarkStart w:id="10" w:name="_Toc218590586"/>
-      <w:r>
-        <w:lastRenderedPageBreak/>
+      <w:bookmarkStart w:id="10" w:name="_Toc218677911"/>
+      <w:r>
         <w:t>Praktická</w:t>
       </w:r>
       <w:r>
@@ -2854,200 +4020,7 @@
         <w:pStyle w:val="Normlntext"/>
       </w:pPr>
       <w:r>
-        <w:t>Sem napište text praktick</w:t>
-      </w:r>
-      <w:r>
-        <w:t>é</w:t>
-      </w:r>
-      <w:r>
-        <w:t xml:space="preserve"> část</w:t>
-      </w:r>
-      <w:r>
-        <w:t>i</w:t>
-      </w:r>
-      <w:r>
-        <w:t xml:space="preserve"> práce.</w:t>
-      </w:r>
-    </w:p>
-    <w:p>
-      <w:pPr>
-        <w:pStyle w:val="Normlntext"/>
-      </w:pPr>
-      <w:r>
-        <w:rPr>
-          <w:highlight w:val="yellow"/>
-        </w:rPr>
-        <w:t>POKYNY</w:t>
-      </w:r>
-      <w:r>
-        <w:t xml:space="preserve">: V této části dokumentu se nachází popis vaší vlastní práce. Rozdělte tuto kapitolu na podkapitoly, které rozebírají váš projekt. Použijte pokud možno chronologické dělení projektu (přesné členění je na vás). </w:t>
-      </w:r>
-    </w:p>
-    <w:p>
-      <w:pPr>
-        <w:pStyle w:val="Normlntext"/>
-      </w:pPr>
-      <w:r>
-        <w:rPr>
-          <w:u w:val="single"/>
-        </w:rPr>
-        <w:t>Příklad rozdělení textu praktické části</w:t>
-      </w:r>
-      <w:r>
-        <w:t>: podkapitoly „</w:t>
-      </w:r>
-      <w:r>
-        <w:rPr>
-          <w:b/>
-          <w:bCs/>
-          <w:i/>
-          <w:iCs/>
-        </w:rPr>
-        <w:t>Návrhy</w:t>
-      </w:r>
-      <w:r>
-        <w:t>“, „</w:t>
-      </w:r>
-      <w:r>
-        <w:rPr>
-          <w:b/>
-          <w:bCs/>
-          <w:i/>
-          <w:iCs/>
-        </w:rPr>
-        <w:t>Produktizace</w:t>
-      </w:r>
-      <w:r>
-        <w:t>“, „</w:t>
-      </w:r>
-      <w:r>
-        <w:rPr>
-          <w:b/>
-          <w:bCs/>
-          <w:i/>
-          <w:iCs/>
-        </w:rPr>
-        <w:t>Popis pro uživatele</w:t>
-      </w:r>
-      <w:r>
-        <w:t>“. V části „</w:t>
-      </w:r>
-      <w:r>
-        <w:rPr>
-          <w:b/>
-          <w:bCs/>
-          <w:i/>
-          <w:iCs/>
-        </w:rPr>
-        <w:t>Návrhy</w:t>
-      </w:r>
-      <w:r>
-        <w:t>“ můžete vkládat různé UML a ERD diagramy s objektovým/relačním návrhem, case study, business plán, atd. V části „</w:t>
-      </w:r>
-      <w:r>
-        <w:rPr>
-          <w:b/>
-          <w:bCs/>
-          <w:i/>
-          <w:iCs/>
-        </w:rPr>
-        <w:t>Produktizace</w:t>
-      </w:r>
-      <w:r>
-        <w:t>“ můžete vkládat zajímavé části kódu (+ jejich popis), na které jste pyšní, vysvětlovat některé důležité mechaniky, algoritmy, atd. V části „</w:t>
-      </w:r>
-      <w:r>
-        <w:rPr>
-          <w:b/>
-          <w:bCs/>
-          <w:i/>
-          <w:iCs/>
-        </w:rPr>
-        <w:t>Popis</w:t>
-      </w:r>
-      <w:r>
-        <w:t xml:space="preserve">“ můžete popsat pro uživatele jednoduchý návod/tutoriál, jak váš produkt funguje a jak jej může uživatel používat. </w:t>
-      </w:r>
-    </w:p>
-    <w:p>
-      <w:pPr>
-        <w:pStyle w:val="Normlntext"/>
-      </w:pPr>
-      <w:r>
-        <w:t xml:space="preserve">Celá tato kapitola by </w:t>
-      </w:r>
-      <w:r>
-        <w:rPr>
-          <w:b/>
-          <w:bCs/>
-        </w:rPr>
-        <w:t>měla být nejdelší</w:t>
-      </w:r>
-      <w:r>
-        <w:t xml:space="preserve">. V této části textu se už nepoužívají citace zdrojů. Na text odstavců použijte předpřipravený styl s názvem </w:t>
-      </w:r>
-      <w:r>
-        <w:rPr>
-          <w:b/>
-          <w:bCs/>
-          <w:i/>
-          <w:iCs/>
-        </w:rPr>
-        <w:t>Normální text</w:t>
-      </w:r>
-      <w:r>
-        <w:t xml:space="preserve">. Pro text vašeho kódu použijte výhradně pouze </w:t>
-      </w:r>
-      <w:r>
-        <w:rPr>
-          <w:u w:val="single"/>
-        </w:rPr>
-        <w:t>neproporciální font písma</w:t>
-      </w:r>
-      <w:r>
-        <w:t xml:space="preserve">, např. </w:t>
-      </w:r>
-      <w:r>
-        <w:rPr>
-          <w:b/>
-          <w:bCs/>
-          <w:i/>
-          <w:iCs/>
-        </w:rPr>
-        <w:t>Courier New</w:t>
-      </w:r>
-      <w:r>
-        <w:t xml:space="preserve"> (</w:t>
-      </w:r>
-      <w:r>
-        <w:rPr>
-          <w:rFonts w:ascii="Courier New" w:hAnsi="Courier New" w:cs="Courier New"/>
-        </w:rPr>
-        <w:t>create new object</w:t>
-      </w:r>
-      <w:r>
-        <w:t xml:space="preserve">) nebo </w:t>
-      </w:r>
-      <w:r>
-        <w:rPr>
-          <w:b/>
-          <w:bCs/>
-          <w:i/>
-          <w:iCs/>
-        </w:rPr>
-        <w:t>Consolas</w:t>
-      </w:r>
-      <w:r>
-        <w:t xml:space="preserve"> (</w:t>
-      </w:r>
-      <w:r>
-        <w:rPr>
-          <w:rFonts w:ascii="Consolas" w:hAnsi="Consolas"/>
-        </w:rPr>
-        <w:t>create new object</w:t>
-      </w:r>
-      <w:r>
-        <w:t>). Na kód formou obrázků nebude brán zřetel při hodnocení vaší dokumentace.</w:t>
+        <w:t>Praktická část práce popisuje postup realizace projektu od prvotního průzkumu až po sestavení a otestování prvního prototypu. Jednotlivé kroky jsou řazeny chronologicky podle průběhu práce v období od září do prosince. V této části je popsán návrh řešení, jeho realizace a základní funkčnost výsledného zařízení.</w:t>
       </w:r>
     </w:p>
     <w:p>
@@ -3057,7 +4030,7 @@
           <w:bottom w:val="single" w:sz="4" w:space="1" w:color="FFE79B"/>
         </w:pBdr>
       </w:pPr>
-      <w:bookmarkStart w:id="11" w:name="_Toc218590587"/>
+      <w:bookmarkStart w:id="11" w:name="_Toc218677912"/>
       <w:r>
         <w:t>Návrhy</w:t>
       </w:r>
@@ -3067,12 +4040,119 @@
       <w:pPr>
         <w:pStyle w:val="Normlntext"/>
       </w:pPr>
-      <w:r>
-        <w:t>Sem napište popis vašich návrhů</w:t>
-      </w:r>
-      <w:r>
-        <w:t xml:space="preserve"> a plánů.</w:t>
-      </w:r>
+      <w:bookmarkStart w:id="12" w:name="_Toc218677913"/>
+      <w:r>
+        <w:t xml:space="preserve">V úvodní fázi projektu byl proveden průzkum dostupných elektronických modulů a technologií, které bylo možné v projektu využít. Tento průzkum zahrnoval porovnání základních parametrů jednotlivých komponent, jejich ceny a dostupnosti u dodavatelů. </w:t>
+      </w:r>
+      <w:r>
+        <w:t>Pro další rozhodování byla na základě získaných informací využita srovnávací tabulka uvedená v předchozí kapitole.</w:t>
+      </w:r>
+    </w:p>
+    <w:p>
+      <w:pPr>
+        <w:pStyle w:val="Normlntext"/>
+      </w:pPr>
+      <w:r>
+        <w:t>Součástí návrhové fáze byl také průzkum vývojových prostředí vhodných pro mikrokontrolér ESP32. Byla zvažována prostředí Arduino IDE a ESP-IDF, která byla nainstalována a stručně otestována. Na základě porovnání jejich možností a náročnosti bylo zvoleno prostředí ESP-IDF, se kterým jsem se během práce postupně učil pracovat.</w:t>
+      </w:r>
+    </w:p>
+    <w:p>
+      <w:pPr>
+        <w:pStyle w:val="Normlntext"/>
+      </w:pPr>
+      <w:r>
+        <w:rPr>
+          <w:noProof/>
+        </w:rPr>
+        <w:drawing>
+          <wp:anchor distT="0" distB="0" distL="114300" distR="114300" simplePos="0" relativeHeight="251663360" behindDoc="0" locked="0" layoutInCell="1" allowOverlap="1" wp14:anchorId="1A07FEF1" wp14:editId="6C367004">
+            <wp:simplePos x="0" y="0"/>
+            <wp:positionH relativeFrom="column">
+              <wp:posOffset>14605</wp:posOffset>
+            </wp:positionH>
+            <wp:positionV relativeFrom="paragraph">
+              <wp:posOffset>688340</wp:posOffset>
+            </wp:positionV>
+            <wp:extent cx="5760720" cy="2106930"/>
+            <wp:effectExtent l="0" t="0" r="0" b="7620"/>
+            <wp:wrapTopAndBottom/>
+            <wp:docPr id="1201266673" name="Picture 1"/>
+            <wp:cNvGraphicFramePr>
+              <a:graphicFrameLocks xmlns:a="http://schemas.openxmlformats.org/drawingml/2006/main" noChangeAspect="1"/>
+            </wp:cNvGraphicFramePr>
+            <a:graphic xmlns:a="http://schemas.openxmlformats.org/drawingml/2006/main">
+              <a:graphicData uri="http://schemas.openxmlformats.org/drawingml/2006/picture">
+                <pic:pic xmlns:pic="http://schemas.openxmlformats.org/drawingml/2006/picture">
+                  <pic:nvPicPr>
+                    <pic:cNvPr id="1201266673" name=""/>
+                    <pic:cNvPicPr/>
+                  </pic:nvPicPr>
+                  <pic:blipFill>
+                    <a:blip r:embed="rId14">
+                      <a:extLst>
+                        <a:ext uri="{28A0092B-C50C-407E-A947-70E740481C1C}">
+                          <a14:useLocalDpi xmlns:a14="http://schemas.microsoft.com/office/drawing/2010/main" val="0"/>
+                        </a:ext>
+                      </a:extLst>
+                    </a:blip>
+                    <a:stretch>
+                      <a:fillRect/>
+                    </a:stretch>
+                  </pic:blipFill>
+                  <pic:spPr>
+                    <a:xfrm>
+                      <a:off x="0" y="0"/>
+                      <a:ext cx="5760720" cy="2106930"/>
+                    </a:xfrm>
+                    <a:prstGeom prst="rect">
+                      <a:avLst/>
+                    </a:prstGeom>
+                  </pic:spPr>
+                </pic:pic>
+              </a:graphicData>
+            </a:graphic>
+          </wp:anchor>
+        </w:drawing>
+      </w:r>
+      <w:r>
+        <w:t>Na základě zvolených komponent a technologií byl vytvořen</w:t>
+      </w:r>
+      <w:r>
+        <w:t>o</w:t>
+      </w:r>
+      <w:r>
+        <w:t xml:space="preserve"> </w:t>
+      </w:r>
+      <w:r>
+        <w:t xml:space="preserve">blokové schéma </w:t>
+      </w:r>
+      <w:r>
+        <w:t>zařízení. V této fázi bylo řešeno základní rozdělení systému na jednotlivé funkční části, jako je mikrokontrolér, napájení a senzory, a jejich vzájemná návaznost. Tento návrh sloužil jako podklad pro následnou realizaci projektu.</w:t>
+      </w:r>
+    </w:p>
+    <w:p>
+      <w:pPr>
+        <w:pStyle w:val="Caption"/>
+      </w:pPr>
+      <w:r>
+        <w:t xml:space="preserve">Obrázek </w:t>
+      </w:r>
+      <w:fldSimple w:instr=" SEQ Obrázek \* ARABIC ">
+        <w:r>
+          <w:rPr>
+            <w:noProof/>
+          </w:rPr>
+          <w:t>2</w:t>
+        </w:r>
+      </w:fldSimple>
+      <w:r>
+        <w:t>: Blokové Schéma</w:t>
+      </w:r>
+    </w:p>
+    <w:p>
+      <w:pPr>
+        <w:pStyle w:val="Normlntext"/>
+      </w:pPr>
     </w:p>
     <w:p>
       <w:pPr>
@@ -3081,7 +4161,6 @@
           <w:bottom w:val="single" w:sz="4" w:space="1" w:color="FFE79B"/>
         </w:pBdr>
       </w:pPr>
-      <w:bookmarkStart w:id="12" w:name="_Toc218590588"/>
       <w:r>
         <w:t>Produktizace</w:t>
       </w:r>
@@ -3091,16 +4170,209 @@
       <w:pPr>
         <w:pStyle w:val="Normlntext"/>
       </w:pPr>
-      <w:r>
-        <w:t>Sem napište popis vybraných částí vašeho kódu</w:t>
-      </w:r>
-      <w:r>
-        <w:t xml:space="preserve"> a algoritmů</w:t>
-      </w:r>
-      <w:r>
-        <w:t>.</w:t>
-      </w:r>
-    </w:p>
+      <w:bookmarkStart w:id="13" w:name="_Toc218677914"/>
+      <w:r>
+        <w:t>V další fázi projektu došlo k objednání vybraných elektronických komponent z ověřených obchodů. Přehled objednaných součástek včetně cen a dodavatelů je uveden v tabulce v předchozí kapitole. Po doručení komponent byla zahájena praktická práce na sestavení zařízení.</w:t>
+      </w:r>
+    </w:p>
+    <w:p>
+      <w:pPr>
+        <w:pStyle w:val="Normlntext"/>
+      </w:pPr>
+      <w:r>
+        <w:t>Nejprve byla sestavena a otestována napájecí část zařízení, která je řešena pomocí Li-ion článku typu 18650 a nabíjecího modulu s ochranou. Funkčnost napájecího obvodu byla ověřena měřením napětí a testováním chování při zapnutí zařízení.</w:t>
+      </w:r>
+    </w:p>
+    <w:p>
+      <w:pPr>
+        <w:pStyle w:val="Normlntext"/>
+      </w:pPr>
+      <w:r>
+        <w:lastRenderedPageBreak/>
+        <w:t>Následně byl zapojen mikrokontrolér ESP32-C6 a otestována jeho základní funkčnost nahráním jednoduchého testovacího programu. Po úspěšném oživení mikrokontroléru byly připojeny pohybové senzory, konkrétně akcelerometr a gyroskop BMI160, a bylo ověřeno čtení naměřených dat.</w:t>
+      </w:r>
+    </w:p>
+    <w:p>
+      <w:pPr>
+        <w:pStyle w:val="Normlntext"/>
+      </w:pPr>
+      <w:r>
+        <w:rPr>
+          <w:noProof/>
+        </w:rPr>
+        <w:drawing>
+          <wp:anchor distT="0" distB="0" distL="114300" distR="114300" simplePos="0" relativeHeight="251664384" behindDoc="0" locked="0" layoutInCell="1" allowOverlap="1" wp14:anchorId="0F3E63A4" wp14:editId="50C12166">
+            <wp:simplePos x="0" y="0"/>
+            <wp:positionH relativeFrom="column">
+              <wp:posOffset>-635</wp:posOffset>
+            </wp:positionH>
+            <wp:positionV relativeFrom="paragraph">
+              <wp:posOffset>688340</wp:posOffset>
+            </wp:positionV>
+            <wp:extent cx="4495800" cy="3374390"/>
+            <wp:effectExtent l="0" t="0" r="0" b="0"/>
+            <wp:wrapTopAndBottom/>
+            <wp:docPr id="501324032" name="Picture 2"/>
+            <wp:cNvGraphicFramePr>
+              <a:graphicFrameLocks xmlns:a="http://schemas.openxmlformats.org/drawingml/2006/main" noChangeAspect="1"/>
+            </wp:cNvGraphicFramePr>
+            <a:graphic xmlns:a="http://schemas.openxmlformats.org/drawingml/2006/main">
+              <a:graphicData uri="http://schemas.openxmlformats.org/drawingml/2006/picture">
+                <pic:pic xmlns:pic="http://schemas.openxmlformats.org/drawingml/2006/picture">
+                  <pic:nvPicPr>
+                    <pic:cNvPr id="0" name="Picture 1"/>
+                    <pic:cNvPicPr>
+                      <a:picLocks noChangeAspect="1" noChangeArrowheads="1"/>
+                    </pic:cNvPicPr>
+                  </pic:nvPicPr>
+                  <pic:blipFill>
+                    <a:blip r:embed="rId15" cstate="print">
+                      <a:extLst>
+                        <a:ext uri="{28A0092B-C50C-407E-A947-70E740481C1C}">
+                          <a14:useLocalDpi xmlns:a14="http://schemas.microsoft.com/office/drawing/2010/main" val="0"/>
+                        </a:ext>
+                      </a:extLst>
+                    </a:blip>
+                    <a:srcRect/>
+                    <a:stretch>
+                      <a:fillRect/>
+                    </a:stretch>
+                  </pic:blipFill>
+                  <pic:spPr bwMode="auto">
+                    <a:xfrm>
+                      <a:off x="0" y="0"/>
+                      <a:ext cx="4495800" cy="3374390"/>
+                    </a:xfrm>
+                    <a:prstGeom prst="rect">
+                      <a:avLst/>
+                    </a:prstGeom>
+                    <a:noFill/>
+                    <a:ln>
+                      <a:noFill/>
+                    </a:ln>
+                  </pic:spPr>
+                </pic:pic>
+              </a:graphicData>
+            </a:graphic>
+            <wp14:sizeRelH relativeFrom="margin">
+              <wp14:pctWidth>0</wp14:pctWidth>
+            </wp14:sizeRelH>
+            <wp14:sizeRelV relativeFrom="margin">
+              <wp14:pctHeight>0</wp14:pctHeight>
+            </wp14:sizeRelV>
+          </wp:anchor>
+        </w:drawing>
+      </w:r>
+      <w:r>
+        <w:t>Součástí této fáze bylo také vyhodnocení přesnosti a funkčnosti senzorů v praxi a postupné doplňování testovacího kódu. Na základě těchto kroků byl sestaven první prototyp zařízení, u kterého byla ověřena základní funkčnost všech hlavních částí systému.</w:t>
+      </w:r>
+    </w:p>
+    <w:p>
+      <w:pPr>
+        <w:pStyle w:val="Caption"/>
+      </w:pPr>
+      <w:r>
+        <w:rPr>
+          <w:noProof/>
+        </w:rPr>
+        <w:drawing>
+          <wp:anchor distT="0" distB="0" distL="114300" distR="114300" simplePos="0" relativeHeight="251665408" behindDoc="0" locked="0" layoutInCell="1" allowOverlap="1" wp14:anchorId="373D7161" wp14:editId="668D2B40">
+            <wp:simplePos x="0" y="0"/>
+            <wp:positionH relativeFrom="column">
+              <wp:posOffset>0</wp:posOffset>
+            </wp:positionH>
+            <wp:positionV relativeFrom="paragraph">
+              <wp:posOffset>3649980</wp:posOffset>
+            </wp:positionV>
+            <wp:extent cx="4495800" cy="3374390"/>
+            <wp:effectExtent l="0" t="0" r="0" b="0"/>
+            <wp:wrapTopAndBottom/>
+            <wp:docPr id="1161653380" name="Picture 3"/>
+            <wp:cNvGraphicFramePr>
+              <a:graphicFrameLocks xmlns:a="http://schemas.openxmlformats.org/drawingml/2006/main" noChangeAspect="1"/>
+            </wp:cNvGraphicFramePr>
+            <a:graphic xmlns:a="http://schemas.openxmlformats.org/drawingml/2006/main">
+              <a:graphicData uri="http://schemas.openxmlformats.org/drawingml/2006/picture">
+                <pic:pic xmlns:pic="http://schemas.openxmlformats.org/drawingml/2006/picture">
+                  <pic:nvPicPr>
+                    <pic:cNvPr id="0" name="Picture 2"/>
+                    <pic:cNvPicPr>
+                      <a:picLocks noChangeAspect="1" noChangeArrowheads="1"/>
+                    </pic:cNvPicPr>
+                  </pic:nvPicPr>
+                  <pic:blipFill>
+                    <a:blip r:embed="rId16" cstate="print">
+                      <a:extLst>
+                        <a:ext uri="{28A0092B-C50C-407E-A947-70E740481C1C}">
+                          <a14:useLocalDpi xmlns:a14="http://schemas.microsoft.com/office/drawing/2010/main" val="0"/>
+                        </a:ext>
+                      </a:extLst>
+                    </a:blip>
+                    <a:srcRect/>
+                    <a:stretch>
+                      <a:fillRect/>
+                    </a:stretch>
+                  </pic:blipFill>
+                  <pic:spPr bwMode="auto">
+                    <a:xfrm>
+                      <a:off x="0" y="0"/>
+                      <a:ext cx="4495800" cy="3374390"/>
+                    </a:xfrm>
+                    <a:prstGeom prst="rect">
+                      <a:avLst/>
+                    </a:prstGeom>
+                    <a:noFill/>
+                    <a:ln>
+                      <a:noFill/>
+                    </a:ln>
+                  </pic:spPr>
+                </pic:pic>
+              </a:graphicData>
+            </a:graphic>
+            <wp14:sizeRelH relativeFrom="margin">
+              <wp14:pctWidth>0</wp14:pctWidth>
+            </wp14:sizeRelH>
+            <wp14:sizeRelV relativeFrom="margin">
+              <wp14:pctHeight>0</wp14:pctHeight>
+            </wp14:sizeRelV>
+          </wp:anchor>
+        </w:drawing>
+      </w:r>
+      <w:r>
+        <w:t xml:space="preserve">Obrázek </w:t>
+      </w:r>
+      <w:fldSimple w:instr=" SEQ Obrázek \* ARABIC ">
+        <w:r>
+          <w:rPr>
+            <w:noProof/>
+          </w:rPr>
+          <w:t>3</w:t>
+        </w:r>
+      </w:fldSimple>
+      <w:r>
+        <w:t>: Reálné zapojení</w:t>
+      </w:r>
+    </w:p>
+    <w:p>
+      <w:pPr>
+        <w:pStyle w:val="Caption"/>
+      </w:pPr>
+      <w:r>
+        <w:t xml:space="preserve">Obrázek </w:t>
+      </w:r>
+      <w:fldSimple w:instr=" SEQ Obrázek \* ARABIC ">
+        <w:r>
+          <w:rPr>
+            <w:noProof/>
+          </w:rPr>
+          <w:t>4</w:t>
+        </w:r>
+      </w:fldSimple>
+      <w:r>
+        <w:t>: Zkouška zapojení</w:t>
+      </w:r>
+    </w:p>
+    <w:p/>
     <w:p>
       <w:pPr>
         <w:pStyle w:val="Heading2"/>
@@ -3108,8 +4380,8 @@
           <w:bottom w:val="single" w:sz="4" w:space="1" w:color="FFE79B"/>
         </w:pBdr>
       </w:pPr>
-      <w:bookmarkStart w:id="13" w:name="_Toc218590589"/>
-      <w:r>
+      <w:r>
+        <w:lastRenderedPageBreak/>
         <w:t>Popis pro uživatele</w:t>
       </w:r>
       <w:bookmarkEnd w:id="13"/>
@@ -3119,7 +4391,23 @@
         <w:pStyle w:val="Normlntext"/>
       </w:pPr>
       <w:r>
-        <w:t>Sem napište uživatelský tutoriál.</w:t>
+        <w:t>Zařízení je určeno k použití jako součást laserové hry. Před použitím je nutné zařízení plně nabít pomocí USB-C konektoru. Po zapnutí zařízení proběhne inicializace mikrokontroléru a připojených senzorů.</w:t>
+      </w:r>
+    </w:p>
+    <w:p>
+      <w:pPr>
+        <w:pStyle w:val="Normlntext"/>
+      </w:pPr>
+      <w:r>
+        <w:t>Během provozu zařízení automaticky snímá pohyb pomocí akcelerometru, gyroskopu a magnetometru. Získaná data jsou zpracována mikrokontrolérem a využita v rámci herního systému. Zařízení nevyžaduje žádné složité ovládání ze strany uživatele a po zapnutí je připraveno k použití.</w:t>
+      </w:r>
+    </w:p>
+    <w:p>
+      <w:pPr>
+        <w:pStyle w:val="Normlntext"/>
+      </w:pPr>
+      <w:r>
+        <w:t>Po ukončení používání je možné zařízení vypnout a v případě potřeby znovu nabít. Pro správnou funkci se doporučuje chránit zařízení před mechanickým poškozením a používat jej v běžných provozních podmínkách.</w:t>
       </w:r>
     </w:p>
     <w:p>
@@ -3135,7 +4423,7 @@
         </w:pBdr>
         <w:ind w:left="0"/>
       </w:pPr>
-      <w:bookmarkStart w:id="14" w:name="_Toc218590590"/>
+      <w:bookmarkStart w:id="14" w:name="_Toc218677915"/>
       <w:r>
         <w:lastRenderedPageBreak/>
         <w:t>Závěr</w:t>
@@ -3263,7 +4551,7 @@
         </w:pBdr>
         <w:ind w:left="0"/>
       </w:pPr>
-      <w:bookmarkStart w:id="15" w:name="_Toc218590591"/>
+      <w:bookmarkStart w:id="15" w:name="_Toc218677916"/>
       <w:r>
         <w:lastRenderedPageBreak/>
         <w:t>Seznam použitých zdrojů</w:t>
@@ -3322,7 +4610,7 @@
       <w:r>
         <w:t xml:space="preserve">Využijte možnosti citačního manažeru </w:t>
       </w:r>
-      <w:hyperlink r:id="rId14" w:history="1">
+      <w:hyperlink r:id="rId17" w:history="1">
         <w:r>
           <w:rPr>
             <w:rStyle w:val="Hyperlink"/>
@@ -3339,7 +4627,7 @@
       <w:r>
         <w:t xml:space="preserve">: </w:t>
       </w:r>
-      <w:hyperlink r:id="rId15" w:history="1">
+      <w:hyperlink r:id="rId18" w:history="1">
         <w:r>
           <w:rPr>
             <w:rStyle w:val="Hyperlink"/>
@@ -3365,7 +4653,7 @@
         </w:pBdr>
         <w:ind w:left="0"/>
       </w:pPr>
-      <w:bookmarkStart w:id="16" w:name="_Toc218590592"/>
+      <w:bookmarkStart w:id="16" w:name="_Toc218677917"/>
       <w:r>
         <w:lastRenderedPageBreak/>
         <w:t>Seznam obrázků</w:t>
@@ -3598,7 +4886,7 @@
         </w:pBdr>
         <w:ind w:left="0"/>
       </w:pPr>
-      <w:bookmarkStart w:id="17" w:name="_Toc218590593"/>
+      <w:bookmarkStart w:id="17" w:name="_Toc218677918"/>
       <w:r>
         <w:t xml:space="preserve">Seznam </w:t>
       </w:r>
@@ -3693,7 +4981,7 @@
         </w:pBdr>
         <w:ind w:left="0"/>
       </w:pPr>
-      <w:bookmarkStart w:id="18" w:name="_Toc218590594"/>
+      <w:bookmarkStart w:id="18" w:name="_Toc218677919"/>
       <w:r>
         <w:t>Seznam tabulek</w:t>
       </w:r>
@@ -3876,7 +5164,7 @@
         </w:pBdr>
         <w:ind w:left="0"/>
       </w:pPr>
-      <w:bookmarkStart w:id="19" w:name="_Toc218590595"/>
+      <w:bookmarkStart w:id="19" w:name="_Toc218677920"/>
       <w:r>
         <w:t>Seznam objektů</w:t>
       </w:r>
@@ -4016,7 +5304,7 @@
         </w:pBdr>
         <w:ind w:left="0"/>
       </w:pPr>
-      <w:bookmarkStart w:id="20" w:name="_Toc218590596"/>
+      <w:bookmarkStart w:id="20" w:name="_Toc218677921"/>
       <w:r>
         <w:lastRenderedPageBreak/>
         <w:t>Obsah média</w:t>
@@ -4588,8 +5876,8 @@
     </w:p>
     <w:p/>
     <w:sectPr>
-      <w:footerReference w:type="default" r:id="rId16"/>
-      <w:footerReference w:type="first" r:id="rId17"/>
+      <w:footerReference w:type="default" r:id="rId19"/>
+      <w:footerReference w:type="first" r:id="rId20"/>
       <w:pgSz w:w="11906" w:h="16838"/>
       <w:pgMar w:top="1417" w:right="1417" w:bottom="1417" w:left="1417" w:header="850" w:footer="680" w:gutter="0"/>
       <w:cols w:space="708"/>
@@ -6089,7 +7377,6 @@
   <w:style w:type="character" w:default="1" w:styleId="DefaultParagraphFont">
     <w:name w:val="Default Paragraph Font"/>
     <w:uiPriority w:val="1"/>
-    <w:semiHidden/>
     <w:unhideWhenUsed/>
   </w:style>
   <w:style w:type="table" w:default="1" w:styleId="TableNormal">
@@ -6476,6 +7763,24 @@
         <w:insideV w:val="single" w:sz="4" w:space="0" w:color="auto"/>
       </w:tblBorders>
     </w:tblPr>
+  </w:style>
+  <w:style w:type="paragraph" w:styleId="NormalWeb">
+    <w:name w:val="Normal (Web)"/>
+    <w:basedOn w:val="Normal"/>
+    <w:uiPriority w:val="99"/>
+    <w:semiHidden/>
+    <w:unhideWhenUsed/>
+    <w:rsid w:val="009036FA"/>
+    <w:pPr>
+      <w:spacing w:before="100" w:beforeAutospacing="1" w:after="100" w:afterAutospacing="1" w:line="240" w:lineRule="auto"/>
+      <w:jc w:val="left"/>
+    </w:pPr>
+    <w:rPr>
+      <w:rFonts w:ascii="Times New Roman" w:eastAsia="Times New Roman" w:hAnsi="Times New Roman" w:cs="Times New Roman"/>
+      <w:sz w:val="24"/>
+      <w:szCs w:val="24"/>
+      <w:lang w:eastAsia="cs-CZ"/>
+    </w:rPr>
   </w:style>
 </w:styles>
 </file>

--- a/Dokumentace.docx
+++ b/Dokumentace.docx
@@ -696,7 +696,7 @@
           <w:r>
             <w:fldChar w:fldCharType="separate"/>
           </w:r>
-          <w:hyperlink w:anchor="_Toc218677902" w:history="1">
+          <w:hyperlink w:anchor="_Toc218766230" w:history="1">
             <w:r>
               <w:rPr>
                 <w:rStyle w:val="Hyperlink"/>
@@ -723,7 +723,7 @@
                 <w:noProof/>
                 <w:webHidden/>
               </w:rPr>
-              <w:instrText xml:space="preserve"> PAGEREF _Toc218677902 \h </w:instrText>
+              <w:instrText xml:space="preserve"> PAGEREF _Toc218766230 \h </w:instrText>
             </w:r>
             <w:r>
               <w:rPr>
@@ -770,7 +770,7 @@
               <w14:ligatures w14:val="standardContextual"/>
             </w:rPr>
           </w:pPr>
-          <w:hyperlink w:anchor="_Toc218677903" w:history="1">
+          <w:hyperlink w:anchor="_Toc218766231" w:history="1">
             <w:r>
               <w:rPr>
                 <w:rStyle w:val="Hyperlink"/>
@@ -815,7 +815,7 @@
                 <w:noProof/>
                 <w:webHidden/>
               </w:rPr>
-              <w:instrText xml:space="preserve"> PAGEREF _Toc218677903 \h </w:instrText>
+              <w:instrText xml:space="preserve"> PAGEREF _Toc218766231 \h </w:instrText>
             </w:r>
             <w:r>
               <w:rPr>
@@ -862,7 +862,7 @@
               <w14:ligatures w14:val="standardContextual"/>
             </w:rPr>
           </w:pPr>
-          <w:hyperlink w:anchor="_Toc218677904" w:history="1">
+          <w:hyperlink w:anchor="_Toc218766232" w:history="1">
             <w:r>
               <w:rPr>
                 <w:rStyle w:val="Hyperlink"/>
@@ -907,7 +907,7 @@
                 <w:noProof/>
                 <w:webHidden/>
               </w:rPr>
-              <w:instrText xml:space="preserve"> PAGEREF _Toc218677904 \h </w:instrText>
+              <w:instrText xml:space="preserve"> PAGEREF _Toc218766232 \h </w:instrText>
             </w:r>
             <w:r>
               <w:rPr>
@@ -954,7 +954,7 @@
               <w14:ligatures w14:val="standardContextual"/>
             </w:rPr>
           </w:pPr>
-          <w:hyperlink w:anchor="_Toc218677905" w:history="1">
+          <w:hyperlink w:anchor="_Toc218766233" w:history="1">
             <w:r>
               <w:rPr>
                 <w:rStyle w:val="Hyperlink"/>
@@ -999,7 +999,7 @@
                 <w:noProof/>
                 <w:webHidden/>
               </w:rPr>
-              <w:instrText xml:space="preserve"> PAGEREF _Toc218677905 \h </w:instrText>
+              <w:instrText xml:space="preserve"> PAGEREF _Toc218766233 \h </w:instrText>
             </w:r>
             <w:r>
               <w:rPr>
@@ -1046,7 +1046,7 @@
               <w14:ligatures w14:val="standardContextual"/>
             </w:rPr>
           </w:pPr>
-          <w:hyperlink w:anchor="_Toc218677906" w:history="1">
+          <w:hyperlink w:anchor="_Toc218766234" w:history="1">
             <w:r>
               <w:rPr>
                 <w:rStyle w:val="Hyperlink"/>
@@ -1091,7 +1091,7 @@
                 <w:noProof/>
                 <w:webHidden/>
               </w:rPr>
-              <w:instrText xml:space="preserve"> PAGEREF _Toc218677906 \h </w:instrText>
+              <w:instrText xml:space="preserve"> PAGEREF _Toc218766234 \h </w:instrText>
             </w:r>
             <w:r>
               <w:rPr>
@@ -1138,7 +1138,7 @@
               <w14:ligatures w14:val="standardContextual"/>
             </w:rPr>
           </w:pPr>
-          <w:hyperlink w:anchor="_Toc218677907" w:history="1">
+          <w:hyperlink w:anchor="_Toc218766235" w:history="1">
             <w:r>
               <w:rPr>
                 <w:rStyle w:val="Hyperlink"/>
@@ -1183,7 +1183,7 @@
                 <w:noProof/>
                 <w:webHidden/>
               </w:rPr>
-              <w:instrText xml:space="preserve"> PAGEREF _Toc218677907 \h </w:instrText>
+              <w:instrText xml:space="preserve"> PAGEREF _Toc218766235 \h </w:instrText>
             </w:r>
             <w:r>
               <w:rPr>
@@ -1230,7 +1230,7 @@
               <w14:ligatures w14:val="standardContextual"/>
             </w:rPr>
           </w:pPr>
-          <w:hyperlink w:anchor="_Toc218677908" w:history="1">
+          <w:hyperlink w:anchor="_Toc218766236" w:history="1">
             <w:r>
               <w:rPr>
                 <w:rStyle w:val="Hyperlink"/>
@@ -1275,7 +1275,7 @@
                 <w:noProof/>
                 <w:webHidden/>
               </w:rPr>
-              <w:instrText xml:space="preserve"> PAGEREF _Toc218677908 \h </w:instrText>
+              <w:instrText xml:space="preserve"> PAGEREF _Toc218766236 \h </w:instrText>
             </w:r>
             <w:r>
               <w:rPr>
@@ -1322,7 +1322,7 @@
               <w14:ligatures w14:val="standardContextual"/>
             </w:rPr>
           </w:pPr>
-          <w:hyperlink w:anchor="_Toc218677909" w:history="1">
+          <w:hyperlink w:anchor="_Toc218766237" w:history="1">
             <w:r>
               <w:rPr>
                 <w:rStyle w:val="Hyperlink"/>
@@ -1367,7 +1367,7 @@
                 <w:noProof/>
                 <w:webHidden/>
               </w:rPr>
-              <w:instrText xml:space="preserve"> PAGEREF _Toc218677909 \h </w:instrText>
+              <w:instrText xml:space="preserve"> PAGEREF _Toc218766237 \h </w:instrText>
             </w:r>
             <w:r>
               <w:rPr>
@@ -1414,7 +1414,7 @@
               <w14:ligatures w14:val="standardContextual"/>
             </w:rPr>
           </w:pPr>
-          <w:hyperlink w:anchor="_Toc218677910" w:history="1">
+          <w:hyperlink w:anchor="_Toc218766238" w:history="1">
             <w:r>
               <w:rPr>
                 <w:rStyle w:val="Hyperlink"/>
@@ -1459,7 +1459,7 @@
                 <w:noProof/>
                 <w:webHidden/>
               </w:rPr>
-              <w:instrText xml:space="preserve"> PAGEREF _Toc218677910 \h </w:instrText>
+              <w:instrText xml:space="preserve"> PAGEREF _Toc218766238 \h </w:instrText>
             </w:r>
             <w:r>
               <w:rPr>
@@ -1506,7 +1506,7 @@
               <w14:ligatures w14:val="standardContextual"/>
             </w:rPr>
           </w:pPr>
-          <w:hyperlink w:anchor="_Toc218677911" w:history="1">
+          <w:hyperlink w:anchor="_Toc218766239" w:history="1">
             <w:r>
               <w:rPr>
                 <w:rStyle w:val="Hyperlink"/>
@@ -1551,7 +1551,7 @@
                 <w:noProof/>
                 <w:webHidden/>
               </w:rPr>
-              <w:instrText xml:space="preserve"> PAGEREF _Toc218677911 \h </w:instrText>
+              <w:instrText xml:space="preserve"> PAGEREF _Toc218766239 \h </w:instrText>
             </w:r>
             <w:r>
               <w:rPr>
@@ -1571,7 +1571,7 @@
                 <w:noProof/>
                 <w:webHidden/>
               </w:rPr>
-              <w:t>13</w:t>
+              <w:t>12</w:t>
             </w:r>
             <w:r>
               <w:rPr>
@@ -1598,7 +1598,7 @@
               <w14:ligatures w14:val="standardContextual"/>
             </w:rPr>
           </w:pPr>
-          <w:hyperlink w:anchor="_Toc218677912" w:history="1">
+          <w:hyperlink w:anchor="_Toc218766240" w:history="1">
             <w:r>
               <w:rPr>
                 <w:rStyle w:val="Hyperlink"/>
@@ -1643,7 +1643,7 @@
                 <w:noProof/>
                 <w:webHidden/>
               </w:rPr>
-              <w:instrText xml:space="preserve"> PAGEREF _Toc218677912 \h </w:instrText>
+              <w:instrText xml:space="preserve"> PAGEREF _Toc218766240 \h </w:instrText>
             </w:r>
             <w:r>
               <w:rPr>
@@ -1663,7 +1663,7 @@
                 <w:noProof/>
                 <w:webHidden/>
               </w:rPr>
-              <w:t>13</w:t>
+              <w:t>12</w:t>
             </w:r>
             <w:r>
               <w:rPr>
@@ -1690,7 +1690,7 @@
               <w14:ligatures w14:val="standardContextual"/>
             </w:rPr>
           </w:pPr>
-          <w:hyperlink w:anchor="_Toc218677913" w:history="1">
+          <w:hyperlink w:anchor="_Toc218766241" w:history="1">
             <w:r>
               <w:rPr>
                 <w:rStyle w:val="Hyperlink"/>
@@ -1735,7 +1735,7 @@
                 <w:noProof/>
                 <w:webHidden/>
               </w:rPr>
-              <w:instrText xml:space="preserve"> PAGEREF _Toc218677913 \h </w:instrText>
+              <w:instrText xml:space="preserve"> PAGEREF _Toc218766241 \h </w:instrText>
             </w:r>
             <w:r>
               <w:rPr>
@@ -1755,7 +1755,7 @@
                 <w:noProof/>
                 <w:webHidden/>
               </w:rPr>
-              <w:t>13</w:t>
+              <w:t>12</w:t>
             </w:r>
             <w:r>
               <w:rPr>
@@ -1782,7 +1782,7 @@
               <w14:ligatures w14:val="standardContextual"/>
             </w:rPr>
           </w:pPr>
-          <w:hyperlink w:anchor="_Toc218677914" w:history="1">
+          <w:hyperlink w:anchor="_Toc218766242" w:history="1">
             <w:r>
               <w:rPr>
                 <w:rStyle w:val="Hyperlink"/>
@@ -1827,7 +1827,7 @@
                 <w:noProof/>
                 <w:webHidden/>
               </w:rPr>
-              <w:instrText xml:space="preserve"> PAGEREF _Toc218677914 \h </w:instrText>
+              <w:instrText xml:space="preserve"> PAGEREF _Toc218766242 \h </w:instrText>
             </w:r>
             <w:r>
               <w:rPr>
@@ -1847,7 +1847,7 @@
                 <w:noProof/>
                 <w:webHidden/>
               </w:rPr>
-              <w:t>13</w:t>
+              <w:t>14</w:t>
             </w:r>
             <w:r>
               <w:rPr>
@@ -1873,7 +1873,7 @@
               <w14:ligatures w14:val="standardContextual"/>
             </w:rPr>
           </w:pPr>
-          <w:hyperlink w:anchor="_Toc218677915" w:history="1">
+          <w:hyperlink w:anchor="_Toc218766243" w:history="1">
             <w:r>
               <w:rPr>
                 <w:rStyle w:val="Hyperlink"/>
@@ -1900,7 +1900,7 @@
                 <w:noProof/>
                 <w:webHidden/>
               </w:rPr>
-              <w:instrText xml:space="preserve"> PAGEREF _Toc218677915 \h </w:instrText>
+              <w:instrText xml:space="preserve"> PAGEREF _Toc218766243 \h </w:instrText>
             </w:r>
             <w:r>
               <w:rPr>
@@ -1920,7 +1920,7 @@
                 <w:noProof/>
                 <w:webHidden/>
               </w:rPr>
-              <w:t>14</w:t>
+              <w:t>15</w:t>
             </w:r>
             <w:r>
               <w:rPr>
@@ -1946,7 +1946,7 @@
               <w14:ligatures w14:val="standardContextual"/>
             </w:rPr>
           </w:pPr>
-          <w:hyperlink w:anchor="_Toc218677916" w:history="1">
+          <w:hyperlink w:anchor="_Toc218766244" w:history="1">
             <w:r>
               <w:rPr>
                 <w:rStyle w:val="Hyperlink"/>
@@ -1973,7 +1973,7 @@
                 <w:noProof/>
                 <w:webHidden/>
               </w:rPr>
-              <w:instrText xml:space="preserve"> PAGEREF _Toc218677916 \h </w:instrText>
+              <w:instrText xml:space="preserve"> PAGEREF _Toc218766244 \h </w:instrText>
             </w:r>
             <w:r>
               <w:rPr>
@@ -1993,7 +1993,7 @@
                 <w:noProof/>
                 <w:webHidden/>
               </w:rPr>
-              <w:t>15</w:t>
+              <w:t>16</w:t>
             </w:r>
             <w:r>
               <w:rPr>
@@ -2019,7 +2019,7 @@
               <w14:ligatures w14:val="standardContextual"/>
             </w:rPr>
           </w:pPr>
-          <w:hyperlink w:anchor="_Toc218677917" w:history="1">
+          <w:hyperlink w:anchor="_Toc218766245" w:history="1">
             <w:r>
               <w:rPr>
                 <w:rStyle w:val="Hyperlink"/>
@@ -2046,7 +2046,7 @@
                 <w:noProof/>
                 <w:webHidden/>
               </w:rPr>
-              <w:instrText xml:space="preserve"> PAGEREF _Toc218677917 \h </w:instrText>
+              <w:instrText xml:space="preserve"> PAGEREF _Toc218766245 \h </w:instrText>
             </w:r>
             <w:r>
               <w:rPr>
@@ -2066,7 +2066,7 @@
                 <w:noProof/>
                 <w:webHidden/>
               </w:rPr>
-              <w:t>16</w:t>
+              <w:t>17</w:t>
             </w:r>
             <w:r>
               <w:rPr>
@@ -2092,7 +2092,7 @@
               <w14:ligatures w14:val="standardContextual"/>
             </w:rPr>
           </w:pPr>
-          <w:hyperlink w:anchor="_Toc218677918" w:history="1">
+          <w:hyperlink w:anchor="_Toc218766246" w:history="1">
             <w:r>
               <w:rPr>
                 <w:rStyle w:val="Hyperlink"/>
@@ -2119,7 +2119,7 @@
                 <w:noProof/>
                 <w:webHidden/>
               </w:rPr>
-              <w:instrText xml:space="preserve"> PAGEREF _Toc218677918 \h </w:instrText>
+              <w:instrText xml:space="preserve"> PAGEREF _Toc218766246 \h </w:instrText>
             </w:r>
             <w:r>
               <w:rPr>
@@ -2139,7 +2139,7 @@
                 <w:noProof/>
                 <w:webHidden/>
               </w:rPr>
-              <w:t>16</w:t>
+              <w:t>17</w:t>
             </w:r>
             <w:r>
               <w:rPr>
@@ -2165,7 +2165,7 @@
               <w14:ligatures w14:val="standardContextual"/>
             </w:rPr>
           </w:pPr>
-          <w:hyperlink w:anchor="_Toc218677919" w:history="1">
+          <w:hyperlink w:anchor="_Toc218766247" w:history="1">
             <w:r>
               <w:rPr>
                 <w:rStyle w:val="Hyperlink"/>
@@ -2192,7 +2192,7 @@
                 <w:noProof/>
                 <w:webHidden/>
               </w:rPr>
-              <w:instrText xml:space="preserve"> PAGEREF _Toc218677919 \h </w:instrText>
+              <w:instrText xml:space="preserve"> PAGEREF _Toc218766247 \h </w:instrText>
             </w:r>
             <w:r>
               <w:rPr>
@@ -2212,7 +2212,7 @@
                 <w:noProof/>
                 <w:webHidden/>
               </w:rPr>
-              <w:t>16</w:t>
+              <w:t>17</w:t>
             </w:r>
             <w:r>
               <w:rPr>
@@ -2238,7 +2238,7 @@
               <w14:ligatures w14:val="standardContextual"/>
             </w:rPr>
           </w:pPr>
-          <w:hyperlink w:anchor="_Toc218677920" w:history="1">
+          <w:hyperlink w:anchor="_Toc218766248" w:history="1">
             <w:r>
               <w:rPr>
                 <w:rStyle w:val="Hyperlink"/>
@@ -2265,7 +2265,7 @@
                 <w:noProof/>
                 <w:webHidden/>
               </w:rPr>
-              <w:instrText xml:space="preserve"> PAGEREF _Toc218677920 \h </w:instrText>
+              <w:instrText xml:space="preserve"> PAGEREF _Toc218766248 \h </w:instrText>
             </w:r>
             <w:r>
               <w:rPr>
@@ -2285,7 +2285,7 @@
                 <w:noProof/>
                 <w:webHidden/>
               </w:rPr>
-              <w:t>16</w:t>
+              <w:t>17</w:t>
             </w:r>
             <w:r>
               <w:rPr>
@@ -2311,7 +2311,7 @@
               <w14:ligatures w14:val="standardContextual"/>
             </w:rPr>
           </w:pPr>
-          <w:hyperlink w:anchor="_Toc218677921" w:history="1">
+          <w:hyperlink w:anchor="_Toc218766249" w:history="1">
             <w:r>
               <w:rPr>
                 <w:rStyle w:val="Hyperlink"/>
@@ -2338,7 +2338,7 @@
                 <w:noProof/>
                 <w:webHidden/>
               </w:rPr>
-              <w:instrText xml:space="preserve"> PAGEREF _Toc218677921 \h </w:instrText>
+              <w:instrText xml:space="preserve"> PAGEREF _Toc218766249 \h </w:instrText>
             </w:r>
             <w:r>
               <w:rPr>
@@ -2358,7 +2358,7 @@
                 <w:noProof/>
                 <w:webHidden/>
               </w:rPr>
-              <w:t>18</w:t>
+              <w:t>19</w:t>
             </w:r>
             <w:r>
               <w:rPr>
@@ -2398,7 +2398,7 @@
         </w:pBdr>
         <w:ind w:left="0"/>
       </w:pPr>
-      <w:bookmarkStart w:id="0" w:name="_Toc218677902"/>
+      <w:bookmarkStart w:id="0" w:name="_Toc218766230"/>
       <w:r>
         <w:lastRenderedPageBreak/>
         <w:t>Ú</w:t>
@@ -2456,7 +2456,7 @@
         </w:pBdr>
         <w:ind w:left="431"/>
       </w:pPr>
-      <w:bookmarkStart w:id="1" w:name="_Toc218677903"/>
+      <w:bookmarkStart w:id="1" w:name="_Toc218766231"/>
       <w:r>
         <w:lastRenderedPageBreak/>
         <w:t>Teoretická část</w:t>
@@ -2467,7 +2467,7 @@
       <w:pPr>
         <w:pStyle w:val="Heading2"/>
       </w:pPr>
-      <w:bookmarkStart w:id="2" w:name="_Toc218677904"/>
+      <w:bookmarkStart w:id="2" w:name="_Toc218766232"/>
       <w:r>
         <w:t>Rešerše</w:t>
       </w:r>
@@ -2477,7 +2477,7 @@
       <w:pPr>
         <w:pStyle w:val="Heading3"/>
       </w:pPr>
-      <w:bookmarkStart w:id="3" w:name="_Toc218677905"/>
+      <w:bookmarkStart w:id="3" w:name="_Toc218766233"/>
       <w:r>
         <w:t>Wizard Tag</w:t>
       </w:r>
@@ -2589,14 +2589,27 @@
       <w:r>
         <w:t xml:space="preserve">Obrázek </w:t>
       </w:r>
-      <w:fldSimple w:instr=" SEQ Obrázek \* ARABIC ">
-        <w:r>
-          <w:rPr>
-            <w:noProof/>
-          </w:rPr>
-          <w:t>1</w:t>
-        </w:r>
-      </w:fldSimple>
+      <w:r>
+        <w:fldChar w:fldCharType="begin"/>
+      </w:r>
+      <w:r>
+        <w:instrText xml:space="preserve"> SEQ Obrázek \* ARABIC </w:instrText>
+      </w:r>
+      <w:r>
+        <w:fldChar w:fldCharType="separate"/>
+      </w:r>
+      <w:r>
+        <w:rPr>
+          <w:noProof/>
+        </w:rPr>
+        <w:t>1</w:t>
+      </w:r>
+      <w:r>
+        <w:rPr>
+          <w:noProof/>
+        </w:rPr>
+        <w:fldChar w:fldCharType="end"/>
+      </w:r>
       <w:r>
         <w:t xml:space="preserve">: </w:t>
       </w:r>
@@ -2624,7 +2637,7 @@
       <w:pPr>
         <w:pStyle w:val="Heading3"/>
       </w:pPr>
-      <w:bookmarkStart w:id="5" w:name="_Toc218677906"/>
+      <w:bookmarkStart w:id="5" w:name="_Toc218766234"/>
       <w:r>
         <w:t>Klasická laser game</w:t>
       </w:r>
@@ -2669,7 +2682,7 @@
       <w:pPr>
         <w:pStyle w:val="Heading3"/>
       </w:pPr>
-      <w:bookmarkStart w:id="6" w:name="_Toc218677907"/>
+      <w:bookmarkStart w:id="6" w:name="_Toc218766235"/>
       <w:r>
         <w:t>Pohybové senzory v herních systémech</w:t>
       </w:r>
@@ -2717,7 +2730,7 @@
       <w:pPr>
         <w:pStyle w:val="Heading2"/>
       </w:pPr>
-      <w:bookmarkStart w:id="7" w:name="_Toc218677908"/>
+      <w:bookmarkStart w:id="7" w:name="_Toc218766236"/>
       <w:r>
         <w:t>Technologie</w:t>
       </w:r>
@@ -2728,7 +2741,7 @@
         <w:pStyle w:val="Normlntext"/>
       </w:pPr>
       <w:r>
-        <w:t>V této kapitole jsou popsány technologie, které byly použity nebo zvažovány při zpracování ročníkové práce. Kapitola se zaměřuje na hardwarové i softwarové technologie, vývojové prostředí a další nástroje, které byly využity při návrhu a realizaci projektu. U jednotlivých technologií je uveden jejich účel a důvod použití v projektu.</w:t>
+        <w:t>V této kapitole jsou popsány technologie, které byly použity nebo zvažovány při zpracování ročníkové práce. Kapitola se zaměřuje na hardwarové i softwarové technologie, vývojové prostředí a další nástroje využité při návrhu a realizaci projektu. U jednotlivých technologií je uveden jejich obecný popis a následně způsob využití v rámci tohoto projektu.</w:t>
       </w:r>
       <w:r>
         <w:t xml:space="preserve"> </w:t>
@@ -2738,7 +2751,7 @@
       <w:pPr>
         <w:pStyle w:val="Heading3"/>
       </w:pPr>
-      <w:bookmarkStart w:id="8" w:name="_Toc218677909"/>
+      <w:bookmarkStart w:id="8" w:name="_Toc218766237"/>
       <w:r>
         <w:t>Mikrokontrolér a vývojové prostředí</w:t>
       </w:r>
@@ -2749,13 +2762,7 @@
         <w:pStyle w:val="Normlntext"/>
       </w:pPr>
       <w:r>
-        <w:t>V rámci práce jsem se seznámil s několika vývojovými prostředími pro mikrokontrolér ESP32</w:t>
-      </w:r>
-      <w:r>
-        <w:t>-C6</w:t>
-      </w:r>
-      <w:r>
-        <w:t>, konkrétně s Arduino IDE a ESP-IDF. Jednotlivá prostředí jsem porovnal z hlediska možností nastavení, práce s periferiemi a celkové struktury projektu. Na základě tohoto porovnání jsem pro další práci zvolil prostředí ESP-IDF, se kterým jsem se během práce postupně učil pracovat, protože nabízí větší kontrolu nad nastavením mikrokontroléru a lépe odpovídá zaměření projektu.</w:t>
+        <w:t>ESP32-C6 je mikrokontrolér určený pro embedded aplikace, který kombinuje výpočetní výkon s podporou moderních bezdrátových technologií, jako je Wi-Fi a Bluetooth. Je navržen pro použití v IoT a interaktivních systémech a umožňuje přímou práci s periferiemi mikrokontroléru. [1]</w:t>
       </w:r>
     </w:p>
     <w:p>
@@ -2763,35 +2770,52 @@
         <w:pStyle w:val="Normlntext"/>
       </w:pPr>
       <w:r>
+        <w:t>Pro programování mikrokontroléru ESP32-C6 existuje několik vývojových prostředí, mezi nejpoužívanější patří Arduino IDE a ESP-IDF. ESP-IDF (Espressif IoT Development Framework) je oficiální vývojové prostředí výrobce Espressif, které poskytuje přímý přístup k hardwarovým funkcím mikrokontroléru a je určeno především pro pokročilejší vývoj vestavěných systémů. [2]</w:t>
+      </w:r>
+    </w:p>
+    <w:p>
+      <w:pPr>
+        <w:pStyle w:val="Normlntext"/>
+      </w:pPr>
+      <w:r>
+        <w:t>V rámci této ročníkové práce byla provedena krátká zkouška obou prostředí. Na základě porovnání jejich možností a struktury projektu bylo zvoleno prostředí ESP-IDF, které nabízí větší kontrolu nad nastavením mikrokontroléru a lepší podporu pro použitý typ čipu ESP32-C6. Během práce jsem se s tímto prostředím postupně seznamoval a učil se s ním pracovat.</w:t>
+      </w:r>
+    </w:p>
+    <w:p>
+      <w:pPr>
+        <w:pStyle w:val="Normlntext"/>
+      </w:pPr>
+      <w:r>
         <w:t>Programování bylo realizováno v jazyce C/C++, který je běžně využíván při vývoji vestavěných systémů. Jazyk byl použit pro tvorbu aplikační logiky, práci se senzory a komunikaci mezi jednotlivými částmi systému.</w:t>
       </w:r>
     </w:p>
     <w:p>
       <w:pPr>
-        <w:jc w:val="left"/>
-      </w:pPr>
-      <w:r>
-        <w:br w:type="page"/>
-      </w:r>
-    </w:p>
-    <w:p>
-      <w:pPr>
         <w:pStyle w:val="Caption"/>
       </w:pPr>
       <w:r>
-        <w:lastRenderedPageBreak/>
         <w:t xml:space="preserve">Tabulka </w:t>
       </w:r>
-      <w:fldSimple w:instr=" SEQ Tabulka \* ARABIC ">
-        <w:r>
-          <w:rPr>
-            <w:noProof/>
-          </w:rPr>
-          <w:t>1</w:t>
-        </w:r>
-      </w:fldSimple>
-      <w:r>
-        <w:t>: Vývojové prostředí.</w:t>
+      <w:r>
+        <w:fldChar w:fldCharType="begin"/>
+      </w:r>
+      <w:r>
+        <w:instrText xml:space="preserve"> SEQ Tabulka \* ARABIC </w:instrText>
+      </w:r>
+      <w:r>
+        <w:fldChar w:fldCharType="separate"/>
+      </w:r>
+      <w:r>
+        <w:rPr>
+          <w:noProof/>
+        </w:rPr>
+        <w:t>1</w:t>
+      </w:r>
+      <w:r>
+        <w:fldChar w:fldCharType="end"/>
+      </w:r>
+      <w:r>
+        <w:t>: Vývojové prostředí</w:t>
       </w:r>
     </w:p>
     <w:tbl>
@@ -3220,9 +3244,22 @@
     </w:p>
     <w:p>
       <w:pPr>
+        <w:jc w:val="left"/>
+      </w:pPr>
+      <w:r>
+        <w:br w:type="page"/>
+      </w:r>
+    </w:p>
+    <w:p>
+      <w:pPr>
+        <w:pStyle w:val="Normlntext"/>
+      </w:pPr>
+    </w:p>
+    <w:p>
+      <w:pPr>
         <w:pStyle w:val="Heading3"/>
       </w:pPr>
-      <w:bookmarkStart w:id="9" w:name="_Toc218677910"/>
+      <w:bookmarkStart w:id="9" w:name="_Toc218766238"/>
       <w:r>
         <w:t>Hardware a elektronické komponenty</w:t>
       </w:r>
@@ -3233,7 +3270,13 @@
         <w:pStyle w:val="Normlntext"/>
       </w:pPr>
       <w:r>
-        <w:t>Základní hardwarovou platformou projektu je mikrokontrolér ESP32-C6, který slouží jako řídicí jednotka celého zařízení. Mikrokontrolér zajišťuje zpracování dat ze senzorů, komunikaci a řízení jednotlivých funkcí zařízení. Pro snímání pohybu byl použit senzor BMI160, který obsahuje akcelerometr a gyroskop a umožňuje sledování pohybu a orientace zařízení.</w:t>
+        <w:t>Základní hardwarovou platformou projektu je mikrokontrolér ESP32-C6, který slouží jako hlavní řídicí jednotka zařízení. Mikrokontrolér zajišťuje zpracování dat ze senzorů, komunikaci a řízení jednotlivých funkcí zařízení. [</w:t>
+      </w:r>
+      <w:r>
+        <w:t>3</w:t>
+      </w:r>
+      <w:r>
+        <w:t>]</w:t>
       </w:r>
     </w:p>
     <w:p>
@@ -3241,15 +3284,49 @@
         <w:pStyle w:val="Normlntext"/>
       </w:pPr>
       <w:r>
-        <w:t>Napájení zařízení je řešeno pomocí Li-ion akumulátoru typu 18650 a nabíjecího modulu. Tato kombinace byla zvolena kvůli dostupnosti komponent a možnosti opakovaného nabíjení, což je vhodné pro přenosné zařízení. Během práce byl testován základní napájecí obvod a jeho funkčnost v praxi.</w:t>
-      </w:r>
-    </w:p>
-    <w:p>
-      <w:pPr>
-        <w:jc w:val="left"/>
-      </w:pPr>
-      <w:r>
-        <w:br w:type="page"/>
+        <w:t>Pro snímání pohybu byl použit senzor BMI160, který kombinuje tříosý akcelerometr a tříosý gyroskop a umožňuje měření zrychlení a úhlové rychlosti zařízení. Senzor podporuje komunikaci přes rozhraní I²C a SPI a je běžně využíván v mobilních a herních zařízeních. [</w:t>
+      </w:r>
+      <w:r>
+        <w:t>4</w:t>
+      </w:r>
+      <w:r>
+        <w:t>]</w:t>
+      </w:r>
+    </w:p>
+    <w:p>
+      <w:pPr>
+        <w:pStyle w:val="Normlntext"/>
+      </w:pPr>
+      <w:r>
+        <w:t>Dále byl použit magnetometr QMC5883L, který slouží k určení orientace zařízení vůči magnetickému poli Země. Tento senzor umožňuje doplnit informace o směru pohybu a je využíván například v kompasových aplikacích. [</w:t>
+      </w:r>
+      <w:r>
+        <w:t>5</w:t>
+      </w:r>
+      <w:r>
+        <w:t>]</w:t>
+      </w:r>
+    </w:p>
+    <w:p>
+      <w:pPr>
+        <w:pStyle w:val="Normlntext"/>
+      </w:pPr>
+      <w:r>
+        <w:t>Napájení zařízení je řešeno pomocí Li-ion akumulátoru typu 18650 a nabíjecího modulu TP4056 s ochranou. Modul TP4056 slouží k bezpečnému nabíjení akumulátoru a jeho ochraně proti přebití a hlubokému vybití. [</w:t>
+      </w:r>
+      <w:r>
+        <w:t>6</w:t>
+      </w:r>
+      <w:r>
+        <w:t>]</w:t>
+      </w:r>
+    </w:p>
+    <w:p>
+      <w:pPr>
+        <w:pStyle w:val="Normlntext"/>
+      </w:pPr>
+      <w:r>
+        <w:t>Použité komponenty byly vybrány s ohledem na jejich dostupnost, cenu a vhodnost pro přenosné zařízení. Přehled použitých elektronických součástek je uveden v tabulce 2.</w:t>
       </w:r>
     </w:p>
     <w:p>
@@ -3257,17 +3334,29 @@
         <w:pStyle w:val="Caption"/>
       </w:pPr>
       <w:r>
-        <w:lastRenderedPageBreak/>
         <w:t xml:space="preserve">Tabulka </w:t>
       </w:r>
-      <w:fldSimple w:instr=" SEQ Tabulka \* ARABIC ">
-        <w:r>
-          <w:rPr>
-            <w:noProof/>
-          </w:rPr>
-          <w:t>2</w:t>
-        </w:r>
-      </w:fldSimple>
+      <w:r>
+        <w:fldChar w:fldCharType="begin"/>
+      </w:r>
+      <w:r>
+        <w:instrText xml:space="preserve"> SEQ Tabulka \* ARABIC </w:instrText>
+      </w:r>
+      <w:r>
+        <w:fldChar w:fldCharType="separate"/>
+      </w:r>
+      <w:r>
+        <w:rPr>
+          <w:noProof/>
+        </w:rPr>
+        <w:t>2</w:t>
+      </w:r>
+      <w:r>
+        <w:rPr>
+          <w:noProof/>
+        </w:rPr>
+        <w:fldChar w:fldCharType="end"/>
+      </w:r>
       <w:r>
         <w:t>: Komponenty.</w:t>
       </w:r>
@@ -4006,7 +4095,7 @@
         </w:pBdr>
         <w:ind w:left="431"/>
       </w:pPr>
-      <w:bookmarkStart w:id="10" w:name="_Toc218677911"/>
+      <w:bookmarkStart w:id="10" w:name="_Toc218766239"/>
       <w:r>
         <w:t>Praktická</w:t>
       </w:r>
@@ -4030,7 +4119,7 @@
           <w:bottom w:val="single" w:sz="4" w:space="1" w:color="FFE79B"/>
         </w:pBdr>
       </w:pPr>
-      <w:bookmarkStart w:id="11" w:name="_Toc218677912"/>
+      <w:bookmarkStart w:id="11" w:name="_Toc218766240"/>
       <w:r>
         <w:t>Návrhy</w:t>
       </w:r>
@@ -4040,7 +4129,6 @@
       <w:pPr>
         <w:pStyle w:val="Normlntext"/>
       </w:pPr>
-      <w:bookmarkStart w:id="12" w:name="_Toc218677913"/>
       <w:r>
         <w:t xml:space="preserve">V úvodní fázi projektu byl proveden průzkum dostupných elektronických modulů a technologií, které bylo možné v projektu využít. Tento průzkum zahrnoval porovnání základních parametrů jednotlivých komponent, jejich ceny a dostupnosti u dodavatelů. </w:t>
       </w:r>
@@ -4115,19 +4203,7 @@
         </w:drawing>
       </w:r>
       <w:r>
-        <w:t>Na základě zvolených komponent a technologií byl vytvořen</w:t>
-      </w:r>
-      <w:r>
-        <w:t>o</w:t>
-      </w:r>
-      <w:r>
-        <w:t xml:space="preserve"> </w:t>
-      </w:r>
-      <w:r>
-        <w:t xml:space="preserve">blokové schéma </w:t>
-      </w:r>
-      <w:r>
-        <w:t>zařízení. V této fázi bylo řešeno základní rozdělení systému na jednotlivé funkční části, jako je mikrokontrolér, napájení a senzory, a jejich vzájemná návaznost. Tento návrh sloužil jako podklad pro následnou realizaci projektu.</w:t>
+        <w:t>Na základě zvolených komponent a technologií byl vytvořeno blokové schéma zařízení. V této fázi bylo řešeno základní rozdělení systému na jednotlivé funkční části, jako je mikrokontrolér, napájení a senzory, a jejich vzájemná návaznost. Tento návrh sloužil jako podklad pro následnou realizaci projektu.</w:t>
       </w:r>
     </w:p>
     <w:p>
@@ -4137,14 +4213,27 @@
       <w:r>
         <w:t xml:space="preserve">Obrázek </w:t>
       </w:r>
-      <w:fldSimple w:instr=" SEQ Obrázek \* ARABIC ">
-        <w:r>
-          <w:rPr>
-            <w:noProof/>
-          </w:rPr>
-          <w:t>2</w:t>
-        </w:r>
-      </w:fldSimple>
+      <w:r>
+        <w:fldChar w:fldCharType="begin"/>
+      </w:r>
+      <w:r>
+        <w:instrText xml:space="preserve"> SEQ Obrázek \* ARABIC </w:instrText>
+      </w:r>
+      <w:r>
+        <w:fldChar w:fldCharType="separate"/>
+      </w:r>
+      <w:r>
+        <w:rPr>
+          <w:noProof/>
+        </w:rPr>
+        <w:t>2</w:t>
+      </w:r>
+      <w:r>
+        <w:rPr>
+          <w:noProof/>
+        </w:rPr>
+        <w:fldChar w:fldCharType="end"/>
+      </w:r>
       <w:r>
         <w:t>: Blokové Schéma</w:t>
       </w:r>
@@ -4161,6 +4250,7 @@
           <w:bottom w:val="single" w:sz="4" w:space="1" w:color="FFE79B"/>
         </w:pBdr>
       </w:pPr>
+      <w:bookmarkStart w:id="12" w:name="_Toc218766241"/>
       <w:r>
         <w:t>Produktizace</w:t>
       </w:r>
@@ -4170,7 +4260,6 @@
       <w:pPr>
         <w:pStyle w:val="Normlntext"/>
       </w:pPr>
-      <w:bookmarkStart w:id="13" w:name="_Toc218677914"/>
       <w:r>
         <w:t>V další fázi projektu došlo k objednání vybraných elektronických komponent z ověřených obchodů. Přehled objednaných součástek včetně cen a dodavatelů je uveden v tabulce v předchozí kapitole. Po doručení komponent byla zahájena praktická práce na sestavení zařízení.</w:t>
       </w:r>
@@ -4341,14 +4430,27 @@
       <w:r>
         <w:t xml:space="preserve">Obrázek </w:t>
       </w:r>
-      <w:fldSimple w:instr=" SEQ Obrázek \* ARABIC ">
-        <w:r>
-          <w:rPr>
-            <w:noProof/>
-          </w:rPr>
-          <w:t>3</w:t>
-        </w:r>
-      </w:fldSimple>
+      <w:r>
+        <w:fldChar w:fldCharType="begin"/>
+      </w:r>
+      <w:r>
+        <w:instrText xml:space="preserve"> SEQ Obrázek \* ARABIC </w:instrText>
+      </w:r>
+      <w:r>
+        <w:fldChar w:fldCharType="separate"/>
+      </w:r>
+      <w:r>
+        <w:rPr>
+          <w:noProof/>
+        </w:rPr>
+        <w:t>3</w:t>
+      </w:r>
+      <w:r>
+        <w:rPr>
+          <w:noProof/>
+        </w:rPr>
+        <w:fldChar w:fldCharType="end"/>
+      </w:r>
       <w:r>
         <w:t>: Reálné zapojení</w:t>
       </w:r>
@@ -4360,14 +4462,27 @@
       <w:r>
         <w:t xml:space="preserve">Obrázek </w:t>
       </w:r>
-      <w:fldSimple w:instr=" SEQ Obrázek \* ARABIC ">
-        <w:r>
-          <w:rPr>
-            <w:noProof/>
-          </w:rPr>
-          <w:t>4</w:t>
-        </w:r>
-      </w:fldSimple>
+      <w:r>
+        <w:fldChar w:fldCharType="begin"/>
+      </w:r>
+      <w:r>
+        <w:instrText xml:space="preserve"> SEQ Obrázek \* ARABIC </w:instrText>
+      </w:r>
+      <w:r>
+        <w:fldChar w:fldCharType="separate"/>
+      </w:r>
+      <w:r>
+        <w:rPr>
+          <w:noProof/>
+        </w:rPr>
+        <w:t>4</w:t>
+      </w:r>
+      <w:r>
+        <w:rPr>
+          <w:noProof/>
+        </w:rPr>
+        <w:fldChar w:fldCharType="end"/>
+      </w:r>
       <w:r>
         <w:t>: Zkouška zapojení</w:t>
       </w:r>
@@ -4380,6 +4495,7 @@
           <w:bottom w:val="single" w:sz="4" w:space="1" w:color="FFE79B"/>
         </w:pBdr>
       </w:pPr>
+      <w:bookmarkStart w:id="13" w:name="_Toc218766242"/>
       <w:r>
         <w:lastRenderedPageBreak/>
         <w:t>Popis pro uživatele</w:t>
@@ -4423,7 +4539,7 @@
         </w:pBdr>
         <w:ind w:left="0"/>
       </w:pPr>
-      <w:bookmarkStart w:id="14" w:name="_Toc218677915"/>
+      <w:bookmarkStart w:id="14" w:name="_Toc218766243"/>
       <w:r>
         <w:lastRenderedPageBreak/>
         <w:t>Závěr</w:t>
@@ -4551,7 +4667,7 @@
         </w:pBdr>
         <w:ind w:left="0"/>
       </w:pPr>
-      <w:bookmarkStart w:id="15" w:name="_Toc218677916"/>
+      <w:bookmarkStart w:id="15" w:name="_Toc218766244"/>
       <w:r>
         <w:lastRenderedPageBreak/>
         <w:t>Seznam použitých zdrojů</w:t>
@@ -4615,7 +4731,31 @@
           <w:rPr>
             <w:rStyle w:val="Hyperlink"/>
           </w:rPr>
-          <w:t>www.citace.com</w:t>
+          <w:t>www.c</w:t>
+        </w:r>
+        <w:r>
+          <w:rPr>
+            <w:rStyle w:val="Hyperlink"/>
+          </w:rPr>
+          <w:t>i</w:t>
+        </w:r>
+        <w:r>
+          <w:rPr>
+            <w:rStyle w:val="Hyperlink"/>
+          </w:rPr>
+          <w:t>tac</w:t>
+        </w:r>
+        <w:r>
+          <w:rPr>
+            <w:rStyle w:val="Hyperlink"/>
+          </w:rPr>
+          <w:t>e</w:t>
+        </w:r>
+        <w:r>
+          <w:rPr>
+            <w:rStyle w:val="Hyperlink"/>
+          </w:rPr>
+          <w:t>.com</w:t>
         </w:r>
       </w:hyperlink>
       <w:r>
@@ -4632,7 +4772,19 @@
           <w:rPr>
             <w:rStyle w:val="Hyperlink"/>
           </w:rPr>
-          <w:t>https://ezdroje.upol.cz/files/Citovani-CSN_ISO690.pdf</w:t>
+          <w:t>https://ezdroje.upol</w:t>
+        </w:r>
+        <w:r>
+          <w:rPr>
+            <w:rStyle w:val="Hyperlink"/>
+          </w:rPr>
+          <w:t>.</w:t>
+        </w:r>
+        <w:r>
+          <w:rPr>
+            <w:rStyle w:val="Hyperlink"/>
+          </w:rPr>
+          <w:t>cz/files/Citovani-CSN_ISO690.pdf</w:t>
         </w:r>
       </w:hyperlink>
       <w:r>
@@ -4653,7 +4805,7 @@
         </w:pBdr>
         <w:ind w:left="0"/>
       </w:pPr>
-      <w:bookmarkStart w:id="16" w:name="_Toc218677917"/>
+      <w:bookmarkStart w:id="16" w:name="_Toc218766245"/>
       <w:r>
         <w:lastRenderedPageBreak/>
         <w:t>Seznam obrázků</w:t>
@@ -4886,7 +5038,7 @@
         </w:pBdr>
         <w:ind w:left="0"/>
       </w:pPr>
-      <w:bookmarkStart w:id="17" w:name="_Toc218677918"/>
+      <w:bookmarkStart w:id="17" w:name="_Toc218766246"/>
       <w:r>
         <w:t xml:space="preserve">Seznam </w:t>
       </w:r>
@@ -4981,7 +5133,7 @@
         </w:pBdr>
         <w:ind w:left="0"/>
       </w:pPr>
-      <w:bookmarkStart w:id="18" w:name="_Toc218677919"/>
+      <w:bookmarkStart w:id="18" w:name="_Toc218766247"/>
       <w:r>
         <w:t>Seznam tabulek</w:t>
       </w:r>
@@ -5164,7 +5316,7 @@
         </w:pBdr>
         <w:ind w:left="0"/>
       </w:pPr>
-      <w:bookmarkStart w:id="19" w:name="_Toc218677920"/>
+      <w:bookmarkStart w:id="19" w:name="_Toc218766248"/>
       <w:r>
         <w:t>Seznam objektů</w:t>
       </w:r>
@@ -5304,7 +5456,7 @@
         </w:pBdr>
         <w:ind w:left="0"/>
       </w:pPr>
-      <w:bookmarkStart w:id="20" w:name="_Toc218677921"/>
+      <w:bookmarkStart w:id="20" w:name="_Toc218766249"/>
       <w:r>
         <w:lastRenderedPageBreak/>
         <w:t>Obsah média</w:t>
@@ -7782,6 +7934,18 @@
       <w:lang w:eastAsia="cs-CZ"/>
     </w:rPr>
   </w:style>
+  <w:style w:type="character" w:styleId="FollowedHyperlink">
+    <w:name w:val="FollowedHyperlink"/>
+    <w:basedOn w:val="DefaultParagraphFont"/>
+    <w:uiPriority w:val="99"/>
+    <w:semiHidden/>
+    <w:unhideWhenUsed/>
+    <w:rsid w:val="000669F3"/>
+    <w:rPr>
+      <w:color w:val="954F72" w:themeColor="followedHyperlink"/>
+      <w:u w:val="single"/>
+    </w:rPr>
+  </w:style>
 </w:styles>
 </file>
 
@@ -8081,18 +8245,18 @@
 </file>
 
 <file path=customXml/item1.xml><?xml version="1.0" encoding="utf-8"?>
-<p:properties xmlns:p="http://schemas.microsoft.com/office/2006/metadata/properties" xmlns:xsi="http://www.w3.org/2001/XMLSchema-instance" xmlns:pc="http://schemas.microsoft.com/office/infopath/2007/PartnerControls">
-  <documentManagement/>
-</p:properties>
-</file>
-
-<file path=customXml/item2.xml><?xml version="1.0" encoding="utf-8"?>
 <?mso-contentType ?>
 <FormTemplates xmlns="http://schemas.microsoft.com/sharepoint/v3/contenttype/forms">
   <Display>DocumentLibraryForm</Display>
   <Edit>DocumentLibraryForm</Edit>
   <New>DocumentLibraryForm</New>
 </FormTemplates>
+</file>
+
+<file path=customXml/item2.xml><?xml version="1.0" encoding="utf-8"?>
+<p:properties xmlns:p="http://schemas.microsoft.com/office/2006/metadata/properties" xmlns:xsi="http://www.w3.org/2001/XMLSchema-instance" xmlns:pc="http://schemas.microsoft.com/office/infopath/2007/PartnerControls">
+  <documentManagement/>
+</p:properties>
 </file>
 
 <file path=customXml/item3.xml><?xml version="1.0" encoding="utf-8"?>
@@ -8261,22 +8425,22 @@
 </file>
 
 <file path=customXml/item4.xml><?xml version="1.0" encoding="utf-8"?>
-<b:Sources xmlns:b="http://schemas.openxmlformats.org/officeDocument/2006/bibliography" xmlns="http://schemas.openxmlformats.org/officeDocument/2006/bibliography" SelectedStyle="\Styl2CitacePRO.xsl" StyleName="Styl 2 Citace PRO" Version="0"/>
+<b:Sources xmlns:b="http://schemas.openxmlformats.org/officeDocument/2006/bibliography" xmlns="http://schemas.openxmlformats.org/officeDocument/2006/bibliography" SelectedStyle="\APASixthEditionOfficeOnline.xsl" StyleName="APA" Version="6"/>
 </file>
 
 <file path=customXml/itemProps1.xml><?xml version="1.0" encoding="utf-8"?>
-<ds:datastoreItem xmlns:ds="http://schemas.openxmlformats.org/officeDocument/2006/customXml" ds:itemID="{43079A01-61F3-44B1-90C1-B1FEC405C657}">
+<ds:datastoreItem xmlns:ds="http://schemas.openxmlformats.org/officeDocument/2006/customXml" ds:itemID="{4FF85B71-35EB-4667-B5A7-25BC67E7B3EE}">
   <ds:schemaRefs>
-    <ds:schemaRef ds:uri="http://schemas.microsoft.com/office/2006/metadata/properties"/>
-    <ds:schemaRef ds:uri="http://schemas.microsoft.com/office/infopath/2007/PartnerControls"/>
+    <ds:schemaRef ds:uri="http://schemas.microsoft.com/sharepoint/v3/contenttype/forms"/>
   </ds:schemaRefs>
 </ds:datastoreItem>
 </file>
 
 <file path=customXml/itemProps2.xml><?xml version="1.0" encoding="utf-8"?>
-<ds:datastoreItem xmlns:ds="http://schemas.openxmlformats.org/officeDocument/2006/customXml" ds:itemID="{4FF85B71-35EB-4667-B5A7-25BC67E7B3EE}">
+<ds:datastoreItem xmlns:ds="http://schemas.openxmlformats.org/officeDocument/2006/customXml" ds:itemID="{43079A01-61F3-44B1-90C1-B1FEC405C657}">
   <ds:schemaRefs>
-    <ds:schemaRef ds:uri="http://schemas.microsoft.com/sharepoint/v3/contenttype/forms"/>
+    <ds:schemaRef ds:uri="http://schemas.microsoft.com/office/2006/metadata/properties"/>
+    <ds:schemaRef ds:uri="http://schemas.microsoft.com/office/infopath/2007/PartnerControls"/>
   </ds:schemaRefs>
 </ds:datastoreItem>
 </file>
@@ -8301,7 +8465,7 @@
 </file>
 
 <file path=customXml/itemProps4.xml><?xml version="1.0" encoding="utf-8"?>
-<ds:datastoreItem xmlns:ds="http://schemas.openxmlformats.org/officeDocument/2006/customXml" ds:itemID="{E030AB0D-3193-4D81-B9BF-7F6C80099238}">
+<ds:datastoreItem xmlns:ds="http://schemas.openxmlformats.org/officeDocument/2006/customXml" ds:itemID="{F9D86937-49FC-4593-B74B-FA206815F62B}">
   <ds:schemaRefs>
     <ds:schemaRef ds:uri="http://schemas.openxmlformats.org/officeDocument/2006/bibliography"/>
   </ds:schemaRefs>

--- a/Dokumentace.docx
+++ b/Dokumentace.docx
@@ -430,7 +430,7 @@
           <w:rPr>
             <w:noProof/>
           </w:rPr>
-          <w:t>08.01.2026</w:t>
+          <w:t>12.01.2026</w:t>
         </w:r>
       </w:fldSimple>
     </w:p>
@@ -696,7 +696,7 @@
           <w:r>
             <w:fldChar w:fldCharType="separate"/>
           </w:r>
-          <w:hyperlink w:anchor="_Toc218766230" w:history="1">
+          <w:hyperlink w:anchor="_Toc219109398" w:history="1">
             <w:r>
               <w:rPr>
                 <w:rStyle w:val="Hyperlink"/>
@@ -723,7 +723,7 @@
                 <w:noProof/>
                 <w:webHidden/>
               </w:rPr>
-              <w:instrText xml:space="preserve"> PAGEREF _Toc218766230 \h </w:instrText>
+              <w:instrText xml:space="preserve"> PAGEREF _Toc219109398 \h </w:instrText>
             </w:r>
             <w:r>
               <w:rPr>
@@ -770,7 +770,7 @@
               <w14:ligatures w14:val="standardContextual"/>
             </w:rPr>
           </w:pPr>
-          <w:hyperlink w:anchor="_Toc218766231" w:history="1">
+          <w:hyperlink w:anchor="_Toc219109399" w:history="1">
             <w:r>
               <w:rPr>
                 <w:rStyle w:val="Hyperlink"/>
@@ -815,7 +815,7 @@
                 <w:noProof/>
                 <w:webHidden/>
               </w:rPr>
-              <w:instrText xml:space="preserve"> PAGEREF _Toc218766231 \h </w:instrText>
+              <w:instrText xml:space="preserve"> PAGEREF _Toc219109399 \h </w:instrText>
             </w:r>
             <w:r>
               <w:rPr>
@@ -862,7 +862,7 @@
               <w14:ligatures w14:val="standardContextual"/>
             </w:rPr>
           </w:pPr>
-          <w:hyperlink w:anchor="_Toc218766232" w:history="1">
+          <w:hyperlink w:anchor="_Toc219109400" w:history="1">
             <w:r>
               <w:rPr>
                 <w:rStyle w:val="Hyperlink"/>
@@ -907,7 +907,7 @@
                 <w:noProof/>
                 <w:webHidden/>
               </w:rPr>
-              <w:instrText xml:space="preserve"> PAGEREF _Toc218766232 \h </w:instrText>
+              <w:instrText xml:space="preserve"> PAGEREF _Toc219109400 \h </w:instrText>
             </w:r>
             <w:r>
               <w:rPr>
@@ -954,7 +954,7 @@
               <w14:ligatures w14:val="standardContextual"/>
             </w:rPr>
           </w:pPr>
-          <w:hyperlink w:anchor="_Toc218766233" w:history="1">
+          <w:hyperlink w:anchor="_Toc219109401" w:history="1">
             <w:r>
               <w:rPr>
                 <w:rStyle w:val="Hyperlink"/>
@@ -999,7 +999,7 @@
                 <w:noProof/>
                 <w:webHidden/>
               </w:rPr>
-              <w:instrText xml:space="preserve"> PAGEREF _Toc218766233 \h </w:instrText>
+              <w:instrText xml:space="preserve"> PAGEREF _Toc219109401 \h </w:instrText>
             </w:r>
             <w:r>
               <w:rPr>
@@ -1046,7 +1046,7 @@
               <w14:ligatures w14:val="standardContextual"/>
             </w:rPr>
           </w:pPr>
-          <w:hyperlink w:anchor="_Toc218766234" w:history="1">
+          <w:hyperlink w:anchor="_Toc219109402" w:history="1">
             <w:r>
               <w:rPr>
                 <w:rStyle w:val="Hyperlink"/>
@@ -1091,7 +1091,7 @@
                 <w:noProof/>
                 <w:webHidden/>
               </w:rPr>
-              <w:instrText xml:space="preserve"> PAGEREF _Toc218766234 \h </w:instrText>
+              <w:instrText xml:space="preserve"> PAGEREF _Toc219109402 \h </w:instrText>
             </w:r>
             <w:r>
               <w:rPr>
@@ -1138,7 +1138,7 @@
               <w14:ligatures w14:val="standardContextual"/>
             </w:rPr>
           </w:pPr>
-          <w:hyperlink w:anchor="_Toc218766235" w:history="1">
+          <w:hyperlink w:anchor="_Toc219109403" w:history="1">
             <w:r>
               <w:rPr>
                 <w:rStyle w:val="Hyperlink"/>
@@ -1183,7 +1183,7 @@
                 <w:noProof/>
                 <w:webHidden/>
               </w:rPr>
-              <w:instrText xml:space="preserve"> PAGEREF _Toc218766235 \h </w:instrText>
+              <w:instrText xml:space="preserve"> PAGEREF _Toc219109403 \h </w:instrText>
             </w:r>
             <w:r>
               <w:rPr>
@@ -1230,7 +1230,7 @@
               <w14:ligatures w14:val="standardContextual"/>
             </w:rPr>
           </w:pPr>
-          <w:hyperlink w:anchor="_Toc218766236" w:history="1">
+          <w:hyperlink w:anchor="_Toc219109404" w:history="1">
             <w:r>
               <w:rPr>
                 <w:rStyle w:val="Hyperlink"/>
@@ -1275,7 +1275,7 @@
                 <w:noProof/>
                 <w:webHidden/>
               </w:rPr>
-              <w:instrText xml:space="preserve"> PAGEREF _Toc218766236 \h </w:instrText>
+              <w:instrText xml:space="preserve"> PAGEREF _Toc219109404 \h </w:instrText>
             </w:r>
             <w:r>
               <w:rPr>
@@ -1322,7 +1322,7 @@
               <w14:ligatures w14:val="standardContextual"/>
             </w:rPr>
           </w:pPr>
-          <w:hyperlink w:anchor="_Toc218766237" w:history="1">
+          <w:hyperlink w:anchor="_Toc219109405" w:history="1">
             <w:r>
               <w:rPr>
                 <w:rStyle w:val="Hyperlink"/>
@@ -1367,7 +1367,7 @@
                 <w:noProof/>
                 <w:webHidden/>
               </w:rPr>
-              <w:instrText xml:space="preserve"> PAGEREF _Toc218766237 \h </w:instrText>
+              <w:instrText xml:space="preserve"> PAGEREF _Toc219109405 \h </w:instrText>
             </w:r>
             <w:r>
               <w:rPr>
@@ -1414,7 +1414,7 @@
               <w14:ligatures w14:val="standardContextual"/>
             </w:rPr>
           </w:pPr>
-          <w:hyperlink w:anchor="_Toc218766238" w:history="1">
+          <w:hyperlink w:anchor="_Toc219109406" w:history="1">
             <w:r>
               <w:rPr>
                 <w:rStyle w:val="Hyperlink"/>
@@ -1459,7 +1459,7 @@
                 <w:noProof/>
                 <w:webHidden/>
               </w:rPr>
-              <w:instrText xml:space="preserve"> PAGEREF _Toc218766238 \h </w:instrText>
+              <w:instrText xml:space="preserve"> PAGEREF _Toc219109406 \h </w:instrText>
             </w:r>
             <w:r>
               <w:rPr>
@@ -1506,7 +1506,7 @@
               <w14:ligatures w14:val="standardContextual"/>
             </w:rPr>
           </w:pPr>
-          <w:hyperlink w:anchor="_Toc218766239" w:history="1">
+          <w:hyperlink w:anchor="_Toc219109407" w:history="1">
             <w:r>
               <w:rPr>
                 <w:rStyle w:val="Hyperlink"/>
@@ -1551,7 +1551,7 @@
                 <w:noProof/>
                 <w:webHidden/>
               </w:rPr>
-              <w:instrText xml:space="preserve"> PAGEREF _Toc218766239 \h </w:instrText>
+              <w:instrText xml:space="preserve"> PAGEREF _Toc219109407 \h </w:instrText>
             </w:r>
             <w:r>
               <w:rPr>
@@ -1598,7 +1598,7 @@
               <w14:ligatures w14:val="standardContextual"/>
             </w:rPr>
           </w:pPr>
-          <w:hyperlink w:anchor="_Toc218766240" w:history="1">
+          <w:hyperlink w:anchor="_Toc219109408" w:history="1">
             <w:r>
               <w:rPr>
                 <w:rStyle w:val="Hyperlink"/>
@@ -1643,7 +1643,7 @@
                 <w:noProof/>
                 <w:webHidden/>
               </w:rPr>
-              <w:instrText xml:space="preserve"> PAGEREF _Toc218766240 \h </w:instrText>
+              <w:instrText xml:space="preserve"> PAGEREF _Toc219109408 \h </w:instrText>
             </w:r>
             <w:r>
               <w:rPr>
@@ -1690,7 +1690,7 @@
               <w14:ligatures w14:val="standardContextual"/>
             </w:rPr>
           </w:pPr>
-          <w:hyperlink w:anchor="_Toc218766241" w:history="1">
+          <w:hyperlink w:anchor="_Toc219109409" w:history="1">
             <w:r>
               <w:rPr>
                 <w:rStyle w:val="Hyperlink"/>
@@ -1735,7 +1735,7 @@
                 <w:noProof/>
                 <w:webHidden/>
               </w:rPr>
-              <w:instrText xml:space="preserve"> PAGEREF _Toc218766241 \h </w:instrText>
+              <w:instrText xml:space="preserve"> PAGEREF _Toc219109409 \h </w:instrText>
             </w:r>
             <w:r>
               <w:rPr>
@@ -1782,7 +1782,7 @@
               <w14:ligatures w14:val="standardContextual"/>
             </w:rPr>
           </w:pPr>
-          <w:hyperlink w:anchor="_Toc218766242" w:history="1">
+          <w:hyperlink w:anchor="_Toc219109410" w:history="1">
             <w:r>
               <w:rPr>
                 <w:rStyle w:val="Hyperlink"/>
@@ -1827,7 +1827,7 @@
                 <w:noProof/>
                 <w:webHidden/>
               </w:rPr>
-              <w:instrText xml:space="preserve"> PAGEREF _Toc218766242 \h </w:instrText>
+              <w:instrText xml:space="preserve"> PAGEREF _Toc219109410 \h </w:instrText>
             </w:r>
             <w:r>
               <w:rPr>
@@ -1848,6 +1848,190 @@
                 <w:webHidden/>
               </w:rPr>
               <w:t>14</w:t>
+            </w:r>
+            <w:r>
+              <w:rPr>
+                <w:noProof/>
+                <w:webHidden/>
+              </w:rPr>
+              <w:fldChar w:fldCharType="end"/>
+            </w:r>
+          </w:hyperlink>
+        </w:p>
+        <w:p>
+          <w:pPr>
+            <w:pStyle w:val="TOC2"/>
+            <w:tabs>
+              <w:tab w:val="left" w:pos="960"/>
+              <w:tab w:val="right" w:leader="dot" w:pos="9062"/>
+            </w:tabs>
+            <w:rPr>
+              <w:noProof/>
+              <w:kern w:val="2"/>
+              <w:sz w:val="24"/>
+              <w:szCs w:val="24"/>
+              <w:lang w:eastAsia="cs-CZ"/>
+              <w14:ligatures w14:val="standardContextual"/>
+            </w:rPr>
+          </w:pPr>
+          <w:hyperlink w:anchor="_Toc219109411" w:history="1">
+            <w:r>
+              <w:rPr>
+                <w:rStyle w:val="Hyperlink"/>
+                <w:noProof/>
+              </w:rPr>
+              <w:t>2.4</w:t>
+            </w:r>
+            <w:r>
+              <w:rPr>
+                <w:noProof/>
+                <w:kern w:val="2"/>
+                <w:sz w:val="24"/>
+                <w:szCs w:val="24"/>
+                <w:lang w:eastAsia="cs-CZ"/>
+                <w14:ligatures w14:val="standardContextual"/>
+              </w:rPr>
+              <w:tab/>
+            </w:r>
+            <w:r>
+              <w:rPr>
+                <w:rStyle w:val="Hyperlink"/>
+                <w:noProof/>
+              </w:rPr>
+              <w:t>Rozšíření hardwarových funkcí prototypu</w:t>
+            </w:r>
+            <w:r>
+              <w:rPr>
+                <w:noProof/>
+                <w:webHidden/>
+              </w:rPr>
+              <w:tab/>
+            </w:r>
+            <w:r>
+              <w:rPr>
+                <w:noProof/>
+                <w:webHidden/>
+              </w:rPr>
+              <w:fldChar w:fldCharType="begin"/>
+            </w:r>
+            <w:r>
+              <w:rPr>
+                <w:noProof/>
+                <w:webHidden/>
+              </w:rPr>
+              <w:instrText xml:space="preserve"> PAGEREF _Toc219109411 \h </w:instrText>
+            </w:r>
+            <w:r>
+              <w:rPr>
+                <w:noProof/>
+                <w:webHidden/>
+              </w:rPr>
+            </w:r>
+            <w:r>
+              <w:rPr>
+                <w:noProof/>
+                <w:webHidden/>
+              </w:rPr>
+              <w:fldChar w:fldCharType="separate"/>
+            </w:r>
+            <w:r>
+              <w:rPr>
+                <w:noProof/>
+                <w:webHidden/>
+              </w:rPr>
+              <w:t>14</w:t>
+            </w:r>
+            <w:r>
+              <w:rPr>
+                <w:noProof/>
+                <w:webHidden/>
+              </w:rPr>
+              <w:fldChar w:fldCharType="end"/>
+            </w:r>
+          </w:hyperlink>
+        </w:p>
+        <w:p>
+          <w:pPr>
+            <w:pStyle w:val="TOC2"/>
+            <w:tabs>
+              <w:tab w:val="left" w:pos="960"/>
+              <w:tab w:val="right" w:leader="dot" w:pos="9062"/>
+            </w:tabs>
+            <w:rPr>
+              <w:noProof/>
+              <w:kern w:val="2"/>
+              <w:sz w:val="24"/>
+              <w:szCs w:val="24"/>
+              <w:lang w:eastAsia="cs-CZ"/>
+              <w14:ligatures w14:val="standardContextual"/>
+            </w:rPr>
+          </w:pPr>
+          <w:hyperlink w:anchor="_Toc219109412" w:history="1">
+            <w:r>
+              <w:rPr>
+                <w:rStyle w:val="Hyperlink"/>
+                <w:noProof/>
+              </w:rPr>
+              <w:t>2.5</w:t>
+            </w:r>
+            <w:r>
+              <w:rPr>
+                <w:noProof/>
+                <w:kern w:val="2"/>
+                <w:sz w:val="24"/>
+                <w:szCs w:val="24"/>
+                <w:lang w:eastAsia="cs-CZ"/>
+                <w14:ligatures w14:val="standardContextual"/>
+              </w:rPr>
+              <w:tab/>
+            </w:r>
+            <w:r>
+              <w:rPr>
+                <w:rStyle w:val="Hyperlink"/>
+                <w:noProof/>
+              </w:rPr>
+              <w:t>Testování a bezpečnostní opatření</w:t>
+            </w:r>
+            <w:r>
+              <w:rPr>
+                <w:noProof/>
+                <w:webHidden/>
+              </w:rPr>
+              <w:tab/>
+            </w:r>
+            <w:r>
+              <w:rPr>
+                <w:noProof/>
+                <w:webHidden/>
+              </w:rPr>
+              <w:fldChar w:fldCharType="begin"/>
+            </w:r>
+            <w:r>
+              <w:rPr>
+                <w:noProof/>
+                <w:webHidden/>
+              </w:rPr>
+              <w:instrText xml:space="preserve"> PAGEREF _Toc219109412 \h </w:instrText>
+            </w:r>
+            <w:r>
+              <w:rPr>
+                <w:noProof/>
+                <w:webHidden/>
+              </w:rPr>
+            </w:r>
+            <w:r>
+              <w:rPr>
+                <w:noProof/>
+                <w:webHidden/>
+              </w:rPr>
+              <w:fldChar w:fldCharType="separate"/>
+            </w:r>
+            <w:r>
+              <w:rPr>
+                <w:noProof/>
+                <w:webHidden/>
+              </w:rPr>
+              <w:t>15</w:t>
             </w:r>
             <w:r>
               <w:rPr>
@@ -1873,7 +2057,7 @@
               <w14:ligatures w14:val="standardContextual"/>
             </w:rPr>
           </w:pPr>
-          <w:hyperlink w:anchor="_Toc218766243" w:history="1">
+          <w:hyperlink w:anchor="_Toc219109413" w:history="1">
             <w:r>
               <w:rPr>
                 <w:rStyle w:val="Hyperlink"/>
@@ -1900,7 +2084,7 @@
                 <w:noProof/>
                 <w:webHidden/>
               </w:rPr>
-              <w:instrText xml:space="preserve"> PAGEREF _Toc218766243 \h </w:instrText>
+              <w:instrText xml:space="preserve"> PAGEREF _Toc219109413 \h </w:instrText>
             </w:r>
             <w:r>
               <w:rPr>
@@ -1920,7 +2104,7 @@
                 <w:noProof/>
                 <w:webHidden/>
               </w:rPr>
-              <w:t>15</w:t>
+              <w:t>16</w:t>
             </w:r>
             <w:r>
               <w:rPr>
@@ -1946,7 +2130,7 @@
               <w14:ligatures w14:val="standardContextual"/>
             </w:rPr>
           </w:pPr>
-          <w:hyperlink w:anchor="_Toc218766244" w:history="1">
+          <w:hyperlink w:anchor="_Toc219109414" w:history="1">
             <w:r>
               <w:rPr>
                 <w:rStyle w:val="Hyperlink"/>
@@ -1973,7 +2157,7 @@
                 <w:noProof/>
                 <w:webHidden/>
               </w:rPr>
-              <w:instrText xml:space="preserve"> PAGEREF _Toc218766244 \h </w:instrText>
+              <w:instrText xml:space="preserve"> PAGEREF _Toc219109414 \h </w:instrText>
             </w:r>
             <w:r>
               <w:rPr>
@@ -1993,7 +2177,99 @@
                 <w:noProof/>
                 <w:webHidden/>
               </w:rPr>
-              <w:t>16</w:t>
+              <w:t>17</w:t>
+            </w:r>
+            <w:r>
+              <w:rPr>
+                <w:noProof/>
+                <w:webHidden/>
+              </w:rPr>
+              <w:fldChar w:fldCharType="end"/>
+            </w:r>
+          </w:hyperlink>
+        </w:p>
+        <w:p>
+          <w:pPr>
+            <w:pStyle w:val="TOC1"/>
+            <w:tabs>
+              <w:tab w:val="left" w:pos="440"/>
+              <w:tab w:val="right" w:leader="dot" w:pos="9062"/>
+            </w:tabs>
+            <w:rPr>
+              <w:noProof/>
+              <w:kern w:val="2"/>
+              <w:sz w:val="24"/>
+              <w:szCs w:val="24"/>
+              <w:lang w:eastAsia="cs-CZ"/>
+              <w14:ligatures w14:val="standardContextual"/>
+            </w:rPr>
+          </w:pPr>
+          <w:hyperlink w:anchor="_Toc219109415" w:history="1">
+            <w:r>
+              <w:rPr>
+                <w:rStyle w:val="Hyperlink"/>
+                <w:noProof/>
+              </w:rPr>
+              <w:t>3</w:t>
+            </w:r>
+            <w:r>
+              <w:rPr>
+                <w:noProof/>
+                <w:kern w:val="2"/>
+                <w:sz w:val="24"/>
+                <w:szCs w:val="24"/>
+                <w:lang w:eastAsia="cs-CZ"/>
+                <w14:ligatures w14:val="standardContextual"/>
+              </w:rPr>
+              <w:tab/>
+            </w:r>
+            <w:r>
+              <w:rPr>
+                <w:rStyle w:val="Hyperlink"/>
+                <w:noProof/>
+              </w:rPr>
+              <w:t>References</w:t>
+            </w:r>
+            <w:r>
+              <w:rPr>
+                <w:noProof/>
+                <w:webHidden/>
+              </w:rPr>
+              <w:tab/>
+            </w:r>
+            <w:r>
+              <w:rPr>
+                <w:noProof/>
+                <w:webHidden/>
+              </w:rPr>
+              <w:fldChar w:fldCharType="begin"/>
+            </w:r>
+            <w:r>
+              <w:rPr>
+                <w:noProof/>
+                <w:webHidden/>
+              </w:rPr>
+              <w:instrText xml:space="preserve"> PAGEREF _Toc219109415 \h </w:instrText>
+            </w:r>
+            <w:r>
+              <w:rPr>
+                <w:noProof/>
+                <w:webHidden/>
+              </w:rPr>
+            </w:r>
+            <w:r>
+              <w:rPr>
+                <w:noProof/>
+                <w:webHidden/>
+              </w:rPr>
+              <w:fldChar w:fldCharType="separate"/>
+            </w:r>
+            <w:r>
+              <w:rPr>
+                <w:noProof/>
+                <w:webHidden/>
+              </w:rPr>
+              <w:t>17</w:t>
             </w:r>
             <w:r>
               <w:rPr>
@@ -2019,7 +2295,7 @@
               <w14:ligatures w14:val="standardContextual"/>
             </w:rPr>
           </w:pPr>
-          <w:hyperlink w:anchor="_Toc218766245" w:history="1">
+          <w:hyperlink w:anchor="_Toc219109416" w:history="1">
             <w:r>
               <w:rPr>
                 <w:rStyle w:val="Hyperlink"/>
@@ -2046,7 +2322,7 @@
                 <w:noProof/>
                 <w:webHidden/>
               </w:rPr>
-              <w:instrText xml:space="preserve"> PAGEREF _Toc218766245 \h </w:instrText>
+              <w:instrText xml:space="preserve"> PAGEREF _Toc219109416 \h </w:instrText>
             </w:r>
             <w:r>
               <w:rPr>
@@ -2066,7 +2342,7 @@
                 <w:noProof/>
                 <w:webHidden/>
               </w:rPr>
-              <w:t>17</w:t>
+              <w:t>18</w:t>
             </w:r>
             <w:r>
               <w:rPr>
@@ -2092,13 +2368,13 @@
               <w14:ligatures w14:val="standardContextual"/>
             </w:rPr>
           </w:pPr>
-          <w:hyperlink w:anchor="_Toc218766246" w:history="1">
+          <w:hyperlink w:anchor="_Toc219109417" w:history="1">
             <w:r>
               <w:rPr>
                 <w:rStyle w:val="Hyperlink"/>
                 <w:noProof/>
               </w:rPr>
-              <w:t>Seznam kódů</w:t>
+              <w:t>Seznam tabulek</w:t>
             </w:r>
             <w:r>
               <w:rPr>
@@ -2119,7 +2395,7 @@
                 <w:noProof/>
                 <w:webHidden/>
               </w:rPr>
-              <w:instrText xml:space="preserve"> PAGEREF _Toc218766246 \h </w:instrText>
+              <w:instrText xml:space="preserve"> PAGEREF _Toc219109417 \h </w:instrText>
             </w:r>
             <w:r>
               <w:rPr>
@@ -2139,7 +2415,7 @@
                 <w:noProof/>
                 <w:webHidden/>
               </w:rPr>
-              <w:t>17</w:t>
+              <w:t>18</w:t>
             </w:r>
             <w:r>
               <w:rPr>
@@ -2165,13 +2441,13 @@
               <w14:ligatures w14:val="standardContextual"/>
             </w:rPr>
           </w:pPr>
-          <w:hyperlink w:anchor="_Toc218766247" w:history="1">
+          <w:hyperlink w:anchor="_Toc219109418" w:history="1">
             <w:r>
               <w:rPr>
                 <w:rStyle w:val="Hyperlink"/>
                 <w:noProof/>
               </w:rPr>
-              <w:t>Seznam tabulek</w:t>
+              <w:t>Seznam objektů</w:t>
             </w:r>
             <w:r>
               <w:rPr>
@@ -2192,7 +2468,7 @@
                 <w:noProof/>
                 <w:webHidden/>
               </w:rPr>
-              <w:instrText xml:space="preserve"> PAGEREF _Toc218766247 \h </w:instrText>
+              <w:instrText xml:space="preserve"> PAGEREF _Toc219109418 \h </w:instrText>
             </w:r>
             <w:r>
               <w:rPr>
@@ -2212,7 +2488,7 @@
                 <w:noProof/>
                 <w:webHidden/>
               </w:rPr>
-              <w:t>17</w:t>
+              <w:t>18</w:t>
             </w:r>
             <w:r>
               <w:rPr>
@@ -2238,13 +2514,13 @@
               <w14:ligatures w14:val="standardContextual"/>
             </w:rPr>
           </w:pPr>
-          <w:hyperlink w:anchor="_Toc218766248" w:history="1">
+          <w:hyperlink w:anchor="_Toc219109419" w:history="1">
             <w:r>
               <w:rPr>
                 <w:rStyle w:val="Hyperlink"/>
                 <w:noProof/>
               </w:rPr>
-              <w:t>Seznam objektů</w:t>
+              <w:t>Obsah média</w:t>
             </w:r>
             <w:r>
               <w:rPr>
@@ -2265,80 +2541,7 @@
                 <w:noProof/>
                 <w:webHidden/>
               </w:rPr>
-              <w:instrText xml:space="preserve"> PAGEREF _Toc218766248 \h </w:instrText>
-            </w:r>
-            <w:r>
-              <w:rPr>
-                <w:noProof/>
-                <w:webHidden/>
-              </w:rPr>
-            </w:r>
-            <w:r>
-              <w:rPr>
-                <w:noProof/>
-                <w:webHidden/>
-              </w:rPr>
-              <w:fldChar w:fldCharType="separate"/>
-            </w:r>
-            <w:r>
-              <w:rPr>
-                <w:noProof/>
-                <w:webHidden/>
-              </w:rPr>
-              <w:t>17</w:t>
-            </w:r>
-            <w:r>
-              <w:rPr>
-                <w:noProof/>
-                <w:webHidden/>
-              </w:rPr>
-              <w:fldChar w:fldCharType="end"/>
-            </w:r>
-          </w:hyperlink>
-        </w:p>
-        <w:p>
-          <w:pPr>
-            <w:pStyle w:val="TOC1"/>
-            <w:tabs>
-              <w:tab w:val="right" w:leader="dot" w:pos="9062"/>
-            </w:tabs>
-            <w:rPr>
-              <w:noProof/>
-              <w:kern w:val="2"/>
-              <w:sz w:val="24"/>
-              <w:szCs w:val="24"/>
-              <w:lang w:eastAsia="cs-CZ"/>
-              <w14:ligatures w14:val="standardContextual"/>
-            </w:rPr>
-          </w:pPr>
-          <w:hyperlink w:anchor="_Toc218766249" w:history="1">
-            <w:r>
-              <w:rPr>
-                <w:rStyle w:val="Hyperlink"/>
-                <w:noProof/>
-              </w:rPr>
-              <w:t>Obsah média</w:t>
-            </w:r>
-            <w:r>
-              <w:rPr>
-                <w:noProof/>
-                <w:webHidden/>
-              </w:rPr>
-              <w:tab/>
-            </w:r>
-            <w:r>
-              <w:rPr>
-                <w:noProof/>
-                <w:webHidden/>
-              </w:rPr>
-              <w:fldChar w:fldCharType="begin"/>
-            </w:r>
-            <w:r>
-              <w:rPr>
-                <w:noProof/>
-                <w:webHidden/>
-              </w:rPr>
-              <w:instrText xml:space="preserve"> PAGEREF _Toc218766249 \h </w:instrText>
+              <w:instrText xml:space="preserve"> PAGEREF _Toc219109419 \h </w:instrText>
             </w:r>
             <w:r>
               <w:rPr>
@@ -2398,7 +2601,7 @@
         </w:pBdr>
         <w:ind w:left="0"/>
       </w:pPr>
-      <w:bookmarkStart w:id="0" w:name="_Toc218766230"/>
+      <w:bookmarkStart w:id="0" w:name="_Toc219109398"/>
       <w:r>
         <w:lastRenderedPageBreak/>
         <w:t>Ú</w:t>
@@ -2456,7 +2659,7 @@
         </w:pBdr>
         <w:ind w:left="431"/>
       </w:pPr>
-      <w:bookmarkStart w:id="1" w:name="_Toc218766231"/>
+      <w:bookmarkStart w:id="1" w:name="_Toc219109399"/>
       <w:r>
         <w:lastRenderedPageBreak/>
         <w:t>Teoretická část</w:t>
@@ -2467,7 +2670,7 @@
       <w:pPr>
         <w:pStyle w:val="Heading2"/>
       </w:pPr>
-      <w:bookmarkStart w:id="2" w:name="_Toc218766232"/>
+      <w:bookmarkStart w:id="2" w:name="_Toc219109400"/>
       <w:r>
         <w:t>Rešerše</w:t>
       </w:r>
@@ -2477,7 +2680,7 @@
       <w:pPr>
         <w:pStyle w:val="Heading3"/>
       </w:pPr>
-      <w:bookmarkStart w:id="3" w:name="_Toc218766233"/>
+      <w:bookmarkStart w:id="3" w:name="_Toc219109401"/>
       <w:r>
         <w:t>Wizard Tag</w:t>
       </w:r>
@@ -2585,31 +2788,19 @@
         <w:pStyle w:val="Caption"/>
         <w:jc w:val="center"/>
       </w:pPr>
-      <w:bookmarkStart w:id="4" w:name="_Toc207880675"/>
+      <w:bookmarkStart w:id="4" w:name="_Toc219099614"/>
+      <w:bookmarkStart w:id="5" w:name="_Toc219108431"/>
       <w:r>
         <w:t xml:space="preserve">Obrázek </w:t>
       </w:r>
-      <w:r>
-        <w:fldChar w:fldCharType="begin"/>
-      </w:r>
-      <w:r>
-        <w:instrText xml:space="preserve"> SEQ Obrázek \* ARABIC </w:instrText>
-      </w:r>
-      <w:r>
-        <w:fldChar w:fldCharType="separate"/>
-      </w:r>
-      <w:r>
-        <w:rPr>
-          <w:noProof/>
-        </w:rPr>
-        <w:t>1</w:t>
-      </w:r>
-      <w:r>
-        <w:rPr>
-          <w:noProof/>
-        </w:rPr>
-        <w:fldChar w:fldCharType="end"/>
-      </w:r>
+      <w:fldSimple w:instr=" SEQ Obrázek \* ARABIC ">
+        <w:r>
+          <w:rPr>
+            <w:noProof/>
+          </w:rPr>
+          <w:t>1</w:t>
+        </w:r>
+      </w:fldSimple>
       <w:r>
         <w:t xml:space="preserve">: </w:t>
       </w:r>
@@ -2620,12 +2811,39 @@
         <w:t xml:space="preserve">. </w:t>
       </w:r>
       <w:r>
-        <w:t xml:space="preserve">Zdroj: </w:t>
-      </w:r>
-      <w:r>
-        <w:t>(1)</w:t>
+        <w:t>Zdroj:</w:t>
       </w:r>
       <w:bookmarkEnd w:id="4"/>
+      <w:r>
+        <w:t xml:space="preserve"> </w:t>
+      </w:r>
+      <w:sdt>
+        <w:sdtPr>
+          <w:id w:val="235832017"/>
+          <w:citation/>
+        </w:sdtPr>
+        <w:sdtContent>
+          <w:r>
+            <w:fldChar w:fldCharType="begin"/>
+          </w:r>
+          <w:r>
+            <w:instrText xml:space="preserve">CITATION Wiz25 \l 1029 </w:instrText>
+          </w:r>
+          <w:r>
+            <w:fldChar w:fldCharType="separate"/>
+          </w:r>
+          <w:r>
+            <w:rPr>
+              <w:noProof/>
+            </w:rPr>
+            <w:t>(1)</w:t>
+          </w:r>
+          <w:r>
+            <w:fldChar w:fldCharType="end"/>
+          </w:r>
+        </w:sdtContent>
+      </w:sdt>
+      <w:bookmarkEnd w:id="5"/>
     </w:p>
     <w:p>
       <w:pPr>
@@ -2637,11 +2855,11 @@
       <w:pPr>
         <w:pStyle w:val="Heading3"/>
       </w:pPr>
-      <w:bookmarkStart w:id="5" w:name="_Toc218766234"/>
+      <w:bookmarkStart w:id="6" w:name="_Toc219109402"/>
       <w:r>
         <w:t>Klasická laser game</w:t>
       </w:r>
-      <w:bookmarkEnd w:id="5"/>
+      <w:bookmarkEnd w:id="6"/>
     </w:p>
     <w:p>
       <w:pPr>
@@ -2682,11 +2900,11 @@
       <w:pPr>
         <w:pStyle w:val="Heading3"/>
       </w:pPr>
-      <w:bookmarkStart w:id="6" w:name="_Toc218766235"/>
+      <w:bookmarkStart w:id="7" w:name="_Toc219109403"/>
       <w:r>
         <w:t>Pohybové senzory v herních systémech</w:t>
       </w:r>
-      <w:bookmarkEnd w:id="6"/>
+      <w:bookmarkEnd w:id="7"/>
     </w:p>
     <w:p>
       <w:pPr>
@@ -2730,11 +2948,11 @@
       <w:pPr>
         <w:pStyle w:val="Heading2"/>
       </w:pPr>
-      <w:bookmarkStart w:id="7" w:name="_Toc218766236"/>
+      <w:bookmarkStart w:id="8" w:name="_Toc219109404"/>
       <w:r>
         <w:t>Technologie</w:t>
       </w:r>
-      <w:bookmarkEnd w:id="7"/>
+      <w:bookmarkEnd w:id="8"/>
     </w:p>
     <w:p>
       <w:pPr>
@@ -2751,27 +2969,79 @@
       <w:pPr>
         <w:pStyle w:val="Heading3"/>
       </w:pPr>
-      <w:bookmarkStart w:id="8" w:name="_Toc218766237"/>
+      <w:bookmarkStart w:id="9" w:name="_Toc219109405"/>
       <w:r>
         <w:t>Mikrokontrolér a vývojové prostředí</w:t>
       </w:r>
-      <w:bookmarkEnd w:id="8"/>
+      <w:bookmarkEnd w:id="9"/>
     </w:p>
     <w:p>
       <w:pPr>
         <w:pStyle w:val="Normlntext"/>
       </w:pPr>
       <w:r>
-        <w:t>ESP32-C6 je mikrokontrolér určený pro embedded aplikace, který kombinuje výpočetní výkon s podporou moderních bezdrátových technologií, jako je Wi-Fi a Bluetooth. Je navržen pro použití v IoT a interaktivních systémech a umožňuje přímou práci s periferiemi mikrokontroléru. [1]</w:t>
-      </w:r>
+        <w:t xml:space="preserve">ESP32-C6 je mikrokontrolér určený pro embedded aplikace, který kombinuje výpočetní výkon s podporou moderních bezdrátových technologií, jako je Wi-Fi a Bluetooth. Je navržen pro použití v IoT a interaktivních systémech a umožňuje přímou práci s periferiemi mikrokontroléru. </w:t>
+      </w:r>
+      <w:sdt>
+        <w:sdtPr>
+          <w:id w:val="-529182189"/>
+          <w:citation/>
+        </w:sdtPr>
+        <w:sdtContent>
+          <w:r>
+            <w:fldChar w:fldCharType="begin"/>
+          </w:r>
+          <w:r>
+            <w:instrText xml:space="preserve"> CITATION Esp26 \l 1029 </w:instrText>
+          </w:r>
+          <w:r>
+            <w:fldChar w:fldCharType="separate"/>
+          </w:r>
+          <w:r>
+            <w:rPr>
+              <w:noProof/>
+            </w:rPr>
+            <w:t>(2)</w:t>
+          </w:r>
+          <w:r>
+            <w:fldChar w:fldCharType="end"/>
+          </w:r>
+        </w:sdtContent>
+      </w:sdt>
     </w:p>
     <w:p>
       <w:pPr>
         <w:pStyle w:val="Normlntext"/>
       </w:pPr>
       <w:r>
-        <w:t>Pro programování mikrokontroléru ESP32-C6 existuje několik vývojových prostředí, mezi nejpoužívanější patří Arduino IDE a ESP-IDF. ESP-IDF (Espressif IoT Development Framework) je oficiální vývojové prostředí výrobce Espressif, které poskytuje přímý přístup k hardwarovým funkcím mikrokontroléru a je určeno především pro pokročilejší vývoj vestavěných systémů. [2]</w:t>
-      </w:r>
+        <w:t xml:space="preserve">Pro programování mikrokontroléru ESP32-C6 existuje několik vývojových prostředí, mezi nejpoužívanější patří Arduino IDE a ESP-IDF. ESP-IDF (Espressif IoT Development Framework) je oficiální vývojové prostředí výrobce Espressif, které poskytuje přímý přístup k hardwarovým funkcím mikrokontroléru a je určeno především pro pokročilejší vývoj vestavěných systémů. </w:t>
+      </w:r>
+      <w:sdt>
+        <w:sdtPr>
+          <w:id w:val="-536973413"/>
+          <w:citation/>
+        </w:sdtPr>
+        <w:sdtContent>
+          <w:r>
+            <w:fldChar w:fldCharType="begin"/>
+          </w:r>
+          <w:r>
+            <w:instrText xml:space="preserve">CITATION Esp32 \l 1029 </w:instrText>
+          </w:r>
+          <w:r>
+            <w:fldChar w:fldCharType="separate"/>
+          </w:r>
+          <w:r>
+            <w:rPr>
+              <w:noProof/>
+            </w:rPr>
+            <w:t>(3)</w:t>
+          </w:r>
+          <w:r>
+            <w:fldChar w:fldCharType="end"/>
+          </w:r>
+        </w:sdtContent>
+      </w:sdt>
     </w:p>
     <w:p>
       <w:pPr>
@@ -2793,30 +3063,22 @@
       <w:pPr>
         <w:pStyle w:val="Caption"/>
       </w:pPr>
+      <w:bookmarkStart w:id="10" w:name="_Toc219108434"/>
       <w:r>
         <w:t xml:space="preserve">Tabulka </w:t>
       </w:r>
-      <w:r>
-        <w:fldChar w:fldCharType="begin"/>
-      </w:r>
-      <w:r>
-        <w:instrText xml:space="preserve"> SEQ Tabulka \* ARABIC </w:instrText>
-      </w:r>
-      <w:r>
-        <w:fldChar w:fldCharType="separate"/>
-      </w:r>
-      <w:r>
-        <w:rPr>
-          <w:noProof/>
-        </w:rPr>
-        <w:t>1</w:t>
-      </w:r>
-      <w:r>
-        <w:fldChar w:fldCharType="end"/>
-      </w:r>
+      <w:fldSimple w:instr=" SEQ Tabulka \* ARABIC ">
+        <w:r>
+          <w:rPr>
+            <w:noProof/>
+          </w:rPr>
+          <w:t>1</w:t>
+        </w:r>
+      </w:fldSimple>
       <w:r>
         <w:t>: Vývojové prostředí</w:t>
       </w:r>
+      <w:bookmarkEnd w:id="10"/>
     </w:p>
     <w:tbl>
       <w:tblPr>
@@ -3259,24 +3521,18 @@
       <w:pPr>
         <w:pStyle w:val="Heading3"/>
       </w:pPr>
-      <w:bookmarkStart w:id="9" w:name="_Toc218766238"/>
+      <w:bookmarkStart w:id="11" w:name="_Toc219109406"/>
       <w:r>
         <w:t>Hardware a elektronické komponenty</w:t>
       </w:r>
-      <w:bookmarkEnd w:id="9"/>
+      <w:bookmarkEnd w:id="11"/>
     </w:p>
     <w:p>
       <w:pPr>
         <w:pStyle w:val="Normlntext"/>
       </w:pPr>
       <w:r>
-        <w:t>Základní hardwarovou platformou projektu je mikrokontrolér ESP32-C6, který slouží jako hlavní řídicí jednotka zařízení. Mikrokontrolér zajišťuje zpracování dat ze senzorů, komunikaci a řízení jednotlivých funkcí zařízení. [</w:t>
-      </w:r>
-      <w:r>
-        <w:t>3</w:t>
-      </w:r>
-      <w:r>
-        <w:t>]</w:t>
+        <w:t xml:space="preserve">Základní hardwarovou platformou projektu je mikrokontrolér ESP32-C6, který slouží jako hlavní řídicí jednotka zařízení. Mikrokontrolér zajišťuje zpracování dat ze senzorů, komunikaci a řízení jednotlivých funkcí zařízení. </w:t>
       </w:r>
     </w:p>
     <w:p>
@@ -3284,42 +3540,102 @@
         <w:pStyle w:val="Normlntext"/>
       </w:pPr>
       <w:r>
-        <w:t>Pro snímání pohybu byl použit senzor BMI160, který kombinuje tříosý akcelerometr a tříosý gyroskop a umožňuje měření zrychlení a úhlové rychlosti zařízení. Senzor podporuje komunikaci přes rozhraní I²C a SPI a je běžně využíván v mobilních a herních zařízeních. [</w:t>
-      </w:r>
-      <w:r>
-        <w:t>4</w:t>
-      </w:r>
-      <w:r>
-        <w:t>]</w:t>
-      </w:r>
+        <w:t xml:space="preserve">Pro snímání pohybu byl použit senzor BMI160, který kombinuje tříosý akcelerometr a tříosý gyroskop a umožňuje měření zrychlení a úhlové rychlosti zařízení. Senzor podporuje komunikaci přes rozhraní I²C a SPI a je běžně využíván v mobilních a herních zařízeních. </w:t>
+      </w:r>
+      <w:sdt>
+        <w:sdtPr>
+          <w:id w:val="-1529474036"/>
+          <w:citation/>
+        </w:sdtPr>
+        <w:sdtContent>
+          <w:r>
+            <w:fldChar w:fldCharType="begin"/>
+          </w:r>
+          <w:r>
+            <w:instrText xml:space="preserve"> CITATION Bos26 \l 1029 </w:instrText>
+          </w:r>
+          <w:r>
+            <w:fldChar w:fldCharType="separate"/>
+          </w:r>
+          <w:r>
+            <w:rPr>
+              <w:noProof/>
+            </w:rPr>
+            <w:t>(4)</w:t>
+          </w:r>
+          <w:r>
+            <w:fldChar w:fldCharType="end"/>
+          </w:r>
+        </w:sdtContent>
+      </w:sdt>
     </w:p>
     <w:p>
       <w:pPr>
         <w:pStyle w:val="Normlntext"/>
       </w:pPr>
       <w:r>
-        <w:t>Dále byl použit magnetometr QMC5883L, který slouží k určení orientace zařízení vůči magnetickému poli Země. Tento senzor umožňuje doplnit informace o směru pohybu a je využíván například v kompasových aplikacích. [</w:t>
-      </w:r>
-      <w:r>
-        <w:t>5</w:t>
-      </w:r>
-      <w:r>
-        <w:t>]</w:t>
-      </w:r>
+        <w:t>Dále byl použit magnetometr QMC5883L, který slouží k určení orientace zařízení vůči magnetickému poli Země. Tento senzor umožňuje doplnit informace o směru pohybu a je využíván například v kompasových aplikacích.</w:t>
+      </w:r>
+      <w:sdt>
+        <w:sdtPr>
+          <w:id w:val="-1037196353"/>
+          <w:citation/>
+        </w:sdtPr>
+        <w:sdtContent>
+          <w:r>
+            <w:fldChar w:fldCharType="begin"/>
+          </w:r>
+          <w:r>
+            <w:instrText xml:space="preserve"> CITATION Las26 \l 1029 </w:instrText>
+          </w:r>
+          <w:r>
+            <w:fldChar w:fldCharType="separate"/>
+          </w:r>
+          <w:r>
+            <w:rPr>
+              <w:noProof/>
+            </w:rPr>
+            <w:t xml:space="preserve"> (5)</w:t>
+          </w:r>
+          <w:r>
+            <w:fldChar w:fldCharType="end"/>
+          </w:r>
+        </w:sdtContent>
+      </w:sdt>
     </w:p>
     <w:p>
       <w:pPr>
         <w:pStyle w:val="Normlntext"/>
       </w:pPr>
       <w:r>
-        <w:t>Napájení zařízení je řešeno pomocí Li-ion akumulátoru typu 18650 a nabíjecího modulu TP4056 s ochranou. Modul TP4056 slouží k bezpečnému nabíjení akumulátoru a jeho ochraně proti přebití a hlubokému vybití. [</w:t>
-      </w:r>
-      <w:r>
-        <w:t>6</w:t>
-      </w:r>
-      <w:r>
-        <w:t>]</w:t>
-      </w:r>
+        <w:t xml:space="preserve">Napájení zařízení je řešeno pomocí Li-ion akumulátoru typu 18650 a nabíjecího modulu TP4056 s ochranou. Modul TP4056 slouží k bezpečnému nabíjení akumulátoru a jeho ochraně proti přebití a hlubokému vybití. </w:t>
+      </w:r>
+      <w:sdt>
+        <w:sdtPr>
+          <w:id w:val="-337854236"/>
+          <w:citation/>
+        </w:sdtPr>
+        <w:sdtContent>
+          <w:r>
+            <w:fldChar w:fldCharType="begin"/>
+          </w:r>
+          <w:r>
+            <w:instrText xml:space="preserve">CITATION Las \l 1029 </w:instrText>
+          </w:r>
+          <w:r>
+            <w:fldChar w:fldCharType="separate"/>
+          </w:r>
+          <w:r>
+            <w:rPr>
+              <w:noProof/>
+            </w:rPr>
+            <w:t>(6)</w:t>
+          </w:r>
+          <w:r>
+            <w:fldChar w:fldCharType="end"/>
+          </w:r>
+        </w:sdtContent>
+      </w:sdt>
     </w:p>
     <w:p>
       <w:pPr>
@@ -3333,33 +3649,22 @@
       <w:pPr>
         <w:pStyle w:val="Caption"/>
       </w:pPr>
+      <w:bookmarkStart w:id="12" w:name="_Toc219108435"/>
       <w:r>
         <w:t xml:space="preserve">Tabulka </w:t>
       </w:r>
-      <w:r>
-        <w:fldChar w:fldCharType="begin"/>
-      </w:r>
-      <w:r>
-        <w:instrText xml:space="preserve"> SEQ Tabulka \* ARABIC </w:instrText>
-      </w:r>
-      <w:r>
-        <w:fldChar w:fldCharType="separate"/>
-      </w:r>
-      <w:r>
-        <w:rPr>
-          <w:noProof/>
-        </w:rPr>
-        <w:t>2</w:t>
-      </w:r>
-      <w:r>
-        <w:rPr>
-          <w:noProof/>
-        </w:rPr>
-        <w:fldChar w:fldCharType="end"/>
-      </w:r>
+      <w:fldSimple w:instr=" SEQ Tabulka \* ARABIC ">
+        <w:r>
+          <w:rPr>
+            <w:noProof/>
+          </w:rPr>
+          <w:t>2</w:t>
+        </w:r>
+      </w:fldSimple>
       <w:r>
         <w:t>: Komponenty.</w:t>
       </w:r>
+      <w:bookmarkEnd w:id="12"/>
     </w:p>
     <w:tbl>
       <w:tblPr>
@@ -4095,14 +4400,14 @@
         </w:pBdr>
         <w:ind w:left="431"/>
       </w:pPr>
-      <w:bookmarkStart w:id="10" w:name="_Toc218766239"/>
+      <w:bookmarkStart w:id="13" w:name="_Toc219109407"/>
       <w:r>
         <w:t>Praktická</w:t>
       </w:r>
       <w:r>
         <w:t xml:space="preserve"> část</w:t>
       </w:r>
-      <w:bookmarkEnd w:id="10"/>
+      <w:bookmarkEnd w:id="13"/>
     </w:p>
     <w:p>
       <w:pPr>
@@ -4119,11 +4424,11 @@
           <w:bottom w:val="single" w:sz="4" w:space="1" w:color="FFE79B"/>
         </w:pBdr>
       </w:pPr>
-      <w:bookmarkStart w:id="11" w:name="_Toc218766240"/>
+      <w:bookmarkStart w:id="14" w:name="_Toc219109408"/>
       <w:r>
         <w:t>Návrhy</w:t>
       </w:r>
-      <w:bookmarkEnd w:id="11"/>
+      <w:bookmarkEnd w:id="14"/>
     </w:p>
     <w:p>
       <w:pPr>
@@ -4210,33 +4515,24 @@
       <w:pPr>
         <w:pStyle w:val="Caption"/>
       </w:pPr>
+      <w:bookmarkStart w:id="15" w:name="_Toc219099615"/>
+      <w:bookmarkStart w:id="16" w:name="_Toc219108432"/>
       <w:r>
         <w:t xml:space="preserve">Obrázek </w:t>
       </w:r>
-      <w:r>
-        <w:fldChar w:fldCharType="begin"/>
-      </w:r>
-      <w:r>
-        <w:instrText xml:space="preserve"> SEQ Obrázek \* ARABIC </w:instrText>
-      </w:r>
-      <w:r>
-        <w:fldChar w:fldCharType="separate"/>
-      </w:r>
-      <w:r>
-        <w:rPr>
-          <w:noProof/>
-        </w:rPr>
-        <w:t>2</w:t>
-      </w:r>
-      <w:r>
-        <w:rPr>
-          <w:noProof/>
-        </w:rPr>
-        <w:fldChar w:fldCharType="end"/>
-      </w:r>
+      <w:fldSimple w:instr=" SEQ Obrázek \* ARABIC ">
+        <w:r>
+          <w:rPr>
+            <w:noProof/>
+          </w:rPr>
+          <w:t>2</w:t>
+        </w:r>
+      </w:fldSimple>
       <w:r>
         <w:t>: Blokové Schéma</w:t>
       </w:r>
+      <w:bookmarkEnd w:id="15"/>
+      <w:bookmarkEnd w:id="16"/>
     </w:p>
     <w:p>
       <w:pPr>
@@ -4250,11 +4546,11 @@
           <w:bottom w:val="single" w:sz="4" w:space="1" w:color="FFE79B"/>
         </w:pBdr>
       </w:pPr>
-      <w:bookmarkStart w:id="12" w:name="_Toc218766241"/>
+      <w:bookmarkStart w:id="17" w:name="_Toc219109409"/>
       <w:r>
         <w:t>Produktizace</w:t>
       </w:r>
-      <w:bookmarkEnd w:id="12"/>
+      <w:bookmarkEnd w:id="17"/>
     </w:p>
     <w:p>
       <w:pPr>
@@ -4360,6 +4656,8 @@
       <w:pPr>
         <w:pStyle w:val="Caption"/>
       </w:pPr>
+      <w:bookmarkStart w:id="18" w:name="_Toc219099616"/>
+      <w:bookmarkStart w:id="19" w:name="_Toc219108438"/>
       <w:r>
         <w:rPr>
           <w:noProof/>
@@ -4427,65 +4725,253 @@
           </wp:anchor>
         </w:drawing>
       </w:r>
-      <w:r>
-        <w:t xml:space="preserve">Obrázek </w:t>
-      </w:r>
-      <w:r>
-        <w:fldChar w:fldCharType="begin"/>
-      </w:r>
-      <w:r>
-        <w:instrText xml:space="preserve"> SEQ Obrázek \* ARABIC </w:instrText>
-      </w:r>
-      <w:r>
-        <w:fldChar w:fldCharType="separate"/>
-      </w:r>
+      <w:bookmarkEnd w:id="18"/>
+      <w:r>
+        <w:t xml:space="preserve">Fotografie </w:t>
+      </w:r>
+      <w:fldSimple w:instr=" SEQ Fotografie \* ARABIC ">
+        <w:r>
+          <w:rPr>
+            <w:noProof/>
+          </w:rPr>
+          <w:t>1</w:t>
+        </w:r>
+      </w:fldSimple>
+      <w:r>
+        <w:t>: 1. reálné zapojení</w:t>
+      </w:r>
+      <w:bookmarkEnd w:id="19"/>
+    </w:p>
+    <w:p>
+      <w:pPr>
+        <w:pStyle w:val="Caption"/>
+      </w:pPr>
+      <w:bookmarkStart w:id="20" w:name="_Toc219108439"/>
+      <w:r>
+        <w:t xml:space="preserve">Fotografie </w:t>
+      </w:r>
+      <w:fldSimple w:instr=" SEQ Fotografie \* ARABIC ">
+        <w:r>
+          <w:rPr>
+            <w:noProof/>
+          </w:rPr>
+          <w:t>2</w:t>
+        </w:r>
+      </w:fldSimple>
+      <w:r>
+        <w:t>: 1. zkouška zapojení</w:t>
+      </w:r>
+      <w:bookmarkEnd w:id="20"/>
+    </w:p>
+    <w:p>
+      <w:pPr>
+        <w:pStyle w:val="Normlntext"/>
+      </w:pPr>
+      <w:r>
+        <w:lastRenderedPageBreak/>
+        <w:t>V průběhu dalších měsíců, konkrétně v listopadu a prosinci, probíhalo další testování a ladění zařízení. Jednotlivé části systému byly opakovaně ověřovány a upravovány na základě naměřených výsledků. Práce se zaměřovala především na stabilitu zapojení, spolehlivost komunikace se senzory a postupné rozšiřování testovacího kódu.</w:t>
+      </w:r>
+    </w:p>
+    <w:p>
+      <w:pPr>
+        <w:pStyle w:val="Normlntext"/>
+      </w:pPr>
       <w:r>
         <w:rPr>
           <w:noProof/>
         </w:rPr>
-        <w:t>3</w:t>
+        <w:drawing>
+          <wp:anchor distT="0" distB="0" distL="114300" distR="114300" simplePos="0" relativeHeight="251666432" behindDoc="0" locked="0" layoutInCell="1" allowOverlap="1" wp14:anchorId="78037A09" wp14:editId="166A66D8">
+            <wp:simplePos x="0" y="0"/>
+            <wp:positionH relativeFrom="column">
+              <wp:posOffset>3588385</wp:posOffset>
+            </wp:positionH>
+            <wp:positionV relativeFrom="paragraph">
+              <wp:posOffset>638175</wp:posOffset>
+            </wp:positionV>
+            <wp:extent cx="2108200" cy="2811780"/>
+            <wp:effectExtent l="0" t="0" r="6350" b="7620"/>
+            <wp:wrapTopAndBottom/>
+            <wp:docPr id="1885194172" name="Picture 3"/>
+            <wp:cNvGraphicFramePr>
+              <a:graphicFrameLocks xmlns:a="http://schemas.openxmlformats.org/drawingml/2006/main" noChangeAspect="1"/>
+            </wp:cNvGraphicFramePr>
+            <a:graphic xmlns:a="http://schemas.openxmlformats.org/drawingml/2006/main">
+              <a:graphicData uri="http://schemas.openxmlformats.org/drawingml/2006/picture">
+                <pic:pic xmlns:pic="http://schemas.openxmlformats.org/drawingml/2006/picture">
+                  <pic:nvPicPr>
+                    <pic:cNvPr id="0" name="Picture 2"/>
+                    <pic:cNvPicPr>
+                      <a:picLocks noChangeAspect="1" noChangeArrowheads="1"/>
+                    </pic:cNvPicPr>
+                  </pic:nvPicPr>
+                  <pic:blipFill>
+                    <a:blip r:embed="rId17" cstate="print">
+                      <a:extLst>
+                        <a:ext uri="{28A0092B-C50C-407E-A947-70E740481C1C}">
+                          <a14:useLocalDpi xmlns:a14="http://schemas.microsoft.com/office/drawing/2010/main" val="0"/>
+                        </a:ext>
+                      </a:extLst>
+                    </a:blip>
+                    <a:srcRect/>
+                    <a:stretch>
+                      <a:fillRect/>
+                    </a:stretch>
+                  </pic:blipFill>
+                  <pic:spPr bwMode="auto">
+                    <a:xfrm>
+                      <a:off x="0" y="0"/>
+                      <a:ext cx="2108200" cy="2811780"/>
+                    </a:xfrm>
+                    <a:prstGeom prst="rect">
+                      <a:avLst/>
+                    </a:prstGeom>
+                    <a:noFill/>
+                    <a:ln>
+                      <a:noFill/>
+                    </a:ln>
+                  </pic:spPr>
+                </pic:pic>
+              </a:graphicData>
+            </a:graphic>
+          </wp:anchor>
+        </w:drawing>
       </w:r>
       <w:r>
         <w:rPr>
           <w:noProof/>
         </w:rPr>
-        <w:fldChar w:fldCharType="end"/>
-      </w:r>
-      <w:r>
-        <w:t>: Reálné zapojení</w:t>
+        <w:drawing>
+          <wp:anchor distT="0" distB="0" distL="114300" distR="114300" simplePos="0" relativeHeight="251667456" behindDoc="0" locked="0" layoutInCell="1" allowOverlap="1" wp14:anchorId="20688942" wp14:editId="0D8A8704">
+            <wp:simplePos x="0" y="0"/>
+            <wp:positionH relativeFrom="column">
+              <wp:posOffset>14605</wp:posOffset>
+            </wp:positionH>
+            <wp:positionV relativeFrom="paragraph">
+              <wp:posOffset>637540</wp:posOffset>
+            </wp:positionV>
+            <wp:extent cx="2108200" cy="2811780"/>
+            <wp:effectExtent l="0" t="0" r="6350" b="7620"/>
+            <wp:wrapTopAndBottom/>
+            <wp:docPr id="1530053841" name="Picture 4"/>
+            <wp:cNvGraphicFramePr>
+              <a:graphicFrameLocks xmlns:a="http://schemas.openxmlformats.org/drawingml/2006/main" noChangeAspect="1"/>
+            </wp:cNvGraphicFramePr>
+            <a:graphic xmlns:a="http://schemas.openxmlformats.org/drawingml/2006/main">
+              <a:graphicData uri="http://schemas.openxmlformats.org/drawingml/2006/picture">
+                <pic:pic xmlns:pic="http://schemas.openxmlformats.org/drawingml/2006/picture">
+                  <pic:nvPicPr>
+                    <pic:cNvPr id="0" name="Picture 3"/>
+                    <pic:cNvPicPr>
+                      <a:picLocks noChangeAspect="1" noChangeArrowheads="1"/>
+                    </pic:cNvPicPr>
+                  </pic:nvPicPr>
+                  <pic:blipFill>
+                    <a:blip r:embed="rId18" cstate="print">
+                      <a:extLst>
+                        <a:ext uri="{28A0092B-C50C-407E-A947-70E740481C1C}">
+                          <a14:useLocalDpi xmlns:a14="http://schemas.microsoft.com/office/drawing/2010/main" val="0"/>
+                        </a:ext>
+                      </a:extLst>
+                    </a:blip>
+                    <a:srcRect/>
+                    <a:stretch>
+                      <a:fillRect/>
+                    </a:stretch>
+                  </pic:blipFill>
+                  <pic:spPr bwMode="auto">
+                    <a:xfrm>
+                      <a:off x="0" y="0"/>
+                      <a:ext cx="2108200" cy="2811780"/>
+                    </a:xfrm>
+                    <a:prstGeom prst="rect">
+                      <a:avLst/>
+                    </a:prstGeom>
+                    <a:noFill/>
+                    <a:ln>
+                      <a:noFill/>
+                    </a:ln>
+                  </pic:spPr>
+                </pic:pic>
+              </a:graphicData>
+            </a:graphic>
+            <wp14:sizeRelH relativeFrom="margin">
+              <wp14:pctWidth>0</wp14:pctWidth>
+            </wp14:sizeRelH>
+            <wp14:sizeRelV relativeFrom="margin">
+              <wp14:pctHeight>0</wp14:pctHeight>
+            </wp14:sizeRelV>
+          </wp:anchor>
+        </w:drawing>
+      </w:r>
+      <w:r>
+        <w:t>Součástí této fáze bylo také řešení drobných problémů, které se objevily během testování, a úpravy zapojení a softwaru. Na základě těchto kroků byla postupně ověřena funkčnost celého zařízení jako prototypu splňujícího požadavky zadání ročníkové práce.</w:t>
       </w:r>
     </w:p>
     <w:p>
       <w:pPr>
         <w:pStyle w:val="Caption"/>
-      </w:pPr>
-      <w:r>
-        <w:t xml:space="preserve">Obrázek </w:t>
-      </w:r>
-      <w:r>
-        <w:fldChar w:fldCharType="begin"/>
-      </w:r>
-      <w:r>
-        <w:instrText xml:space="preserve"> SEQ Obrázek \* ARABIC </w:instrText>
-      </w:r>
-      <w:r>
-        <w:fldChar w:fldCharType="separate"/>
-      </w:r>
-      <w:r>
-        <w:rPr>
-          <w:noProof/>
-        </w:rPr>
-        <w:t>4</w:t>
-      </w:r>
-      <w:r>
-        <w:rPr>
-          <w:noProof/>
-        </w:rPr>
-        <w:fldChar w:fldCharType="end"/>
-      </w:r>
-      <w:r>
-        <w:t>: Zkouška zapojení</w:t>
-      </w:r>
+        <w:sectPr>
+          <w:footerReference w:type="default" r:id="rId19"/>
+          <w:footerReference w:type="first" r:id="rId20"/>
+          <w:pgSz w:w="11906" w:h="16838"/>
+          <w:pgMar w:top="1417" w:right="1417" w:bottom="1417" w:left="1417" w:header="850" w:footer="680" w:gutter="0"/>
+          <w:cols w:space="708"/>
+          <w:docGrid w:linePitch="360"/>
+        </w:sectPr>
+      </w:pPr>
+    </w:p>
+    <w:p>
+      <w:pPr>
+        <w:pStyle w:val="Caption"/>
+      </w:pPr>
+      <w:bookmarkStart w:id="21" w:name="_Toc219108440"/>
+      <w:r>
+        <w:t xml:space="preserve">Fotografie </w:t>
+      </w:r>
+      <w:fldSimple w:instr=" SEQ Fotografie \* ARABIC ">
+        <w:r>
+          <w:rPr>
+            <w:noProof/>
+          </w:rPr>
+          <w:t>3</w:t>
+        </w:r>
+      </w:fldSimple>
+      <w:r>
+        <w:t>: Prezentační prototyp</w:t>
+      </w:r>
+      <w:bookmarkEnd w:id="21"/>
+    </w:p>
+    <w:p>
+      <w:pPr>
+        <w:pStyle w:val="Caption"/>
+        <w:sectPr>
+          <w:type w:val="continuous"/>
+          <w:pgSz w:w="11906" w:h="16838"/>
+          <w:pgMar w:top="1417" w:right="1417" w:bottom="1417" w:left="1417" w:header="850" w:footer="680" w:gutter="0"/>
+          <w:cols w:num="2" w:space="708"/>
+          <w:docGrid w:linePitch="360"/>
+        </w:sectPr>
+      </w:pPr>
+      <w:r>
+        <w:tab/>
+      </w:r>
+      <w:bookmarkStart w:id="22" w:name="_Toc219108441"/>
+      <w:r>
+        <w:t xml:space="preserve">Fotografie </w:t>
+      </w:r>
+      <w:fldSimple w:instr=" SEQ Fotografie \* ARABIC ">
+        <w:r>
+          <w:rPr>
+            <w:noProof/>
+          </w:rPr>
+          <w:t>4</w:t>
+        </w:r>
+      </w:fldSimple>
+      <w:r>
+        <w:t>: Prezentační hůlka</w:t>
+      </w:r>
+      <w:bookmarkEnd w:id="22"/>
     </w:p>
     <w:p/>
     <w:p>
@@ -4495,27 +4981,101 @@
           <w:bottom w:val="single" w:sz="4" w:space="1" w:color="FFE79B"/>
         </w:pBdr>
       </w:pPr>
-      <w:bookmarkStart w:id="13" w:name="_Toc218766242"/>
+      <w:bookmarkStart w:id="23" w:name="_Toc219109410"/>
+      <w:r>
+        <w:t>Popis pro uživatele</w:t>
+      </w:r>
+      <w:bookmarkEnd w:id="23"/>
+    </w:p>
+    <w:p>
+      <w:pPr>
+        <w:pStyle w:val="Normlntext"/>
+      </w:pPr>
+      <w:r>
+        <w:t>Zařízení je určeno k použití jako součást laserové hry. Před použitím je nutné zařízení plně nabít pomocí USB-C konektoru. Po zapnutí zařízení proběhne inicializace mikrokontroléru a připojených senzorů.</w:t>
+      </w:r>
+    </w:p>
+    <w:p>
+      <w:pPr>
+        <w:pStyle w:val="Normlntext"/>
+      </w:pPr>
+      <w:r>
+        <w:t>Během provozu zařízení automaticky snímá pohyb pomocí akcelerometru, gyroskopu a magnetometru. Získaná data jsou zpracována mikrokontrolérem a využita v rámci herního systému. Zařízení nevyžaduje žádné složité ovládání ze strany uživatele a po zapnutí je připraveno k použití.</w:t>
+      </w:r>
+    </w:p>
+    <w:p>
+      <w:pPr>
+        <w:pStyle w:val="Normlntext"/>
+      </w:pPr>
+      <w:r>
+        <w:t>Po ukončení používání je možné zařízení vypnout a v případě potřeby znovu nabít. Pro správnou funkci se doporučuje chránit zařízení před mechanickým poškozením a používat jej v běžných provozních podmínkách.</w:t>
+      </w:r>
+    </w:p>
+    <w:p>
+      <w:pPr>
+        <w:pStyle w:val="Heading2"/>
+        <w:pBdr>
+          <w:bottom w:val="single" w:sz="4" w:space="1" w:color="FFE79B"/>
+        </w:pBdr>
+      </w:pPr>
+      <w:bookmarkStart w:id="24" w:name="_Toc219109411"/>
+      <w:r>
+        <w:t>Rozšíření hardwarových funkcí prototypu</w:t>
+      </w:r>
+      <w:bookmarkEnd w:id="24"/>
+    </w:p>
+    <w:p>
+      <w:pPr>
+        <w:pStyle w:val="Normlntext"/>
+      </w:pPr>
+      <w:r>
+        <w:t>Na základě základního prototypu zařízení došlo k dalšímu rozšíření jeho hardwarové výbavy. Prototyp byl doplněn o laserový modul, LED diodu a ovládací tlačítko, které slouží k interakci uživatele se zařízením. Laserový modul je využit jako herní prvek a LED dioda slouží k vizuální signalizaci stavu zařízení.</w:t>
+      </w:r>
+    </w:p>
+    <w:p>
+      <w:pPr>
+        <w:pStyle w:val="Normlntext"/>
+      </w:pPr>
       <w:r>
         <w:lastRenderedPageBreak/>
-        <w:t>Popis pro uživatele</w:t>
-      </w:r>
-      <w:bookmarkEnd w:id="13"/>
+        <w:t>Součástí prototypu je také vibrační motor, který je určen pro haptickou odezvu zařízení. Tento prvek byl navržen jako zpětná vazba pro uživatele, například při herních událostech. Z důvodu bezpečnosti byl vibrační motor v aktuální fázi testování dočasně deaktivován.</w:t>
+      </w:r>
     </w:p>
     <w:p>
       <w:pPr>
         <w:pStyle w:val="Normlntext"/>
       </w:pPr>
       <w:r>
-        <w:t>Zařízení je určeno k použití jako součást laserové hry. Před použitím je nutné zařízení plně nabít pomocí USB-C konektoru. Po zapnutí zařízení proběhne inicializace mikrokontroléru a připojených senzorů.</w:t>
-      </w:r>
+        <w:t>Zařízení je dále vybaveno pohybovými senzory, konkrétně akcelerometrem a magnetometrem, které umožňují snímání pohybu a orientace zařízení v prostoru. Všechny hardwarové prvky jsou řízeny mikrokontrolérem ESP32, který zajišťuje zpracování dat a řízení jednotlivých částí systému. Napájení zařízení je řešeno pomocí Li-ion baterie.</w:t>
+      </w:r>
+    </w:p>
+    <w:p>
+      <w:pPr>
+        <w:pStyle w:val="Heading2"/>
+        <w:pBdr>
+          <w:bottom w:val="single" w:sz="4" w:space="1" w:color="FFE79B"/>
+        </w:pBdr>
+      </w:pPr>
+      <w:bookmarkStart w:id="25" w:name="_Toc219109412"/>
+      <w:r>
+        <w:t>Testování a bezpečnostní opatření</w:t>
+      </w:r>
+      <w:bookmarkEnd w:id="25"/>
     </w:p>
     <w:p>
       <w:pPr>
         <w:pStyle w:val="Normlntext"/>
       </w:pPr>
       <w:r>
-        <w:t>Během provozu zařízení automaticky snímá pohyb pomocí akcelerometru, gyroskopu a magnetometru. Získaná data jsou zpracována mikrokontrolérem a využita v rámci herního systému. Zařízení nevyžaduje žádné složité ovládání ze strany uživatele a po zapnutí je připraveno k použití.</w:t>
+        <w:t>Po rozšíření prototypu probíhalo postupné testování jednotlivých hardwarových částí zařízení. Testování bylo zaměřeno především na správnou funkčnost laserového modulu, LED signalizace, tlačítka a pohybových senzorů. Jednotlivé prvky byly ověřovány samostatně i jako celek v rámci kompletního zapojení.</w:t>
+      </w:r>
+    </w:p>
+    <w:p>
+      <w:pPr>
+        <w:jc w:val="left"/>
+      </w:pPr>
+      <w:r>
+        <w:t>Zvláštní pozornost byla věnována bezpečnosti zařízení. Vibrační motor byl v průběhu testování dočasně vypnut, aby nedošlo k nežádoucímu chování zařízení nebo možnému poškození komponent. Testování probíhalo při napájení z baterie a bylo sledováno chování zařízení při zapnutí a běžném provozu.</w:t>
       </w:r>
     </w:p>
     <w:p>
@@ -4523,8 +5083,31 @@
         <w:pStyle w:val="Normlntext"/>
       </w:pPr>
       <w:r>
-        <w:t>Po ukončení používání je možné zařízení vypnout a v případě potřeby znovu nabít. Pro správnou funkci se doporučuje chránit zařízení před mechanickým poškozením a používat jej v běžných provozních podmínkách.</w:t>
-      </w:r>
+        <w:t>Na základě provedených testů bylo ověřeno, že zařízení jako celek funguje stabilně a odpovídá požadavkům prezentovaného prototypu. Tyto výsledky slouží jako podklad pro další úpravy a rozvoj projektu v navazující části ročníkové práce.</w:t>
+      </w:r>
+    </w:p>
+    <w:p>
+      <w:pPr>
+        <w:rPr>
+          <w:rFonts w:ascii="Consolas" w:hAnsi="Consolas"/>
+        </w:rPr>
+      </w:pPr>
+      <w:r>
+        <w:rPr>
+          <w:rFonts w:ascii="Consolas" w:hAnsi="Consolas"/>
+        </w:rPr>
+        <w:t>ssdfsd</w:t>
+      </w:r>
+    </w:p>
+    <w:p>
+      <w:pPr>
+        <w:pStyle w:val="Normlntext"/>
+      </w:pPr>
+    </w:p>
+    <w:p>
+      <w:pPr>
+        <w:pStyle w:val="Normlntext"/>
+      </w:pPr>
     </w:p>
     <w:p>
       <w:r>
@@ -4539,19 +5122,19 @@
         </w:pBdr>
         <w:ind w:left="0"/>
       </w:pPr>
-      <w:bookmarkStart w:id="14" w:name="_Toc218766243"/>
+      <w:bookmarkStart w:id="26" w:name="_Toc219109413"/>
       <w:r>
         <w:lastRenderedPageBreak/>
         <w:t>Závěr</w:t>
       </w:r>
-      <w:bookmarkEnd w:id="14"/>
+      <w:bookmarkEnd w:id="26"/>
     </w:p>
     <w:p>
       <w:pPr>
         <w:pStyle w:val="Normlntext"/>
       </w:pPr>
       <w:r>
-        <w:t xml:space="preserve">Sem rozepište zhodnocení cílů ročníkové práce. </w:t>
+        <w:t>V úvodu ročníkové práce byl stanoven cíl navrhnout a zahájit realizaci zařízení využitelného pro laserovou hru se zaměřením na výběr vhodných technologií, návrh řešení a sestavení základního prototypu. Tyto cíle byly v průběhu pololetí postupně naplňovány v období od října do prosince.</w:t>
       </w:r>
     </w:p>
     <w:p>
@@ -4559,43 +5142,7 @@
         <w:pStyle w:val="Normlntext"/>
       </w:pPr>
       <w:r>
-        <w:rPr>
-          <w:highlight w:val="yellow"/>
-        </w:rPr>
-        <w:t>POKYNY</w:t>
-      </w:r>
-      <w:r>
-        <w:t xml:space="preserve">: </w:t>
-      </w:r>
-      <w:r>
-        <w:t>V z</w:t>
-      </w:r>
-      <w:r>
-        <w:t>ávěr</w:t>
-      </w:r>
-      <w:r>
-        <w:t>u</w:t>
-      </w:r>
-      <w:r>
-        <w:t xml:space="preserve"> rozeberte, co se vám z</w:t>
-      </w:r>
-      <w:r>
-        <w:t xml:space="preserve"> výše </w:t>
-      </w:r>
-      <w:r>
-        <w:t xml:space="preserve">uvedených cílů povedlo/nepovedlo. </w:t>
-      </w:r>
-      <w:r>
-        <w:t xml:space="preserve">NEPOUŽÍVEJTE zde </w:t>
-      </w:r>
-      <w:r>
-        <w:t>odrážky/body! Většinou se závěr píše tak, že si otevřete Úvod a sepisujete, jak jste naplnili</w:t>
-      </w:r>
-      <w:r>
-        <w:t>/nenaplnili</w:t>
-      </w:r>
-      <w:r>
-        <w:t xml:space="preserve"> původní očekávání.</w:t>
+        <w:t>V rámci teoretické části byl proveden průzkum dostupných technologií a elektronických komponent, na jehož základě byly vybrány vhodné moduly pro realizaci projektu. Tento krok splnil svůj účel a poskytl potřebný přehled pro další rozhodování. V praktické části následovalo objednání vybraných komponent a zahájení práce na sestavení zařízení.</w:t>
       </w:r>
     </w:p>
     <w:p>
@@ -4603,7 +5150,7 @@
         <w:pStyle w:val="Normlntext"/>
       </w:pPr>
       <w:r>
-        <w:t>Zároveň sem můžete připsat, co vám projekt dal, kdo vám pomáhal, jestli pro něj máte nějaké plány do budoucna, nebo jestli je/bude někde nasazen, atd.</w:t>
+        <w:t>Během praktické realizace se podařilo sestavit a otestovat napájecí část zařízení, oživit mikrokontrolér a ověřit základní funkčnost připojených senzorů. Tyto kroky splnily očekávání stanovená na začátku práce. Zároveň se v průběhu vývoje objevily drobné problémy související se zapojením a testováním jednotlivých částí systému, jejichž řešení bylo součástí praktické zkušenosti a přispělo k lepšímu pochopení problematiky.</w:t>
       </w:r>
     </w:p>
     <w:p>
@@ -4611,47 +5158,15 @@
         <w:pStyle w:val="Normlntext"/>
       </w:pPr>
       <w:r>
-        <w:t xml:space="preserve">Rozsahově by měl mít závěr cca </w:t>
-      </w:r>
-      <w:r>
-        <w:rPr>
-          <w:b/>
-        </w:rPr>
-        <w:t>jednu stránku</w:t>
-      </w:r>
-      <w:r>
-        <w:t xml:space="preserve"> (jako úvod).</w:t>
-      </w:r>
-      <w:r>
-        <w:t xml:space="preserve"> </w:t>
-      </w:r>
-      <w:r>
-        <w:rPr>
-          <w:u w:val="single"/>
-        </w:rPr>
-        <w:t>NEMÁ</w:t>
-      </w:r>
-      <w:r>
-        <w:t xml:space="preserve"> obsahovat obrázky ani seznam bodů. </w:t>
-      </w:r>
-      <w:r>
-        <w:rPr>
-          <w:u w:val="single"/>
-        </w:rPr>
-        <w:t>MÁ</w:t>
-      </w:r>
-      <w:r>
-        <w:t xml:space="preserve"> to být jen souvislý text uspořádaný do několika odstavců. Na text odstavců použijte předpřipravený styl s názvem </w:t>
-      </w:r>
-      <w:r>
-        <w:rPr>
-          <w:b/>
-          <w:i/>
-        </w:rPr>
-        <w:t>Normální text</w:t>
-      </w:r>
-      <w:r>
-        <w:t>.</w:t>
+        <w:t>Práce na projektu mi ukázala, jak důležité je plánování jednotlivých kroků a postupná kontrola funkčnosti během vývoje. Díky rozdělení práce do dílčích úkolů a jejich postupnému plnění bylo možné projekt realizovat systematicky a přehledně. Tato zkušenost mi pomohla lépe pochopit průběh vývoje technického projektu od návrhu až po první funkční prototyp.</w:t>
+      </w:r>
+    </w:p>
+    <w:p>
+      <w:pPr>
+        <w:pStyle w:val="Normlntext"/>
+      </w:pPr>
+      <w:r>
+        <w:t>Práce na projektu mi umožnila prohloubit znalosti v oblasti elektroniky, práce s mikrokontroléry a vývoje vestavěných systémů. Získané zkušenosti považuji za přínosné a využitelné při dalším studiu. Výsledkem pololetní části ročníkové práce je funkční základ prototypu zařízení, který splňuje stanovené cíle této etapy a vytváří prostor pro navázání v další části ročníkové práce.</w:t>
       </w:r>
     </w:p>
     <w:p>
@@ -4667,131 +5182,292 @@
         </w:pBdr>
         <w:ind w:left="0"/>
       </w:pPr>
-      <w:bookmarkStart w:id="15" w:name="_Toc218766244"/>
+      <w:bookmarkStart w:id="27" w:name="_Toc219109414"/>
       <w:r>
         <w:lastRenderedPageBreak/>
         <w:t>Seznam použitých zdrojů</w:t>
       </w:r>
-      <w:bookmarkEnd w:id="15"/>
-    </w:p>
-    <w:p>
-      <w:r>
-        <w:t>Sem</w:t>
-      </w:r>
-      <w:r>
-        <w:t xml:space="preserve"> </w:t>
-      </w:r>
-      <w:r>
-        <w:t xml:space="preserve">vygenerujte </w:t>
-      </w:r>
-      <w:r>
-        <w:t>seznam použité literatury</w:t>
-      </w:r>
-      <w:r>
-        <w:t xml:space="preserve"> a zdroj</w:t>
-      </w:r>
-      <w:r>
-        <w:t>e</w:t>
-      </w:r>
-      <w:r>
-        <w:t xml:space="preserve"> obrázků</w:t>
-      </w:r>
-      <w:r>
-        <w:t xml:space="preserve"> (Reference -&gt; Bibliografie).</w:t>
-      </w:r>
-    </w:p>
-    <w:p/>
-    <w:p>
-      <w:r>
+      <w:bookmarkEnd w:id="27"/>
+    </w:p>
+    <w:bookmarkStart w:id="28" w:name="_Toc219109415" w:displacedByCustomXml="next"/>
+    <w:sdt>
+      <w:sdtPr>
         <w:rPr>
-          <w:highlight w:val="yellow"/>
+          <w:rFonts w:asciiTheme="minorHAnsi" w:eastAsiaTheme="minorEastAsia" w:hAnsiTheme="minorHAnsi" w:cstheme="minorBidi"/>
+          <w:sz w:val="22"/>
+          <w:szCs w:val="22"/>
         </w:rPr>
-        <w:t>POKYNY</w:t>
-      </w:r>
-      <w:r>
-        <w:t xml:space="preserve">: Použijte </w:t>
-      </w:r>
-      <w:r>
-        <w:rPr>
-          <w:b/>
-        </w:rPr>
-        <w:t>citační normu ISO 690</w:t>
-      </w:r>
-      <w:r>
-        <w:t>.</w:t>
-      </w:r>
-      <w:r>
-        <w:t xml:space="preserve"> </w:t>
-      </w:r>
-      <w:r>
-        <w:t xml:space="preserve">Využijte možnosti citačního manažeru </w:t>
-      </w:r>
-      <w:hyperlink r:id="rId17" w:history="1">
-        <w:r>
-          <w:rPr>
-            <w:rStyle w:val="Hyperlink"/>
-          </w:rPr>
-          <w:t>www.c</w:t>
-        </w:r>
-        <w:r>
-          <w:rPr>
-            <w:rStyle w:val="Hyperlink"/>
-          </w:rPr>
-          <w:t>i</w:t>
-        </w:r>
-        <w:r>
-          <w:rPr>
-            <w:rStyle w:val="Hyperlink"/>
-          </w:rPr>
-          <w:t>tac</w:t>
-        </w:r>
-        <w:r>
-          <w:rPr>
-            <w:rStyle w:val="Hyperlink"/>
-          </w:rPr>
-          <w:t>e</w:t>
-        </w:r>
-        <w:r>
-          <w:rPr>
-            <w:rStyle w:val="Hyperlink"/>
-          </w:rPr>
-          <w:t>.com</w:t>
-        </w:r>
-      </w:hyperlink>
-      <w:r>
-        <w:t>, případně podrobné vysvětlení s </w:t>
-      </w:r>
-      <w:r>
-        <w:t>příklady</w:t>
-      </w:r>
-      <w:r>
-        <w:t xml:space="preserve">: </w:t>
-      </w:r>
-      <w:hyperlink r:id="rId18" w:history="1">
-        <w:r>
-          <w:rPr>
-            <w:rStyle w:val="Hyperlink"/>
-          </w:rPr>
-          <w:t>https://ezdroje.upol</w:t>
-        </w:r>
-        <w:r>
-          <w:rPr>
-            <w:rStyle w:val="Hyperlink"/>
-          </w:rPr>
-          <w:t>.</w:t>
-        </w:r>
-        <w:r>
-          <w:rPr>
-            <w:rStyle w:val="Hyperlink"/>
-          </w:rPr>
-          <w:t>cz/files/Citovani-CSN_ISO690.pdf</w:t>
-        </w:r>
-      </w:hyperlink>
-      <w:r>
-        <w:t xml:space="preserve"> .</w:t>
-      </w:r>
-    </w:p>
-    <w:p/>
+        <w:id w:val="-1955393631"/>
+        <w:docPartObj>
+          <w:docPartGallery w:val="Bibliographies"/>
+          <w:docPartUnique/>
+        </w:docPartObj>
+      </w:sdtPr>
+      <w:sdtContent>
+        <w:p>
+          <w:pPr>
+            <w:pStyle w:val="Heading1"/>
+          </w:pPr>
+          <w:r>
+            <w:t>References</w:t>
+          </w:r>
+          <w:bookmarkEnd w:id="28"/>
+        </w:p>
+        <w:sdt>
+          <w:sdtPr>
+            <w:id w:val="-573587230"/>
+            <w:bibliography/>
+          </w:sdtPr>
+          <w:sdtContent>
+            <w:p>
+              <w:pPr>
+                <w:pStyle w:val="Bibliography"/>
+                <w:rPr>
+                  <w:noProof/>
+                  <w:sz w:val="24"/>
+                  <w:szCs w:val="24"/>
+                </w:rPr>
+              </w:pPr>
+              <w:r>
+                <w:fldChar w:fldCharType="begin"/>
+              </w:r>
+              <w:r>
+                <w:instrText xml:space="preserve"> BIBLIOGRAPHY </w:instrText>
+              </w:r>
+              <w:r>
+                <w:fldChar w:fldCharType="separate"/>
+              </w:r>
+              <w:r>
+                <w:rPr>
+                  <w:noProof/>
+                </w:rPr>
+                <w:t xml:space="preserve">1. </w:t>
+              </w:r>
+              <w:r>
+                <w:rPr>
+                  <w:b/>
+                  <w:bCs/>
+                  <w:noProof/>
+                </w:rPr>
+                <w:t>Wizard Tag.</w:t>
+              </w:r>
+              <w:r>
+                <w:rPr>
+                  <w:noProof/>
+                </w:rPr>
+                <w:t xml:space="preserve"> https://www.wizardtag.com/about-us/#about-us. </w:t>
+              </w:r>
+              <w:r>
+                <w:rPr>
+                  <w:i/>
+                  <w:iCs/>
+                  <w:noProof/>
+                </w:rPr>
+                <w:t xml:space="preserve">Wizard Tag. </w:t>
+              </w:r>
+              <w:r>
+                <w:rPr>
+                  <w:noProof/>
+                </w:rPr>
+                <w:t>[Online] 2025. [Citace: 12. 1 2026.] https://www.wizardtag.com/about-us/#about-us.</w:t>
+              </w:r>
+            </w:p>
+            <w:p>
+              <w:pPr>
+                <w:pStyle w:val="Bibliography"/>
+                <w:rPr>
+                  <w:noProof/>
+                </w:rPr>
+              </w:pPr>
+              <w:r>
+                <w:rPr>
+                  <w:noProof/>
+                </w:rPr>
+                <w:t xml:space="preserve">2. </w:t>
+              </w:r>
+              <w:r>
+                <w:rPr>
+                  <w:b/>
+                  <w:bCs/>
+                  <w:noProof/>
+                </w:rPr>
+                <w:t>Espressif Systems.</w:t>
+              </w:r>
+              <w:r>
+                <w:rPr>
+                  <w:noProof/>
+                </w:rPr>
+                <w:t xml:space="preserve"> ESP32-C6 Series Datasheet. </w:t>
+              </w:r>
+              <w:r>
+                <w:rPr>
+                  <w:i/>
+                  <w:iCs/>
+                  <w:noProof/>
+                </w:rPr>
+                <w:t xml:space="preserve">Espressif Documentation. </w:t>
+              </w:r>
+              <w:r>
+                <w:rPr>
+                  <w:noProof/>
+                </w:rPr>
+                <w:t>[Online] [Citace: 12. 1 2026.] https://www.espressif.com/en/products/socs/esp32-c6.</w:t>
+              </w:r>
+            </w:p>
+            <w:p>
+              <w:pPr>
+                <w:pStyle w:val="Bibliography"/>
+                <w:rPr>
+                  <w:noProof/>
+                </w:rPr>
+              </w:pPr>
+              <w:r>
+                <w:rPr>
+                  <w:noProof/>
+                </w:rPr>
+                <w:t xml:space="preserve">3. —. ESP-IDF Programming Guide. </w:t>
+              </w:r>
+              <w:r>
+                <w:rPr>
+                  <w:i/>
+                  <w:iCs/>
+                  <w:noProof/>
+                </w:rPr>
+                <w:t xml:space="preserve">Espressif Documentation. </w:t>
+              </w:r>
+              <w:r>
+                <w:rPr>
+                  <w:noProof/>
+                </w:rPr>
+                <w:t>[Online] [Citace: 12. 1 2026.] https://docs.espressif.com/projects/esp-idf/en/latest/esp32c6/.</w:t>
+              </w:r>
+            </w:p>
+            <w:p>
+              <w:pPr>
+                <w:pStyle w:val="Bibliography"/>
+                <w:rPr>
+                  <w:noProof/>
+                </w:rPr>
+              </w:pPr>
+              <w:r>
+                <w:rPr>
+                  <w:noProof/>
+                </w:rPr>
+                <w:t xml:space="preserve">4. </w:t>
+              </w:r>
+              <w:r>
+                <w:rPr>
+                  <w:b/>
+                  <w:bCs/>
+                  <w:noProof/>
+                </w:rPr>
+                <w:t>Bosch Sensortec.</w:t>
+              </w:r>
+              <w:r>
+                <w:rPr>
+                  <w:noProof/>
+                </w:rPr>
+                <w:t xml:space="preserve"> BMI160 – Low Power Inertial Measurement Unit. </w:t>
+              </w:r>
+              <w:r>
+                <w:rPr>
+                  <w:i/>
+                  <w:iCs/>
+                  <w:noProof/>
+                </w:rPr>
+                <w:t xml:space="preserve">Bosch Sensortec. </w:t>
+              </w:r>
+              <w:r>
+                <w:rPr>
+                  <w:noProof/>
+                </w:rPr>
+                <w:t>[Online] [Citace: 12. 1 2026.] https://www.bosch-sensortec.com/products/motion-sensors/imus/bmi160/.</w:t>
+              </w:r>
+            </w:p>
+            <w:p>
+              <w:pPr>
+                <w:pStyle w:val="Bibliography"/>
+                <w:rPr>
+                  <w:noProof/>
+                </w:rPr>
+              </w:pPr>
+              <w:r>
+                <w:rPr>
+                  <w:noProof/>
+                </w:rPr>
+                <w:t xml:space="preserve">5. </w:t>
+              </w:r>
+              <w:r>
+                <w:rPr>
+                  <w:b/>
+                  <w:bCs/>
+                  <w:noProof/>
+                </w:rPr>
+                <w:t>Laskakit.</w:t>
+              </w:r>
+              <w:r>
+                <w:rPr>
+                  <w:noProof/>
+                </w:rPr>
+                <w:t xml:space="preserve"> Digitální kompas QMC5883L. </w:t>
+              </w:r>
+              <w:r>
+                <w:rPr>
+                  <w:i/>
+                  <w:iCs/>
+                  <w:noProof/>
+                </w:rPr>
+                <w:t xml:space="preserve">Laskakit. </w:t>
+              </w:r>
+              <w:r>
+                <w:rPr>
+                  <w:noProof/>
+                </w:rPr>
+                <w:t>[Online] [Citace: 12. 1 2026.] https://www.laskakit.cz/arduino-kompas-qmc5883l/.</w:t>
+              </w:r>
+            </w:p>
+            <w:p>
+              <w:pPr>
+                <w:pStyle w:val="Bibliography"/>
+                <w:rPr>
+                  <w:noProof/>
+                </w:rPr>
+              </w:pPr>
+              <w:r>
+                <w:rPr>
+                  <w:noProof/>
+                </w:rPr>
+                <w:t xml:space="preserve">6. —. Nabíjecí modul TP4056 s ochranou. </w:t>
+              </w:r>
+              <w:r>
+                <w:rPr>
+                  <w:i/>
+                  <w:iCs/>
+                  <w:noProof/>
+                </w:rPr>
+                <w:t xml:space="preserve">Laskakit. </w:t>
+              </w:r>
+              <w:r>
+                <w:rPr>
+                  <w:noProof/>
+                </w:rPr>
+                <w:t>[Online] [Citace: 12. 1 2026.] https://www.laskakit.cz/nabijecka-tp4056-s-ochranou/.</w:t>
+              </w:r>
+            </w:p>
+            <w:p>
+              <w:r>
+                <w:rPr>
+                  <w:b/>
+                  <w:bCs/>
+                  <w:noProof/>
+                </w:rPr>
+                <w:fldChar w:fldCharType="end"/>
+              </w:r>
+            </w:p>
+          </w:sdtContent>
+        </w:sdt>
+      </w:sdtContent>
+    </w:sdt>
     <w:p>
       <w:r>
         <w:br w:type="page"/>
@@ -4805,17 +5481,12 @@
         </w:pBdr>
         <w:ind w:left="0"/>
       </w:pPr>
-      <w:bookmarkStart w:id="16" w:name="_Toc218766245"/>
+      <w:bookmarkStart w:id="29" w:name="_Toc219109416"/>
       <w:r>
         <w:lastRenderedPageBreak/>
         <w:t>Seznam obrázků</w:t>
       </w:r>
-      <w:bookmarkEnd w:id="16"/>
-    </w:p>
-    <w:p>
-      <w:r>
-        <w:t>Sem vygenerujte seznam obrázků (Reference -&gt; Titulky).</w:t>
-      </w:r>
+      <w:bookmarkEnd w:id="29"/>
     </w:p>
     <w:p>
       <w:pPr>
@@ -4827,27 +5498,202 @@
           <w:rFonts w:cstheme="minorBidi"/>
           <w:smallCaps w:val="0"/>
           <w:noProof/>
-          <w:sz w:val="22"/>
-          <w:szCs w:val="22"/>
+          <w:kern w:val="2"/>
+          <w:sz w:val="24"/>
+          <w:szCs w:val="24"/>
           <w:lang w:eastAsia="cs-CZ"/>
+          <w14:ligatures w14:val="standardContextual"/>
         </w:rPr>
       </w:pPr>
       <w:r>
+        <w:rPr>
+          <w:smallCaps w:val="0"/>
+        </w:rPr>
         <w:fldChar w:fldCharType="begin"/>
       </w:r>
       <w:r>
-        <w:instrText xml:space="preserve"> TOC \h \z \c "Obrázek" </w:instrText>
-      </w:r>
-      <w:r>
+        <w:rPr>
+          <w:smallCaps w:val="0"/>
+        </w:rPr>
+        <w:instrText xml:space="preserve"> TOC \c "Obrázek" </w:instrText>
+      </w:r>
+      <w:r>
+        <w:rPr>
+          <w:smallCaps w:val="0"/>
+        </w:rPr>
         <w:fldChar w:fldCharType="separate"/>
       </w:r>
-      <w:hyperlink w:anchor="_Toc207880675" w:history="1">
+      <w:r>
+        <w:rPr>
+          <w:noProof/>
+        </w:rPr>
+        <w:t>Obrázek 1: Logo Wizard Tag. Zdroj: (1)</w:t>
+      </w:r>
+      <w:r>
+        <w:rPr>
+          <w:noProof/>
+        </w:rPr>
+        <w:tab/>
+      </w:r>
+      <w:r>
+        <w:rPr>
+          <w:noProof/>
+        </w:rPr>
+        <w:fldChar w:fldCharType="begin"/>
+      </w:r>
+      <w:r>
+        <w:rPr>
+          <w:noProof/>
+        </w:rPr>
+        <w:instrText xml:space="preserve"> PAGEREF _Toc219108431 \h </w:instrText>
+      </w:r>
+      <w:r>
+        <w:rPr>
+          <w:noProof/>
+        </w:rPr>
+      </w:r>
+      <w:r>
+        <w:rPr>
+          <w:noProof/>
+        </w:rPr>
+        <w:fldChar w:fldCharType="separate"/>
+      </w:r>
+      <w:r>
+        <w:rPr>
+          <w:noProof/>
+        </w:rPr>
+        <w:t>9</w:t>
+      </w:r>
+      <w:r>
+        <w:rPr>
+          <w:noProof/>
+        </w:rPr>
+        <w:fldChar w:fldCharType="end"/>
+      </w:r>
+    </w:p>
+    <w:p>
+      <w:pPr>
+        <w:pStyle w:val="TableofFigures"/>
+        <w:tabs>
+          <w:tab w:val="right" w:leader="dot" w:pos="9062"/>
+        </w:tabs>
+        <w:rPr>
+          <w:rFonts w:cstheme="minorBidi"/>
+          <w:smallCaps w:val="0"/>
+          <w:noProof/>
+          <w:kern w:val="2"/>
+          <w:sz w:val="24"/>
+          <w:szCs w:val="24"/>
+          <w:lang w:eastAsia="cs-CZ"/>
+          <w14:ligatures w14:val="standardContextual"/>
+        </w:rPr>
+      </w:pPr>
+      <w:r>
+        <w:rPr>
+          <w:noProof/>
+        </w:rPr>
+        <w:t>Obrázek 2: Blokové Schéma</w:t>
+      </w:r>
+      <w:r>
+        <w:rPr>
+          <w:noProof/>
+        </w:rPr>
+        <w:tab/>
+      </w:r>
+      <w:r>
+        <w:rPr>
+          <w:noProof/>
+        </w:rPr>
+        <w:fldChar w:fldCharType="begin"/>
+      </w:r>
+      <w:r>
+        <w:rPr>
+          <w:noProof/>
+        </w:rPr>
+        <w:instrText xml:space="preserve"> PAGEREF _Toc219108432 \h </w:instrText>
+      </w:r>
+      <w:r>
+        <w:rPr>
+          <w:noProof/>
+        </w:rPr>
+      </w:r>
+      <w:r>
+        <w:rPr>
+          <w:noProof/>
+        </w:rPr>
+        <w:fldChar w:fldCharType="separate"/>
+      </w:r>
+      <w:r>
+        <w:rPr>
+          <w:noProof/>
+        </w:rPr>
+        <w:t>13</w:t>
+      </w:r>
+      <w:r>
+        <w:rPr>
+          <w:noProof/>
+        </w:rPr>
+        <w:fldChar w:fldCharType="end"/>
+      </w:r>
+    </w:p>
+    <w:p>
+      <w:r>
+        <w:rPr>
+          <w:rFonts w:cstheme="minorHAnsi"/>
+          <w:smallCaps/>
+          <w:sz w:val="20"/>
+          <w:szCs w:val="20"/>
+        </w:rPr>
+        <w:fldChar w:fldCharType="end"/>
+      </w:r>
+    </w:p>
+    <w:p>
+      <w:pPr>
+        <w:pStyle w:val="NadpisBezsla"/>
+        <w:pBdr>
+          <w:bottom w:val="single" w:sz="4" w:space="1" w:color="FFC000"/>
+        </w:pBdr>
+        <w:ind w:left="0"/>
+      </w:pPr>
+      <w:bookmarkStart w:id="30" w:name="_Toc219109417"/>
+      <w:r>
+        <w:t>Seznam tabulek</w:t>
+      </w:r>
+      <w:bookmarkEnd w:id="30"/>
+    </w:p>
+    <w:p>
+      <w:pPr>
+        <w:pStyle w:val="TableofFigures"/>
+        <w:tabs>
+          <w:tab w:val="right" w:leader="dot" w:pos="9062"/>
+        </w:tabs>
+        <w:rPr>
+          <w:rFonts w:cstheme="minorBidi"/>
+          <w:smallCaps w:val="0"/>
+          <w:noProof/>
+          <w:kern w:val="2"/>
+          <w:sz w:val="24"/>
+          <w:szCs w:val="24"/>
+          <w:lang w:eastAsia="cs-CZ"/>
+          <w14:ligatures w14:val="standardContextual"/>
+        </w:rPr>
+      </w:pPr>
+      <w:r>
+        <w:fldChar w:fldCharType="begin"/>
+      </w:r>
+      <w:r>
+        <w:instrText xml:space="preserve"> TOC \h \z \c "Tabulka" </w:instrText>
+      </w:r>
+      <w:r>
+        <w:fldChar w:fldCharType="separate"/>
+      </w:r>
+      <w:hyperlink w:anchor="_Toc219108434" w:history="1">
         <w:r>
           <w:rPr>
             <w:rStyle w:val="Hyperlink"/>
             <w:noProof/>
           </w:rPr>
-          <w:t>Obrázek 1: Titulek k vzorovému obrázku. Zdroj: (1)</w:t>
+          <w:t>Tabulka 1: Vývojové prostředí</w:t>
         </w:r>
         <w:r>
           <w:rPr>
@@ -4868,7 +5714,7 @@
             <w:noProof/>
             <w:webHidden/>
           </w:rPr>
-          <w:instrText xml:space="preserve"> PAGEREF _Toc207880675 \h </w:instrText>
+          <w:instrText xml:space="preserve"> PAGEREF _Toc219108434 \h </w:instrText>
         </w:r>
         <w:r>
           <w:rPr>
@@ -4888,7 +5734,7 @@
             <w:noProof/>
             <w:webHidden/>
           </w:rPr>
-          <w:t>8</w:t>
+          <w:t>11</w:t>
         </w:r>
         <w:r>
           <w:rPr>
@@ -4900,251 +5746,6 @@
       </w:hyperlink>
     </w:p>
     <w:p>
-      <w:r>
-        <w:fldChar w:fldCharType="end"/>
-      </w:r>
-    </w:p>
-    <w:p>
-      <w:r>
-        <w:rPr>
-          <w:highlight w:val="yellow"/>
-        </w:rPr>
-        <w:t>POKYNY</w:t>
-      </w:r>
-      <w:r>
-        <w:t xml:space="preserve">: </w:t>
-      </w:r>
-      <w:r>
-        <w:t xml:space="preserve">Jednotlivé obrázky </w:t>
-      </w:r>
-      <w:r>
-        <w:t>označ</w:t>
-      </w:r>
-      <w:r>
-        <w:t>te</w:t>
-      </w:r>
-      <w:r>
-        <w:t xml:space="preserve"> pomocí automaticky číslovaných </w:t>
-      </w:r>
-      <w:r>
-        <w:rPr>
-          <w:b/>
-        </w:rPr>
-        <w:t>titulků</w:t>
-      </w:r>
-      <w:r>
-        <w:t xml:space="preserve"> (Reference – Vložit titulek). </w:t>
-      </w:r>
-      <w:r>
-        <w:t xml:space="preserve">Poté vygenerujte seznam obrázků (Reference -&gt; Vložit seznam </w:t>
-      </w:r>
-      <w:r>
-        <w:t>obrázků -&gt; Popisek titulku: Obrázek</w:t>
-      </w:r>
-      <w:r>
-        <w:t xml:space="preserve">). </w:t>
-      </w:r>
-      <w:r>
-        <w:t xml:space="preserve">Při generování </w:t>
-      </w:r>
-      <w:r>
-        <w:t>seznamu ponechte</w:t>
-      </w:r>
-      <w:r>
-        <w:t xml:space="preserve"> číslování stránek, na kterých </w:t>
-      </w:r>
-      <w:r>
-        <w:t xml:space="preserve">se </w:t>
-      </w:r>
-      <w:r>
-        <w:t>obrázk</w:t>
-      </w:r>
-      <w:r>
-        <w:t>y</w:t>
-      </w:r>
-      <w:r>
-        <w:t xml:space="preserve"> </w:t>
-      </w:r>
-      <w:r>
-        <w:t>nachází</w:t>
-      </w:r>
-      <w:r>
-        <w:t>.</w:t>
-      </w:r>
-    </w:p>
-    <w:p>
-      <w:r>
-        <w:t>P</w:t>
-      </w:r>
-      <w:r>
-        <w:t xml:space="preserve">o vygenerování </w:t>
-      </w:r>
-      <w:r>
-        <w:rPr>
-          <w:u w:val="single"/>
-        </w:rPr>
-        <w:t xml:space="preserve">upravte </w:t>
-      </w:r>
-      <w:r>
-        <w:rPr>
-          <w:u w:val="single"/>
-        </w:rPr>
-        <w:t>styl seznamu</w:t>
-      </w:r>
-      <w:r>
-        <w:t xml:space="preserve"> tak, aby byl jednotný s</w:t>
-      </w:r>
-      <w:r>
-        <w:t>e</w:t>
-      </w:r>
-      <w:r>
-        <w:t> </w:t>
-      </w:r>
-      <w:r>
-        <w:t>stylem textu</w:t>
-      </w:r>
-      <w:r>
-        <w:t xml:space="preserve"> (doporučuji využívat před</w:t>
-      </w:r>
-      <w:r>
-        <w:t>připravený</w:t>
-      </w:r>
-      <w:r>
-        <w:t xml:space="preserve"> styl</w:t>
-      </w:r>
-      <w:r>
-        <w:t xml:space="preserve"> </w:t>
-      </w:r>
-      <w:r>
-        <w:rPr>
-          <w:b/>
-          <w:i/>
-        </w:rPr>
-        <w:t>Normální</w:t>
-      </w:r>
-      <w:r>
-        <w:t>)</w:t>
-      </w:r>
-      <w:r>
-        <w:t>.</w:t>
-      </w:r>
-    </w:p>
-    <w:p/>
-    <w:p>
-      <w:pPr>
-        <w:pStyle w:val="NadpisBezsla"/>
-        <w:pBdr>
-          <w:bottom w:val="single" w:sz="4" w:space="1" w:color="FFC000"/>
-        </w:pBdr>
-        <w:ind w:left="0"/>
-      </w:pPr>
-      <w:bookmarkStart w:id="17" w:name="_Toc218766246"/>
-      <w:r>
-        <w:t xml:space="preserve">Seznam </w:t>
-      </w:r>
-      <w:r>
-        <w:t>kódů</w:t>
-      </w:r>
-      <w:bookmarkEnd w:id="17"/>
-    </w:p>
-    <w:p>
-      <w:r>
-        <w:t xml:space="preserve">Sem vygenerujte seznam </w:t>
-      </w:r>
-      <w:r>
-        <w:t>kódů</w:t>
-      </w:r>
-      <w:r>
-        <w:t xml:space="preserve"> (Reference -&gt; Titulky).</w:t>
-      </w:r>
-    </w:p>
-    <w:p/>
-    <w:p>
-      <w:r>
-        <w:rPr>
-          <w:highlight w:val="yellow"/>
-        </w:rPr>
-        <w:t>POKYNY</w:t>
-      </w:r>
-      <w:r>
-        <w:t xml:space="preserve">: Jednotlivé </w:t>
-      </w:r>
-      <w:r>
-        <w:t>bloky kódu</w:t>
-      </w:r>
-      <w:r>
-        <w:t xml:space="preserve"> označte pomocí automaticky číslovaných </w:t>
-      </w:r>
-      <w:r>
-        <w:rPr>
-          <w:b/>
-        </w:rPr>
-        <w:t>titulků</w:t>
-      </w:r>
-      <w:r>
-        <w:t xml:space="preserve"> (Reference – Vložit titulek). Poté vygenerujte seznam </w:t>
-      </w:r>
-      <w:r>
-        <w:t>kódů</w:t>
-      </w:r>
-      <w:r>
-        <w:t xml:space="preserve"> (Reference -&gt; Vložit seznam obrázků</w:t>
-      </w:r>
-      <w:r>
-        <w:t xml:space="preserve"> -&gt; Popisek titulku: </w:t>
-      </w:r>
-      <w:r>
-        <w:t>Kód</w:t>
-      </w:r>
-      <w:r>
-        <w:t>). Při generování seznamu ponechte číslování stránek, na kterých se obrázky nachází.</w:t>
-      </w:r>
-    </w:p>
-    <w:p>
-      <w:r>
-        <w:t xml:space="preserve">Po vygenerování </w:t>
-      </w:r>
-      <w:r>
-        <w:rPr>
-          <w:u w:val="single"/>
-        </w:rPr>
-        <w:t>upravte styl seznamu</w:t>
-      </w:r>
-      <w:r>
-        <w:t xml:space="preserve"> tak, aby byl jednotný se stylem textu (doporučuji využívat předpřipravený styl </w:t>
-      </w:r>
-      <w:r>
-        <w:rPr>
-          <w:b/>
-          <w:i/>
-        </w:rPr>
-        <w:t>Normální</w:t>
-      </w:r>
-      <w:r>
-        <w:t>).</w:t>
-      </w:r>
-    </w:p>
-    <w:p/>
-    <w:p>
-      <w:pPr>
-        <w:pStyle w:val="NadpisBezsla"/>
-        <w:pBdr>
-          <w:bottom w:val="single" w:sz="4" w:space="1" w:color="FFC000"/>
-        </w:pBdr>
-        <w:ind w:left="0"/>
-      </w:pPr>
-      <w:bookmarkStart w:id="18" w:name="_Toc218766247"/>
-      <w:r>
-        <w:t>Seznam tabulek</w:t>
-      </w:r>
-      <w:bookmarkEnd w:id="18"/>
-    </w:p>
-    <w:p>
-      <w:r>
-        <w:t>Sem vygenerujte seznam tabulek (Reference -&gt; Titulky).</w:t>
-      </w:r>
-    </w:p>
-    <w:p>
       <w:pPr>
         <w:pStyle w:val="TableofFigures"/>
         <w:tabs>
@@ -5154,27 +5755,20 @@
           <w:rFonts w:cstheme="minorBidi"/>
           <w:smallCaps w:val="0"/>
           <w:noProof/>
-          <w:sz w:val="22"/>
-          <w:szCs w:val="22"/>
+          <w:kern w:val="2"/>
+          <w:sz w:val="24"/>
+          <w:szCs w:val="24"/>
           <w:lang w:eastAsia="cs-CZ"/>
+          <w14:ligatures w14:val="standardContextual"/>
         </w:rPr>
       </w:pPr>
-      <w:r>
-        <w:fldChar w:fldCharType="begin"/>
-      </w:r>
-      <w:r>
-        <w:instrText xml:space="preserve"> TOC \h \z \c "Tabulka" </w:instrText>
-      </w:r>
-      <w:r>
-        <w:fldChar w:fldCharType="separate"/>
-      </w:r>
-      <w:hyperlink w:anchor="_Toc207880893" w:history="1">
+      <w:hyperlink w:anchor="_Toc219108435" w:history="1">
         <w:r>
           <w:rPr>
             <w:rStyle w:val="Hyperlink"/>
             <w:noProof/>
           </w:rPr>
-          <w:t>Tabulka 1: Titulek k vzorové tabulce. Zdroj: autor</w:t>
+          <w:t>Tabulka 2: Komponenty.</w:t>
         </w:r>
         <w:r>
           <w:rPr>
@@ -5195,7 +5789,7 @@
             <w:noProof/>
             <w:webHidden/>
           </w:rPr>
-          <w:instrText xml:space="preserve"> PAGEREF _Toc207880893 \h </w:instrText>
+          <w:instrText xml:space="preserve"> PAGEREF _Toc219108435 \h </w:instrText>
         </w:r>
         <w:r>
           <w:rPr>
@@ -5215,7 +5809,7 @@
             <w:noProof/>
             <w:webHidden/>
           </w:rPr>
-          <w:t>8</w:t>
+          <w:t>12</w:t>
         </w:r>
         <w:r>
           <w:rPr>
@@ -5232,83 +5826,6 @@
       </w:r>
     </w:p>
     <w:p>
-      <w:r>
-        <w:rPr>
-          <w:highlight w:val="yellow"/>
-        </w:rPr>
-        <w:t>POKYNY</w:t>
-      </w:r>
-      <w:r>
-        <w:t xml:space="preserve">: Jednotlivé tabulky označte pomocí automaticky číslovaných </w:t>
-      </w:r>
-      <w:r>
-        <w:rPr>
-          <w:b/>
-        </w:rPr>
-        <w:t>titulků</w:t>
-      </w:r>
-      <w:r>
-        <w:t xml:space="preserve"> (Reference – Vložit titulek). Poté vygenerujte seznam tabulek (Reference -&gt; Vložit seznam obrázků</w:t>
-      </w:r>
-      <w:r>
-        <w:t xml:space="preserve"> -&gt; Popisek titulku: Tabulka</w:t>
-      </w:r>
-      <w:r>
-        <w:t>). Při generování seznamu ponechte číslování stránek, na kterých se tabulky nachází.</w:t>
-      </w:r>
-    </w:p>
-    <w:p>
-      <w:r>
-        <w:t xml:space="preserve">Po vygenerování </w:t>
-      </w:r>
-      <w:r>
-        <w:rPr>
-          <w:u w:val="single"/>
-        </w:rPr>
-        <w:t>upravte styl seznamu</w:t>
-      </w:r>
-      <w:r>
-        <w:t xml:space="preserve"> tak, aby byl jednotný se stylem textu (doporučuji využívat předpřipravený styl </w:t>
-      </w:r>
-      <w:r>
-        <w:rPr>
-          <w:b/>
-          <w:i/>
-        </w:rPr>
-        <w:t>Normální</w:t>
-      </w:r>
-      <w:r>
-        <w:t>).</w:t>
-      </w:r>
-    </w:p>
-    <w:p>
-      <w:r>
-        <w:t xml:space="preserve">Pokud Vaše práce </w:t>
-      </w:r>
-      <w:r>
-        <w:rPr>
-          <w:u w:val="single"/>
-        </w:rPr>
-        <w:t>neobsahuje žádnou tabulku</w:t>
-      </w:r>
-      <w:r>
-        <w:t xml:space="preserve">, tuto </w:t>
-      </w:r>
-      <w:r>
-        <w:t>kapitolu</w:t>
-      </w:r>
-      <w:r>
-        <w:t xml:space="preserve"> </w:t>
-      </w:r>
-      <w:r>
-        <w:t>odstraňte</w:t>
-      </w:r>
-      <w:r>
-        <w:t>!</w:t>
-      </w:r>
-    </w:p>
-    <w:p/>
-    <w:p>
       <w:pPr>
         <w:pStyle w:val="NadpisBezsla"/>
         <w:pBdr>
@@ -5316,15 +5833,329 @@
         </w:pBdr>
         <w:ind w:left="0"/>
       </w:pPr>
-      <w:bookmarkStart w:id="19" w:name="_Toc218766248"/>
+      <w:bookmarkStart w:id="31" w:name="_Toc219109418"/>
       <w:r>
         <w:t>Seznam objektů</w:t>
       </w:r>
-      <w:bookmarkEnd w:id="19"/>
+      <w:bookmarkEnd w:id="31"/>
     </w:p>
     <w:p>
       <w:r>
         <w:t>Sem vygenerujte seznam dalších objektů (Reference -&gt; Titulky).</w:t>
+      </w:r>
+    </w:p>
+    <w:p>
+      <w:pPr>
+        <w:pStyle w:val="TableofFigures"/>
+        <w:tabs>
+          <w:tab w:val="right" w:leader="dot" w:pos="9062"/>
+        </w:tabs>
+        <w:rPr>
+          <w:rFonts w:cstheme="minorBidi"/>
+          <w:smallCaps w:val="0"/>
+          <w:noProof/>
+          <w:kern w:val="2"/>
+          <w:sz w:val="24"/>
+          <w:szCs w:val="24"/>
+          <w:lang w:eastAsia="cs-CZ"/>
+          <w14:ligatures w14:val="standardContextual"/>
+        </w:rPr>
+      </w:pPr>
+      <w:r>
+        <w:fldChar w:fldCharType="begin"/>
+      </w:r>
+      <w:r>
+        <w:instrText xml:space="preserve"> TOC \h \z \c "Fotografie" </w:instrText>
+      </w:r>
+      <w:r>
+        <w:fldChar w:fldCharType="separate"/>
+      </w:r>
+      <w:hyperlink w:anchor="_Toc219108438" w:history="1">
+        <w:r>
+          <w:rPr>
+            <w:rStyle w:val="Hyperlink"/>
+            <w:noProof/>
+          </w:rPr>
+          <w:t>Fotografie 1: 1. reálné zapojení</w:t>
+        </w:r>
+        <w:r>
+          <w:rPr>
+            <w:noProof/>
+            <w:webHidden/>
+          </w:rPr>
+          <w:tab/>
+        </w:r>
+        <w:r>
+          <w:rPr>
+            <w:noProof/>
+            <w:webHidden/>
+          </w:rPr>
+          <w:fldChar w:fldCharType="begin"/>
+        </w:r>
+        <w:r>
+          <w:rPr>
+            <w:noProof/>
+            <w:webHidden/>
+          </w:rPr>
+          <w:instrText xml:space="preserve"> PAGEREF _Toc219108438 \h </w:instrText>
+        </w:r>
+        <w:r>
+          <w:rPr>
+            <w:noProof/>
+            <w:webHidden/>
+          </w:rPr>
+        </w:r>
+        <w:r>
+          <w:rPr>
+            <w:noProof/>
+            <w:webHidden/>
+          </w:rPr>
+          <w:fldChar w:fldCharType="separate"/>
+        </w:r>
+        <w:r>
+          <w:rPr>
+            <w:noProof/>
+            <w:webHidden/>
+          </w:rPr>
+          <w:t>14</w:t>
+        </w:r>
+        <w:r>
+          <w:rPr>
+            <w:noProof/>
+            <w:webHidden/>
+          </w:rPr>
+          <w:fldChar w:fldCharType="end"/>
+        </w:r>
+      </w:hyperlink>
+    </w:p>
+    <w:p>
+      <w:pPr>
+        <w:pStyle w:val="TableofFigures"/>
+        <w:tabs>
+          <w:tab w:val="right" w:leader="dot" w:pos="9062"/>
+        </w:tabs>
+        <w:rPr>
+          <w:rFonts w:cstheme="minorBidi"/>
+          <w:smallCaps w:val="0"/>
+          <w:noProof/>
+          <w:kern w:val="2"/>
+          <w:sz w:val="24"/>
+          <w:szCs w:val="24"/>
+          <w:lang w:eastAsia="cs-CZ"/>
+          <w14:ligatures w14:val="standardContextual"/>
+        </w:rPr>
+      </w:pPr>
+      <w:hyperlink w:anchor="_Toc219108439" w:history="1">
+        <w:r>
+          <w:rPr>
+            <w:rStyle w:val="Hyperlink"/>
+            <w:noProof/>
+          </w:rPr>
+          <w:t>Fotografie 2: 1. zkouška zapojení</w:t>
+        </w:r>
+        <w:r>
+          <w:rPr>
+            <w:noProof/>
+            <w:webHidden/>
+          </w:rPr>
+          <w:tab/>
+        </w:r>
+        <w:r>
+          <w:rPr>
+            <w:noProof/>
+            <w:webHidden/>
+          </w:rPr>
+          <w:fldChar w:fldCharType="begin"/>
+        </w:r>
+        <w:r>
+          <w:rPr>
+            <w:noProof/>
+            <w:webHidden/>
+          </w:rPr>
+          <w:instrText xml:space="preserve"> PAGEREF _Toc219108439 \h </w:instrText>
+        </w:r>
+        <w:r>
+          <w:rPr>
+            <w:noProof/>
+            <w:webHidden/>
+          </w:rPr>
+        </w:r>
+        <w:r>
+          <w:rPr>
+            <w:noProof/>
+            <w:webHidden/>
+          </w:rPr>
+          <w:fldChar w:fldCharType="separate"/>
+        </w:r>
+        <w:r>
+          <w:rPr>
+            <w:noProof/>
+            <w:webHidden/>
+          </w:rPr>
+          <w:t>14</w:t>
+        </w:r>
+        <w:r>
+          <w:rPr>
+            <w:noProof/>
+            <w:webHidden/>
+          </w:rPr>
+          <w:fldChar w:fldCharType="end"/>
+        </w:r>
+      </w:hyperlink>
+    </w:p>
+    <w:p>
+      <w:pPr>
+        <w:pStyle w:val="TableofFigures"/>
+        <w:tabs>
+          <w:tab w:val="right" w:leader="dot" w:pos="9062"/>
+        </w:tabs>
+        <w:rPr>
+          <w:rFonts w:cstheme="minorBidi"/>
+          <w:smallCaps w:val="0"/>
+          <w:noProof/>
+          <w:kern w:val="2"/>
+          <w:sz w:val="24"/>
+          <w:szCs w:val="24"/>
+          <w:lang w:eastAsia="cs-CZ"/>
+          <w14:ligatures w14:val="standardContextual"/>
+        </w:rPr>
+      </w:pPr>
+      <w:hyperlink w:anchor="_Toc219108440" w:history="1">
+        <w:r>
+          <w:rPr>
+            <w:rStyle w:val="Hyperlink"/>
+            <w:noProof/>
+          </w:rPr>
+          <w:t>Fotografie 3: Prezentační prototyp</w:t>
+        </w:r>
+        <w:r>
+          <w:rPr>
+            <w:noProof/>
+            <w:webHidden/>
+          </w:rPr>
+          <w:tab/>
+        </w:r>
+        <w:r>
+          <w:rPr>
+            <w:noProof/>
+            <w:webHidden/>
+          </w:rPr>
+          <w:fldChar w:fldCharType="begin"/>
+        </w:r>
+        <w:r>
+          <w:rPr>
+            <w:noProof/>
+            <w:webHidden/>
+          </w:rPr>
+          <w:instrText xml:space="preserve"> PAGEREF _Toc219108440 \h </w:instrText>
+        </w:r>
+        <w:r>
+          <w:rPr>
+            <w:noProof/>
+            <w:webHidden/>
+          </w:rPr>
+        </w:r>
+        <w:r>
+          <w:rPr>
+            <w:noProof/>
+            <w:webHidden/>
+          </w:rPr>
+          <w:fldChar w:fldCharType="separate"/>
+        </w:r>
+        <w:r>
+          <w:rPr>
+            <w:noProof/>
+            <w:webHidden/>
+          </w:rPr>
+          <w:t>15</w:t>
+        </w:r>
+        <w:r>
+          <w:rPr>
+            <w:noProof/>
+            <w:webHidden/>
+          </w:rPr>
+          <w:fldChar w:fldCharType="end"/>
+        </w:r>
+      </w:hyperlink>
+    </w:p>
+    <w:p>
+      <w:pPr>
+        <w:pStyle w:val="TableofFigures"/>
+        <w:tabs>
+          <w:tab w:val="right" w:leader="dot" w:pos="9062"/>
+        </w:tabs>
+        <w:rPr>
+          <w:rFonts w:cstheme="minorBidi"/>
+          <w:smallCaps w:val="0"/>
+          <w:noProof/>
+          <w:kern w:val="2"/>
+          <w:sz w:val="24"/>
+          <w:szCs w:val="24"/>
+          <w:lang w:eastAsia="cs-CZ"/>
+          <w14:ligatures w14:val="standardContextual"/>
+        </w:rPr>
+      </w:pPr>
+      <w:hyperlink w:anchor="_Toc219108441" w:history="1">
+        <w:r>
+          <w:rPr>
+            <w:rStyle w:val="Hyperlink"/>
+            <w:noProof/>
+          </w:rPr>
+          <w:t>Fotografie 4: Prezentační hůlka</w:t>
+        </w:r>
+        <w:r>
+          <w:rPr>
+            <w:noProof/>
+            <w:webHidden/>
+          </w:rPr>
+          <w:tab/>
+        </w:r>
+        <w:r>
+          <w:rPr>
+            <w:noProof/>
+            <w:webHidden/>
+          </w:rPr>
+          <w:fldChar w:fldCharType="begin"/>
+        </w:r>
+        <w:r>
+          <w:rPr>
+            <w:noProof/>
+            <w:webHidden/>
+          </w:rPr>
+          <w:instrText xml:space="preserve"> PAGEREF _Toc219108441 \h </w:instrText>
+        </w:r>
+        <w:r>
+          <w:rPr>
+            <w:noProof/>
+            <w:webHidden/>
+          </w:rPr>
+        </w:r>
+        <w:r>
+          <w:rPr>
+            <w:noProof/>
+            <w:webHidden/>
+          </w:rPr>
+          <w:fldChar w:fldCharType="separate"/>
+        </w:r>
+        <w:r>
+          <w:rPr>
+            <w:noProof/>
+            <w:webHidden/>
+          </w:rPr>
+          <w:t>15</w:t>
+        </w:r>
+        <w:r>
+          <w:rPr>
+            <w:noProof/>
+            <w:webHidden/>
+          </w:rPr>
+          <w:fldChar w:fldCharType="end"/>
+        </w:r>
+      </w:hyperlink>
+    </w:p>
+    <w:p>
+      <w:r>
+        <w:fldChar w:fldCharType="end"/>
       </w:r>
     </w:p>
     <w:p>
@@ -5332,7 +6163,6 @@
         <w:rPr>
           <w:highlight w:val="yellow"/>
         </w:rPr>
-        <w:lastRenderedPageBreak/>
         <w:t>POKYNY</w:t>
       </w:r>
       <w:r>
@@ -5456,12 +6286,12 @@
         </w:pBdr>
         <w:ind w:left="0"/>
       </w:pPr>
-      <w:bookmarkStart w:id="20" w:name="_Toc218766249"/>
+      <w:bookmarkStart w:id="32" w:name="_Toc219109419"/>
       <w:r>
         <w:lastRenderedPageBreak/>
         <w:t>Obsah média</w:t>
       </w:r>
-      <w:bookmarkEnd w:id="20"/>
+      <w:bookmarkEnd w:id="32"/>
     </w:p>
     <w:p>
       <w:r>
@@ -5719,317 +6549,9 @@
         </w:rPr>
       </w:pPr>
     </w:p>
-    <w:p>
-      <w:pPr>
-        <w:jc w:val="left"/>
-        <w:rPr>
-          <w:b/>
-          <w:bCs/>
-        </w:rPr>
-      </w:pPr>
-      <w:r>
-        <w:rPr>
-          <w:b/>
-          <w:bCs/>
-        </w:rPr>
-        <w:br w:type="page"/>
-      </w:r>
-    </w:p>
-    <w:p>
-      <w:pPr>
-        <w:rPr>
-          <w:b/>
-          <w:bCs/>
-        </w:rPr>
-      </w:pPr>
-      <w:r>
-        <w:rPr>
-          <w:b/>
-          <w:bCs/>
-          <w:highlight w:val="yellow"/>
-        </w:rPr>
-        <w:lastRenderedPageBreak/>
-        <w:t>Závěrečné poznámky</w:t>
-      </w:r>
-      <w:r>
-        <w:rPr>
-          <w:b/>
-          <w:bCs/>
-        </w:rPr>
-        <w:t xml:space="preserve"> (před odevzdáním vymažte)</w:t>
-      </w:r>
-      <w:r>
-        <w:rPr>
-          <w:b/>
-          <w:bCs/>
-        </w:rPr>
-        <w:t>:</w:t>
-      </w:r>
-    </w:p>
-    <w:p>
-      <w:pPr>
-        <w:pStyle w:val="ListParagraph"/>
-        <w:numPr>
-          <w:ilvl w:val="0"/>
-          <w:numId w:val="6"/>
-        </w:numPr>
-        <w:rPr>
-          <w:b/>
-        </w:rPr>
-      </w:pPr>
-      <w:r>
-        <w:t>Dokumentace může obsahovat různá poděkování</w:t>
-      </w:r>
-      <w:r>
-        <w:t>.</w:t>
-      </w:r>
-    </w:p>
-    <w:p>
-      <w:pPr>
-        <w:pStyle w:val="ListParagraph"/>
-        <w:numPr>
-          <w:ilvl w:val="0"/>
-          <w:numId w:val="6"/>
-        </w:numPr>
-        <w:rPr>
-          <w:b/>
-        </w:rPr>
-      </w:pPr>
-      <w:r>
-        <w:t>U j</w:t>
-      </w:r>
-      <w:r>
-        <w:t>ednotliv</w:t>
-      </w:r>
-      <w:r>
-        <w:t>ých</w:t>
-      </w:r>
-      <w:r>
-        <w:t xml:space="preserve"> odstavc</w:t>
-      </w:r>
-      <w:r>
-        <w:t>ů</w:t>
-      </w:r>
-      <w:r>
-        <w:t xml:space="preserve"> te</w:t>
-      </w:r>
-      <w:r>
-        <w:t>x</w:t>
-      </w:r>
-      <w:r>
-        <w:t xml:space="preserve">tu dokumentace </w:t>
-      </w:r>
-      <w:r>
-        <w:t xml:space="preserve">zkontrolujte </w:t>
-      </w:r>
-      <w:r>
-        <w:rPr>
-          <w:u w:val="single"/>
-        </w:rPr>
-        <w:t>zarovn</w:t>
-      </w:r>
-      <w:r>
-        <w:rPr>
-          <w:u w:val="single"/>
-        </w:rPr>
-        <w:t>ání</w:t>
-      </w:r>
-      <w:r>
-        <w:rPr>
-          <w:u w:val="single"/>
-        </w:rPr>
-        <w:t xml:space="preserve"> do bloku</w:t>
-      </w:r>
-      <w:r>
-        <w:t>.</w:t>
-      </w:r>
-    </w:p>
-    <w:p>
-      <w:pPr>
-        <w:pStyle w:val="ListParagraph"/>
-        <w:numPr>
-          <w:ilvl w:val="0"/>
-          <w:numId w:val="6"/>
-        </w:numPr>
-        <w:rPr>
-          <w:b/>
-        </w:rPr>
-      </w:pPr>
-      <w:r>
-        <w:t xml:space="preserve">Před exportem do PDF </w:t>
-      </w:r>
-      <w:r>
-        <w:rPr>
-          <w:u w:val="single"/>
-        </w:rPr>
-        <w:t>aktualizujte</w:t>
-      </w:r>
-      <w:r>
-        <w:t xml:space="preserve"> všechny </w:t>
-      </w:r>
-      <w:r>
-        <w:t>vy</w:t>
-      </w:r>
-      <w:r>
-        <w:t xml:space="preserve">generované seznamy </w:t>
-      </w:r>
-      <w:r>
-        <w:t xml:space="preserve">(obsah, zdroje, seznam obrázků) </w:t>
-      </w:r>
-      <w:r>
-        <w:t>a zkontrolujte, že je vše v</w:t>
-      </w:r>
-      <w:r>
-        <w:t> </w:t>
-      </w:r>
-      <w:r>
-        <w:t>pořádku</w:t>
-      </w:r>
-      <w:r>
-        <w:t>.</w:t>
-      </w:r>
-    </w:p>
-    <w:p>
-      <w:pPr>
-        <w:pStyle w:val="ListParagraph"/>
-        <w:numPr>
-          <w:ilvl w:val="0"/>
-          <w:numId w:val="6"/>
-        </w:numPr>
-        <w:rPr>
-          <w:b/>
-        </w:rPr>
-      </w:pPr>
-      <w:r>
-        <w:t xml:space="preserve">Před tiskem si dokumentaci </w:t>
-      </w:r>
-      <w:r>
-        <w:t>vy</w:t>
-      </w:r>
-      <w:r>
-        <w:t xml:space="preserve">exportujte do PDF </w:t>
-      </w:r>
-      <w:r>
-        <w:t xml:space="preserve">formátu </w:t>
-      </w:r>
-      <w:r>
-        <w:t xml:space="preserve">a zkontrolujte odsazení </w:t>
-      </w:r>
-      <w:r>
-        <w:t>textu a umístění obrázků</w:t>
-      </w:r>
-      <w:r>
-        <w:t>.</w:t>
-      </w:r>
-    </w:p>
-    <w:p>
-      <w:pPr>
-        <w:pStyle w:val="ListParagraph"/>
-        <w:numPr>
-          <w:ilvl w:val="0"/>
-          <w:numId w:val="6"/>
-        </w:numPr>
-        <w:rPr>
-          <w:b/>
-        </w:rPr>
-      </w:pPr>
-      <w:r>
-        <w:t xml:space="preserve">Dokumentace může být </w:t>
-      </w:r>
-      <w:r>
-        <w:t>vytisknutá černobíle.</w:t>
-      </w:r>
-    </w:p>
-    <w:p>
-      <w:pPr>
-        <w:pStyle w:val="ListParagraph"/>
-        <w:numPr>
-          <w:ilvl w:val="0"/>
-          <w:numId w:val="6"/>
-        </w:numPr>
-        <w:rPr>
-          <w:b/>
-        </w:rPr>
-      </w:pPr>
-      <w:r>
-        <w:t>Dokumentace m</w:t>
-      </w:r>
-      <w:r>
-        <w:t>usí</w:t>
-      </w:r>
-      <w:r>
-        <w:t xml:space="preserve"> být </w:t>
-      </w:r>
-      <w:r>
-        <w:t>vy</w:t>
-      </w:r>
-      <w:r>
-        <w:t>tisknutá jednostranně</w:t>
-      </w:r>
-      <w:r>
-        <w:t>.</w:t>
-      </w:r>
-    </w:p>
-    <w:p>
-      <w:pPr>
-        <w:pStyle w:val="ListParagraph"/>
-        <w:numPr>
-          <w:ilvl w:val="0"/>
-          <w:numId w:val="6"/>
-        </w:numPr>
-        <w:rPr>
-          <w:b/>
-        </w:rPr>
-      </w:pPr>
-      <w:r>
-        <w:rPr>
-          <w:b/>
-        </w:rPr>
-        <w:t>V pololetí se dokumentace netiskne!</w:t>
-      </w:r>
-    </w:p>
-    <w:p>
-      <w:pPr>
-        <w:pStyle w:val="ListParagraph"/>
-        <w:numPr>
-          <w:ilvl w:val="0"/>
-          <w:numId w:val="6"/>
-        </w:numPr>
-      </w:pPr>
-      <w:r>
-        <w:t xml:space="preserve">Vytištěná dokumentace by měla být svázána kroužkovou vazbou s průhlednou přední stranou a neprůhlednou </w:t>
-      </w:r>
-      <w:r>
-        <w:t xml:space="preserve">zadní </w:t>
-      </w:r>
-      <w:r>
-        <w:t>stranou (barva zadní strany a vazby je na vás)</w:t>
-      </w:r>
-      <w:r>
-        <w:t>.</w:t>
-      </w:r>
-    </w:p>
-    <w:p>
-      <w:pPr>
-        <w:rPr>
-          <w:b/>
-          <w:color w:val="FF0000"/>
-        </w:rPr>
-      </w:pPr>
-      <w:bookmarkStart w:id="21" w:name="_heading=h.4d34og8" w:colFirst="0" w:colLast="0"/>
-      <w:bookmarkEnd w:id="21"/>
-      <w:r>
-        <w:rPr>
-          <w:b/>
-          <w:color w:val="FF0000"/>
-        </w:rPr>
-        <w:t>V případě dotazů k dokumentaci kontaktujte vedoucího práce nebo vyučujícího předmětu Projekty!</w:t>
-      </w:r>
-    </w:p>
     <w:p/>
     <w:sectPr>
-      <w:footerReference w:type="default" r:id="rId19"/>
-      <w:footerReference w:type="first" r:id="rId20"/>
+      <w:type w:val="continuous"/>
       <w:pgSz w:w="11906" w:h="16838"/>
       <w:pgMar w:top="1417" w:right="1417" w:bottom="1417" w:left="1417" w:header="850" w:footer="680" w:gutter="0"/>
       <w:cols w:space="708"/>
@@ -7529,6 +8051,7 @@
   <w:style w:type="character" w:default="1" w:styleId="DefaultParagraphFont">
     <w:name w:val="Default Paragraph Font"/>
     <w:uiPriority w:val="1"/>
+    <w:semiHidden/>
     <w:unhideWhenUsed/>
   </w:style>
   <w:style w:type="table" w:default="1" w:styleId="TableNormal">
@@ -7946,6 +8469,14 @@
       <w:u w:val="single"/>
     </w:rPr>
   </w:style>
+  <w:style w:type="paragraph" w:styleId="Bibliography">
+    <w:name w:val="Bibliography"/>
+    <w:basedOn w:val="Normal"/>
+    <w:next w:val="Normal"/>
+    <w:uiPriority w:val="37"/>
+    <w:unhideWhenUsed/>
+    <w:rsid w:val="001F37D0"/>
+  </w:style>
 </w:styles>
 </file>
 
@@ -8245,18 +8776,18 @@
 </file>
 
 <file path=customXml/item1.xml><?xml version="1.0" encoding="utf-8"?>
+<p:properties xmlns:p="http://schemas.microsoft.com/office/2006/metadata/properties" xmlns:xsi="http://www.w3.org/2001/XMLSchema-instance" xmlns:pc="http://schemas.microsoft.com/office/infopath/2007/PartnerControls">
+  <documentManagement/>
+</p:properties>
+</file>
+
+<file path=customXml/item2.xml><?xml version="1.0" encoding="utf-8"?>
 <?mso-contentType ?>
 <FormTemplates xmlns="http://schemas.microsoft.com/sharepoint/v3/contenttype/forms">
   <Display>DocumentLibraryForm</Display>
   <Edit>DocumentLibraryForm</Edit>
   <New>DocumentLibraryForm</New>
 </FormTemplates>
-</file>
-
-<file path=customXml/item2.xml><?xml version="1.0" encoding="utf-8"?>
-<p:properties xmlns:p="http://schemas.microsoft.com/office/2006/metadata/properties" xmlns:xsi="http://www.w3.org/2001/XMLSchema-instance" xmlns:pc="http://schemas.microsoft.com/office/infopath/2007/PartnerControls">
-  <documentManagement/>
-</p:properties>
 </file>
 
 <file path=customXml/item3.xml><?xml version="1.0" encoding="utf-8"?>
@@ -8425,22 +8956,126 @@
 </file>
 
 <file path=customXml/item4.xml><?xml version="1.0" encoding="utf-8"?>
-<b:Sources xmlns:b="http://schemas.openxmlformats.org/officeDocument/2006/bibliography" xmlns="http://schemas.openxmlformats.org/officeDocument/2006/bibliography" SelectedStyle="\APASixthEditionOfficeOnline.xsl" StyleName="APA" Version="6"/>
+<b:Sources xmlns:b="http://schemas.openxmlformats.org/officeDocument/2006/bibliography" xmlns="http://schemas.openxmlformats.org/officeDocument/2006/bibliography" SelectedStyle="\ISO690Nmerical.XSL" StyleName="ISO 690 - Numerical Reference" Version="1987">
+  <b:Source>
+    <b:Tag>Esp26</b:Tag>
+    <b:SourceType>InternetSite</b:SourceType>
+    <b:Guid>{A93FBA84-EBF2-4D76-B073-C9FA111C2856}</b:Guid>
+    <b:Author>
+      <b:Author>
+        <b:Corporate>Espressif Systems</b:Corporate>
+      </b:Author>
+    </b:Author>
+    <b:Title>ESP32-C6 Series Datasheet</b:Title>
+    <b:InternetSiteTitle>Espressif Documentation</b:InternetSiteTitle>
+    <b:YearAccessed>2026</b:YearAccessed>
+    <b:MonthAccessed>1</b:MonthAccessed>
+    <b:DayAccessed>12</b:DayAccessed>
+    <b:URL>https://www.espressif.com/en/products/socs/esp32-c6</b:URL>
+    <b:RefOrder>2</b:RefOrder>
+  </b:Source>
+  <b:Source>
+    <b:Tag>Bos26</b:Tag>
+    <b:SourceType>InternetSite</b:SourceType>
+    <b:Guid>{0A8061CB-B94E-4992-A042-1A7BA55A4751}</b:Guid>
+    <b:Author>
+      <b:Author>
+        <b:Corporate>Bosch Sensortec</b:Corporate>
+      </b:Author>
+    </b:Author>
+    <b:Title>BMI160 – Low Power Inertial Measurement Unit</b:Title>
+    <b:InternetSiteTitle>Bosch Sensortec</b:InternetSiteTitle>
+    <b:YearAccessed>2026</b:YearAccessed>
+    <b:MonthAccessed>1</b:MonthAccessed>
+    <b:DayAccessed>12</b:DayAccessed>
+    <b:URL>https://www.bosch-sensortec.com/products/motion-sensors/imus/bmi160/</b:URL>
+    <b:RefOrder>4</b:RefOrder>
+  </b:Source>
+  <b:Source>
+    <b:Tag>Wiz25</b:Tag>
+    <b:SourceType>InternetSite</b:SourceType>
+    <b:Guid>{D0887F76-6747-4807-AB42-A791636F397A}</b:Guid>
+    <b:Author>
+      <b:Author>
+        <b:Corporate>Wizard Tag</b:Corporate>
+      </b:Author>
+    </b:Author>
+    <b:Title>https://www.wizardtag.com/about-us/#about-us</b:Title>
+    <b:InternetSiteTitle>Wizard Tag</b:InternetSiteTitle>
+    <b:Year>2025</b:Year>
+    <b:YearAccessed>2026</b:YearAccessed>
+    <b:MonthAccessed>1</b:MonthAccessed>
+    <b:DayAccessed>12</b:DayAccessed>
+    <b:URL>https://www.wizardtag.com/about-us/#about-us</b:URL>
+    <b:RefOrder>1</b:RefOrder>
+  </b:Source>
+  <b:Source>
+    <b:Tag>Las26</b:Tag>
+    <b:SourceType>InternetSite</b:SourceType>
+    <b:Guid>{6A0DA8CA-4A23-49C1-BC0C-762852CC6ABB}</b:Guid>
+    <b:Author>
+      <b:Author>
+        <b:Corporate>Laskakit</b:Corporate>
+      </b:Author>
+    </b:Author>
+    <b:Title>Digitální kompas QMC5883L</b:Title>
+    <b:InternetSiteTitle>Laskakit</b:InternetSiteTitle>
+    <b:YearAccessed>2026</b:YearAccessed>
+    <b:MonthAccessed>1</b:MonthAccessed>
+    <b:DayAccessed>12</b:DayAccessed>
+    <b:URL>https://www.laskakit.cz/arduino-kompas-qmc5883l/</b:URL>
+    <b:RefOrder>5</b:RefOrder>
+  </b:Source>
+  <b:Source>
+    <b:Tag>Las</b:Tag>
+    <b:SourceType>InternetSite</b:SourceType>
+    <b:Guid>{720A3B8B-2369-4086-866A-8C6FD645EC08}</b:Guid>
+    <b:Author>
+      <b:Author>
+        <b:Corporate>Laskakit</b:Corporate>
+      </b:Author>
+    </b:Author>
+    <b:Title>Nabíjecí modul TP4056 s ochranou</b:Title>
+    <b:InternetSiteTitle>Laskakit</b:InternetSiteTitle>
+    <b:YearAccessed>2026</b:YearAccessed>
+    <b:MonthAccessed>1</b:MonthAccessed>
+    <b:DayAccessed>12</b:DayAccessed>
+    <b:URL>https://www.laskakit.cz/nabijecka-tp4056-s-ochranou/</b:URL>
+    <b:RefOrder>6</b:RefOrder>
+  </b:Source>
+  <b:Source>
+    <b:Tag>Esp32</b:Tag>
+    <b:SourceType>InternetSite</b:SourceType>
+    <b:Guid>{66D88290-40BA-471F-A5CB-3D53A920B968}</b:Guid>
+    <b:Author>
+      <b:Author>
+        <b:Corporate>Espressif Systems</b:Corporate>
+      </b:Author>
+    </b:Author>
+    <b:Title>ESP-IDF Programming Guide</b:Title>
+    <b:InternetSiteTitle>Espressif Documentation</b:InternetSiteTitle>
+    <b:YearAccessed>2026</b:YearAccessed>
+    <b:MonthAccessed>1</b:MonthAccessed>
+    <b:DayAccessed>12</b:DayAccessed>
+    <b:URL>https://docs.espressif.com/projects/esp-idf/en/latest/esp32c6/</b:URL>
+    <b:RefOrder>3</b:RefOrder>
+  </b:Source>
+</b:Sources>
 </file>
 
 <file path=customXml/itemProps1.xml><?xml version="1.0" encoding="utf-8"?>
-<ds:datastoreItem xmlns:ds="http://schemas.openxmlformats.org/officeDocument/2006/customXml" ds:itemID="{4FF85B71-35EB-4667-B5A7-25BC67E7B3EE}">
+<ds:datastoreItem xmlns:ds="http://schemas.openxmlformats.org/officeDocument/2006/customXml" ds:itemID="{43079A01-61F3-44B1-90C1-B1FEC405C657}">
   <ds:schemaRefs>
-    <ds:schemaRef ds:uri="http://schemas.microsoft.com/sharepoint/v3/contenttype/forms"/>
+    <ds:schemaRef ds:uri="http://schemas.microsoft.com/office/2006/metadata/properties"/>
+    <ds:schemaRef ds:uri="http://schemas.microsoft.com/office/infopath/2007/PartnerControls"/>
   </ds:schemaRefs>
 </ds:datastoreItem>
 </file>
 
 <file path=customXml/itemProps2.xml><?xml version="1.0" encoding="utf-8"?>
-<ds:datastoreItem xmlns:ds="http://schemas.openxmlformats.org/officeDocument/2006/customXml" ds:itemID="{43079A01-61F3-44B1-90C1-B1FEC405C657}">
+<ds:datastoreItem xmlns:ds="http://schemas.openxmlformats.org/officeDocument/2006/customXml" ds:itemID="{4FF85B71-35EB-4667-B5A7-25BC67E7B3EE}">
   <ds:schemaRefs>
-    <ds:schemaRef ds:uri="http://schemas.microsoft.com/office/2006/metadata/properties"/>
-    <ds:schemaRef ds:uri="http://schemas.microsoft.com/office/infopath/2007/PartnerControls"/>
+    <ds:schemaRef ds:uri="http://schemas.microsoft.com/sharepoint/v3/contenttype/forms"/>
   </ds:schemaRefs>
 </ds:datastoreItem>
 </file>
@@ -8465,7 +9100,7 @@
 </file>
 
 <file path=customXml/itemProps4.xml><?xml version="1.0" encoding="utf-8"?>
-<ds:datastoreItem xmlns:ds="http://schemas.openxmlformats.org/officeDocument/2006/customXml" ds:itemID="{F9D86937-49FC-4593-B74B-FA206815F62B}">
+<ds:datastoreItem xmlns:ds="http://schemas.openxmlformats.org/officeDocument/2006/customXml" ds:itemID="{B7C55E59-9F9A-41ED-8948-D1CF9D419C22}">
   <ds:schemaRefs>
     <ds:schemaRef ds:uri="http://schemas.openxmlformats.org/officeDocument/2006/bibliography"/>
   </ds:schemaRefs>

--- a/Dokumentace.docx
+++ b/Dokumentace.docx
@@ -430,7 +430,7 @@
           <w:rPr>
             <w:noProof/>
           </w:rPr>
-          <w:t>12.01.2026</w:t>
+          <w:t>14.01.2026</w:t>
         </w:r>
       </w:fldSimple>
     </w:p>
@@ -696,7 +696,7 @@
           <w:r>
             <w:fldChar w:fldCharType="separate"/>
           </w:r>
-          <w:hyperlink w:anchor="_Toc219109398" w:history="1">
+          <w:hyperlink w:anchor="_Toc219277897" w:history="1">
             <w:r>
               <w:rPr>
                 <w:rStyle w:val="Hyperlink"/>
@@ -723,7 +723,7 @@
                 <w:noProof/>
                 <w:webHidden/>
               </w:rPr>
-              <w:instrText xml:space="preserve"> PAGEREF _Toc219109398 \h </w:instrText>
+              <w:instrText xml:space="preserve"> PAGEREF _Toc219277897 \h </w:instrText>
             </w:r>
             <w:r>
               <w:rPr>
@@ -770,7 +770,7 @@
               <w14:ligatures w14:val="standardContextual"/>
             </w:rPr>
           </w:pPr>
-          <w:hyperlink w:anchor="_Toc219109399" w:history="1">
+          <w:hyperlink w:anchor="_Toc219277898" w:history="1">
             <w:r>
               <w:rPr>
                 <w:rStyle w:val="Hyperlink"/>
@@ -815,7 +815,7 @@
                 <w:noProof/>
                 <w:webHidden/>
               </w:rPr>
-              <w:instrText xml:space="preserve"> PAGEREF _Toc219109399 \h </w:instrText>
+              <w:instrText xml:space="preserve"> PAGEREF _Toc219277898 \h </w:instrText>
             </w:r>
             <w:r>
               <w:rPr>
@@ -862,7 +862,7 @@
               <w14:ligatures w14:val="standardContextual"/>
             </w:rPr>
           </w:pPr>
-          <w:hyperlink w:anchor="_Toc219109400" w:history="1">
+          <w:hyperlink w:anchor="_Toc219277899" w:history="1">
             <w:r>
               <w:rPr>
                 <w:rStyle w:val="Hyperlink"/>
@@ -907,7 +907,7 @@
                 <w:noProof/>
                 <w:webHidden/>
               </w:rPr>
-              <w:instrText xml:space="preserve"> PAGEREF _Toc219109400 \h </w:instrText>
+              <w:instrText xml:space="preserve"> PAGEREF _Toc219277899 \h </w:instrText>
             </w:r>
             <w:r>
               <w:rPr>
@@ -954,7 +954,7 @@
               <w14:ligatures w14:val="standardContextual"/>
             </w:rPr>
           </w:pPr>
-          <w:hyperlink w:anchor="_Toc219109401" w:history="1">
+          <w:hyperlink w:anchor="_Toc219277900" w:history="1">
             <w:r>
               <w:rPr>
                 <w:rStyle w:val="Hyperlink"/>
@@ -999,7 +999,7 @@
                 <w:noProof/>
                 <w:webHidden/>
               </w:rPr>
-              <w:instrText xml:space="preserve"> PAGEREF _Toc219109401 \h </w:instrText>
+              <w:instrText xml:space="preserve"> PAGEREF _Toc219277900 \h </w:instrText>
             </w:r>
             <w:r>
               <w:rPr>
@@ -1046,7 +1046,7 @@
               <w14:ligatures w14:val="standardContextual"/>
             </w:rPr>
           </w:pPr>
-          <w:hyperlink w:anchor="_Toc219109402" w:history="1">
+          <w:hyperlink w:anchor="_Toc219277901" w:history="1">
             <w:r>
               <w:rPr>
                 <w:rStyle w:val="Hyperlink"/>
@@ -1091,7 +1091,7 @@
                 <w:noProof/>
                 <w:webHidden/>
               </w:rPr>
-              <w:instrText xml:space="preserve"> PAGEREF _Toc219109402 \h </w:instrText>
+              <w:instrText xml:space="preserve"> PAGEREF _Toc219277901 \h </w:instrText>
             </w:r>
             <w:r>
               <w:rPr>
@@ -1138,7 +1138,7 @@
               <w14:ligatures w14:val="standardContextual"/>
             </w:rPr>
           </w:pPr>
-          <w:hyperlink w:anchor="_Toc219109403" w:history="1">
+          <w:hyperlink w:anchor="_Toc219277902" w:history="1">
             <w:r>
               <w:rPr>
                 <w:rStyle w:val="Hyperlink"/>
@@ -1183,7 +1183,7 @@
                 <w:noProof/>
                 <w:webHidden/>
               </w:rPr>
-              <w:instrText xml:space="preserve"> PAGEREF _Toc219109403 \h </w:instrText>
+              <w:instrText xml:space="preserve"> PAGEREF _Toc219277902 \h </w:instrText>
             </w:r>
             <w:r>
               <w:rPr>
@@ -1230,7 +1230,7 @@
               <w14:ligatures w14:val="standardContextual"/>
             </w:rPr>
           </w:pPr>
-          <w:hyperlink w:anchor="_Toc219109404" w:history="1">
+          <w:hyperlink w:anchor="_Toc219277903" w:history="1">
             <w:r>
               <w:rPr>
                 <w:rStyle w:val="Hyperlink"/>
@@ -1275,7 +1275,7 @@
                 <w:noProof/>
                 <w:webHidden/>
               </w:rPr>
-              <w:instrText xml:space="preserve"> PAGEREF _Toc219109404 \h </w:instrText>
+              <w:instrText xml:space="preserve"> PAGEREF _Toc219277903 \h </w:instrText>
             </w:r>
             <w:r>
               <w:rPr>
@@ -1322,7 +1322,7 @@
               <w14:ligatures w14:val="standardContextual"/>
             </w:rPr>
           </w:pPr>
-          <w:hyperlink w:anchor="_Toc219109405" w:history="1">
+          <w:hyperlink w:anchor="_Toc219277904" w:history="1">
             <w:r>
               <w:rPr>
                 <w:rStyle w:val="Hyperlink"/>
@@ -1367,7 +1367,7 @@
                 <w:noProof/>
                 <w:webHidden/>
               </w:rPr>
-              <w:instrText xml:space="preserve"> PAGEREF _Toc219109405 \h </w:instrText>
+              <w:instrText xml:space="preserve"> PAGEREF _Toc219277904 \h </w:instrText>
             </w:r>
             <w:r>
               <w:rPr>
@@ -1414,7 +1414,7 @@
               <w14:ligatures w14:val="standardContextual"/>
             </w:rPr>
           </w:pPr>
-          <w:hyperlink w:anchor="_Toc219109406" w:history="1">
+          <w:hyperlink w:anchor="_Toc219277905" w:history="1">
             <w:r>
               <w:rPr>
                 <w:rStyle w:val="Hyperlink"/>
@@ -1459,7 +1459,7 @@
                 <w:noProof/>
                 <w:webHidden/>
               </w:rPr>
-              <w:instrText xml:space="preserve"> PAGEREF _Toc219109406 \h </w:instrText>
+              <w:instrText xml:space="preserve"> PAGEREF _Toc219277905 \h </w:instrText>
             </w:r>
             <w:r>
               <w:rPr>
@@ -1506,7 +1506,7 @@
               <w14:ligatures w14:val="standardContextual"/>
             </w:rPr>
           </w:pPr>
-          <w:hyperlink w:anchor="_Toc219109407" w:history="1">
+          <w:hyperlink w:anchor="_Toc219277906" w:history="1">
             <w:r>
               <w:rPr>
                 <w:rStyle w:val="Hyperlink"/>
@@ -1551,7 +1551,7 @@
                 <w:noProof/>
                 <w:webHidden/>
               </w:rPr>
-              <w:instrText xml:space="preserve"> PAGEREF _Toc219109407 \h </w:instrText>
+              <w:instrText xml:space="preserve"> PAGEREF _Toc219277906 \h </w:instrText>
             </w:r>
             <w:r>
               <w:rPr>
@@ -1598,7 +1598,7 @@
               <w14:ligatures w14:val="standardContextual"/>
             </w:rPr>
           </w:pPr>
-          <w:hyperlink w:anchor="_Toc219109408" w:history="1">
+          <w:hyperlink w:anchor="_Toc219277907" w:history="1">
             <w:r>
               <w:rPr>
                 <w:rStyle w:val="Hyperlink"/>
@@ -1643,7 +1643,7 @@
                 <w:noProof/>
                 <w:webHidden/>
               </w:rPr>
-              <w:instrText xml:space="preserve"> PAGEREF _Toc219109408 \h </w:instrText>
+              <w:instrText xml:space="preserve"> PAGEREF _Toc219277907 \h </w:instrText>
             </w:r>
             <w:r>
               <w:rPr>
@@ -1690,7 +1690,7 @@
               <w14:ligatures w14:val="standardContextual"/>
             </w:rPr>
           </w:pPr>
-          <w:hyperlink w:anchor="_Toc219109409" w:history="1">
+          <w:hyperlink w:anchor="_Toc219277908" w:history="1">
             <w:r>
               <w:rPr>
                 <w:rStyle w:val="Hyperlink"/>
@@ -1735,7 +1735,7 @@
                 <w:noProof/>
                 <w:webHidden/>
               </w:rPr>
-              <w:instrText xml:space="preserve"> PAGEREF _Toc219109409 \h </w:instrText>
+              <w:instrText xml:space="preserve"> PAGEREF _Toc219277908 \h </w:instrText>
             </w:r>
             <w:r>
               <w:rPr>
@@ -1782,7 +1782,7 @@
               <w14:ligatures w14:val="standardContextual"/>
             </w:rPr>
           </w:pPr>
-          <w:hyperlink w:anchor="_Toc219109410" w:history="1">
+          <w:hyperlink w:anchor="_Toc219277909" w:history="1">
             <w:r>
               <w:rPr>
                 <w:rStyle w:val="Hyperlink"/>
@@ -1827,7 +1827,7 @@
                 <w:noProof/>
                 <w:webHidden/>
               </w:rPr>
-              <w:instrText xml:space="preserve"> PAGEREF _Toc219109410 \h </w:instrText>
+              <w:instrText xml:space="preserve"> PAGEREF _Toc219277909 \h </w:instrText>
             </w:r>
             <w:r>
               <w:rPr>
@@ -1874,7 +1874,7 @@
               <w14:ligatures w14:val="standardContextual"/>
             </w:rPr>
           </w:pPr>
-          <w:hyperlink w:anchor="_Toc219109411" w:history="1">
+          <w:hyperlink w:anchor="_Toc219277910" w:history="1">
             <w:r>
               <w:rPr>
                 <w:rStyle w:val="Hyperlink"/>
@@ -1919,7 +1919,7 @@
                 <w:noProof/>
                 <w:webHidden/>
               </w:rPr>
-              <w:instrText xml:space="preserve"> PAGEREF _Toc219109411 \h </w:instrText>
+              <w:instrText xml:space="preserve"> PAGEREF _Toc219277910 \h </w:instrText>
             </w:r>
             <w:r>
               <w:rPr>
@@ -1966,7 +1966,7 @@
               <w14:ligatures w14:val="standardContextual"/>
             </w:rPr>
           </w:pPr>
-          <w:hyperlink w:anchor="_Toc219109412" w:history="1">
+          <w:hyperlink w:anchor="_Toc219277911" w:history="1">
             <w:r>
               <w:rPr>
                 <w:rStyle w:val="Hyperlink"/>
@@ -2011,7 +2011,7 @@
                 <w:noProof/>
                 <w:webHidden/>
               </w:rPr>
-              <w:instrText xml:space="preserve"> PAGEREF _Toc219109412 \h </w:instrText>
+              <w:instrText xml:space="preserve"> PAGEREF _Toc219277911 \h </w:instrText>
             </w:r>
             <w:r>
               <w:rPr>
@@ -2057,7 +2057,7 @@
               <w14:ligatures w14:val="standardContextual"/>
             </w:rPr>
           </w:pPr>
-          <w:hyperlink w:anchor="_Toc219109413" w:history="1">
+          <w:hyperlink w:anchor="_Toc219277912" w:history="1">
             <w:r>
               <w:rPr>
                 <w:rStyle w:val="Hyperlink"/>
@@ -2084,7 +2084,7 @@
                 <w:noProof/>
                 <w:webHidden/>
               </w:rPr>
-              <w:instrText xml:space="preserve"> PAGEREF _Toc219109413 \h </w:instrText>
+              <w:instrText xml:space="preserve"> PAGEREF _Toc219277912 \h </w:instrText>
             </w:r>
             <w:r>
               <w:rPr>
@@ -2104,7 +2104,7 @@
                 <w:noProof/>
                 <w:webHidden/>
               </w:rPr>
-              <w:t>16</w:t>
+              <w:t>17</w:t>
             </w:r>
             <w:r>
               <w:rPr>
@@ -2130,7 +2130,7 @@
               <w14:ligatures w14:val="standardContextual"/>
             </w:rPr>
           </w:pPr>
-          <w:hyperlink w:anchor="_Toc219109414" w:history="1">
+          <w:hyperlink w:anchor="_Toc219277913" w:history="1">
             <w:r>
               <w:rPr>
                 <w:rStyle w:val="Hyperlink"/>
@@ -2157,7 +2157,7 @@
                 <w:noProof/>
                 <w:webHidden/>
               </w:rPr>
-              <w:instrText xml:space="preserve"> PAGEREF _Toc219109414 \h </w:instrText>
+              <w:instrText xml:space="preserve"> PAGEREF _Toc219277913 \h </w:instrText>
             </w:r>
             <w:r>
               <w:rPr>
@@ -2177,7 +2177,7 @@
                 <w:noProof/>
                 <w:webHidden/>
               </w:rPr>
-              <w:t>17</w:t>
+              <w:t>18</w:t>
             </w:r>
             <w:r>
               <w:rPr>
@@ -2204,7 +2204,7 @@
               <w14:ligatures w14:val="standardContextual"/>
             </w:rPr>
           </w:pPr>
-          <w:hyperlink w:anchor="_Toc219109415" w:history="1">
+          <w:hyperlink w:anchor="_Toc219277914" w:history="1">
             <w:r>
               <w:rPr>
                 <w:rStyle w:val="Hyperlink"/>
@@ -2228,7 +2228,7 @@
                 <w:rStyle w:val="Hyperlink"/>
                 <w:noProof/>
               </w:rPr>
-              <w:t>References</w:t>
+              <w:t>Reference</w:t>
             </w:r>
             <w:r>
               <w:rPr>
@@ -2249,7 +2249,7 @@
                 <w:noProof/>
                 <w:webHidden/>
               </w:rPr>
-              <w:instrText xml:space="preserve"> PAGEREF _Toc219109415 \h </w:instrText>
+              <w:instrText xml:space="preserve"> PAGEREF _Toc219277914 \h </w:instrText>
             </w:r>
             <w:r>
               <w:rPr>
@@ -2269,7 +2269,7 @@
                 <w:noProof/>
                 <w:webHidden/>
               </w:rPr>
-              <w:t>17</w:t>
+              <w:t>18</w:t>
             </w:r>
             <w:r>
               <w:rPr>
@@ -2295,7 +2295,7 @@
               <w14:ligatures w14:val="standardContextual"/>
             </w:rPr>
           </w:pPr>
-          <w:hyperlink w:anchor="_Toc219109416" w:history="1">
+          <w:hyperlink w:anchor="_Toc219277915" w:history="1">
             <w:r>
               <w:rPr>
                 <w:rStyle w:val="Hyperlink"/>
@@ -2322,7 +2322,7 @@
                 <w:noProof/>
                 <w:webHidden/>
               </w:rPr>
-              <w:instrText xml:space="preserve"> PAGEREF _Toc219109416 \h </w:instrText>
+              <w:instrText xml:space="preserve"> PAGEREF _Toc219277915 \h </w:instrText>
             </w:r>
             <w:r>
               <w:rPr>
@@ -2342,7 +2342,7 @@
                 <w:noProof/>
                 <w:webHidden/>
               </w:rPr>
-              <w:t>18</w:t>
+              <w:t>19</w:t>
             </w:r>
             <w:r>
               <w:rPr>
@@ -2368,7 +2368,7 @@
               <w14:ligatures w14:val="standardContextual"/>
             </w:rPr>
           </w:pPr>
-          <w:hyperlink w:anchor="_Toc219109417" w:history="1">
+          <w:hyperlink w:anchor="_Toc219277916" w:history="1">
             <w:r>
               <w:rPr>
                 <w:rStyle w:val="Hyperlink"/>
@@ -2395,7 +2395,7 @@
                 <w:noProof/>
                 <w:webHidden/>
               </w:rPr>
-              <w:instrText xml:space="preserve"> PAGEREF _Toc219109417 \h </w:instrText>
+              <w:instrText xml:space="preserve"> PAGEREF _Toc219277916 \h </w:instrText>
             </w:r>
             <w:r>
               <w:rPr>
@@ -2415,7 +2415,7 @@
                 <w:noProof/>
                 <w:webHidden/>
               </w:rPr>
-              <w:t>18</w:t>
+              <w:t>19</w:t>
             </w:r>
             <w:r>
               <w:rPr>
@@ -2441,13 +2441,13 @@
               <w14:ligatures w14:val="standardContextual"/>
             </w:rPr>
           </w:pPr>
-          <w:hyperlink w:anchor="_Toc219109418" w:history="1">
+          <w:hyperlink w:anchor="_Toc219277917" w:history="1">
             <w:r>
               <w:rPr>
                 <w:rStyle w:val="Hyperlink"/>
                 <w:noProof/>
               </w:rPr>
-              <w:t>Seznam objektů</w:t>
+              <w:t>Seznam kódů</w:t>
             </w:r>
             <w:r>
               <w:rPr>
@@ -2468,7 +2468,7 @@
                 <w:noProof/>
                 <w:webHidden/>
               </w:rPr>
-              <w:instrText xml:space="preserve"> PAGEREF _Toc219109418 \h </w:instrText>
+              <w:instrText xml:space="preserve"> PAGEREF _Toc219277917 \h </w:instrText>
             </w:r>
             <w:r>
               <w:rPr>
@@ -2488,7 +2488,7 @@
                 <w:noProof/>
                 <w:webHidden/>
               </w:rPr>
-              <w:t>18</w:t>
+              <w:t>19</w:t>
             </w:r>
             <w:r>
               <w:rPr>
@@ -2514,12 +2514,85 @@
               <w14:ligatures w14:val="standardContextual"/>
             </w:rPr>
           </w:pPr>
-          <w:hyperlink w:anchor="_Toc219109419" w:history="1">
+          <w:hyperlink w:anchor="_Toc219277918" w:history="1">
             <w:r>
               <w:rPr>
                 <w:rStyle w:val="Hyperlink"/>
                 <w:noProof/>
               </w:rPr>
+              <w:t>Seznam objektů</w:t>
+            </w:r>
+            <w:r>
+              <w:rPr>
+                <w:noProof/>
+                <w:webHidden/>
+              </w:rPr>
+              <w:tab/>
+            </w:r>
+            <w:r>
+              <w:rPr>
+                <w:noProof/>
+                <w:webHidden/>
+              </w:rPr>
+              <w:fldChar w:fldCharType="begin"/>
+            </w:r>
+            <w:r>
+              <w:rPr>
+                <w:noProof/>
+                <w:webHidden/>
+              </w:rPr>
+              <w:instrText xml:space="preserve"> PAGEREF _Toc219277918 \h </w:instrText>
+            </w:r>
+            <w:r>
+              <w:rPr>
+                <w:noProof/>
+                <w:webHidden/>
+              </w:rPr>
+            </w:r>
+            <w:r>
+              <w:rPr>
+                <w:noProof/>
+                <w:webHidden/>
+              </w:rPr>
+              <w:fldChar w:fldCharType="separate"/>
+            </w:r>
+            <w:r>
+              <w:rPr>
+                <w:noProof/>
+                <w:webHidden/>
+              </w:rPr>
+              <w:t>19</w:t>
+            </w:r>
+            <w:r>
+              <w:rPr>
+                <w:noProof/>
+                <w:webHidden/>
+              </w:rPr>
+              <w:fldChar w:fldCharType="end"/>
+            </w:r>
+          </w:hyperlink>
+        </w:p>
+        <w:p>
+          <w:pPr>
+            <w:pStyle w:val="TOC1"/>
+            <w:tabs>
+              <w:tab w:val="right" w:leader="dot" w:pos="9062"/>
+            </w:tabs>
+            <w:rPr>
+              <w:noProof/>
+              <w:kern w:val="2"/>
+              <w:sz w:val="24"/>
+              <w:szCs w:val="24"/>
+              <w:lang w:eastAsia="cs-CZ"/>
+              <w14:ligatures w14:val="standardContextual"/>
+            </w:rPr>
+          </w:pPr>
+          <w:hyperlink w:anchor="_Toc219277919" w:history="1">
+            <w:r>
+              <w:rPr>
+                <w:rStyle w:val="Hyperlink"/>
+                <w:noProof/>
+              </w:rPr>
               <w:t>Obsah média</w:t>
             </w:r>
             <w:r>
@@ -2541,7 +2614,7 @@
                 <w:noProof/>
                 <w:webHidden/>
               </w:rPr>
-              <w:instrText xml:space="preserve"> PAGEREF _Toc219109419 \h </w:instrText>
+              <w:instrText xml:space="preserve"> PAGEREF _Toc219277919 \h </w:instrText>
             </w:r>
             <w:r>
               <w:rPr>
@@ -2561,7 +2634,7 @@
                 <w:noProof/>
                 <w:webHidden/>
               </w:rPr>
-              <w:t>19</w:t>
+              <w:t>20</w:t>
             </w:r>
             <w:r>
               <w:rPr>
@@ -2601,7 +2674,7 @@
         </w:pBdr>
         <w:ind w:left="0"/>
       </w:pPr>
-      <w:bookmarkStart w:id="0" w:name="_Toc219109398"/>
+      <w:bookmarkStart w:id="0" w:name="_Toc219277897"/>
       <w:r>
         <w:lastRenderedPageBreak/>
         <w:t>Ú</w:t>
@@ -2659,7 +2732,7 @@
         </w:pBdr>
         <w:ind w:left="431"/>
       </w:pPr>
-      <w:bookmarkStart w:id="1" w:name="_Toc219109399"/>
+      <w:bookmarkStart w:id="1" w:name="_Toc219277898"/>
       <w:r>
         <w:lastRenderedPageBreak/>
         <w:t>Teoretická část</w:t>
@@ -2670,7 +2743,7 @@
       <w:pPr>
         <w:pStyle w:val="Heading2"/>
       </w:pPr>
-      <w:bookmarkStart w:id="2" w:name="_Toc219109400"/>
+      <w:bookmarkStart w:id="2" w:name="_Toc219277899"/>
       <w:r>
         <w:t>Rešerše</w:t>
       </w:r>
@@ -2680,7 +2753,7 @@
       <w:pPr>
         <w:pStyle w:val="Heading3"/>
       </w:pPr>
-      <w:bookmarkStart w:id="3" w:name="_Toc219109401"/>
+      <w:bookmarkStart w:id="3" w:name="_Toc219277900"/>
       <w:r>
         <w:t>Wizard Tag</w:t>
       </w:r>
@@ -2782,6 +2855,32 @@
       <w:r>
         <w:t>Tento projekt mě inspiroval především svým netradičním pojetím laserové hry a využitím pohybových senzorů. Wizard Tag ukazuje, že je možné vytvořit herní systém, který propojuje fyzický pohyb s digitálním vyhodnocením a vytváří tak zábavný a interaktivní zážitek. Tyto principy jsou blízké zaměření mé ročníkové práce a sloužily jako jedna z hlavních inspirací při návrhu vlastního řešení.</w:t>
       </w:r>
+      <w:sdt>
+        <w:sdtPr>
+          <w:id w:val="-1457631806"/>
+          <w:citation/>
+        </w:sdtPr>
+        <w:sdtContent>
+          <w:r>
+            <w:fldChar w:fldCharType="begin"/>
+          </w:r>
+          <w:r>
+            <w:instrText xml:space="preserve"> CITATION Wiz25 \l 1029 </w:instrText>
+          </w:r>
+          <w:r>
+            <w:fldChar w:fldCharType="separate"/>
+          </w:r>
+          <w:r>
+            <w:rPr>
+              <w:noProof/>
+            </w:rPr>
+            <w:t xml:space="preserve"> (1)</w:t>
+          </w:r>
+          <w:r>
+            <w:fldChar w:fldCharType="end"/>
+          </w:r>
+        </w:sdtContent>
+      </w:sdt>
     </w:p>
     <w:p>
       <w:pPr>
@@ -2789,18 +2888,31 @@
         <w:jc w:val="center"/>
       </w:pPr>
       <w:bookmarkStart w:id="4" w:name="_Toc219099614"/>
-      <w:bookmarkStart w:id="5" w:name="_Toc219108431"/>
+      <w:bookmarkStart w:id="5" w:name="_Toc219277920"/>
       <w:r>
         <w:t xml:space="preserve">Obrázek </w:t>
       </w:r>
-      <w:fldSimple w:instr=" SEQ Obrázek \* ARABIC ">
-        <w:r>
-          <w:rPr>
-            <w:noProof/>
-          </w:rPr>
-          <w:t>1</w:t>
-        </w:r>
-      </w:fldSimple>
+      <w:r>
+        <w:fldChar w:fldCharType="begin"/>
+      </w:r>
+      <w:r>
+        <w:instrText xml:space="preserve"> SEQ Obrázek \* ARABIC </w:instrText>
+      </w:r>
+      <w:r>
+        <w:fldChar w:fldCharType="separate"/>
+      </w:r>
+      <w:r>
+        <w:rPr>
+          <w:noProof/>
+        </w:rPr>
+        <w:t>1</w:t>
+      </w:r>
+      <w:r>
+        <w:rPr>
+          <w:noProof/>
+        </w:rPr>
+        <w:fldChar w:fldCharType="end"/>
+      </w:r>
       <w:r>
         <w:t xml:space="preserve">: </w:t>
       </w:r>
@@ -2855,7 +2967,7 @@
       <w:pPr>
         <w:pStyle w:val="Heading3"/>
       </w:pPr>
-      <w:bookmarkStart w:id="6" w:name="_Toc219109402"/>
+      <w:bookmarkStart w:id="6" w:name="_Toc219277901"/>
       <w:r>
         <w:t>Klasická laser game</w:t>
       </w:r>
@@ -2900,7 +3012,7 @@
       <w:pPr>
         <w:pStyle w:val="Heading3"/>
       </w:pPr>
-      <w:bookmarkStart w:id="7" w:name="_Toc219109403"/>
+      <w:bookmarkStart w:id="7" w:name="_Toc219277902"/>
       <w:r>
         <w:t>Pohybové senzory v herních systémech</w:t>
       </w:r>
@@ -2948,7 +3060,7 @@
       <w:pPr>
         <w:pStyle w:val="Heading2"/>
       </w:pPr>
-      <w:bookmarkStart w:id="8" w:name="_Toc219109404"/>
+      <w:bookmarkStart w:id="8" w:name="_Toc219277903"/>
       <w:r>
         <w:t>Technologie</w:t>
       </w:r>
@@ -2969,7 +3081,7 @@
       <w:pPr>
         <w:pStyle w:val="Heading3"/>
       </w:pPr>
-      <w:bookmarkStart w:id="9" w:name="_Toc219109405"/>
+      <w:bookmarkStart w:id="9" w:name="_Toc219277904"/>
       <w:r>
         <w:t>Mikrokontrolér a vývojové prostředí</w:t>
       </w:r>
@@ -3063,18 +3175,31 @@
       <w:pPr>
         <w:pStyle w:val="Caption"/>
       </w:pPr>
-      <w:bookmarkStart w:id="10" w:name="_Toc219108434"/>
+      <w:bookmarkStart w:id="10" w:name="_Toc219277922"/>
       <w:r>
         <w:t xml:space="preserve">Tabulka </w:t>
       </w:r>
-      <w:fldSimple w:instr=" SEQ Tabulka \* ARABIC ">
-        <w:r>
-          <w:rPr>
-            <w:noProof/>
-          </w:rPr>
-          <w:t>1</w:t>
-        </w:r>
-      </w:fldSimple>
+      <w:r>
+        <w:fldChar w:fldCharType="begin"/>
+      </w:r>
+      <w:r>
+        <w:instrText xml:space="preserve"> SEQ Tabulka \* ARABIC </w:instrText>
+      </w:r>
+      <w:r>
+        <w:fldChar w:fldCharType="separate"/>
+      </w:r>
+      <w:r>
+        <w:rPr>
+          <w:noProof/>
+        </w:rPr>
+        <w:t>1</w:t>
+      </w:r>
+      <w:r>
+        <w:rPr>
+          <w:noProof/>
+        </w:rPr>
+        <w:fldChar w:fldCharType="end"/>
+      </w:r>
       <w:r>
         <w:t>: Vývojové prostředí</w:t>
       </w:r>
@@ -3521,7 +3646,7 @@
       <w:pPr>
         <w:pStyle w:val="Heading3"/>
       </w:pPr>
-      <w:bookmarkStart w:id="11" w:name="_Toc219109406"/>
+      <w:bookmarkStart w:id="11" w:name="_Toc219277905"/>
       <w:r>
         <w:t>Hardware a elektronické komponenty</w:t>
       </w:r>
@@ -3649,18 +3774,31 @@
       <w:pPr>
         <w:pStyle w:val="Caption"/>
       </w:pPr>
-      <w:bookmarkStart w:id="12" w:name="_Toc219108435"/>
+      <w:bookmarkStart w:id="12" w:name="_Toc219277923"/>
       <w:r>
         <w:t xml:space="preserve">Tabulka </w:t>
       </w:r>
-      <w:fldSimple w:instr=" SEQ Tabulka \* ARABIC ">
-        <w:r>
-          <w:rPr>
-            <w:noProof/>
-          </w:rPr>
-          <w:t>2</w:t>
-        </w:r>
-      </w:fldSimple>
+      <w:r>
+        <w:fldChar w:fldCharType="begin"/>
+      </w:r>
+      <w:r>
+        <w:instrText xml:space="preserve"> SEQ Tabulka \* ARABIC </w:instrText>
+      </w:r>
+      <w:r>
+        <w:fldChar w:fldCharType="separate"/>
+      </w:r>
+      <w:r>
+        <w:rPr>
+          <w:noProof/>
+        </w:rPr>
+        <w:t>2</w:t>
+      </w:r>
+      <w:r>
+        <w:rPr>
+          <w:noProof/>
+        </w:rPr>
+        <w:fldChar w:fldCharType="end"/>
+      </w:r>
       <w:r>
         <w:t>: Komponenty.</w:t>
       </w:r>
@@ -4400,7 +4538,7 @@
         </w:pBdr>
         <w:ind w:left="431"/>
       </w:pPr>
-      <w:bookmarkStart w:id="13" w:name="_Toc219109407"/>
+      <w:bookmarkStart w:id="13" w:name="_Toc219277906"/>
       <w:r>
         <w:t>Praktická</w:t>
       </w:r>
@@ -4424,7 +4562,7 @@
           <w:bottom w:val="single" w:sz="4" w:space="1" w:color="FFE79B"/>
         </w:pBdr>
       </w:pPr>
-      <w:bookmarkStart w:id="14" w:name="_Toc219109408"/>
+      <w:bookmarkStart w:id="14" w:name="_Toc219277907"/>
       <w:r>
         <w:t>Návrhy</w:t>
       </w:r>
@@ -4516,18 +4654,31 @@
         <w:pStyle w:val="Caption"/>
       </w:pPr>
       <w:bookmarkStart w:id="15" w:name="_Toc219099615"/>
-      <w:bookmarkStart w:id="16" w:name="_Toc219108432"/>
+      <w:bookmarkStart w:id="16" w:name="_Toc219277921"/>
       <w:r>
         <w:t xml:space="preserve">Obrázek </w:t>
       </w:r>
-      <w:fldSimple w:instr=" SEQ Obrázek \* ARABIC ">
-        <w:r>
-          <w:rPr>
-            <w:noProof/>
-          </w:rPr>
-          <w:t>2</w:t>
-        </w:r>
-      </w:fldSimple>
+      <w:r>
+        <w:fldChar w:fldCharType="begin"/>
+      </w:r>
+      <w:r>
+        <w:instrText xml:space="preserve"> SEQ Obrázek \* ARABIC </w:instrText>
+      </w:r>
+      <w:r>
+        <w:fldChar w:fldCharType="separate"/>
+      </w:r>
+      <w:r>
+        <w:rPr>
+          <w:noProof/>
+        </w:rPr>
+        <w:t>2</w:t>
+      </w:r>
+      <w:r>
+        <w:rPr>
+          <w:noProof/>
+        </w:rPr>
+        <w:fldChar w:fldCharType="end"/>
+      </w:r>
       <w:r>
         <w:t>: Blokové Schéma</w:t>
       </w:r>
@@ -4546,7 +4697,7 @@
           <w:bottom w:val="single" w:sz="4" w:space="1" w:color="FFE79B"/>
         </w:pBdr>
       </w:pPr>
-      <w:bookmarkStart w:id="17" w:name="_Toc219109409"/>
+      <w:bookmarkStart w:id="17" w:name="_Toc219277908"/>
       <w:r>
         <w:t>Produktizace</w:t>
       </w:r>
@@ -4657,7 +4808,7 @@
         <w:pStyle w:val="Caption"/>
       </w:pPr>
       <w:bookmarkStart w:id="18" w:name="_Toc219099616"/>
-      <w:bookmarkStart w:id="19" w:name="_Toc219108438"/>
+      <w:bookmarkStart w:id="19" w:name="_Toc219277925"/>
       <w:r>
         <w:rPr>
           <w:noProof/>
@@ -4729,14 +4880,27 @@
       <w:r>
         <w:t xml:space="preserve">Fotografie </w:t>
       </w:r>
-      <w:fldSimple w:instr=" SEQ Fotografie \* ARABIC ">
-        <w:r>
-          <w:rPr>
-            <w:noProof/>
-          </w:rPr>
-          <w:t>1</w:t>
-        </w:r>
-      </w:fldSimple>
+      <w:r>
+        <w:fldChar w:fldCharType="begin"/>
+      </w:r>
+      <w:r>
+        <w:instrText xml:space="preserve"> SEQ Fotografie \* ARABIC </w:instrText>
+      </w:r>
+      <w:r>
+        <w:fldChar w:fldCharType="separate"/>
+      </w:r>
+      <w:r>
+        <w:rPr>
+          <w:noProof/>
+        </w:rPr>
+        <w:t>1</w:t>
+      </w:r>
+      <w:r>
+        <w:rPr>
+          <w:noProof/>
+        </w:rPr>
+        <w:fldChar w:fldCharType="end"/>
+      </w:r>
       <w:r>
         <w:t>: 1. reálné zapojení</w:t>
       </w:r>
@@ -4746,18 +4910,31 @@
       <w:pPr>
         <w:pStyle w:val="Caption"/>
       </w:pPr>
-      <w:bookmarkStart w:id="20" w:name="_Toc219108439"/>
+      <w:bookmarkStart w:id="20" w:name="_Toc219277926"/>
       <w:r>
         <w:t xml:space="preserve">Fotografie </w:t>
       </w:r>
-      <w:fldSimple w:instr=" SEQ Fotografie \* ARABIC ">
-        <w:r>
-          <w:rPr>
-            <w:noProof/>
-          </w:rPr>
-          <w:t>2</w:t>
-        </w:r>
-      </w:fldSimple>
+      <w:r>
+        <w:fldChar w:fldCharType="begin"/>
+      </w:r>
+      <w:r>
+        <w:instrText xml:space="preserve"> SEQ Fotografie \* ARABIC </w:instrText>
+      </w:r>
+      <w:r>
+        <w:fldChar w:fldCharType="separate"/>
+      </w:r>
+      <w:r>
+        <w:rPr>
+          <w:noProof/>
+        </w:rPr>
+        <w:t>2</w:t>
+      </w:r>
+      <w:r>
+        <w:rPr>
+          <w:noProof/>
+        </w:rPr>
+        <w:fldChar w:fldCharType="end"/>
+      </w:r>
       <w:r>
         <w:t>: 1. zkouška zapojení</w:t>
       </w:r>
@@ -4925,18 +5102,31 @@
       <w:pPr>
         <w:pStyle w:val="Caption"/>
       </w:pPr>
-      <w:bookmarkStart w:id="21" w:name="_Toc219108440"/>
+      <w:bookmarkStart w:id="21" w:name="_Toc219277927"/>
       <w:r>
         <w:t xml:space="preserve">Fotografie </w:t>
       </w:r>
-      <w:fldSimple w:instr=" SEQ Fotografie \* ARABIC ">
-        <w:r>
-          <w:rPr>
-            <w:noProof/>
-          </w:rPr>
-          <w:t>3</w:t>
-        </w:r>
-      </w:fldSimple>
+      <w:r>
+        <w:fldChar w:fldCharType="begin"/>
+      </w:r>
+      <w:r>
+        <w:instrText xml:space="preserve"> SEQ Fotografie \* ARABIC </w:instrText>
+      </w:r>
+      <w:r>
+        <w:fldChar w:fldCharType="separate"/>
+      </w:r>
+      <w:r>
+        <w:rPr>
+          <w:noProof/>
+        </w:rPr>
+        <w:t>3</w:t>
+      </w:r>
+      <w:r>
+        <w:rPr>
+          <w:noProof/>
+        </w:rPr>
+        <w:fldChar w:fldCharType="end"/>
+      </w:r>
       <w:r>
         <w:t>: Prezentační prototyp</w:t>
       </w:r>
@@ -4956,18 +5146,31 @@
       <w:r>
         <w:tab/>
       </w:r>
-      <w:bookmarkStart w:id="22" w:name="_Toc219108441"/>
+      <w:bookmarkStart w:id="22" w:name="_Toc219277928"/>
       <w:r>
         <w:t xml:space="preserve">Fotografie </w:t>
       </w:r>
-      <w:fldSimple w:instr=" SEQ Fotografie \* ARABIC ">
-        <w:r>
-          <w:rPr>
-            <w:noProof/>
-          </w:rPr>
-          <w:t>4</w:t>
-        </w:r>
-      </w:fldSimple>
+      <w:r>
+        <w:fldChar w:fldCharType="begin"/>
+      </w:r>
+      <w:r>
+        <w:instrText xml:space="preserve"> SEQ Fotografie \* ARABIC </w:instrText>
+      </w:r>
+      <w:r>
+        <w:fldChar w:fldCharType="separate"/>
+      </w:r>
+      <w:r>
+        <w:rPr>
+          <w:noProof/>
+        </w:rPr>
+        <w:t>4</w:t>
+      </w:r>
+      <w:r>
+        <w:rPr>
+          <w:noProof/>
+        </w:rPr>
+        <w:fldChar w:fldCharType="end"/>
+      </w:r>
       <w:r>
         <w:t>: Prezentační hůlka</w:t>
       </w:r>
@@ -4981,7 +5184,7 @@
           <w:bottom w:val="single" w:sz="4" w:space="1" w:color="FFE79B"/>
         </w:pBdr>
       </w:pPr>
-      <w:bookmarkStart w:id="23" w:name="_Toc219109410"/>
+      <w:bookmarkStart w:id="23" w:name="_Toc219277909"/>
       <w:r>
         <w:t>Popis pro uživatele</w:t>
       </w:r>
@@ -5018,7 +5221,7 @@
           <w:bottom w:val="single" w:sz="4" w:space="1" w:color="FFE79B"/>
         </w:pBdr>
       </w:pPr>
-      <w:bookmarkStart w:id="24" w:name="_Toc219109411"/>
+      <w:bookmarkStart w:id="24" w:name="_Toc219277910"/>
       <w:r>
         <w:t>Rozšíření hardwarových funkcí prototypu</w:t>
       </w:r>
@@ -5056,7 +5259,7 @@
           <w:bottom w:val="single" w:sz="4" w:space="1" w:color="FFE79B"/>
         </w:pBdr>
       </w:pPr>
-      <w:bookmarkStart w:id="25" w:name="_Toc219109412"/>
+      <w:bookmarkStart w:id="25" w:name="_Toc219277911"/>
       <w:r>
         <w:t>Testování a bezpečnostní opatření</w:t>
       </w:r>
@@ -5088,21 +5291,215 @@
     </w:p>
     <w:p>
       <w:pPr>
-        <w:rPr>
-          <w:rFonts w:ascii="Consolas" w:hAnsi="Consolas"/>
-        </w:rPr>
-      </w:pPr>
-      <w:r>
-        <w:rPr>
-          <w:rFonts w:ascii="Consolas" w:hAnsi="Consolas"/>
-        </w:rPr>
-        <w:t>ssdfsd</w:t>
+        <w:jc w:val="left"/>
+      </w:pPr>
+      <w:r>
+        <w:br w:type="page"/>
       </w:r>
     </w:p>
     <w:p>
       <w:pPr>
         <w:pStyle w:val="Normlntext"/>
       </w:pPr>
+    </w:p>
+    <w:p>
+      <w:pPr>
+        <w:pStyle w:val="Ukzkakdu"/>
+      </w:pPr>
+      <w:r>
+        <w:t>static void update_led_for_state(device_state_t state)</w:t>
+      </w:r>
+    </w:p>
+    <w:p>
+      <w:pPr>
+        <w:pStyle w:val="Ukzkakdu"/>
+      </w:pPr>
+      <w:r>
+        <w:t>{</w:t>
+      </w:r>
+    </w:p>
+    <w:p>
+      <w:pPr>
+        <w:pStyle w:val="Ukzkakdu"/>
+      </w:pPr>
+      <w:r>
+        <w:t xml:space="preserve">    switch (state) {</w:t>
+      </w:r>
+    </w:p>
+    <w:p>
+      <w:pPr>
+        <w:pStyle w:val="Ukzkakdu"/>
+      </w:pPr>
+      <w:r>
+        <w:t xml:space="preserve">        case STATE_CALIBRATING:</w:t>
+      </w:r>
+    </w:p>
+    <w:p>
+      <w:pPr>
+        <w:pStyle w:val="Ukzkakdu"/>
+      </w:pPr>
+      <w:r>
+        <w:t xml:space="preserve">            led_controller_set_state(LED_STATE_CALIBRATING);</w:t>
+      </w:r>
+    </w:p>
+    <w:p>
+      <w:pPr>
+        <w:pStyle w:val="Ukzkakdu"/>
+      </w:pPr>
+      <w:r>
+        <w:t xml:space="preserve">            break;</w:t>
+      </w:r>
+    </w:p>
+    <w:p>
+      <w:pPr>
+        <w:pStyle w:val="Ukzkakdu"/>
+      </w:pPr>
+      <w:r>
+        <w:t xml:space="preserve">        case STATE_CONNECTING:</w:t>
+      </w:r>
+    </w:p>
+    <w:p>
+      <w:pPr>
+        <w:pStyle w:val="Ukzkakdu"/>
+      </w:pPr>
+      <w:r>
+        <w:t xml:space="preserve">        case STATE_READY:</w:t>
+      </w:r>
+    </w:p>
+    <w:p>
+      <w:pPr>
+        <w:pStyle w:val="Ukzkakdu"/>
+      </w:pPr>
+      <w:r>
+        <w:t xml:space="preserve">            led_controller_set_state(LED_STATE_WAITING);</w:t>
+      </w:r>
+    </w:p>
+    <w:p>
+      <w:pPr>
+        <w:pStyle w:val="Ukzkakdu"/>
+      </w:pPr>
+      <w:r>
+        <w:t xml:space="preserve">            break;</w:t>
+      </w:r>
+    </w:p>
+    <w:p>
+      <w:pPr>
+        <w:pStyle w:val="Ukzkakdu"/>
+      </w:pPr>
+      <w:r>
+        <w:t xml:space="preserve">        case STATE_ACTIVE:</w:t>
+      </w:r>
+    </w:p>
+    <w:p>
+      <w:pPr>
+        <w:pStyle w:val="Ukzkakdu"/>
+      </w:pPr>
+      <w:r>
+        <w:t xml:space="preserve">            led_controller_set_state(LED_STATE_ACTIVE);</w:t>
+      </w:r>
+    </w:p>
+    <w:p>
+      <w:pPr>
+        <w:pStyle w:val="Ukzkakdu"/>
+      </w:pPr>
+      <w:r>
+        <w:t xml:space="preserve">            break;</w:t>
+      </w:r>
+    </w:p>
+    <w:p>
+      <w:pPr>
+        <w:pStyle w:val="Ukzkakdu"/>
+      </w:pPr>
+      <w:r>
+        <w:t xml:space="preserve">        case STATE_ERROR:</w:t>
+      </w:r>
+    </w:p>
+    <w:p>
+      <w:pPr>
+        <w:pStyle w:val="Ukzkakdu"/>
+      </w:pPr>
+      <w:r>
+        <w:t xml:space="preserve">            led_controller_set_state(LED_STATE_ERROR);</w:t>
+      </w:r>
+    </w:p>
+    <w:p>
+      <w:pPr>
+        <w:pStyle w:val="Ukzkakdu"/>
+      </w:pPr>
+      <w:r>
+        <w:t xml:space="preserve">            break;</w:t>
+      </w:r>
+    </w:p>
+    <w:p>
+      <w:pPr>
+        <w:pStyle w:val="Ukzkakdu"/>
+      </w:pPr>
+      <w:r>
+        <w:t xml:space="preserve">        default:</w:t>
+      </w:r>
+    </w:p>
+    <w:p>
+      <w:pPr>
+        <w:pStyle w:val="Ukzkakdu"/>
+      </w:pPr>
+      <w:r>
+        <w:t xml:space="preserve">            led_controller_off();</w:t>
+      </w:r>
+    </w:p>
+    <w:p>
+      <w:pPr>
+        <w:pStyle w:val="Ukzkakdu"/>
+      </w:pPr>
+      <w:r>
+        <w:t xml:space="preserve">            break;</w:t>
+      </w:r>
+    </w:p>
+    <w:p>
+      <w:pPr>
+        <w:pStyle w:val="Ukzkakdu"/>
+      </w:pPr>
+      <w:r>
+        <w:t xml:space="preserve">    }</w:t>
+      </w:r>
+    </w:p>
+    <w:p>
+      <w:pPr>
+        <w:pStyle w:val="Ukzkakdu"/>
+      </w:pPr>
+      <w:r>
+        <w:t>}</w:t>
+      </w:r>
+    </w:p>
+    <w:p>
+      <w:pPr>
+        <w:pStyle w:val="Caption"/>
+      </w:pPr>
+      <w:bookmarkStart w:id="26" w:name="_Toc219277924"/>
+      <w:r>
+        <w:t xml:space="preserve">Kód </w:t>
+      </w:r>
+      <w:r>
+        <w:fldChar w:fldCharType="begin"/>
+      </w:r>
+      <w:r>
+        <w:instrText xml:space="preserve"> SEQ Kód \* ARABIC </w:instrText>
+      </w:r>
+      <w:r>
+        <w:fldChar w:fldCharType="separate"/>
+      </w:r>
+      <w:r>
+        <w:rPr>
+          <w:noProof/>
+        </w:rPr>
+        <w:t>1</w:t>
+      </w:r>
+      <w:r>
+        <w:fldChar w:fldCharType="end"/>
+      </w:r>
+      <w:r>
+        <w:t>: Ukázka funkce pro update led diody</w:t>
+      </w:r>
+      <w:bookmarkEnd w:id="26"/>
     </w:p>
     <w:p>
       <w:pPr>
@@ -5122,12 +5519,12 @@
         </w:pBdr>
         <w:ind w:left="0"/>
       </w:pPr>
-      <w:bookmarkStart w:id="26" w:name="_Toc219109413"/>
+      <w:bookmarkStart w:id="27" w:name="_Toc219277912"/>
       <w:r>
         <w:lastRenderedPageBreak/>
         <w:t>Závěr</w:t>
       </w:r>
-      <w:bookmarkEnd w:id="26"/>
+      <w:bookmarkEnd w:id="27"/>
     </w:p>
     <w:p>
       <w:pPr>
@@ -5182,14 +5579,14 @@
         </w:pBdr>
         <w:ind w:left="0"/>
       </w:pPr>
-      <w:bookmarkStart w:id="27" w:name="_Toc219109414"/>
+      <w:bookmarkStart w:id="28" w:name="_Toc219277913"/>
       <w:r>
         <w:lastRenderedPageBreak/>
         <w:t>Seznam použitých zdrojů</w:t>
       </w:r>
-      <w:bookmarkEnd w:id="27"/>
-    </w:p>
-    <w:bookmarkStart w:id="28" w:name="_Toc219109415" w:displacedByCustomXml="next"/>
+      <w:bookmarkEnd w:id="28"/>
+    </w:p>
+    <w:bookmarkStart w:id="29" w:name="_Toc219277914" w:displacedByCustomXml="next"/>
     <w:sdt>
       <w:sdtPr>
         <w:rPr>
@@ -5209,9 +5606,9 @@
             <w:pStyle w:val="Heading1"/>
           </w:pPr>
           <w:r>
-            <w:t>References</w:t>
+            <w:t>Reference</w:t>
           </w:r>
-          <w:bookmarkEnd w:id="28"/>
+          <w:bookmarkEnd w:id="29"/>
         </w:p>
         <w:sdt>
           <w:sdtPr>
@@ -5481,12 +5878,12 @@
         </w:pBdr>
         <w:ind w:left="0"/>
       </w:pPr>
-      <w:bookmarkStart w:id="29" w:name="_Toc219109416"/>
+      <w:bookmarkStart w:id="30" w:name="_Toc219277915"/>
       <w:r>
         <w:lastRenderedPageBreak/>
         <w:t>Seznam obrázků</w:t>
       </w:r>
-      <w:bookmarkEnd w:id="29"/>
+      <w:bookmarkEnd w:id="30"/>
     </w:p>
     <w:p>
       <w:pPr>
@@ -5545,7 +5942,7 @@
         <w:rPr>
           <w:noProof/>
         </w:rPr>
-        <w:instrText xml:space="preserve"> PAGEREF _Toc219108431 \h </w:instrText>
+        <w:instrText xml:space="preserve"> PAGEREF _Toc219277920 \h </w:instrText>
       </w:r>
       <w:r>
         <w:rPr>
@@ -5562,7 +5959,7 @@
         <w:rPr>
           <w:noProof/>
         </w:rPr>
-        <w:t>9</w:t>
+        <w:t>8</w:t>
       </w:r>
       <w:r>
         <w:rPr>
@@ -5610,7 +6007,7 @@
         <w:rPr>
           <w:noProof/>
         </w:rPr>
-        <w:instrText xml:space="preserve"> PAGEREF _Toc219108432 \h </w:instrText>
+        <w:instrText xml:space="preserve"> PAGEREF _Toc219277921 \h </w:instrText>
       </w:r>
       <w:r>
         <w:rPr>
@@ -5627,7 +6024,7 @@
         <w:rPr>
           <w:noProof/>
         </w:rPr>
-        <w:t>13</w:t>
+        <w:t>12</w:t>
       </w:r>
       <w:r>
         <w:rPr>
@@ -5655,11 +6052,11 @@
         </w:pBdr>
         <w:ind w:left="0"/>
       </w:pPr>
-      <w:bookmarkStart w:id="30" w:name="_Toc219109417"/>
+      <w:bookmarkStart w:id="31" w:name="_Toc219277916"/>
       <w:r>
         <w:t>Seznam tabulek</w:t>
       </w:r>
-      <w:bookmarkEnd w:id="30"/>
+      <w:bookmarkEnd w:id="31"/>
     </w:p>
     <w:p>
       <w:pPr>
@@ -5687,7 +6084,7 @@
       <w:r>
         <w:fldChar w:fldCharType="separate"/>
       </w:r>
-      <w:hyperlink w:anchor="_Toc219108434" w:history="1">
+      <w:hyperlink w:anchor="_Toc219277922" w:history="1">
         <w:r>
           <w:rPr>
             <w:rStyle w:val="Hyperlink"/>
@@ -5714,7 +6111,82 @@
             <w:noProof/>
             <w:webHidden/>
           </w:rPr>
-          <w:instrText xml:space="preserve"> PAGEREF _Toc219108434 \h </w:instrText>
+          <w:instrText xml:space="preserve"> PAGEREF _Toc219277922 \h </w:instrText>
+        </w:r>
+        <w:r>
+          <w:rPr>
+            <w:noProof/>
+            <w:webHidden/>
+          </w:rPr>
+        </w:r>
+        <w:r>
+          <w:rPr>
+            <w:noProof/>
+            <w:webHidden/>
+          </w:rPr>
+          <w:fldChar w:fldCharType="separate"/>
+        </w:r>
+        <w:r>
+          <w:rPr>
+            <w:noProof/>
+            <w:webHidden/>
+          </w:rPr>
+          <w:t>10</w:t>
+        </w:r>
+        <w:r>
+          <w:rPr>
+            <w:noProof/>
+            <w:webHidden/>
+          </w:rPr>
+          <w:fldChar w:fldCharType="end"/>
+        </w:r>
+      </w:hyperlink>
+    </w:p>
+    <w:p>
+      <w:pPr>
+        <w:pStyle w:val="TableofFigures"/>
+        <w:tabs>
+          <w:tab w:val="right" w:leader="dot" w:pos="9062"/>
+        </w:tabs>
+        <w:rPr>
+          <w:rFonts w:cstheme="minorBidi"/>
+          <w:smallCaps w:val="0"/>
+          <w:noProof/>
+          <w:kern w:val="2"/>
+          <w:sz w:val="24"/>
+          <w:szCs w:val="24"/>
+          <w:lang w:eastAsia="cs-CZ"/>
+          <w14:ligatures w14:val="standardContextual"/>
+        </w:rPr>
+      </w:pPr>
+      <w:hyperlink w:anchor="_Toc219277923" w:history="1">
+        <w:r>
+          <w:rPr>
+            <w:rStyle w:val="Hyperlink"/>
+            <w:noProof/>
+          </w:rPr>
+          <w:t>Tabulka 2: Komponenty.</w:t>
+        </w:r>
+        <w:r>
+          <w:rPr>
+            <w:noProof/>
+            <w:webHidden/>
+          </w:rPr>
+          <w:tab/>
+        </w:r>
+        <w:r>
+          <w:rPr>
+            <w:noProof/>
+            <w:webHidden/>
+          </w:rPr>
+          <w:fldChar w:fldCharType="begin"/>
+        </w:r>
+        <w:r>
+          <w:rPr>
+            <w:noProof/>
+            <w:webHidden/>
+          </w:rPr>
+          <w:instrText xml:space="preserve"> PAGEREF _Toc219277923 \h </w:instrText>
         </w:r>
         <w:r>
           <w:rPr>
@@ -5746,6 +6218,25 @@
       </w:hyperlink>
     </w:p>
     <w:p>
+      <w:r>
+        <w:fldChar w:fldCharType="end"/>
+      </w:r>
+    </w:p>
+    <w:p>
+      <w:pPr>
+        <w:pStyle w:val="NadpisBezsla"/>
+        <w:pBdr>
+          <w:bottom w:val="single" w:sz="4" w:space="1" w:color="FFC000"/>
+        </w:pBdr>
+        <w:ind w:left="0"/>
+      </w:pPr>
+      <w:bookmarkStart w:id="32" w:name="_Toc219277917"/>
+      <w:r>
+        <w:t>Seznam kódů</w:t>
+      </w:r>
+      <w:bookmarkEnd w:id="32"/>
+    </w:p>
+    <w:p>
       <w:pPr>
         <w:pStyle w:val="TableofFigures"/>
         <w:tabs>
@@ -5762,13 +6253,22 @@
           <w14:ligatures w14:val="standardContextual"/>
         </w:rPr>
       </w:pPr>
-      <w:hyperlink w:anchor="_Toc219108435" w:history="1">
+      <w:r>
+        <w:fldChar w:fldCharType="begin"/>
+      </w:r>
+      <w:r>
+        <w:instrText xml:space="preserve"> TOC \h \z \c "Kód" </w:instrText>
+      </w:r>
+      <w:r>
+        <w:fldChar w:fldCharType="separate"/>
+      </w:r>
+      <w:hyperlink w:anchor="_Toc219277924" w:history="1">
         <w:r>
           <w:rPr>
             <w:rStyle w:val="Hyperlink"/>
             <w:noProof/>
           </w:rPr>
-          <w:t>Tabulka 2: Komponenty.</w:t>
+          <w:t>Kód 1: Ukázka funkce pro update led diody</w:t>
         </w:r>
         <w:r>
           <w:rPr>
@@ -5789,7 +6289,7 @@
             <w:noProof/>
             <w:webHidden/>
           </w:rPr>
-          <w:instrText xml:space="preserve"> PAGEREF _Toc219108435 \h </w:instrText>
+          <w:instrText xml:space="preserve"> PAGEREF _Toc219277924 \h </w:instrText>
         </w:r>
         <w:r>
           <w:rPr>
@@ -5809,7 +6309,7 @@
             <w:noProof/>
             <w:webHidden/>
           </w:rPr>
-          <w:t>12</w:t>
+          <w:t>16</w:t>
         </w:r>
         <w:r>
           <w:rPr>
@@ -5833,11 +6333,11 @@
         </w:pBdr>
         <w:ind w:left="0"/>
       </w:pPr>
-      <w:bookmarkStart w:id="31" w:name="_Toc219109418"/>
+      <w:bookmarkStart w:id="33" w:name="_Toc219277918"/>
       <w:r>
         <w:t>Seznam objektů</w:t>
       </w:r>
-      <w:bookmarkEnd w:id="31"/>
+      <w:bookmarkEnd w:id="33"/>
     </w:p>
     <w:p>
       <w:r>
@@ -5870,7 +6370,7 @@
       <w:r>
         <w:fldChar w:fldCharType="separate"/>
       </w:r>
-      <w:hyperlink w:anchor="_Toc219108438" w:history="1">
+      <w:hyperlink w:anchor="_Toc219277925" w:history="1">
         <w:r>
           <w:rPr>
             <w:rStyle w:val="Hyperlink"/>
@@ -5897,7 +6397,157 @@
             <w:noProof/>
             <w:webHidden/>
           </w:rPr>
-          <w:instrText xml:space="preserve"> PAGEREF _Toc219108438 \h </w:instrText>
+          <w:instrText xml:space="preserve"> PAGEREF _Toc219277925 \h </w:instrText>
+        </w:r>
+        <w:r>
+          <w:rPr>
+            <w:noProof/>
+            <w:webHidden/>
+          </w:rPr>
+        </w:r>
+        <w:r>
+          <w:rPr>
+            <w:noProof/>
+            <w:webHidden/>
+          </w:rPr>
+          <w:fldChar w:fldCharType="separate"/>
+        </w:r>
+        <w:r>
+          <w:rPr>
+            <w:noProof/>
+            <w:webHidden/>
+          </w:rPr>
+          <w:t>13</w:t>
+        </w:r>
+        <w:r>
+          <w:rPr>
+            <w:noProof/>
+            <w:webHidden/>
+          </w:rPr>
+          <w:fldChar w:fldCharType="end"/>
+        </w:r>
+      </w:hyperlink>
+    </w:p>
+    <w:p>
+      <w:pPr>
+        <w:pStyle w:val="TableofFigures"/>
+        <w:tabs>
+          <w:tab w:val="right" w:leader="dot" w:pos="9062"/>
+        </w:tabs>
+        <w:rPr>
+          <w:rFonts w:cstheme="minorBidi"/>
+          <w:smallCaps w:val="0"/>
+          <w:noProof/>
+          <w:kern w:val="2"/>
+          <w:sz w:val="24"/>
+          <w:szCs w:val="24"/>
+          <w:lang w:eastAsia="cs-CZ"/>
+          <w14:ligatures w14:val="standardContextual"/>
+        </w:rPr>
+      </w:pPr>
+      <w:hyperlink w:anchor="_Toc219277926" w:history="1">
+        <w:r>
+          <w:rPr>
+            <w:rStyle w:val="Hyperlink"/>
+            <w:noProof/>
+          </w:rPr>
+          <w:t>Fotografie 2: 1. zkouška zapojení</w:t>
+        </w:r>
+        <w:r>
+          <w:rPr>
+            <w:noProof/>
+            <w:webHidden/>
+          </w:rPr>
+          <w:tab/>
+        </w:r>
+        <w:r>
+          <w:rPr>
+            <w:noProof/>
+            <w:webHidden/>
+          </w:rPr>
+          <w:fldChar w:fldCharType="begin"/>
+        </w:r>
+        <w:r>
+          <w:rPr>
+            <w:noProof/>
+            <w:webHidden/>
+          </w:rPr>
+          <w:instrText xml:space="preserve"> PAGEREF _Toc219277926 \h </w:instrText>
+        </w:r>
+        <w:r>
+          <w:rPr>
+            <w:noProof/>
+            <w:webHidden/>
+          </w:rPr>
+        </w:r>
+        <w:r>
+          <w:rPr>
+            <w:noProof/>
+            <w:webHidden/>
+          </w:rPr>
+          <w:fldChar w:fldCharType="separate"/>
+        </w:r>
+        <w:r>
+          <w:rPr>
+            <w:noProof/>
+            <w:webHidden/>
+          </w:rPr>
+          <w:t>13</w:t>
+        </w:r>
+        <w:r>
+          <w:rPr>
+            <w:noProof/>
+            <w:webHidden/>
+          </w:rPr>
+          <w:fldChar w:fldCharType="end"/>
+        </w:r>
+      </w:hyperlink>
+    </w:p>
+    <w:p>
+      <w:pPr>
+        <w:pStyle w:val="TableofFigures"/>
+        <w:tabs>
+          <w:tab w:val="right" w:leader="dot" w:pos="9062"/>
+        </w:tabs>
+        <w:rPr>
+          <w:rFonts w:cstheme="minorBidi"/>
+          <w:smallCaps w:val="0"/>
+          <w:noProof/>
+          <w:kern w:val="2"/>
+          <w:sz w:val="24"/>
+          <w:szCs w:val="24"/>
+          <w:lang w:eastAsia="cs-CZ"/>
+          <w14:ligatures w14:val="standardContextual"/>
+        </w:rPr>
+      </w:pPr>
+      <w:hyperlink w:anchor="_Toc219277927" w:history="1">
+        <w:r>
+          <w:rPr>
+            <w:rStyle w:val="Hyperlink"/>
+            <w:noProof/>
+          </w:rPr>
+          <w:t>Fotografie 3: Prezentační prototyp</w:t>
+        </w:r>
+        <w:r>
+          <w:rPr>
+            <w:noProof/>
+            <w:webHidden/>
+          </w:rPr>
+          <w:tab/>
+        </w:r>
+        <w:r>
+          <w:rPr>
+            <w:noProof/>
+            <w:webHidden/>
+          </w:rPr>
+          <w:fldChar w:fldCharType="begin"/>
+        </w:r>
+        <w:r>
+          <w:rPr>
+            <w:noProof/>
+            <w:webHidden/>
+          </w:rPr>
+          <w:instrText xml:space="preserve"> PAGEREF _Toc219277927 \h </w:instrText>
         </w:r>
         <w:r>
           <w:rPr>
@@ -5945,13 +6595,13 @@
           <w14:ligatures w14:val="standardContextual"/>
         </w:rPr>
       </w:pPr>
-      <w:hyperlink w:anchor="_Toc219108439" w:history="1">
+      <w:hyperlink w:anchor="_Toc219277928" w:history="1">
         <w:r>
           <w:rPr>
             <w:rStyle w:val="Hyperlink"/>
             <w:noProof/>
           </w:rPr>
-          <w:t>Fotografie 2: 1. zkouška zapojení</w:t>
+          <w:t>Fotografie 4: Prezentační hůlka</w:t>
         </w:r>
         <w:r>
           <w:rPr>
@@ -5972,7 +6622,7 @@
             <w:noProof/>
             <w:webHidden/>
           </w:rPr>
-          <w:instrText xml:space="preserve"> PAGEREF _Toc219108439 \h </w:instrText>
+          <w:instrText xml:space="preserve"> PAGEREF _Toc219277928 \h </w:instrText>
         </w:r>
         <w:r>
           <w:rPr>
@@ -6004,276 +6654,9 @@
       </w:hyperlink>
     </w:p>
     <w:p>
-      <w:pPr>
-        <w:pStyle w:val="TableofFigures"/>
-        <w:tabs>
-          <w:tab w:val="right" w:leader="dot" w:pos="9062"/>
-        </w:tabs>
-        <w:rPr>
-          <w:rFonts w:cstheme="minorBidi"/>
-          <w:smallCaps w:val="0"/>
-          <w:noProof/>
-          <w:kern w:val="2"/>
-          <w:sz w:val="24"/>
-          <w:szCs w:val="24"/>
-          <w:lang w:eastAsia="cs-CZ"/>
-          <w14:ligatures w14:val="standardContextual"/>
-        </w:rPr>
-      </w:pPr>
-      <w:hyperlink w:anchor="_Toc219108440" w:history="1">
-        <w:r>
-          <w:rPr>
-            <w:rStyle w:val="Hyperlink"/>
-            <w:noProof/>
-          </w:rPr>
-          <w:t>Fotografie 3: Prezentační prototyp</w:t>
-        </w:r>
-        <w:r>
-          <w:rPr>
-            <w:noProof/>
-            <w:webHidden/>
-          </w:rPr>
-          <w:tab/>
-        </w:r>
-        <w:r>
-          <w:rPr>
-            <w:noProof/>
-            <w:webHidden/>
-          </w:rPr>
-          <w:fldChar w:fldCharType="begin"/>
-        </w:r>
-        <w:r>
-          <w:rPr>
-            <w:noProof/>
-            <w:webHidden/>
-          </w:rPr>
-          <w:instrText xml:space="preserve"> PAGEREF _Toc219108440 \h </w:instrText>
-        </w:r>
-        <w:r>
-          <w:rPr>
-            <w:noProof/>
-            <w:webHidden/>
-          </w:rPr>
-        </w:r>
-        <w:r>
-          <w:rPr>
-            <w:noProof/>
-            <w:webHidden/>
-          </w:rPr>
-          <w:fldChar w:fldCharType="separate"/>
-        </w:r>
-        <w:r>
-          <w:rPr>
-            <w:noProof/>
-            <w:webHidden/>
-          </w:rPr>
-          <w:t>15</w:t>
-        </w:r>
-        <w:r>
-          <w:rPr>
-            <w:noProof/>
-            <w:webHidden/>
-          </w:rPr>
-          <w:fldChar w:fldCharType="end"/>
-        </w:r>
-      </w:hyperlink>
-    </w:p>
-    <w:p>
-      <w:pPr>
-        <w:pStyle w:val="TableofFigures"/>
-        <w:tabs>
-          <w:tab w:val="right" w:leader="dot" w:pos="9062"/>
-        </w:tabs>
-        <w:rPr>
-          <w:rFonts w:cstheme="minorBidi"/>
-          <w:smallCaps w:val="0"/>
-          <w:noProof/>
-          <w:kern w:val="2"/>
-          <w:sz w:val="24"/>
-          <w:szCs w:val="24"/>
-          <w:lang w:eastAsia="cs-CZ"/>
-          <w14:ligatures w14:val="standardContextual"/>
-        </w:rPr>
-      </w:pPr>
-      <w:hyperlink w:anchor="_Toc219108441" w:history="1">
-        <w:r>
-          <w:rPr>
-            <w:rStyle w:val="Hyperlink"/>
-            <w:noProof/>
-          </w:rPr>
-          <w:t>Fotografie 4: Prezentační hůlka</w:t>
-        </w:r>
-        <w:r>
-          <w:rPr>
-            <w:noProof/>
-            <w:webHidden/>
-          </w:rPr>
-          <w:tab/>
-        </w:r>
-        <w:r>
-          <w:rPr>
-            <w:noProof/>
-            <w:webHidden/>
-          </w:rPr>
-          <w:fldChar w:fldCharType="begin"/>
-        </w:r>
-        <w:r>
-          <w:rPr>
-            <w:noProof/>
-            <w:webHidden/>
-          </w:rPr>
-          <w:instrText xml:space="preserve"> PAGEREF _Toc219108441 \h </w:instrText>
-        </w:r>
-        <w:r>
-          <w:rPr>
-            <w:noProof/>
-            <w:webHidden/>
-          </w:rPr>
-        </w:r>
-        <w:r>
-          <w:rPr>
-            <w:noProof/>
-            <w:webHidden/>
-          </w:rPr>
-          <w:fldChar w:fldCharType="separate"/>
-        </w:r>
-        <w:r>
-          <w:rPr>
-            <w:noProof/>
-            <w:webHidden/>
-          </w:rPr>
-          <w:t>15</w:t>
-        </w:r>
-        <w:r>
-          <w:rPr>
-            <w:noProof/>
-            <w:webHidden/>
-          </w:rPr>
-          <w:fldChar w:fldCharType="end"/>
-        </w:r>
-      </w:hyperlink>
-    </w:p>
-    <w:p>
       <w:r>
         <w:fldChar w:fldCharType="end"/>
       </w:r>
-    </w:p>
-    <w:p>
-      <w:r>
-        <w:rPr>
-          <w:highlight w:val="yellow"/>
-        </w:rPr>
-        <w:t>POKYNY</w:t>
-      </w:r>
-      <w:r>
-        <w:t xml:space="preserve">: </w:t>
-      </w:r>
-      <w:r>
-        <w:t xml:space="preserve">Pokud Vaše práce </w:t>
-      </w:r>
-      <w:r>
-        <w:rPr>
-          <w:u w:val="single"/>
-        </w:rPr>
-        <w:t xml:space="preserve">obsahuje </w:t>
-      </w:r>
-      <w:r>
-        <w:rPr>
-          <w:u w:val="single"/>
-        </w:rPr>
-        <w:t>další grafické objekty</w:t>
-      </w:r>
-      <w:r>
-        <w:t xml:space="preserve"> (např. grafy, fotografie, </w:t>
-      </w:r>
-      <w:r>
-        <w:t xml:space="preserve">audionahrávky, videa, </w:t>
-      </w:r>
-      <w:r>
-        <w:t>apod.)</w:t>
-      </w:r>
-      <w:r>
-        <w:t xml:space="preserve">, </w:t>
-      </w:r>
-      <w:r>
-        <w:t>vytvořte si nový popisek s typem objektu</w:t>
-      </w:r>
-      <w:r>
-        <w:t xml:space="preserve"> (Reference – Vložit titulek -&gt; Nový popisek)</w:t>
-      </w:r>
-      <w:r>
-        <w:t xml:space="preserve">, </w:t>
-      </w:r>
-      <w:r>
-        <w:t>přidejte ke</w:t>
-      </w:r>
-      <w:r>
-        <w:t> každému</w:t>
-      </w:r>
-      <w:r>
-        <w:t xml:space="preserve"> </w:t>
-      </w:r>
-      <w:r>
-        <w:t>objektu</w:t>
-      </w:r>
-      <w:r>
-        <w:t xml:space="preserve"> titulek (Reference – Vložit titulek) a na tomto místě vložte seznam </w:t>
-      </w:r>
-      <w:r>
-        <w:t>těchto objektů</w:t>
-      </w:r>
-      <w:r>
-        <w:t xml:space="preserve"> (stejn</w:t>
-      </w:r>
-      <w:r>
-        <w:t>ě</w:t>
-      </w:r>
-      <w:r>
-        <w:t xml:space="preserve"> jako u obrázků)</w:t>
-      </w:r>
-      <w:r>
-        <w:t>.</w:t>
-      </w:r>
-    </w:p>
-    <w:p>
-      <w:r>
-        <w:t xml:space="preserve">Pokud Vaše práce </w:t>
-      </w:r>
-      <w:r>
-        <w:rPr>
-          <w:u w:val="single"/>
-        </w:rPr>
-        <w:t>neobsahuje žádn</w:t>
-      </w:r>
-      <w:r>
-        <w:rPr>
-          <w:u w:val="single"/>
-        </w:rPr>
-        <w:t>é</w:t>
-      </w:r>
-      <w:r>
-        <w:rPr>
-          <w:u w:val="single"/>
-        </w:rPr>
-        <w:t xml:space="preserve"> </w:t>
-      </w:r>
-      <w:r>
-        <w:rPr>
-          <w:u w:val="single"/>
-        </w:rPr>
-        <w:t>další grafické objekty</w:t>
-      </w:r>
-      <w:r>
-        <w:t xml:space="preserve">, </w:t>
-      </w:r>
-      <w:r>
-        <w:t>tuto kapitolu odstraňte</w:t>
-      </w:r>
-      <w:r>
-        <w:t>!</w:t>
-      </w:r>
-    </w:p>
-    <w:p>
       <w:r>
         <w:br w:type="page"/>
       </w:r>
@@ -6286,12 +6669,12 @@
         </w:pBdr>
         <w:ind w:left="0"/>
       </w:pPr>
-      <w:bookmarkStart w:id="32" w:name="_Toc219109419"/>
+      <w:bookmarkStart w:id="34" w:name="_Toc219277919"/>
       <w:r>
         <w:lastRenderedPageBreak/>
         <w:t>Obsah média</w:t>
       </w:r>
-      <w:bookmarkEnd w:id="32"/>
+      <w:bookmarkEnd w:id="34"/>
     </w:p>
     <w:p>
       <w:r>
@@ -8051,7 +8434,6 @@
   <w:style w:type="character" w:default="1" w:styleId="DefaultParagraphFont">
     <w:name w:val="Default Paragraph Font"/>
     <w:uiPriority w:val="1"/>
-    <w:semiHidden/>
     <w:unhideWhenUsed/>
   </w:style>
   <w:style w:type="table" w:default="1" w:styleId="TableNormal">
@@ -8476,6 +8858,33 @@
     <w:uiPriority w:val="37"/>
     <w:unhideWhenUsed/>
     <w:rsid w:val="001F37D0"/>
+  </w:style>
+  <w:style w:type="paragraph" w:customStyle="1" w:styleId="Ukzkakdu">
+    <w:name w:val="Ukázka_kódu"/>
+    <w:basedOn w:val="Normal"/>
+    <w:link w:val="UkzkakduChar"/>
+    <w:qFormat/>
+    <w:rsid w:val="00D0160C"/>
+    <w:pPr>
+      <w:pBdr>
+        <w:top w:val="single" w:sz="12" w:space="1" w:color="auto"/>
+        <w:left w:val="single" w:sz="12" w:space="4" w:color="auto"/>
+        <w:bottom w:val="single" w:sz="12" w:space="1" w:color="auto"/>
+        <w:right w:val="single" w:sz="12" w:space="4" w:color="auto"/>
+      </w:pBdr>
+    </w:pPr>
+    <w:rPr>
+      <w:rFonts w:ascii="Consolas" w:hAnsi="Consolas"/>
+    </w:rPr>
+  </w:style>
+  <w:style w:type="character" w:customStyle="1" w:styleId="UkzkakduChar">
+    <w:name w:val="Ukázka_kódu Char"/>
+    <w:basedOn w:val="DefaultParagraphFont"/>
+    <w:link w:val="Ukzkakdu"/>
+    <w:rsid w:val="00D0160C"/>
+    <w:rPr>
+      <w:rFonts w:ascii="Consolas" w:hAnsi="Consolas"/>
+    </w:rPr>
   </w:style>
 </w:styles>
 </file>

--- a/Dokumentace.docx
+++ b/Dokumentace.docx
@@ -430,7 +430,7 @@
           <w:rPr>
             <w:noProof/>
           </w:rPr>
-          <w:t>14.01.2026</w:t>
+          <w:t>15.01.2026</w:t>
         </w:r>
       </w:fldSimple>
     </w:p>
@@ -2697,15 +2697,24 @@
         <w:pStyle w:val="Normlntext"/>
       </w:pPr>
       <w:r>
+        <w:t>P</w:t>
+      </w:r>
+      <w:r>
+        <w:t>rototyp</w:t>
+      </w:r>
+      <w:r>
+        <w:t xml:space="preserve">, </w:t>
+      </w:r>
+      <w:r>
+        <w:t>který dokáže snímat pohyb a odesílat naměřená data k dalšímu zpracování. Mezi dílčí cíle patří návrh zapojení jednotlivých součástek, výběr vhodných komponent a vytvoření základního programu pro přenos dat. Výsledkem práce by měl být systém, který umožní vyhodnocování herních událostí, například zásahů nebo pohybu hráče.</w:t>
+      </w:r>
+    </w:p>
+    <w:p>
+      <w:pPr>
+        <w:pStyle w:val="Normlntext"/>
+      </w:pPr>
+      <w:r>
         <w:t>Téma práce jsem si vybral proto, že mě baví elektronika, práce s mikrokontroléry a moderní technologie. Cílem projektu je využít znalosti, které jsem získal během studia, a použít je při tvorbě reálného zařízení. Práce se zaměřuje na propojení hardwaru a softwaru tak, aby vznikl funkční herní systém reagující na pohyb hráče.</w:t>
-      </w:r>
-    </w:p>
-    <w:p>
-      <w:pPr>
-        <w:pStyle w:val="Normlntext"/>
-      </w:pPr>
-      <w:r>
-        <w:t>Hlavním cílem projektu je vytvořit prototyp zařízení, který dokáže snímat pohyb a odesílat naměřená data k dalšímu zpracování. Mezi dílčí cíle patří návrh zapojení jednotlivých součástek, výběr vhodných komponent a vytvoření základního programu pro přenos dat. Výsledkem práce by měl být systém, který umožní vyhodnocování herních událostí, například zásahů nebo pohybu hráče.</w:t>
       </w:r>
     </w:p>
     <w:p>
@@ -2796,18 +2805,18 @@
           <w:noProof/>
         </w:rPr>
         <w:drawing>
-          <wp:anchor distT="0" distB="0" distL="114300" distR="114300" simplePos="0" relativeHeight="251662336" behindDoc="0" locked="0" layoutInCell="1" allowOverlap="1" wp14:anchorId="674E2BBB" wp14:editId="7C363B45">
+          <wp:anchor distT="0" distB="0" distL="114300" distR="114300" simplePos="0" relativeHeight="251670528" behindDoc="0" locked="0" layoutInCell="1" allowOverlap="1" wp14:anchorId="7CF898A8" wp14:editId="3EE8BF49">
             <wp:simplePos x="0" y="0"/>
-            <wp:positionH relativeFrom="margin">
-              <wp:align>center</wp:align>
+            <wp:positionH relativeFrom="column">
+              <wp:posOffset>1828165</wp:posOffset>
             </wp:positionH>
             <wp:positionV relativeFrom="paragraph">
-              <wp:posOffset>885190</wp:posOffset>
+              <wp:posOffset>908050</wp:posOffset>
             </wp:positionV>
-            <wp:extent cx="1714500" cy="1714500"/>
+            <wp:extent cx="2141220" cy="2141220"/>
             <wp:effectExtent l="0" t="0" r="0" b="0"/>
             <wp:wrapTopAndBottom/>
-            <wp:docPr id="1600106856" name="Picture 2"/>
+            <wp:docPr id="471776797" name="Picture 2"/>
             <wp:cNvGraphicFramePr>
               <a:graphicFrameLocks xmlns:a="http://schemas.openxmlformats.org/drawingml/2006/main" noChangeAspect="1"/>
             </wp:cNvGraphicFramePr>
@@ -2815,7 +2824,7 @@
               <a:graphicData uri="http://schemas.openxmlformats.org/drawingml/2006/picture">
                 <pic:pic xmlns:pic="http://schemas.openxmlformats.org/drawingml/2006/picture">
                   <pic:nvPicPr>
-                    <pic:cNvPr id="0" name="Picture 10"/>
+                    <pic:cNvPr id="0" name="Picture 1"/>
                     <pic:cNvPicPr>
                       <a:picLocks noChangeAspect="1" noChangeArrowheads="1"/>
                     </pic:cNvPicPr>
@@ -2836,7 +2845,7 @@
                   <pic:spPr bwMode="auto">
                     <a:xfrm>
                       <a:off x="0" y="0"/>
-                      <a:ext cx="1714500" cy="1714500"/>
+                      <a:ext cx="2141220" cy="2141220"/>
                     </a:xfrm>
                     <a:prstGeom prst="rect">
                       <a:avLst/>
@@ -2888,31 +2897,18 @@
         <w:jc w:val="center"/>
       </w:pPr>
       <w:bookmarkStart w:id="4" w:name="_Toc219099614"/>
-      <w:bookmarkStart w:id="5" w:name="_Toc219277920"/>
+      <w:bookmarkStart w:id="5" w:name="_Toc219288806"/>
       <w:r>
         <w:t xml:space="preserve">Obrázek </w:t>
       </w:r>
-      <w:r>
-        <w:fldChar w:fldCharType="begin"/>
-      </w:r>
-      <w:r>
-        <w:instrText xml:space="preserve"> SEQ Obrázek \* ARABIC </w:instrText>
-      </w:r>
-      <w:r>
-        <w:fldChar w:fldCharType="separate"/>
-      </w:r>
-      <w:r>
-        <w:rPr>
-          <w:noProof/>
-        </w:rPr>
-        <w:t>1</w:t>
-      </w:r>
-      <w:r>
-        <w:rPr>
-          <w:noProof/>
-        </w:rPr>
-        <w:fldChar w:fldCharType="end"/>
-      </w:r>
+      <w:fldSimple w:instr=" SEQ Obrázek \* ARABIC ">
+        <w:r>
+          <w:rPr>
+            <w:noProof/>
+          </w:rPr>
+          <w:t>1</w:t>
+        </w:r>
+      </w:fldSimple>
       <w:r>
         <w:t xml:space="preserve">: </w:t>
       </w:r>
@@ -2959,109 +2955,113 @@
     </w:p>
     <w:p>
       <w:pPr>
+        <w:jc w:val="left"/>
+        <w:rPr>
+          <w:i/>
+          <w:iCs/>
+          <w:color w:val="44546A" w:themeColor="text2"/>
+          <w:sz w:val="18"/>
+          <w:szCs w:val="18"/>
+        </w:rPr>
+      </w:pPr>
+      <w:r>
+        <w:br w:type="page"/>
+      </w:r>
+    </w:p>
+    <w:p>
+      <w:pPr>
+        <w:pStyle w:val="Heading3"/>
+      </w:pPr>
+      <w:bookmarkStart w:id="6" w:name="_Toc219277901"/>
+      <w:r>
+        <w:lastRenderedPageBreak/>
+        <w:t>Klasická laser game</w:t>
+      </w:r>
+      <w:bookmarkEnd w:id="6"/>
+    </w:p>
+    <w:p>
+      <w:pPr>
         <w:pStyle w:val="Normlntext"/>
+      </w:pPr>
+      <w:r>
+        <w:t>Klasická laser game je hra, která se hraje většinou ve speciální aréně. Hráči mají na sobě vesty se senzory a laserovou zbraň, pomocí které se snaží zasáhnout protihráče. Každý zásah je zaznamenán systémem a podle toho se počítá skóre hráče nebo celého týmu. Tento typ hry je dnes poměrně rozšířený a mnoho lidí ho zná jako zábavu pro skupiny nebo teambuildingy.</w:t>
+      </w:r>
+    </w:p>
+    <w:p>
+      <w:pPr>
+        <w:pStyle w:val="Normlntext"/>
+      </w:pPr>
+      <w:r>
+        <w:t>Technicky je laser game založena hlavně na infračerveném signálu, který se přenáší ze zbraně do vesty. Systém následně vyhodnocuje zásahy, počet životů a další herní údaje. Hra se většinou odehrává v uzavřeném prostoru, který je předem připravený a nijak se nemění.</w:t>
+      </w:r>
+    </w:p>
+    <w:p>
+      <w:pPr>
+        <w:pStyle w:val="Normlntext"/>
+      </w:pPr>
+    </w:p>
+    <w:p>
+      <w:pPr>
+        <w:pStyle w:val="Normlntext"/>
+      </w:pPr>
+      <w:r>
+        <w:t>Laser game mě inspirovala hlavně základním principem hry, tedy vyhodnocováním zásahů v reálném čase. Zároveň má ale i omezení, například nutnost speciální arény a pevně daného prostoru. Právě tyto omezení byly jedním z důvodů, proč jsem se chtěl zaměřit na jiné řešení herního systému.</w:t>
+      </w:r>
+    </w:p>
+    <w:p>
+      <w:pPr>
+        <w:pStyle w:val="Normlntext"/>
+      </w:pPr>
+    </w:p>
+    <w:p>
+      <w:pPr>
+        <w:pStyle w:val="Heading3"/>
+      </w:pPr>
+      <w:bookmarkStart w:id="7" w:name="_Toc219277902"/>
+      <w:r>
+        <w:t>Pohybové senzory v herních systémech</w:t>
+      </w:r>
+      <w:bookmarkEnd w:id="7"/>
+    </w:p>
+    <w:p>
+      <w:pPr>
+        <w:pStyle w:val="Normlntext"/>
+      </w:pPr>
+      <w:r>
+        <w:t>Pohybové senzory se dnes často používají v různých herních zařízeních. Nejčastěji se jedná o akcelerometry a gyroskopy, které dokážou snímat pohyb, náklon nebo otáčení zařízení. Tyto senzory se běžně nachází například v herních ovladačích, mobilních telefonech nebo ve virtuální realitě.</w:t>
+      </w:r>
+    </w:p>
+    <w:p>
+      <w:pPr>
+        <w:pStyle w:val="Normlntext"/>
+      </w:pPr>
+      <w:r>
+        <w:t>V herních systémech umožňují pohybové senzory ovládání hry pomocí pohybu. Hra tak může reagovat například na pohyb ruky, otočení ovladače nebo změnu polohy zařízení. Naměřená data se dále zpracovávají v programu, který podle nich vyhodnocuje herní akce.</w:t>
+      </w:r>
+    </w:p>
+    <w:p>
+      <w:pPr>
+        <w:pStyle w:val="Normlntext"/>
+      </w:pPr>
+      <w:r>
+        <w:t>Použití pohybových senzorů mě zaujalo hlavně tím, že propojuje skutečný pohyb hráče s hrou. V této ročníkové práci jsou tyto senzory důležité pro snímání pohybu herní hůlky a jeho další využití v herním systému. Díky tomu může hra reagovat na pohyb hráče a působit přirozeněji.</w:t>
+      </w:r>
+    </w:p>
+    <w:p>
+      <w:pPr>
         <w:jc w:val="left"/>
       </w:pPr>
-    </w:p>
-    <w:p>
-      <w:pPr>
-        <w:pStyle w:val="Heading3"/>
-      </w:pPr>
-      <w:bookmarkStart w:id="6" w:name="_Toc219277901"/>
-      <w:r>
-        <w:t>Klasická laser game</w:t>
-      </w:r>
-      <w:bookmarkEnd w:id="6"/>
-    </w:p>
-    <w:p>
-      <w:pPr>
-        <w:pStyle w:val="Normlntext"/>
-      </w:pPr>
-      <w:r>
-        <w:t>Klasická laser game je hra, která se hraje většinou ve speciální aréně. Hráči mají na sobě vesty se senzory a laserovou zbraň, pomocí které se snaží zasáhnout protihráče. Každý zásah je zaznamenán systémem a podle toho se počítá skóre hráče nebo celého týmu. Tento typ hry je dnes poměrně rozšířený a mnoho lidí ho zná jako zábavu pro skupiny nebo teambuildingy.</w:t>
-      </w:r>
-    </w:p>
-    <w:p>
-      <w:pPr>
-        <w:pStyle w:val="Normlntext"/>
-      </w:pPr>
-      <w:r>
-        <w:t>Technicky je laser game založena hlavně na infračerveném signálu, který se přenáší ze zbraně do vesty. Systém následně vyhodnocuje zásahy, počet životů a další herní údaje. Hra se většinou odehrává v uzavřeném prostoru, který je předem připravený a nijak se nemění.</w:t>
-      </w:r>
-    </w:p>
-    <w:p>
-      <w:pPr>
-        <w:pStyle w:val="Normlntext"/>
-      </w:pPr>
-    </w:p>
-    <w:p>
-      <w:pPr>
-        <w:pStyle w:val="Normlntext"/>
-      </w:pPr>
+      <w:r>
+        <w:br w:type="page"/>
+      </w:r>
+    </w:p>
+    <w:p>
+      <w:pPr>
+        <w:pStyle w:val="Heading2"/>
+      </w:pPr>
+      <w:bookmarkStart w:id="8" w:name="_Toc219277903"/>
       <w:r>
         <w:lastRenderedPageBreak/>
-        <w:t>Laser game mě inspirovala hlavně základním principem hry, tedy vyhodnocováním zásahů v reálném čase. Zároveň má ale i omezení, například nutnost speciální arény a pevně daného prostoru. Právě tyto omezení byly jedním z důvodů, proč jsem se chtěl zaměřit na jiné řešení herního systému.</w:t>
-      </w:r>
-    </w:p>
-    <w:p>
-      <w:pPr>
-        <w:pStyle w:val="Normlntext"/>
-      </w:pPr>
-    </w:p>
-    <w:p>
-      <w:pPr>
-        <w:pStyle w:val="Heading3"/>
-      </w:pPr>
-      <w:bookmarkStart w:id="7" w:name="_Toc219277902"/>
-      <w:r>
-        <w:t>Pohybové senzory v herních systémech</w:t>
-      </w:r>
-      <w:bookmarkEnd w:id="7"/>
-    </w:p>
-    <w:p>
-      <w:pPr>
-        <w:pStyle w:val="Normlntext"/>
-      </w:pPr>
-      <w:r>
-        <w:t>Pohybové senzory se dnes často používají v různých herních zařízeních. Nejčastěji se jedná o akcelerometry a gyroskopy, které dokážou snímat pohyb, náklon nebo otáčení zařízení. Tyto senzory se běžně nachází například v herních ovladačích, mobilních telefonech nebo ve virtuální realitě.</w:t>
-      </w:r>
-    </w:p>
-    <w:p>
-      <w:pPr>
-        <w:pStyle w:val="Normlntext"/>
-      </w:pPr>
-      <w:r>
-        <w:t>V herních systémech umožňují pohybové senzory ovládání hry pomocí pohybu. Hra tak může reagovat například na pohyb ruky, otočení ovladače nebo změnu polohy zařízení. Naměřená data se dále zpracovávají v programu, který podle nich vyhodnocuje herní akce.</w:t>
-      </w:r>
-    </w:p>
-    <w:p>
-      <w:pPr>
-        <w:pStyle w:val="Normlntext"/>
-      </w:pPr>
-      <w:r>
-        <w:t>Použití pohybových senzorů mě zaujalo hlavně tím, že propojuje skutečný pohyb hráče s hrou. V této ročníkové práci jsou tyto senzory důležité pro snímání pohybu herní hůlky a jeho další využití v herním systému. Díky tomu může hra reagovat na pohyb hráče a působit přirozeněji.</w:t>
-      </w:r>
-    </w:p>
-    <w:p>
-      <w:pPr>
-        <w:jc w:val="left"/>
-      </w:pPr>
-      <w:r>
-        <w:br w:type="page"/>
-      </w:r>
-    </w:p>
-    <w:p>
-      <w:pPr>
-        <w:pStyle w:val="Normlntext"/>
-        <w:ind w:firstLine="0"/>
-      </w:pPr>
-    </w:p>
-    <w:p>
-      <w:pPr>
-        <w:pStyle w:val="Heading2"/>
-      </w:pPr>
-      <w:bookmarkStart w:id="8" w:name="_Toc219277903"/>
-      <w:r>
         <w:t>Technologie</w:t>
       </w:r>
       <w:bookmarkEnd w:id="8"/>
@@ -3175,31 +3175,18 @@
       <w:pPr>
         <w:pStyle w:val="Caption"/>
       </w:pPr>
-      <w:bookmarkStart w:id="10" w:name="_Toc219277922"/>
+      <w:bookmarkStart w:id="10" w:name="_Toc219288809"/>
       <w:r>
         <w:t xml:space="preserve">Tabulka </w:t>
       </w:r>
-      <w:r>
-        <w:fldChar w:fldCharType="begin"/>
-      </w:r>
-      <w:r>
-        <w:instrText xml:space="preserve"> SEQ Tabulka \* ARABIC </w:instrText>
-      </w:r>
-      <w:r>
-        <w:fldChar w:fldCharType="separate"/>
-      </w:r>
-      <w:r>
-        <w:rPr>
-          <w:noProof/>
-        </w:rPr>
-        <w:t>1</w:t>
-      </w:r>
-      <w:r>
-        <w:rPr>
-          <w:noProof/>
-        </w:rPr>
-        <w:fldChar w:fldCharType="end"/>
-      </w:r>
+      <w:fldSimple w:instr=" SEQ Tabulka \* ARABIC ">
+        <w:r>
+          <w:rPr>
+            <w:noProof/>
+          </w:rPr>
+          <w:t>1</w:t>
+        </w:r>
+      </w:fldSimple>
       <w:r>
         <w:t>: Vývojové prostředí</w:t>
       </w:r>
@@ -3639,15 +3626,11 @@
     </w:p>
     <w:p>
       <w:pPr>
-        <w:pStyle w:val="Normlntext"/>
-      </w:pPr>
-    </w:p>
-    <w:p>
-      <w:pPr>
         <w:pStyle w:val="Heading3"/>
       </w:pPr>
       <w:bookmarkStart w:id="11" w:name="_Toc219277905"/>
       <w:r>
+        <w:lastRenderedPageBreak/>
         <w:t>Hardware a elektronické komponenty</w:t>
       </w:r>
       <w:bookmarkEnd w:id="11"/>
@@ -3774,31 +3757,18 @@
       <w:pPr>
         <w:pStyle w:val="Caption"/>
       </w:pPr>
-      <w:bookmarkStart w:id="12" w:name="_Toc219277923"/>
+      <w:bookmarkStart w:id="12" w:name="_Toc219288810"/>
       <w:r>
         <w:t xml:space="preserve">Tabulka </w:t>
       </w:r>
-      <w:r>
-        <w:fldChar w:fldCharType="begin"/>
-      </w:r>
-      <w:r>
-        <w:instrText xml:space="preserve"> SEQ Tabulka \* ARABIC </w:instrText>
-      </w:r>
-      <w:r>
-        <w:fldChar w:fldCharType="separate"/>
-      </w:r>
-      <w:r>
-        <w:rPr>
-          <w:noProof/>
-        </w:rPr>
-        <w:t>2</w:t>
-      </w:r>
-      <w:r>
-        <w:rPr>
-          <w:noProof/>
-        </w:rPr>
-        <w:fldChar w:fldCharType="end"/>
-      </w:r>
+      <w:fldSimple w:instr=" SEQ Tabulka \* ARABIC ">
+        <w:r>
+          <w:rPr>
+            <w:noProof/>
+          </w:rPr>
+          <w:t>2</w:t>
+        </w:r>
+      </w:fldSimple>
       <w:r>
         <w:t>: Komponenty.</w:t>
       </w:r>
@@ -4529,7 +4499,6 @@
         <w:br w:type="page"/>
       </w:r>
     </w:p>
-    <w:p/>
     <w:p>
       <w:pPr>
         <w:pStyle w:val="Heading1"/>
@@ -4540,6 +4509,7 @@
       </w:pPr>
       <w:bookmarkStart w:id="13" w:name="_Toc219277906"/>
       <w:r>
+        <w:lastRenderedPageBreak/>
         <w:t>Praktická</w:t>
       </w:r>
       <w:r>
@@ -4654,31 +4624,18 @@
         <w:pStyle w:val="Caption"/>
       </w:pPr>
       <w:bookmarkStart w:id="15" w:name="_Toc219099615"/>
-      <w:bookmarkStart w:id="16" w:name="_Toc219277921"/>
+      <w:bookmarkStart w:id="16" w:name="_Toc219288807"/>
       <w:r>
         <w:t xml:space="preserve">Obrázek </w:t>
       </w:r>
-      <w:r>
-        <w:fldChar w:fldCharType="begin"/>
-      </w:r>
-      <w:r>
-        <w:instrText xml:space="preserve"> SEQ Obrázek \* ARABIC </w:instrText>
-      </w:r>
-      <w:r>
-        <w:fldChar w:fldCharType="separate"/>
-      </w:r>
-      <w:r>
-        <w:rPr>
-          <w:noProof/>
-        </w:rPr>
-        <w:t>2</w:t>
-      </w:r>
-      <w:r>
-        <w:rPr>
-          <w:noProof/>
-        </w:rPr>
-        <w:fldChar w:fldCharType="end"/>
-      </w:r>
+      <w:fldSimple w:instr=" SEQ Obrázek \* ARABIC ">
+        <w:r>
+          <w:rPr>
+            <w:noProof/>
+          </w:rPr>
+          <w:t>2</w:t>
+        </w:r>
+      </w:fldSimple>
       <w:r>
         <w:t>: Blokové Schéma</w:t>
       </w:r>
@@ -4689,6 +4646,20 @@
       <w:pPr>
         <w:pStyle w:val="Normlntext"/>
       </w:pPr>
+    </w:p>
+    <w:p>
+      <w:pPr>
+        <w:jc w:val="left"/>
+        <w:rPr>
+          <w:rFonts w:asciiTheme="majorHAnsi" w:eastAsiaTheme="majorEastAsia" w:hAnsiTheme="majorHAnsi" w:cstheme="majorBidi"/>
+          <w:sz w:val="26"/>
+          <w:szCs w:val="26"/>
+        </w:rPr>
+      </w:pPr>
+      <w:bookmarkStart w:id="17" w:name="_Toc219277908"/>
+      <w:r>
+        <w:br w:type="page"/>
+      </w:r>
     </w:p>
     <w:p>
       <w:pPr>
@@ -4697,8 +4668,8 @@
           <w:bottom w:val="single" w:sz="4" w:space="1" w:color="FFE79B"/>
         </w:pBdr>
       </w:pPr>
-      <w:bookmarkStart w:id="17" w:name="_Toc219277908"/>
-      <w:r>
+      <w:r>
+        <w:lastRenderedPageBreak/>
         <w:t>Produktizace</w:t>
       </w:r>
       <w:bookmarkEnd w:id="17"/>
@@ -4724,7 +4695,6 @@
         <w:pStyle w:val="Normlntext"/>
       </w:pPr>
       <w:r>
-        <w:lastRenderedPageBreak/>
         <w:t>Následně byl zapojen mikrokontrolér ESP32-C6 a otestována jeho základní funkčnost nahráním jednoduchého testovacího programu. Po úspěšném oživení mikrokontroléru byly připojeny pohybové senzory, konkrétně akcelerometr a gyroskop BMI160, a bylo ověřeno čtení naměřených dat.</w:t>
       </w:r>
     </w:p>
@@ -4732,21 +4702,22 @@
       <w:pPr>
         <w:pStyle w:val="Normlntext"/>
       </w:pPr>
+      <w:bookmarkStart w:id="18" w:name="_Toc219099616"/>
       <w:r>
         <w:rPr>
           <w:noProof/>
         </w:rPr>
         <w:drawing>
-          <wp:anchor distT="0" distB="0" distL="114300" distR="114300" simplePos="0" relativeHeight="251664384" behindDoc="0" locked="0" layoutInCell="1" allowOverlap="1" wp14:anchorId="0F3E63A4" wp14:editId="50C12166">
+          <wp:anchor distT="0" distB="0" distL="114300" distR="114300" simplePos="0" relativeHeight="251664384" behindDoc="0" locked="0" layoutInCell="1" allowOverlap="1" wp14:anchorId="0F3E63A4" wp14:editId="3D7D5435">
             <wp:simplePos x="0" y="0"/>
             <wp:positionH relativeFrom="column">
               <wp:posOffset>-635</wp:posOffset>
             </wp:positionH>
             <wp:positionV relativeFrom="paragraph">
-              <wp:posOffset>688340</wp:posOffset>
+              <wp:posOffset>685165</wp:posOffset>
             </wp:positionV>
-            <wp:extent cx="4495800" cy="3374390"/>
-            <wp:effectExtent l="0" t="0" r="0" b="0"/>
+            <wp:extent cx="3491230" cy="2621280"/>
+            <wp:effectExtent l="0" t="0" r="0" b="7620"/>
             <wp:wrapTopAndBottom/>
             <wp:docPr id="501324032" name="Picture 2"/>
             <wp:cNvGraphicFramePr>
@@ -4777,7 +4748,7 @@
                   <pic:spPr bwMode="auto">
                     <a:xfrm>
                       <a:off x="0" y="0"/>
-                      <a:ext cx="4495800" cy="3374390"/>
+                      <a:ext cx="3491230" cy="2621280"/>
                     </a:xfrm>
                     <a:prstGeom prst="rect">
                       <a:avLst/>
@@ -4799,6 +4770,7 @@
           </wp:anchor>
         </w:drawing>
       </w:r>
+      <w:bookmarkEnd w:id="18"/>
       <w:r>
         <w:t>Součástí této fáze bylo také vyhodnocení přesnosti a funkčnosti senzorů v praxi a postupné doplňování testovacího kódu. Na základě těchto kroků byl sestaven první prototyp zařízení, u kterého byla ověřena základní funkčnost všech hlavních částí systému.</w:t>
       </w:r>
@@ -4806,24 +4778,36 @@
     <w:p>
       <w:pPr>
         <w:pStyle w:val="Caption"/>
-      </w:pPr>
-      <w:bookmarkStart w:id="18" w:name="_Toc219099616"/>
-      <w:bookmarkStart w:id="19" w:name="_Toc219277925"/>
+        <w:sectPr>
+          <w:footerReference w:type="default" r:id="rId16"/>
+          <w:footerReference w:type="first" r:id="rId17"/>
+          <w:pgSz w:w="11906" w:h="16838"/>
+          <w:pgMar w:top="1417" w:right="1417" w:bottom="1417" w:left="1417" w:header="850" w:footer="680" w:gutter="0"/>
+          <w:cols w:space="708"/>
+          <w:docGrid w:linePitch="360"/>
+        </w:sectPr>
+      </w:pPr>
+      <w:bookmarkStart w:id="19" w:name="_Toc219288817"/>
+    </w:p>
+    <w:p>
+      <w:pPr>
+        <w:pStyle w:val="Caption"/>
+      </w:pPr>
       <w:r>
         <w:rPr>
           <w:noProof/>
         </w:rPr>
         <w:drawing>
-          <wp:anchor distT="0" distB="0" distL="114300" distR="114300" simplePos="0" relativeHeight="251665408" behindDoc="0" locked="0" layoutInCell="1" allowOverlap="1" wp14:anchorId="373D7161" wp14:editId="668D2B40">
+          <wp:anchor distT="0" distB="0" distL="114300" distR="114300" simplePos="0" relativeHeight="251669504" behindDoc="0" locked="0" layoutInCell="1" allowOverlap="1" wp14:anchorId="25FD331A" wp14:editId="096D3455">
             <wp:simplePos x="0" y="0"/>
             <wp:positionH relativeFrom="column">
-              <wp:posOffset>0</wp:posOffset>
+              <wp:posOffset>-1905</wp:posOffset>
             </wp:positionH>
             <wp:positionV relativeFrom="paragraph">
-              <wp:posOffset>3649980</wp:posOffset>
+              <wp:posOffset>2837180</wp:posOffset>
             </wp:positionV>
-            <wp:extent cx="4495800" cy="3374390"/>
-            <wp:effectExtent l="0" t="0" r="0" b="0"/>
+            <wp:extent cx="3492500" cy="2621280"/>
+            <wp:effectExtent l="0" t="0" r="0" b="7620"/>
             <wp:wrapTopAndBottom/>
             <wp:docPr id="1161653380" name="Picture 3"/>
             <wp:cNvGraphicFramePr>
@@ -4839,7 +4823,7 @@
                     </pic:cNvPicPr>
                   </pic:nvPicPr>
                   <pic:blipFill>
-                    <a:blip r:embed="rId16" cstate="print">
+                    <a:blip r:embed="rId18" cstate="print">
                       <a:extLst>
                         <a:ext uri="{28A0092B-C50C-407E-A947-70E740481C1C}">
                           <a14:useLocalDpi xmlns:a14="http://schemas.microsoft.com/office/drawing/2010/main" val="0"/>
@@ -4854,7 +4838,7 @@
                   <pic:spPr bwMode="auto">
                     <a:xfrm>
                       <a:off x="0" y="0"/>
-                      <a:ext cx="4495800" cy="3374390"/>
+                      <a:ext cx="3492500" cy="2621280"/>
                     </a:xfrm>
                     <a:prstGeom prst="rect">
                       <a:avLst/>
@@ -4876,31 +4860,17 @@
           </wp:anchor>
         </w:drawing>
       </w:r>
-      <w:bookmarkEnd w:id="18"/>
       <w:r>
         <w:t xml:space="preserve">Fotografie </w:t>
       </w:r>
-      <w:r>
-        <w:fldChar w:fldCharType="begin"/>
-      </w:r>
-      <w:r>
-        <w:instrText xml:space="preserve"> SEQ Fotografie \* ARABIC </w:instrText>
-      </w:r>
-      <w:r>
-        <w:fldChar w:fldCharType="separate"/>
-      </w:r>
-      <w:r>
-        <w:rPr>
-          <w:noProof/>
-        </w:rPr>
-        <w:t>1</w:t>
-      </w:r>
-      <w:r>
-        <w:rPr>
-          <w:noProof/>
-        </w:rPr>
-        <w:fldChar w:fldCharType="end"/>
-      </w:r>
+      <w:fldSimple w:instr=" SEQ Fotografie \* ARABIC ">
+        <w:r>
+          <w:rPr>
+            <w:noProof/>
+          </w:rPr>
+          <w:t>1</w:t>
+        </w:r>
+      </w:fldSimple>
       <w:r>
         <w:t>: 1. reálné zapojení</w:t>
       </w:r>
@@ -4910,31 +4880,18 @@
       <w:pPr>
         <w:pStyle w:val="Caption"/>
       </w:pPr>
-      <w:bookmarkStart w:id="20" w:name="_Toc219277926"/>
+      <w:bookmarkStart w:id="20" w:name="_Toc219288818"/>
       <w:r>
         <w:t xml:space="preserve">Fotografie </w:t>
       </w:r>
-      <w:r>
-        <w:fldChar w:fldCharType="begin"/>
-      </w:r>
-      <w:r>
-        <w:instrText xml:space="preserve"> SEQ Fotografie \* ARABIC </w:instrText>
-      </w:r>
-      <w:r>
-        <w:fldChar w:fldCharType="separate"/>
-      </w:r>
-      <w:r>
-        <w:rPr>
-          <w:noProof/>
-        </w:rPr>
-        <w:t>2</w:t>
-      </w:r>
-      <w:r>
-        <w:rPr>
-          <w:noProof/>
-        </w:rPr>
-        <w:fldChar w:fldCharType="end"/>
-      </w:r>
+      <w:fldSimple w:instr=" SEQ Fotografie \* ARABIC ">
+        <w:r>
+          <w:rPr>
+            <w:noProof/>
+          </w:rPr>
+          <w:t>2</w:t>
+        </w:r>
+      </w:fldSimple>
       <w:r>
         <w:t>: 1. zkouška zapojení</w:t>
       </w:r>
@@ -4958,7 +4915,7 @@
           <w:noProof/>
         </w:rPr>
         <w:drawing>
-          <wp:anchor distT="0" distB="0" distL="114300" distR="114300" simplePos="0" relativeHeight="251666432" behindDoc="0" locked="0" layoutInCell="1" allowOverlap="1" wp14:anchorId="78037A09" wp14:editId="166A66D8">
+          <wp:anchor distT="0" distB="0" distL="114300" distR="114300" simplePos="0" relativeHeight="251666432" behindDoc="0" locked="0" layoutInCell="1" allowOverlap="1" wp14:anchorId="78037A09" wp14:editId="7D873543">
             <wp:simplePos x="0" y="0"/>
             <wp:positionH relativeFrom="column">
               <wp:posOffset>3588385</wp:posOffset>
@@ -4983,7 +4940,7 @@
                     </pic:cNvPicPr>
                   </pic:nvPicPr>
                   <pic:blipFill>
-                    <a:blip r:embed="rId17" cstate="print">
+                    <a:blip r:embed="rId19" cstate="print">
                       <a:extLst>
                         <a:ext uri="{28A0092B-C50C-407E-A947-70E740481C1C}">
                           <a14:useLocalDpi xmlns:a14="http://schemas.microsoft.com/office/drawing/2010/main" val="0"/>
@@ -5019,7 +4976,7 @@
           <w:noProof/>
         </w:rPr>
         <w:drawing>
-          <wp:anchor distT="0" distB="0" distL="114300" distR="114300" simplePos="0" relativeHeight="251667456" behindDoc="0" locked="0" layoutInCell="1" allowOverlap="1" wp14:anchorId="20688942" wp14:editId="0D8A8704">
+          <wp:anchor distT="0" distB="0" distL="114300" distR="114300" simplePos="0" relativeHeight="251667456" behindDoc="0" locked="0" layoutInCell="1" allowOverlap="1" wp14:anchorId="20688942" wp14:editId="2BF975C0">
             <wp:simplePos x="0" y="0"/>
             <wp:positionH relativeFrom="column">
               <wp:posOffset>14605</wp:posOffset>
@@ -5044,7 +5001,7 @@
                     </pic:cNvPicPr>
                   </pic:nvPicPr>
                   <pic:blipFill>
-                    <a:blip r:embed="rId18" cstate="print">
+                    <a:blip r:embed="rId20" cstate="print">
                       <a:extLst>
                         <a:ext uri="{28A0092B-C50C-407E-A947-70E740481C1C}">
                           <a14:useLocalDpi xmlns:a14="http://schemas.microsoft.com/office/drawing/2010/main" val="0"/>
@@ -5089,8 +5046,7 @@
       <w:pPr>
         <w:pStyle w:val="Caption"/>
         <w:sectPr>
-          <w:footerReference w:type="default" r:id="rId19"/>
-          <w:footerReference w:type="first" r:id="rId20"/>
+          <w:type w:val="continuous"/>
           <w:pgSz w:w="11906" w:h="16838"/>
           <w:pgMar w:top="1417" w:right="1417" w:bottom="1417" w:left="1417" w:header="850" w:footer="680" w:gutter="0"/>
           <w:cols w:space="708"/>
@@ -5102,31 +5058,18 @@
       <w:pPr>
         <w:pStyle w:val="Caption"/>
       </w:pPr>
-      <w:bookmarkStart w:id="21" w:name="_Toc219277927"/>
+      <w:bookmarkStart w:id="21" w:name="_Toc219288819"/>
       <w:r>
         <w:t xml:space="preserve">Fotografie </w:t>
       </w:r>
-      <w:r>
-        <w:fldChar w:fldCharType="begin"/>
-      </w:r>
-      <w:r>
-        <w:instrText xml:space="preserve"> SEQ Fotografie \* ARABIC </w:instrText>
-      </w:r>
-      <w:r>
-        <w:fldChar w:fldCharType="separate"/>
-      </w:r>
-      <w:r>
-        <w:rPr>
-          <w:noProof/>
-        </w:rPr>
-        <w:t>3</w:t>
-      </w:r>
-      <w:r>
-        <w:rPr>
-          <w:noProof/>
-        </w:rPr>
-        <w:fldChar w:fldCharType="end"/>
-      </w:r>
+      <w:fldSimple w:instr=" SEQ Fotografie \* ARABIC ">
+        <w:r>
+          <w:rPr>
+            <w:noProof/>
+          </w:rPr>
+          <w:t>3</w:t>
+        </w:r>
+      </w:fldSimple>
       <w:r>
         <w:t>: Prezentační prototyp</w:t>
       </w:r>
@@ -5146,37 +5089,38 @@
       <w:r>
         <w:tab/>
       </w:r>
-      <w:bookmarkStart w:id="22" w:name="_Toc219277928"/>
+      <w:bookmarkStart w:id="22" w:name="_Toc219288820"/>
       <w:r>
         <w:t xml:space="preserve">Fotografie </w:t>
       </w:r>
-      <w:r>
-        <w:fldChar w:fldCharType="begin"/>
-      </w:r>
-      <w:r>
-        <w:instrText xml:space="preserve"> SEQ Fotografie \* ARABIC </w:instrText>
-      </w:r>
-      <w:r>
-        <w:fldChar w:fldCharType="separate"/>
-      </w:r>
-      <w:r>
-        <w:rPr>
-          <w:noProof/>
-        </w:rPr>
-        <w:t>4</w:t>
-      </w:r>
-      <w:r>
-        <w:rPr>
-          <w:noProof/>
-        </w:rPr>
-        <w:fldChar w:fldCharType="end"/>
-      </w:r>
+      <w:fldSimple w:instr=" SEQ Fotografie \* ARABIC ">
+        <w:r>
+          <w:rPr>
+            <w:noProof/>
+          </w:rPr>
+          <w:t>4</w:t>
+        </w:r>
+      </w:fldSimple>
       <w:r>
         <w:t>: Prezentační hůlka</w:t>
       </w:r>
       <w:bookmarkEnd w:id="22"/>
     </w:p>
     <w:p/>
+    <w:p>
+      <w:pPr>
+        <w:jc w:val="left"/>
+        <w:rPr>
+          <w:rFonts w:asciiTheme="majorHAnsi" w:eastAsiaTheme="majorEastAsia" w:hAnsiTheme="majorHAnsi" w:cstheme="majorBidi"/>
+          <w:sz w:val="26"/>
+          <w:szCs w:val="26"/>
+        </w:rPr>
+      </w:pPr>
+      <w:bookmarkStart w:id="23" w:name="_Toc219277909"/>
+      <w:r>
+        <w:br w:type="page"/>
+      </w:r>
+    </w:p>
     <w:p>
       <w:pPr>
         <w:pStyle w:val="Heading2"/>
@@ -5184,8 +5128,8 @@
           <w:bottom w:val="single" w:sz="4" w:space="1" w:color="FFE79B"/>
         </w:pBdr>
       </w:pPr>
-      <w:bookmarkStart w:id="23" w:name="_Toc219277909"/>
-      <w:r>
+      <w:r>
+        <w:lastRenderedPageBreak/>
         <w:t>Popis pro uživatele</w:t>
       </w:r>
       <w:bookmarkEnd w:id="23"/>
@@ -5240,7 +5184,6 @@
         <w:pStyle w:val="Normlntext"/>
       </w:pPr>
       <w:r>
-        <w:lastRenderedPageBreak/>
         <w:t>Součástí prototypu je také vibrační motor, který je určen pro haptickou odezvu zařízení. Tento prvek byl navržen jako zpětná vazba pro uživatele, například při herních událostech. Z důvodu bezpečnosti byl vibrační motor v aktuální fázi testování dočasně deaktivován.</w:t>
       </w:r>
     </w:p>
@@ -5301,172 +5244,344 @@
       <w:pPr>
         <w:pStyle w:val="Normlntext"/>
       </w:pPr>
+      <w:r>
+        <w:lastRenderedPageBreak/>
+        <w:t>Ukázka kódu demonstruje řízení stavů zařízení pomocí stavového automatu. Na základě aktuálního stavu je řízena LED signalizace, která poskytuje uživateli vizuální informaci o činnosti zařízení.</w:t>
+      </w:r>
     </w:p>
     <w:p>
       <w:pPr>
         <w:pStyle w:val="Ukzkakdu"/>
-      </w:pPr>
-      <w:r>
+        <w:rPr>
+          <w:sz w:val="20"/>
+          <w:szCs w:val="20"/>
+        </w:rPr>
+      </w:pPr>
+      <w:r>
+        <w:rPr>
+          <w:sz w:val="20"/>
+          <w:szCs w:val="20"/>
+        </w:rPr>
         <w:t>static void update_led_for_state(device_state_t state)</w:t>
       </w:r>
     </w:p>
     <w:p>
       <w:pPr>
         <w:pStyle w:val="Ukzkakdu"/>
-      </w:pPr>
-      <w:r>
+        <w:rPr>
+          <w:sz w:val="20"/>
+          <w:szCs w:val="20"/>
+        </w:rPr>
+      </w:pPr>
+      <w:r>
+        <w:rPr>
+          <w:sz w:val="20"/>
+          <w:szCs w:val="20"/>
+        </w:rPr>
         <w:t>{</w:t>
       </w:r>
     </w:p>
     <w:p>
       <w:pPr>
         <w:pStyle w:val="Ukzkakdu"/>
-      </w:pPr>
-      <w:r>
+        <w:rPr>
+          <w:sz w:val="20"/>
+          <w:szCs w:val="20"/>
+        </w:rPr>
+      </w:pPr>
+      <w:r>
+        <w:rPr>
+          <w:sz w:val="20"/>
+          <w:szCs w:val="20"/>
+        </w:rPr>
         <w:t xml:space="preserve">    switch (state) {</w:t>
       </w:r>
     </w:p>
     <w:p>
       <w:pPr>
         <w:pStyle w:val="Ukzkakdu"/>
-      </w:pPr>
-      <w:r>
+        <w:rPr>
+          <w:sz w:val="20"/>
+          <w:szCs w:val="20"/>
+        </w:rPr>
+      </w:pPr>
+      <w:r>
+        <w:rPr>
+          <w:sz w:val="20"/>
+          <w:szCs w:val="20"/>
+        </w:rPr>
         <w:t xml:space="preserve">        case STATE_CALIBRATING:</w:t>
       </w:r>
     </w:p>
     <w:p>
       <w:pPr>
         <w:pStyle w:val="Ukzkakdu"/>
-      </w:pPr>
-      <w:r>
+        <w:rPr>
+          <w:sz w:val="20"/>
+          <w:szCs w:val="20"/>
+        </w:rPr>
+      </w:pPr>
+      <w:r>
+        <w:rPr>
+          <w:sz w:val="20"/>
+          <w:szCs w:val="20"/>
+        </w:rPr>
         <w:t xml:space="preserve">            led_controller_set_state(LED_STATE_CALIBRATING);</w:t>
       </w:r>
     </w:p>
     <w:p>
       <w:pPr>
         <w:pStyle w:val="Ukzkakdu"/>
-      </w:pPr>
-      <w:r>
+        <w:rPr>
+          <w:sz w:val="20"/>
+          <w:szCs w:val="20"/>
+        </w:rPr>
+      </w:pPr>
+      <w:r>
+        <w:rPr>
+          <w:sz w:val="20"/>
+          <w:szCs w:val="20"/>
+        </w:rPr>
         <w:t xml:space="preserve">            break;</w:t>
       </w:r>
     </w:p>
     <w:p>
       <w:pPr>
         <w:pStyle w:val="Ukzkakdu"/>
-      </w:pPr>
-      <w:r>
+        <w:rPr>
+          <w:sz w:val="20"/>
+          <w:szCs w:val="20"/>
+        </w:rPr>
+      </w:pPr>
+      <w:r>
+        <w:rPr>
+          <w:sz w:val="20"/>
+          <w:szCs w:val="20"/>
+        </w:rPr>
         <w:t xml:space="preserve">        case STATE_CONNECTING:</w:t>
       </w:r>
     </w:p>
     <w:p>
       <w:pPr>
         <w:pStyle w:val="Ukzkakdu"/>
-      </w:pPr>
-      <w:r>
+        <w:rPr>
+          <w:sz w:val="20"/>
+          <w:szCs w:val="20"/>
+        </w:rPr>
+      </w:pPr>
+      <w:r>
+        <w:rPr>
+          <w:sz w:val="20"/>
+          <w:szCs w:val="20"/>
+        </w:rPr>
         <w:t xml:space="preserve">        case STATE_READY:</w:t>
       </w:r>
     </w:p>
     <w:p>
       <w:pPr>
         <w:pStyle w:val="Ukzkakdu"/>
-      </w:pPr>
-      <w:r>
+        <w:rPr>
+          <w:sz w:val="20"/>
+          <w:szCs w:val="20"/>
+        </w:rPr>
+      </w:pPr>
+      <w:r>
+        <w:rPr>
+          <w:sz w:val="20"/>
+          <w:szCs w:val="20"/>
+        </w:rPr>
         <w:t xml:space="preserve">            led_controller_set_state(LED_STATE_WAITING);</w:t>
       </w:r>
     </w:p>
     <w:p>
       <w:pPr>
         <w:pStyle w:val="Ukzkakdu"/>
-      </w:pPr>
-      <w:r>
+        <w:rPr>
+          <w:sz w:val="20"/>
+          <w:szCs w:val="20"/>
+        </w:rPr>
+      </w:pPr>
+      <w:r>
+        <w:rPr>
+          <w:sz w:val="20"/>
+          <w:szCs w:val="20"/>
+        </w:rPr>
         <w:t xml:space="preserve">            break;</w:t>
       </w:r>
     </w:p>
     <w:p>
       <w:pPr>
         <w:pStyle w:val="Ukzkakdu"/>
-      </w:pPr>
-      <w:r>
+        <w:rPr>
+          <w:sz w:val="20"/>
+          <w:szCs w:val="20"/>
+        </w:rPr>
+      </w:pPr>
+      <w:r>
+        <w:rPr>
+          <w:sz w:val="20"/>
+          <w:szCs w:val="20"/>
+        </w:rPr>
         <w:t xml:space="preserve">        case STATE_ACTIVE:</w:t>
       </w:r>
     </w:p>
     <w:p>
       <w:pPr>
         <w:pStyle w:val="Ukzkakdu"/>
-      </w:pPr>
-      <w:r>
+        <w:rPr>
+          <w:sz w:val="20"/>
+          <w:szCs w:val="20"/>
+        </w:rPr>
+      </w:pPr>
+      <w:r>
+        <w:rPr>
+          <w:sz w:val="20"/>
+          <w:szCs w:val="20"/>
+        </w:rPr>
         <w:t xml:space="preserve">            led_controller_set_state(LED_STATE_ACTIVE);</w:t>
       </w:r>
     </w:p>
     <w:p>
       <w:pPr>
         <w:pStyle w:val="Ukzkakdu"/>
-      </w:pPr>
-      <w:r>
+        <w:rPr>
+          <w:sz w:val="20"/>
+          <w:szCs w:val="20"/>
+        </w:rPr>
+      </w:pPr>
+      <w:r>
+        <w:rPr>
+          <w:sz w:val="20"/>
+          <w:szCs w:val="20"/>
+        </w:rPr>
         <w:t xml:space="preserve">            break;</w:t>
       </w:r>
     </w:p>
     <w:p>
       <w:pPr>
         <w:pStyle w:val="Ukzkakdu"/>
-      </w:pPr>
-      <w:r>
+        <w:rPr>
+          <w:sz w:val="20"/>
+          <w:szCs w:val="20"/>
+        </w:rPr>
+      </w:pPr>
+      <w:r>
+        <w:rPr>
+          <w:sz w:val="20"/>
+          <w:szCs w:val="20"/>
+        </w:rPr>
         <w:t xml:space="preserve">        case STATE_ERROR:</w:t>
       </w:r>
     </w:p>
     <w:p>
       <w:pPr>
         <w:pStyle w:val="Ukzkakdu"/>
-      </w:pPr>
-      <w:r>
+        <w:rPr>
+          <w:sz w:val="20"/>
+          <w:szCs w:val="20"/>
+        </w:rPr>
+      </w:pPr>
+      <w:r>
+        <w:rPr>
+          <w:sz w:val="20"/>
+          <w:szCs w:val="20"/>
+        </w:rPr>
         <w:t xml:space="preserve">            led_controller_set_state(LED_STATE_ERROR);</w:t>
       </w:r>
     </w:p>
     <w:p>
       <w:pPr>
         <w:pStyle w:val="Ukzkakdu"/>
-      </w:pPr>
-      <w:r>
+        <w:rPr>
+          <w:sz w:val="20"/>
+          <w:szCs w:val="20"/>
+        </w:rPr>
+      </w:pPr>
+      <w:r>
+        <w:rPr>
+          <w:sz w:val="20"/>
+          <w:szCs w:val="20"/>
+        </w:rPr>
         <w:t xml:space="preserve">            break;</w:t>
       </w:r>
     </w:p>
     <w:p>
       <w:pPr>
         <w:pStyle w:val="Ukzkakdu"/>
-      </w:pPr>
-      <w:r>
+        <w:rPr>
+          <w:sz w:val="20"/>
+          <w:szCs w:val="20"/>
+        </w:rPr>
+      </w:pPr>
+      <w:r>
+        <w:rPr>
+          <w:sz w:val="20"/>
+          <w:szCs w:val="20"/>
+        </w:rPr>
         <w:t xml:space="preserve">        default:</w:t>
       </w:r>
     </w:p>
     <w:p>
       <w:pPr>
         <w:pStyle w:val="Ukzkakdu"/>
-      </w:pPr>
-      <w:r>
+        <w:rPr>
+          <w:sz w:val="20"/>
+          <w:szCs w:val="20"/>
+        </w:rPr>
+      </w:pPr>
+      <w:r>
+        <w:rPr>
+          <w:sz w:val="20"/>
+          <w:szCs w:val="20"/>
+        </w:rPr>
         <w:t xml:space="preserve">            led_controller_off();</w:t>
       </w:r>
     </w:p>
     <w:p>
       <w:pPr>
         <w:pStyle w:val="Ukzkakdu"/>
-      </w:pPr>
-      <w:r>
+        <w:rPr>
+          <w:sz w:val="20"/>
+          <w:szCs w:val="20"/>
+        </w:rPr>
+      </w:pPr>
+      <w:r>
+        <w:rPr>
+          <w:sz w:val="20"/>
+          <w:szCs w:val="20"/>
+        </w:rPr>
         <w:t xml:space="preserve">            break;</w:t>
       </w:r>
     </w:p>
     <w:p>
       <w:pPr>
         <w:pStyle w:val="Ukzkakdu"/>
-      </w:pPr>
-      <w:r>
+        <w:rPr>
+          <w:sz w:val="20"/>
+          <w:szCs w:val="20"/>
+        </w:rPr>
+      </w:pPr>
+      <w:r>
+        <w:rPr>
+          <w:sz w:val="20"/>
+          <w:szCs w:val="20"/>
+        </w:rPr>
         <w:t xml:space="preserve">    }</w:t>
       </w:r>
     </w:p>
     <w:p>
       <w:pPr>
         <w:pStyle w:val="Ukzkakdu"/>
-      </w:pPr>
-      <w:r>
+        <w:rPr>
+          <w:sz w:val="20"/>
+          <w:szCs w:val="20"/>
+        </w:rPr>
+      </w:pPr>
+      <w:r>
+        <w:rPr>
+          <w:sz w:val="20"/>
+          <w:szCs w:val="20"/>
+        </w:rPr>
         <w:t>}</w:t>
       </w:r>
     </w:p>
@@ -5474,28 +5589,18 @@
       <w:pPr>
         <w:pStyle w:val="Caption"/>
       </w:pPr>
-      <w:bookmarkStart w:id="26" w:name="_Toc219277924"/>
+      <w:bookmarkStart w:id="26" w:name="_Toc219288814"/>
       <w:r>
         <w:t xml:space="preserve">Kód </w:t>
       </w:r>
-      <w:r>
-        <w:fldChar w:fldCharType="begin"/>
-      </w:r>
-      <w:r>
-        <w:instrText xml:space="preserve"> SEQ Kód \* ARABIC </w:instrText>
-      </w:r>
-      <w:r>
-        <w:fldChar w:fldCharType="separate"/>
-      </w:r>
-      <w:r>
-        <w:rPr>
-          <w:noProof/>
-        </w:rPr>
-        <w:t>1</w:t>
-      </w:r>
-      <w:r>
-        <w:fldChar w:fldCharType="end"/>
-      </w:r>
+      <w:fldSimple w:instr=" SEQ Kód \* ARABIC ">
+        <w:r>
+          <w:rPr>
+            <w:noProof/>
+          </w:rPr>
+          <w:t>1</w:t>
+        </w:r>
+      </w:fldSimple>
       <w:r>
         <w:t>: Ukázka funkce pro update led diody</w:t>
       </w:r>
@@ -5571,22 +5676,7 @@
         <w:br w:type="page"/>
       </w:r>
     </w:p>
-    <w:p>
-      <w:pPr>
-        <w:pStyle w:val="NadpisBezsla"/>
-        <w:pBdr>
-          <w:bottom w:val="single" w:sz="4" w:space="1" w:color="FFC000"/>
-        </w:pBdr>
-        <w:ind w:left="0"/>
-      </w:pPr>
-      <w:bookmarkStart w:id="28" w:name="_Toc219277913"/>
-      <w:r>
-        <w:lastRenderedPageBreak/>
-        <w:t>Seznam použitých zdrojů</w:t>
-      </w:r>
-      <w:bookmarkEnd w:id="28"/>
-    </w:p>
-    <w:bookmarkStart w:id="29" w:name="_Toc219277914" w:displacedByCustomXml="next"/>
+    <w:bookmarkStart w:id="28" w:name="_Toc219277914" w:displacedByCustomXml="next"/>
     <w:sdt>
       <w:sdtPr>
         <w:rPr>
@@ -5600,15 +5690,24 @@
           <w:docPartUnique/>
         </w:docPartObj>
       </w:sdtPr>
+      <w:sdtEndPr>
+        <w:rPr>
+          <w:noProof w:val="0"/>
+        </w:rPr>
+      </w:sdtEndPr>
       <w:sdtContent>
+        <w:bookmarkEnd w:id="28" w:displacedByCustomXml="prev"/>
         <w:p>
           <w:pPr>
-            <w:pStyle w:val="Heading1"/>
+            <w:pStyle w:val="NadpisBezsla"/>
+            <w:pBdr>
+              <w:bottom w:val="single" w:sz="4" w:space="1" w:color="FFC000"/>
+            </w:pBdr>
+            <w:ind w:left="0"/>
           </w:pPr>
           <w:r>
-            <w:t>Reference</w:t>
+            <w:t>Seznam použitých zdrojů</w:t>
           </w:r>
-          <w:bookmarkEnd w:id="29"/>
         </w:p>
         <w:sdt>
           <w:sdtPr>
@@ -5878,12 +5977,12 @@
         </w:pBdr>
         <w:ind w:left="0"/>
       </w:pPr>
-      <w:bookmarkStart w:id="30" w:name="_Toc219277915"/>
+      <w:bookmarkStart w:id="29" w:name="_Toc219277915"/>
       <w:r>
         <w:lastRenderedPageBreak/>
         <w:t>Seznam obrázků</w:t>
       </w:r>
-      <w:bookmarkEnd w:id="30"/>
+      <w:bookmarkEnd w:id="29"/>
     </w:p>
     <w:p>
       <w:pPr>
@@ -5942,7 +6041,7 @@
         <w:rPr>
           <w:noProof/>
         </w:rPr>
-        <w:instrText xml:space="preserve"> PAGEREF _Toc219277920 \h </w:instrText>
+        <w:instrText xml:space="preserve"> PAGEREF _Toc219288806 \h </w:instrText>
       </w:r>
       <w:r>
         <w:rPr>
@@ -6007,7 +6106,7 @@
         <w:rPr>
           <w:noProof/>
         </w:rPr>
-        <w:instrText xml:space="preserve"> PAGEREF _Toc219277921 \h </w:instrText>
+        <w:instrText xml:space="preserve"> PAGEREF _Toc219288807 \h </w:instrText>
       </w:r>
       <w:r>
         <w:rPr>
@@ -6052,11 +6151,11 @@
         </w:pBdr>
         <w:ind w:left="0"/>
       </w:pPr>
-      <w:bookmarkStart w:id="31" w:name="_Toc219277916"/>
+      <w:bookmarkStart w:id="30" w:name="_Toc219277916"/>
       <w:r>
         <w:t>Seznam tabulek</w:t>
       </w:r>
-      <w:bookmarkEnd w:id="31"/>
+      <w:bookmarkEnd w:id="30"/>
     </w:p>
     <w:p>
       <w:pPr>
@@ -6084,7 +6183,7 @@
       <w:r>
         <w:fldChar w:fldCharType="separate"/>
       </w:r>
-      <w:hyperlink w:anchor="_Toc219277922" w:history="1">
+      <w:hyperlink w:anchor="_Toc219288809" w:history="1">
         <w:r>
           <w:rPr>
             <w:rStyle w:val="Hyperlink"/>
@@ -6111,7 +6210,7 @@
             <w:noProof/>
             <w:webHidden/>
           </w:rPr>
-          <w:instrText xml:space="preserve"> PAGEREF _Toc219277922 \h </w:instrText>
+          <w:instrText xml:space="preserve"> PAGEREF _Toc219288809 \h </w:instrText>
         </w:r>
         <w:r>
           <w:rPr>
@@ -6159,7 +6258,7 @@
           <w14:ligatures w14:val="standardContextual"/>
         </w:rPr>
       </w:pPr>
-      <w:hyperlink w:anchor="_Toc219277923" w:history="1">
+      <w:hyperlink w:anchor="_Toc219288810" w:history="1">
         <w:r>
           <w:rPr>
             <w:rStyle w:val="Hyperlink"/>
@@ -6186,7 +6285,7 @@
             <w:noProof/>
             <w:webHidden/>
           </w:rPr>
-          <w:instrText xml:space="preserve"> PAGEREF _Toc219277923 \h </w:instrText>
+          <w:instrText xml:space="preserve"> PAGEREF _Toc219288810 \h </w:instrText>
         </w:r>
         <w:r>
           <w:rPr>
@@ -6230,11 +6329,11 @@
         </w:pBdr>
         <w:ind w:left="0"/>
       </w:pPr>
-      <w:bookmarkStart w:id="32" w:name="_Toc219277917"/>
+      <w:bookmarkStart w:id="31" w:name="_Toc219277917"/>
       <w:r>
         <w:t>Seznam kódů</w:t>
       </w:r>
-      <w:bookmarkEnd w:id="32"/>
+      <w:bookmarkEnd w:id="31"/>
     </w:p>
     <w:p>
       <w:pPr>
@@ -6262,7 +6361,7 @@
       <w:r>
         <w:fldChar w:fldCharType="separate"/>
       </w:r>
-      <w:hyperlink w:anchor="_Toc219277924" w:history="1">
+      <w:hyperlink w:anchor="_Toc219288814" w:history="1">
         <w:r>
           <w:rPr>
             <w:rStyle w:val="Hyperlink"/>
@@ -6289,7 +6388,7 @@
             <w:noProof/>
             <w:webHidden/>
           </w:rPr>
-          <w:instrText xml:space="preserve"> PAGEREF _Toc219277924 \h </w:instrText>
+          <w:instrText xml:space="preserve"> PAGEREF _Toc219288814 \h </w:instrText>
         </w:r>
         <w:r>
           <w:rPr>
@@ -6333,11 +6432,11 @@
         </w:pBdr>
         <w:ind w:left="0"/>
       </w:pPr>
-      <w:bookmarkStart w:id="33" w:name="_Toc219277918"/>
+      <w:bookmarkStart w:id="32" w:name="_Toc219277918"/>
       <w:r>
         <w:t>Seznam objektů</w:t>
       </w:r>
-      <w:bookmarkEnd w:id="33"/>
+      <w:bookmarkEnd w:id="32"/>
     </w:p>
     <w:p>
       <w:r>
@@ -6370,7 +6469,7 @@
       <w:r>
         <w:fldChar w:fldCharType="separate"/>
       </w:r>
-      <w:hyperlink w:anchor="_Toc219277925" w:history="1">
+      <w:hyperlink w:anchor="_Toc219288817" w:history="1">
         <w:r>
           <w:rPr>
             <w:rStyle w:val="Hyperlink"/>
@@ -6397,7 +6496,7 @@
             <w:noProof/>
             <w:webHidden/>
           </w:rPr>
-          <w:instrText xml:space="preserve"> PAGEREF _Toc219277925 \h </w:instrText>
+          <w:instrText xml:space="preserve"> PAGEREF _Toc219288817 \h </w:instrText>
         </w:r>
         <w:r>
           <w:rPr>
@@ -6445,7 +6544,7 @@
           <w14:ligatures w14:val="standardContextual"/>
         </w:rPr>
       </w:pPr>
-      <w:hyperlink w:anchor="_Toc219277926" w:history="1">
+      <w:hyperlink w:anchor="_Toc219288818" w:history="1">
         <w:r>
           <w:rPr>
             <w:rStyle w:val="Hyperlink"/>
@@ -6472,7 +6571,7 @@
             <w:noProof/>
             <w:webHidden/>
           </w:rPr>
-          <w:instrText xml:space="preserve"> PAGEREF _Toc219277926 \h </w:instrText>
+          <w:instrText xml:space="preserve"> PAGEREF _Toc219288818 \h </w:instrText>
         </w:r>
         <w:r>
           <w:rPr>
@@ -6520,7 +6619,7 @@
           <w14:ligatures w14:val="standardContextual"/>
         </w:rPr>
       </w:pPr>
-      <w:hyperlink w:anchor="_Toc219277927" w:history="1">
+      <w:hyperlink w:anchor="_Toc219288819" w:history="1">
         <w:r>
           <w:rPr>
             <w:rStyle w:val="Hyperlink"/>
@@ -6547,7 +6646,7 @@
             <w:noProof/>
             <w:webHidden/>
           </w:rPr>
-          <w:instrText xml:space="preserve"> PAGEREF _Toc219277927 \h </w:instrText>
+          <w:instrText xml:space="preserve"> PAGEREF _Toc219288819 \h </w:instrText>
         </w:r>
         <w:r>
           <w:rPr>
@@ -6595,7 +6694,7 @@
           <w14:ligatures w14:val="standardContextual"/>
         </w:rPr>
       </w:pPr>
-      <w:hyperlink w:anchor="_Toc219277928" w:history="1">
+      <w:hyperlink w:anchor="_Toc219288820" w:history="1">
         <w:r>
           <w:rPr>
             <w:rStyle w:val="Hyperlink"/>
@@ -6622,7 +6721,7 @@
             <w:noProof/>
             <w:webHidden/>
           </w:rPr>
-          <w:instrText xml:space="preserve"> PAGEREF _Toc219277928 \h </w:instrText>
+          <w:instrText xml:space="preserve"> PAGEREF _Toc219288820 \h </w:instrText>
         </w:r>
         <w:r>
           <w:rPr>
@@ -6657,282 +6756,7 @@
       <w:r>
         <w:fldChar w:fldCharType="end"/>
       </w:r>
-      <w:r>
-        <w:br w:type="page"/>
-      </w:r>
-    </w:p>
-    <w:p>
-      <w:pPr>
-        <w:pStyle w:val="NadpisBezsla"/>
-        <w:pBdr>
-          <w:bottom w:val="single" w:sz="4" w:space="1" w:color="FFC000"/>
-        </w:pBdr>
-        <w:ind w:left="0"/>
-      </w:pPr>
-      <w:bookmarkStart w:id="34" w:name="_Toc219277919"/>
-      <w:r>
-        <w:lastRenderedPageBreak/>
-        <w:t>Obsah média</w:t>
-      </w:r>
-      <w:bookmarkEnd w:id="34"/>
-    </w:p>
-    <w:p>
-      <w:r>
-        <w:t>Sem vložte popis přiloženého média (</w:t>
-      </w:r>
-      <w:r>
-        <w:t xml:space="preserve">jen </w:t>
-      </w:r>
-      <w:r>
-        <w:t>pokud je součástí práce).</w:t>
-      </w:r>
-    </w:p>
-    <w:p>
-      <w:r>
-        <w:rPr>
-          <w:highlight w:val="yellow"/>
-        </w:rPr>
-        <w:t>POKYNY</w:t>
-      </w:r>
-      <w:r>
-        <w:t xml:space="preserve">: </w:t>
-      </w:r>
-      <w:r>
-        <w:t>Popište</w:t>
-      </w:r>
-      <w:r>
-        <w:t xml:space="preserve"> stručně adresářovou strukturu pro všechny důležité soubory</w:t>
-      </w:r>
-      <w:r>
-        <w:t xml:space="preserve"> (použijte např. víceúrovňový seznam)</w:t>
-      </w:r>
-      <w:r>
-        <w:t xml:space="preserve">. </w:t>
-      </w:r>
-      <w:r>
-        <w:t>P</w:t>
-      </w:r>
-      <w:r>
-        <w:t xml:space="preserve">okud médium (CD, DVD, Flashdisk) </w:t>
-      </w:r>
-      <w:r>
-        <w:t>obsahuje</w:t>
-      </w:r>
-      <w:r>
-        <w:t xml:space="preserve"> celý projekt s</w:t>
-      </w:r>
-      <w:r>
-        <w:t> velkým množstvím</w:t>
-      </w:r>
-      <w:r>
-        <w:t xml:space="preserve"> knihov</w:t>
-      </w:r>
-      <w:r>
-        <w:t>en</w:t>
-      </w:r>
-      <w:r>
-        <w:t xml:space="preserve">, </w:t>
-      </w:r>
-      <w:r>
-        <w:t>ne</w:t>
-      </w:r>
-      <w:r>
-        <w:t>vypis</w:t>
-      </w:r>
-      <w:r>
-        <w:t>ujte</w:t>
-      </w:r>
-      <w:r>
-        <w:t xml:space="preserve"> cesty ke všem souborům. </w:t>
-      </w:r>
-      <w:r>
-        <w:t xml:space="preserve">Uveďte pouze kde </w:t>
-      </w:r>
-      <w:r>
-        <w:t>se nacház</w:t>
-      </w:r>
-      <w:r>
-        <w:t>í projekt, kde se nachází build</w:t>
-      </w:r>
-      <w:r>
-        <w:t>, apod.</w:t>
-      </w:r>
-    </w:p>
-    <w:p>
-      <w:r>
-        <w:t>Médium fyzicky označ</w:t>
-      </w:r>
-      <w:r>
-        <w:t>te vaším</w:t>
-      </w:r>
-      <w:r>
-        <w:t xml:space="preserve"> </w:t>
-      </w:r>
-      <w:r>
-        <w:rPr>
-          <w:b/>
-        </w:rPr>
-        <w:t>jménem, třídou, školním rokem</w:t>
-      </w:r>
-      <w:r>
-        <w:t>!</w:t>
-      </w:r>
-      <w:r>
-        <w:rPr>
-          <w:b/>
-        </w:rPr>
-        <w:t xml:space="preserve"> </w:t>
-      </w:r>
-      <w:r>
-        <w:t>M</w:t>
-      </w:r>
-      <w:r>
-        <w:t xml:space="preserve">édium </w:t>
-      </w:r>
-      <w:r>
-        <w:t>připojte k</w:t>
-      </w:r>
-      <w:r>
-        <w:t xml:space="preserve"> dokumentaci tak, aby nevypadávalo, ale </w:t>
-      </w:r>
-      <w:r>
-        <w:t xml:space="preserve">aby se </w:t>
-      </w:r>
-      <w:r>
-        <w:t>zároveň dalo vyndat a použít.</w:t>
-      </w:r>
-    </w:p>
-    <w:p>
-      <w:r>
-        <w:t>Médium by mělo obsahovat následující</w:t>
-      </w:r>
-      <w:r>
-        <w:t xml:space="preserve"> části</w:t>
-      </w:r>
-      <w:r>
-        <w:t>:</w:t>
-      </w:r>
-    </w:p>
-    <w:p>
-      <w:pPr>
-        <w:pStyle w:val="ListParagraph"/>
-        <w:numPr>
-          <w:ilvl w:val="0"/>
-          <w:numId w:val="4"/>
-        </w:numPr>
-      </w:pPr>
-      <w:r>
-        <w:t>Projekt</w:t>
-      </w:r>
-    </w:p>
-    <w:p>
-      <w:pPr>
-        <w:pStyle w:val="ListParagraph"/>
-        <w:numPr>
-          <w:ilvl w:val="0"/>
-          <w:numId w:val="4"/>
-        </w:numPr>
-      </w:pPr>
-      <w:r>
-        <w:t>E</w:t>
-      </w:r>
-      <w:r>
-        <w:t>xport databáze</w:t>
-      </w:r>
-      <w:r>
-        <w:t xml:space="preserve"> (pokud ji obsahuje)</w:t>
-      </w:r>
-    </w:p>
-    <w:p>
-      <w:pPr>
-        <w:pStyle w:val="ListParagraph"/>
-        <w:numPr>
-          <w:ilvl w:val="0"/>
-          <w:numId w:val="4"/>
-        </w:numPr>
-      </w:pPr>
-      <w:r>
-        <w:t>Spustitelný build (nebo aspoň odkaz, kde se nachází spustitelná verze)</w:t>
-      </w:r>
-    </w:p>
-    <w:p>
-      <w:pPr>
-        <w:pStyle w:val="ListParagraph"/>
-        <w:numPr>
-          <w:ilvl w:val="0"/>
-          <w:numId w:val="4"/>
-        </w:numPr>
-      </w:pPr>
-      <w:r>
-        <w:t>Dokumentac</w:t>
-      </w:r>
-      <w:r>
-        <w:t>i</w:t>
-      </w:r>
-      <w:r>
-        <w:t xml:space="preserve"> v</w:t>
-      </w:r>
-      <w:r>
-        <w:t> </w:t>
-      </w:r>
-      <w:r>
-        <w:t>PDF</w:t>
-      </w:r>
-      <w:r>
-        <w:t xml:space="preserve"> formátu</w:t>
-      </w:r>
-      <w:r>
-        <w:t xml:space="preserve"> + </w:t>
-      </w:r>
-      <w:r>
-        <w:t>vhodný</w:t>
-      </w:r>
-      <w:r>
-        <w:t xml:space="preserve"> další editovateln</w:t>
-      </w:r>
-      <w:r>
-        <w:t>ý</w:t>
-      </w:r>
-      <w:r>
-        <w:t xml:space="preserve"> formát (docx, odt</w:t>
-      </w:r>
-      <w:r>
-        <w:t>)</w:t>
-      </w:r>
-    </w:p>
-    <w:p>
-      <w:pPr>
-        <w:pStyle w:val="ListParagraph"/>
-        <w:numPr>
-          <w:ilvl w:val="0"/>
-          <w:numId w:val="4"/>
-        </w:numPr>
-      </w:pPr>
-      <w:r>
-        <w:t>Prezentac</w:t>
-      </w:r>
-      <w:r>
-        <w:t>i</w:t>
-      </w:r>
-      <w:r>
-        <w:t xml:space="preserve"> připraven</w:t>
-      </w:r>
-      <w:r>
-        <w:t>ou</w:t>
-      </w:r>
-      <w:r>
-        <w:t xml:space="preserve"> k obhajobě</w:t>
-      </w:r>
-    </w:p>
-    <w:p>
-      <w:pPr>
-        <w:rPr>
-          <w:b/>
-          <w:bCs/>
-        </w:rPr>
-      </w:pPr>
-    </w:p>
-    <w:p/>
+    </w:p>
     <w:sectPr>
       <w:type w:val="continuous"/>
       <w:pgSz w:w="11906" w:h="16838"/>
@@ -8434,6 +8258,7 @@
   <w:style w:type="character" w:default="1" w:styleId="DefaultParagraphFont">
     <w:name w:val="Default Paragraph Font"/>
     <w:uiPriority w:val="1"/>
+    <w:semiHidden/>
     <w:unhideWhenUsed/>
   </w:style>
   <w:style w:type="table" w:default="1" w:styleId="TableNormal">
